--- a/名词/人文/读物.docx
+++ b/名词/人文/读物.docx
@@ -416,6 +416,890 @@
         </w:rPr>
         <w:t>百科全书</w:t>
       </w:r>
+    </w:p>
+    <w:p>
+      <w:r>
+        <w:tab/>
+      </w:r>
+      <w:r>
+        <w:t>journal</w:t>
+      </w:r>
+      <w:r>
+        <w:t xml:space="preserve"> [ˈdʒɜ:nl]</w:t>
+      </w:r>
+      <w:r>
+        <w:rPr>
+          <w:rFonts w:hint="eastAsia"/>
+        </w:rPr>
+        <w:t>日报</w:t>
+      </w:r>
+    </w:p>
+    <w:p>
+      <w:r>
+        <w:rPr>
+          <w:rFonts w:hint="eastAsia"/>
+        </w:rPr>
+        <w:tab/>
+        <w:t>literature</w:t>
+      </w:r>
+      <w:r>
+        <w:t xml:space="preserve"> [ˈlɪtrətʃə</w:t>
+      </w:r>
+      <w:r>
+        <w:t>r</w:t>
+      </w:r>
+      <w:r>
+        <w:t>]</w:t>
+      </w:r>
+      <w:r>
+        <w:rPr>
+          <w:rFonts w:hint="eastAsia"/>
+        </w:rPr>
+        <w:t>文学</w:t>
+      </w:r>
+      <w:r>
+        <w:rPr>
+          <w:rFonts w:hint="eastAsia"/>
+        </w:rPr>
+        <w:t>/</w:t>
+      </w:r>
+      <w:r>
+        <w:rPr>
+          <w:rFonts w:hint="eastAsia"/>
+          <w:color w:val="4BACC6" w:themeColor="accent5"/>
+        </w:rPr>
+        <w:t>文献</w:t>
+      </w:r>
+    </w:p>
+    <w:p>
+      <w:r>
+        <w:rPr>
+          <w:rFonts w:hint="eastAsia"/>
+        </w:rPr>
+        <w:tab/>
+      </w:r>
+      <w:r>
+        <w:rPr>
+          <w:rFonts w:hint="eastAsia"/>
+        </w:rPr>
+        <w:t>manual</w:t>
+      </w:r>
+      <w:r>
+        <w:t xml:space="preserve"> [ˈmænjuəl]</w:t>
+      </w:r>
+      <w:r>
+        <w:rPr>
+          <w:rFonts w:hint="eastAsia"/>
+        </w:rPr>
+        <w:t>手册</w:t>
+      </w:r>
+      <w:r>
+        <w:rPr>
+          <w:rFonts w:hint="eastAsia"/>
+        </w:rPr>
+        <w:t>/</w:t>
+      </w:r>
+      <w:r>
+        <w:rPr>
+          <w:rFonts w:hint="eastAsia"/>
+        </w:rPr>
+        <w:t>指南</w:t>
+      </w:r>
+    </w:p>
+    <w:p>
+      <w:r>
+        <w:rPr>
+          <w:rFonts w:hint="eastAsia"/>
+        </w:rPr>
+        <w:tab/>
+      </w:r>
+      <w:r>
+        <w:rPr>
+          <w:rFonts w:hint="eastAsia"/>
+        </w:rPr>
+        <w:t>manuscript</w:t>
+      </w:r>
+      <w:r>
+        <w:t xml:space="preserve"> [ˈmænjuskrɪpt]</w:t>
+      </w:r>
+      <w:r>
+        <w:rPr>
+          <w:rFonts w:hint="eastAsia"/>
+        </w:rPr>
+        <w:t>手稿</w:t>
+      </w:r>
+    </w:p>
+    <w:p>
+      <w:r>
+        <w:rPr>
+          <w:rFonts w:hint="eastAsia"/>
+        </w:rPr>
+        <w:tab/>
+        <w:t>magazine</w:t>
+      </w:r>
+      <w:r>
+        <w:t xml:space="preserve"> [ˌmægəˈzi:n]</w:t>
+      </w:r>
+      <w:r>
+        <w:rPr>
+          <w:rFonts w:hint="eastAsia"/>
+          <w:color w:val="4BACC6" w:themeColor="accent5"/>
+        </w:rPr>
+        <w:t>杂志</w:t>
+      </w:r>
+      <w:r>
+        <w:rPr>
+          <w:rFonts w:hint="eastAsia"/>
+        </w:rPr>
+        <w:t>/</w:t>
+      </w:r>
+      <w:r>
+        <w:rPr>
+          <w:rFonts w:hint="eastAsia"/>
+        </w:rPr>
+        <w:t>弹药库</w:t>
+      </w:r>
+      <w:r>
+        <w:rPr>
+          <w:rFonts w:hint="eastAsia"/>
+        </w:rPr>
+        <w:t>/</w:t>
+      </w:r>
+      <w:r>
+        <w:rPr>
+          <w:rFonts w:hint="eastAsia"/>
+        </w:rPr>
+        <w:t>弹匣</w:t>
+      </w:r>
+    </w:p>
+    <w:p>
+      <w:r>
+        <w:rPr>
+          <w:rFonts w:hint="eastAsia"/>
+        </w:rPr>
+        <w:tab/>
+        <w:t>newspaper</w:t>
+      </w:r>
+      <w:r>
+        <w:t xml:space="preserve"> [ˈnju:zpeɪpə</w:t>
+      </w:r>
+      <w:r>
+        <w:t>r</w:t>
+      </w:r>
+      <w:r>
+        <w:t>]</w:t>
+      </w:r>
+      <w:r>
+        <w:rPr>
+          <w:rFonts w:hint="eastAsia"/>
+        </w:rPr>
+        <w:t>报纸</w:t>
+      </w:r>
+    </w:p>
+    <w:p>
+      <w:r>
+        <w:rPr>
+          <w:rFonts w:hint="eastAsia"/>
+        </w:rPr>
+        <w:tab/>
+        <w:t>paper</w:t>
+      </w:r>
+      <w:r>
+        <w:t xml:space="preserve"> [ˈpeɪpə</w:t>
+      </w:r>
+      <w:r>
+        <w:t>r</w:t>
+      </w:r>
+      <w:r>
+        <w:t>]</w:t>
+      </w:r>
+      <w:r>
+        <w:rPr>
+          <w:rFonts w:hint="eastAsia"/>
+        </w:rPr>
+        <w:t>纸</w:t>
+      </w:r>
+      <w:r>
+        <w:rPr>
+          <w:rFonts w:hint="eastAsia"/>
+        </w:rPr>
+        <w:t>/</w:t>
+      </w:r>
+      <w:r>
+        <w:rPr>
+          <w:rFonts w:hint="eastAsia"/>
+          <w:color w:val="4BACC6" w:themeColor="accent5"/>
+        </w:rPr>
+        <w:t>报纸</w:t>
+      </w:r>
+      <w:r>
+        <w:rPr>
+          <w:rFonts w:hint="eastAsia"/>
+        </w:rPr>
+        <w:t>/</w:t>
+      </w:r>
+      <w:r>
+        <w:rPr>
+          <w:rFonts w:hint="eastAsia"/>
+        </w:rPr>
+        <w:t>文件</w:t>
+      </w:r>
+      <w:r>
+        <w:rPr>
+          <w:rFonts w:hint="eastAsia"/>
+        </w:rPr>
+        <w:t>/</w:t>
+      </w:r>
+      <w:r>
+        <w:rPr>
+          <w:rFonts w:hint="eastAsia"/>
+        </w:rPr>
+        <w:t>试卷</w:t>
+      </w:r>
+      <w:r>
+        <w:rPr>
+          <w:rFonts w:hint="eastAsia"/>
+        </w:rPr>
+        <w:t>/</w:t>
+      </w:r>
+      <w:r>
+        <w:rPr>
+          <w:rFonts w:hint="eastAsia"/>
+        </w:rPr>
+        <w:t>论文</w:t>
+      </w:r>
+      <w:r>
+        <w:rPr>
+          <w:rFonts w:hint="eastAsia"/>
+        </w:rPr>
+        <w:t>/</w:t>
+      </w:r>
+      <w:r>
+        <w:rPr>
+          <w:rFonts w:hint="eastAsia"/>
+        </w:rPr>
+        <w:t>票据</w:t>
+      </w:r>
+      <w:r>
+        <w:rPr>
+          <w:rFonts w:hint="eastAsia"/>
+        </w:rPr>
+        <w:t>/</w:t>
+      </w:r>
+      <w:r>
+        <w:rPr>
+          <w:rFonts w:hint="eastAsia"/>
+        </w:rPr>
+        <w:t>壁纸</w:t>
+      </w:r>
+    </w:p>
+    <w:p>
+      <w:r>
+        <w:rPr>
+          <w:rFonts w:hint="eastAsia"/>
+        </w:rPr>
+        <w:tab/>
+        <w:t>placard</w:t>
+      </w:r>
+      <w:r>
+        <w:t xml:space="preserve"> [ˈplæk</w:t>
+      </w:r>
+      <w:r>
+        <w:rPr>
+          <w:rFonts w:hint="eastAsia"/>
+        </w:rPr>
+        <w:t>ɑ</w:t>
+      </w:r>
+      <w:r>
+        <w:t>:d]</w:t>
+      </w:r>
+      <w:r>
+        <w:rPr>
+          <w:rFonts w:hint="eastAsia"/>
+        </w:rPr>
+        <w:t>海报</w:t>
+      </w:r>
+    </w:p>
+    <w:p>
+      <w:r>
+        <w:rPr>
+          <w:rFonts w:hint="eastAsia"/>
+        </w:rPr>
+        <w:tab/>
+        <w:t>reading</w:t>
+      </w:r>
+      <w:r>
+        <w:t xml:space="preserve"> [ˈri:dɪŋ]</w:t>
+      </w:r>
+      <w:r>
+        <w:rPr>
+          <w:rFonts w:hint="eastAsia"/>
+        </w:rPr>
+        <w:t>阅读</w:t>
+      </w:r>
+      <w:r>
+        <w:rPr>
+          <w:rFonts w:hint="eastAsia"/>
+        </w:rPr>
+        <w:t>/</w:t>
+      </w:r>
+      <w:r>
+        <w:rPr>
+          <w:rFonts w:hint="eastAsia"/>
+          <w:color w:val="4BACC6" w:themeColor="accent5"/>
+        </w:rPr>
+        <w:t>读物</w:t>
+      </w:r>
+      <w:r>
+        <w:rPr>
+          <w:rFonts w:hint="eastAsia"/>
+        </w:rPr>
+        <w:t>/</w:t>
+      </w:r>
+      <w:r>
+        <w:rPr>
+          <w:rFonts w:hint="eastAsia"/>
+        </w:rPr>
+        <w:t>读数</w:t>
+      </w:r>
+    </w:p>
+    <w:p>
+      <w:pPr>
+        <w:rPr>
+          <w:b/>
+        </w:rPr>
+      </w:pPr>
+      <w:r>
+        <w:rPr>
+          <w:rFonts w:hint="eastAsia"/>
+          <w:b/>
+        </w:rPr>
+        <w:t>2</w:t>
+      </w:r>
+      <w:r>
+        <w:rPr>
+          <w:rFonts w:hint="eastAsia"/>
+          <w:b/>
+        </w:rPr>
+        <w:t>编排</w:t>
+      </w:r>
+    </w:p>
+    <w:p>
+      <w:pPr>
+        <w:rPr>
+          <w:color w:val="C0504D" w:themeColor="accent2"/>
+        </w:rPr>
+      </w:pPr>
+      <w:r>
+        <w:rPr>
+          <w:rFonts w:hint="eastAsia"/>
+          <w:color w:val="C0504D" w:themeColor="accent2"/>
+        </w:rPr>
+        <w:tab/>
+      </w:r>
+      <w:r>
+        <w:rPr>
+          <w:rFonts w:hint="eastAsia"/>
+          <w:color w:val="C0504D" w:themeColor="accent2"/>
+        </w:rPr>
+        <w:t>内容</w:t>
+      </w:r>
+    </w:p>
+    <w:p>
+      <w:r>
+        <w:rPr>
+          <w:rFonts w:hint="eastAsia"/>
+        </w:rPr>
+        <w:tab/>
+      </w:r>
+      <w:r>
+        <w:rPr>
+          <w:rFonts w:hint="eastAsia"/>
+        </w:rPr>
+        <w:t>addendum</w:t>
+      </w:r>
+      <w:r>
+        <w:t xml:space="preserve"> </w:t>
+      </w:r>
+      <w:r>
+        <w:rPr>
+          <w:rFonts w:hint="eastAsia"/>
+        </w:rPr>
+        <w:t>*</w:t>
+      </w:r>
+      <w:r>
+        <w:t>[əˈdendəm]</w:t>
+      </w:r>
+      <w:r>
+        <w:rPr>
+          <w:rFonts w:hint="eastAsia"/>
+        </w:rPr>
+        <w:t>附录</w:t>
+      </w:r>
+      <w:r>
+        <w:rPr>
+          <w:rFonts w:hint="eastAsia"/>
+        </w:rPr>
+        <w:t>/</w:t>
+      </w:r>
+      <w:r>
+        <w:rPr>
+          <w:rFonts w:hint="eastAsia"/>
+        </w:rPr>
+        <w:t>附加物</w:t>
+      </w:r>
+      <w:r>
+        <w:rPr>
+          <w:rFonts w:hint="eastAsia"/>
+        </w:rPr>
+        <w:tab/>
+      </w:r>
+      <w:r>
+        <w:rPr>
+          <w:rFonts w:hint="eastAsia"/>
+        </w:rPr>
+        <w:tab/>
+      </w:r>
+      <w:r>
+        <w:rPr>
+          <w:rFonts w:hint="eastAsia"/>
+        </w:rPr>
+        <w:tab/>
+      </w:r>
+      <w:r>
+        <w:rPr>
+          <w:rFonts w:hint="eastAsia"/>
+          <w:color w:val="0000FF"/>
+        </w:rPr>
+        <w:t>强调附加</w:t>
+      </w:r>
+      <w:r>
+        <w:rPr>
+          <w:rFonts w:hint="eastAsia"/>
+          <w:color w:val="0000FF"/>
+        </w:rPr>
+        <w:t>，附加条款</w:t>
+      </w:r>
+    </w:p>
+    <w:p>
+      <w:r>
+        <w:rPr>
+          <w:rFonts w:hint="eastAsia"/>
+        </w:rPr>
+        <w:tab/>
+        <w:t>appendix</w:t>
+      </w:r>
+      <w:r>
+        <w:t xml:space="preserve"> [əˈpendɪks]</w:t>
+      </w:r>
+      <w:r>
+        <w:rPr>
+          <w:rFonts w:hint="eastAsia"/>
+          <w:color w:val="4BACC6" w:themeColor="accent5"/>
+        </w:rPr>
+        <w:t>附录</w:t>
+      </w:r>
+      <w:r>
+        <w:rPr>
+          <w:rFonts w:hint="eastAsia"/>
+        </w:rPr>
+        <w:t>/</w:t>
+      </w:r>
+      <w:r>
+        <w:rPr>
+          <w:rFonts w:hint="eastAsia"/>
+        </w:rPr>
+        <w:t>阑尾</w:t>
+      </w:r>
+      <w:r>
+        <w:rPr>
+          <w:rFonts w:hint="eastAsia"/>
+        </w:rPr>
+        <w:tab/>
+      </w:r>
+      <w:r>
+        <w:rPr>
+          <w:rFonts w:hint="eastAsia"/>
+        </w:rPr>
+        <w:tab/>
+      </w:r>
+      <w:r>
+        <w:rPr>
+          <w:rFonts w:hint="eastAsia"/>
+        </w:rPr>
+        <w:tab/>
+      </w:r>
+      <w:r>
+        <w:rPr>
+          <w:rFonts w:hint="eastAsia"/>
+        </w:rPr>
+        <w:tab/>
+      </w:r>
+      <w:r>
+        <w:rPr>
+          <w:rFonts w:hint="eastAsia"/>
+          <w:color w:val="0000FF"/>
+        </w:rPr>
+        <w:t>强调补充</w:t>
+      </w:r>
+    </w:p>
+    <w:p>
+      <w:r>
+        <w:rPr>
+          <w:rFonts w:hint="eastAsia"/>
+        </w:rPr>
+        <w:tab/>
+      </w:r>
+      <w:r>
+        <w:rPr>
+          <w:rFonts w:hint="eastAsia"/>
+        </w:rPr>
+        <w:t>bibliography</w:t>
+      </w:r>
+      <w:r>
+        <w:t xml:space="preserve"> [ˌbɪbliˈɒgrəfi]</w:t>
+      </w:r>
+      <w:r>
+        <w:rPr>
+          <w:rFonts w:hint="eastAsia"/>
+        </w:rPr>
+        <w:t>参考文献</w:t>
+      </w:r>
+    </w:p>
+    <w:p>
+      <w:r>
+        <w:rPr>
+          <w:rFonts w:hint="eastAsia"/>
+        </w:rPr>
+        <w:tab/>
+      </w:r>
+      <w:r>
+        <w:rPr>
+          <w:rFonts w:hint="eastAsia"/>
+        </w:rPr>
+        <w:t>chapter</w:t>
+      </w:r>
+      <w:r>
+        <w:t xml:space="preserve"> [ˈtʃæptə</w:t>
+      </w:r>
+      <w:r>
+        <w:t>r</w:t>
+      </w:r>
+      <w:r>
+        <w:t>]</w:t>
+      </w:r>
+      <w:r>
+        <w:rPr>
+          <w:rFonts w:hint="eastAsia"/>
+        </w:rPr>
+        <w:t>章</w:t>
+      </w:r>
+      <w:r>
+        <w:rPr>
+          <w:rFonts w:hint="eastAsia"/>
+        </w:rPr>
+        <w:t>/</w:t>
+      </w:r>
+      <w:r>
+        <w:rPr>
+          <w:rFonts w:hint="eastAsia"/>
+        </w:rPr>
+        <w:t>篇</w:t>
+      </w:r>
+    </w:p>
+    <w:p>
+      <w:r>
+        <w:rPr>
+          <w:rFonts w:hint="eastAsia"/>
+        </w:rPr>
+        <w:tab/>
+      </w:r>
+      <w:r>
+        <w:rPr>
+          <w:rFonts w:hint="eastAsia"/>
+        </w:rPr>
+        <w:t>column</w:t>
+      </w:r>
+      <w:r>
+        <w:t xml:space="preserve"> [ˈkɒləm]</w:t>
+      </w:r>
+      <w:r>
+        <w:rPr>
+          <w:rFonts w:hint="eastAsia"/>
+        </w:rPr>
+        <w:t>柱</w:t>
+      </w:r>
+      <w:r>
+        <w:rPr>
+          <w:rFonts w:hint="eastAsia"/>
+        </w:rPr>
+        <w:t>/</w:t>
+      </w:r>
+      <w:r>
+        <w:rPr>
+          <w:rFonts w:hint="eastAsia"/>
+        </w:rPr>
+        <w:t>列</w:t>
+      </w:r>
+      <w:r>
+        <w:rPr>
+          <w:rFonts w:hint="eastAsia"/>
+        </w:rPr>
+        <w:t>,</w:t>
+      </w:r>
+      <w:r>
+        <w:rPr>
+          <w:rFonts w:hint="eastAsia"/>
+        </w:rPr>
+        <w:t>纵队</w:t>
+      </w:r>
+      <w:r>
+        <w:rPr>
+          <w:rFonts w:hint="eastAsia"/>
+        </w:rPr>
+        <w:t>/</w:t>
+      </w:r>
+      <w:r>
+        <w:rPr>
+          <w:rFonts w:hint="eastAsia"/>
+          <w:color w:val="4BACC6" w:themeColor="accent5"/>
+        </w:rPr>
+        <w:t>专栏</w:t>
+      </w:r>
+    </w:p>
+    <w:p>
+      <w:r>
+        <w:rPr>
+          <w:rFonts w:hint="eastAsia"/>
+        </w:rPr>
+        <w:tab/>
+      </w:r>
+      <w:r>
+        <w:rPr>
+          <w:rFonts w:hint="eastAsia"/>
+        </w:rPr>
+        <w:t>comment</w:t>
+      </w:r>
+      <w:r>
+        <w:t xml:space="preserve"> [ˈkɒment]</w:t>
+      </w:r>
+      <w:r>
+        <w:rPr>
+          <w:rFonts w:hint="eastAsia"/>
+        </w:rPr>
+        <w:t>评论</w:t>
+      </w:r>
+      <w:r>
+        <w:rPr>
+          <w:rFonts w:hint="eastAsia"/>
+        </w:rPr>
+        <w:t>/</w:t>
+      </w:r>
+      <w:r>
+        <w:rPr>
+          <w:rFonts w:hint="eastAsia"/>
+          <w:color w:val="4BACC6" w:themeColor="accent5"/>
+        </w:rPr>
+        <w:t>注释</w:t>
+      </w:r>
+    </w:p>
+    <w:p>
+      <w:r>
+        <w:rPr>
+          <w:rFonts w:hint="eastAsia"/>
+        </w:rPr>
+        <w:tab/>
+      </w:r>
+      <w:r>
+        <w:rPr>
+          <w:rFonts w:hint="eastAsia"/>
+        </w:rPr>
+        <w:t>contents</w:t>
+      </w:r>
+      <w:r>
+        <w:t xml:space="preserve"> </w:t>
+      </w:r>
+      <w:r>
+        <w:rPr>
+          <w:rFonts w:hint="eastAsia"/>
+        </w:rPr>
+        <w:t>*</w:t>
+      </w:r>
+      <w:r>
+        <w:t>['kɒntents]</w:t>
+      </w:r>
+      <w:r>
+        <w:rPr>
+          <w:rFonts w:hint="eastAsia"/>
+        </w:rPr>
+        <w:t>目录</w:t>
+      </w:r>
+    </w:p>
+    <w:p>
+      <w:r>
+        <w:rPr>
+          <w:rFonts w:hint="eastAsia"/>
+        </w:rPr>
+        <w:tab/>
+      </w:r>
+      <w:r>
+        <w:rPr>
+          <w:rFonts w:hint="eastAsia"/>
+        </w:rPr>
+        <w:t>·</w:t>
+      </w:r>
+      <w:r>
+        <w:rPr>
+          <w:rFonts w:hint="eastAsia"/>
+        </w:rPr>
+        <w:t>a table/list of contents</w:t>
+      </w:r>
+      <w:r>
+        <w:rPr>
+          <w:rFonts w:hint="eastAsia"/>
+        </w:rPr>
+        <w:t>目录表</w:t>
+      </w:r>
+    </w:p>
+    <w:p>
+      <w:r>
+        <w:rPr>
+          <w:rFonts w:hint="eastAsia"/>
+        </w:rPr>
+        <w:tab/>
+      </w:r>
+      <w:r>
+        <w:rPr>
+          <w:rFonts w:hint="eastAsia"/>
+        </w:rPr>
+        <w:t>cover</w:t>
+      </w:r>
+      <w:r>
+        <w:t xml:space="preserve"> [ˈkʌvə</w:t>
+      </w:r>
+      <w:r>
+        <w:t>r</w:t>
+      </w:r>
+      <w:r>
+        <w:t>]</w:t>
+      </w:r>
+      <w:r>
+        <w:rPr>
+          <w:rFonts w:hint="eastAsia"/>
+        </w:rPr>
+        <w:t>盖</w:t>
+      </w:r>
+      <w:r>
+        <w:rPr>
+          <w:rFonts w:hint="eastAsia"/>
+        </w:rPr>
+        <w:t>,</w:t>
+      </w:r>
+      <w:r>
+        <w:rPr>
+          <w:rFonts w:hint="eastAsia"/>
+        </w:rPr>
+        <w:t>套</w:t>
+      </w:r>
+      <w:r>
+        <w:rPr>
+          <w:rFonts w:hint="eastAsia"/>
+        </w:rPr>
+        <w:t>/</w:t>
+      </w:r>
+      <w:r>
+        <w:rPr>
+          <w:rFonts w:hint="eastAsia"/>
+          <w:color w:val="4BACC6" w:themeColor="accent5"/>
+        </w:rPr>
+        <w:t>封面</w:t>
+      </w:r>
+      <w:r>
+        <w:rPr>
+          <w:rFonts w:hint="eastAsia"/>
+        </w:rPr>
+        <w:t>/</w:t>
+      </w:r>
+      <w:r>
+        <w:rPr>
+          <w:rFonts w:hint="eastAsia"/>
+        </w:rPr>
+        <w:t>一套餐具</w:t>
+      </w:r>
+      <w:r>
+        <w:rPr>
+          <w:rFonts w:hint="eastAsia"/>
+        </w:rPr>
+        <w:t>/</w:t>
+      </w:r>
+      <w:r>
+        <w:rPr>
+          <w:rFonts w:hint="eastAsia"/>
+        </w:rPr>
+        <w:t>掩护</w:t>
+      </w:r>
+    </w:p>
+    <w:p>
+      <w:r>
+        <w:rPr>
+          <w:rFonts w:hint="eastAsia"/>
+        </w:rPr>
+        <w:tab/>
+      </w:r>
+      <w:r>
+        <w:rPr>
+          <w:rFonts w:hint="eastAsia"/>
+        </w:rPr>
+        <w:t>digest</w:t>
+      </w:r>
+      <w:r>
+        <w:t xml:space="preserve"> ['daɪdʒest]</w:t>
+      </w:r>
+      <w:r>
+        <w:rPr>
+          <w:rFonts w:hint="eastAsia"/>
+        </w:rPr>
+        <w:t>摘要</w:t>
+      </w:r>
+      <w:r>
+        <w:rPr>
+          <w:rFonts w:hint="eastAsia"/>
+        </w:rPr>
+        <w:t>/</w:t>
+      </w:r>
+      <w:r>
+        <w:rPr>
+          <w:rFonts w:hint="eastAsia"/>
+          <w:color w:val="4BACC6" w:themeColor="accent5"/>
+        </w:rPr>
+        <w:t>文摘</w:t>
+      </w:r>
+    </w:p>
+    <w:p>
+      <w:r>
+        <w:rPr>
+          <w:rFonts w:hint="eastAsia"/>
+        </w:rPr>
+        <w:tab/>
+      </w:r>
+      <w:r>
+        <w:rPr>
+          <w:rFonts w:hint="eastAsia"/>
+        </w:rPr>
+        <w:t>ex</w:t>
+      </w:r>
+      <w:r>
+        <w:t>cerpt</w:t>
+      </w:r>
+      <w:r>
+        <w:t xml:space="preserve"> [ˈeksɜ:pt]</w:t>
+      </w:r>
+      <w:r>
+        <w:rPr>
+          <w:rFonts w:hint="eastAsia"/>
+        </w:rPr>
+        <w:t>摘录</w:t>
+      </w:r>
       <w:bookmarkStart w:id="0" w:name="_GoBack"/>
       <w:bookmarkEnd w:id="0"/>
     </w:p>
@@ -424,202 +1308,165 @@
         <w:tab/>
       </w:r>
       <w:r>
-        <w:t>journal</w:t>
-      </w:r>
-      <w:r>
-        <w:t xml:space="preserve"> [ˈdʒɜ:nl]</w:t>
-      </w:r>
-      <w:r>
-        <w:rPr>
-          <w:rFonts w:hint="eastAsia"/>
-        </w:rPr>
-        <w:t>日报</w:t>
-      </w:r>
-    </w:p>
-    <w:p>
-      <w:r>
-        <w:rPr>
-          <w:rFonts w:hint="eastAsia"/>
-        </w:rPr>
-        <w:tab/>
-        <w:t>literature</w:t>
-      </w:r>
-      <w:r>
-        <w:t xml:space="preserve"> [ˈlɪtrətʃə</w:t>
-      </w:r>
-      <w:r>
-        <w:t>r</w:t>
-      </w:r>
-      <w:r>
-        <w:t>]</w:t>
-      </w:r>
-      <w:r>
-        <w:rPr>
-          <w:rFonts w:hint="eastAsia"/>
-        </w:rPr>
-        <w:t>文学</w:t>
-      </w:r>
-      <w:r>
-        <w:rPr>
-          <w:rFonts w:hint="eastAsia"/>
-        </w:rPr>
-        <w:t>/</w:t>
+        <w:rPr>
+          <w:rFonts w:hint="eastAsia"/>
+        </w:rPr>
+        <w:t>heading</w:t>
+      </w:r>
+      <w:r>
+        <w:t xml:space="preserve"> [ˈhedɪŋ]</w:t>
+      </w:r>
+      <w:r>
+        <w:rPr>
+          <w:rFonts w:hint="eastAsia"/>
+        </w:rPr>
+        <w:t>标题</w:t>
+      </w:r>
+    </w:p>
+    <w:p>
+      <w:r>
+        <w:rPr>
+          <w:rFonts w:hint="eastAsia"/>
+        </w:rPr>
+        <w:tab/>
+      </w:r>
+      <w:r>
+        <w:rPr>
+          <w:rFonts w:hint="eastAsia"/>
+        </w:rPr>
+        <w:t>headline</w:t>
+      </w:r>
+      <w:r>
+        <w:t xml:space="preserve"> [ˈhedlaɪn]</w:t>
+      </w:r>
+      <w:r>
+        <w:rPr>
+          <w:rFonts w:hint="eastAsia"/>
+        </w:rPr>
+        <w:t>大字标题</w:t>
+      </w:r>
+      <w:r>
+        <w:rPr>
+          <w:rFonts w:hint="eastAsia"/>
+        </w:rPr>
+        <w:t>/</w:t>
+      </w:r>
+      <w:r>
+        <w:rPr>
+          <w:rFonts w:hint="eastAsia"/>
+        </w:rPr>
+        <w:t>新闻提要</w:t>
+      </w:r>
+    </w:p>
+    <w:p>
+      <w:r>
+        <w:rPr>
+          <w:rFonts w:hint="eastAsia"/>
+        </w:rPr>
+        <w:tab/>
+      </w:r>
+      <w:r>
+        <w:rPr>
+          <w:rFonts w:hint="eastAsia"/>
+        </w:rPr>
+        <w:t>index</w:t>
+      </w:r>
+      <w:r>
+        <w:t xml:space="preserve"> [ˈɪndeks]</w:t>
       </w:r>
       <w:r>
         <w:rPr>
           <w:rFonts w:hint="eastAsia"/>
           <w:color w:val="4BACC6" w:themeColor="accent5"/>
         </w:rPr>
-        <w:t>文献</w:t>
-      </w:r>
-    </w:p>
-    <w:p>
-      <w:r>
-        <w:rPr>
-          <w:rFonts w:hint="eastAsia"/>
-        </w:rPr>
-        <w:tab/>
-      </w:r>
-      <w:r>
-        <w:rPr>
-          <w:rFonts w:hint="eastAsia"/>
-        </w:rPr>
-        <w:t>manual</w:t>
-      </w:r>
-      <w:r>
-        <w:t xml:space="preserve"> [ˈmænjuəl]</w:t>
-      </w:r>
-      <w:r>
-        <w:rPr>
-          <w:rFonts w:hint="eastAsia"/>
-        </w:rPr>
-        <w:t>手册</w:t>
-      </w:r>
-      <w:r>
-        <w:rPr>
-          <w:rFonts w:hint="eastAsia"/>
-        </w:rPr>
-        <w:t>/</w:t>
-      </w:r>
-      <w:r>
-        <w:rPr>
-          <w:rFonts w:hint="eastAsia"/>
-        </w:rPr>
-        <w:t>指南</w:t>
-      </w:r>
-    </w:p>
-    <w:p>
-      <w:r>
-        <w:rPr>
-          <w:rFonts w:hint="eastAsia"/>
-        </w:rPr>
-        <w:tab/>
-      </w:r>
-      <w:r>
-        <w:rPr>
-          <w:rFonts w:hint="eastAsia"/>
-        </w:rPr>
-        <w:t>manuscript</w:t>
-      </w:r>
-      <w:r>
-        <w:t xml:space="preserve"> [ˈmænjuskrɪpt]</w:t>
-      </w:r>
-      <w:r>
-        <w:rPr>
-          <w:rFonts w:hint="eastAsia"/>
-        </w:rPr>
-        <w:t>手稿</w:t>
-      </w:r>
-    </w:p>
-    <w:p>
-      <w:r>
-        <w:rPr>
-          <w:rFonts w:hint="eastAsia"/>
-        </w:rPr>
-        <w:tab/>
-        <w:t>magazine</w:t>
-      </w:r>
-      <w:r>
-        <w:t xml:space="preserve"> [ˌmægəˈzi:n]</w:t>
+        <w:t>索引</w:t>
+      </w:r>
+      <w:r>
+        <w:rPr>
+          <w:rFonts w:hint="eastAsia"/>
+        </w:rPr>
+        <w:t>/</w:t>
+      </w:r>
+      <w:r>
+        <w:rPr>
+          <w:rFonts w:hint="eastAsia"/>
+        </w:rPr>
+        <w:t>指数</w:t>
+      </w:r>
+    </w:p>
+    <w:p>
+      <w:r>
+        <w:rPr>
+          <w:rFonts w:hint="eastAsia"/>
+        </w:rPr>
+        <w:tab/>
+      </w:r>
+      <w:r>
+        <w:t>introduction</w:t>
+      </w:r>
+      <w:r>
+        <w:t xml:space="preserve"> [ˌɪntrəˈdʌkʃn]</w:t>
+      </w:r>
+      <w:r>
+        <w:rPr>
+          <w:rFonts w:hint="eastAsia"/>
+        </w:rPr>
+        <w:t>介绍</w:t>
+      </w:r>
+      <w:r>
+        <w:rPr>
+          <w:rFonts w:hint="eastAsia"/>
+        </w:rPr>
+        <w:t>/</w:t>
       </w:r>
       <w:r>
         <w:rPr>
           <w:rFonts w:hint="eastAsia"/>
           <w:color w:val="4BACC6" w:themeColor="accent5"/>
         </w:rPr>
-        <w:t>杂志</w:t>
-      </w:r>
-      <w:r>
-        <w:rPr>
-          <w:rFonts w:hint="eastAsia"/>
-        </w:rPr>
-        <w:t>/</w:t>
-      </w:r>
-      <w:r>
-        <w:rPr>
-          <w:rFonts w:hint="eastAsia"/>
-        </w:rPr>
-        <w:t>弹药库</w:t>
-      </w:r>
-      <w:r>
-        <w:rPr>
-          <w:rFonts w:hint="eastAsia"/>
-        </w:rPr>
-        <w:t>/</w:t>
-      </w:r>
-      <w:r>
-        <w:rPr>
-          <w:rFonts w:hint="eastAsia"/>
-        </w:rPr>
-        <w:t>弹匣</w:t>
-      </w:r>
-    </w:p>
-    <w:p>
-      <w:r>
-        <w:rPr>
-          <w:rFonts w:hint="eastAsia"/>
-        </w:rPr>
-        <w:tab/>
-        <w:t>newspaper</w:t>
-      </w:r>
-      <w:r>
-        <w:t xml:space="preserve"> [ˈnju:zpeɪpə</w:t>
-      </w:r>
-      <w:r>
-        <w:t>r</w:t>
-      </w:r>
-      <w:r>
-        <w:t>]</w:t>
-      </w:r>
-      <w:r>
-        <w:rPr>
-          <w:rFonts w:hint="eastAsia"/>
-        </w:rPr>
-        <w:t>报纸</w:t>
-      </w:r>
-    </w:p>
-    <w:p>
-      <w:r>
-        <w:rPr>
-          <w:rFonts w:hint="eastAsia"/>
-        </w:rPr>
-        <w:tab/>
-        <w:t>paper</w:t>
-      </w:r>
-      <w:r>
-        <w:t xml:space="preserve"> [ˈpeɪpə</w:t>
-      </w:r>
-      <w:r>
-        <w:t>r</w:t>
-      </w:r>
-      <w:r>
-        <w:t>]</w:t>
-      </w:r>
-      <w:r>
-        <w:rPr>
-          <w:rFonts w:hint="eastAsia"/>
-        </w:rPr>
-        <w:t>纸</w:t>
+        <w:t>引言</w:t>
+      </w:r>
+      <w:r>
+        <w:rPr>
+          <w:rFonts w:hint="eastAsia"/>
+        </w:rPr>
+        <w:t>/</w:t>
+      </w:r>
+      <w:r>
+        <w:rPr>
+          <w:rFonts w:hint="eastAsia"/>
+        </w:rPr>
+        <w:t>引进</w:t>
+      </w:r>
+    </w:p>
+    <w:p>
+      <w:r>
+        <w:rPr>
+          <w:rFonts w:hint="eastAsia"/>
+        </w:rPr>
+        <w:tab/>
+        <w:t>note</w:t>
+      </w:r>
+      <w:r>
+        <w:t xml:space="preserve"> [nəʊt]</w:t>
+      </w:r>
+      <w:r>
+        <w:rPr>
+          <w:rFonts w:hint="eastAsia"/>
+        </w:rPr>
+        <w:t>笔记</w:t>
+      </w:r>
+      <w:r>
+        <w:rPr>
+          <w:rFonts w:hint="eastAsia"/>
+        </w:rPr>
+        <w:t>,</w:t>
+      </w:r>
+      <w:r>
+        <w:rPr>
+          <w:rFonts w:hint="eastAsia"/>
+        </w:rPr>
+        <w:t>便签</w:t>
       </w:r>
       <w:r>
         <w:rPr>
@@ -632,79 +1479,43 @@
           <w:rFonts w:hint="eastAsia"/>
           <w:color w:val="4BACC6" w:themeColor="accent5"/>
         </w:rPr>
-        <w:t>报纸</w:t>
-      </w:r>
-      <w:r>
-        <w:rPr>
-          <w:rFonts w:hint="eastAsia"/>
-        </w:rPr>
-        <w:t>/</w:t>
-      </w:r>
-      <w:r>
-        <w:rPr>
-          <w:rFonts w:hint="eastAsia"/>
-        </w:rPr>
-        <w:t>文件</w:t>
-      </w:r>
-      <w:r>
-        <w:rPr>
-          <w:rFonts w:hint="eastAsia"/>
-        </w:rPr>
-        <w:t>/</w:t>
-      </w:r>
-      <w:r>
-        <w:rPr>
-          <w:rFonts w:hint="eastAsia"/>
-        </w:rPr>
-        <w:t>试卷</w:t>
-      </w:r>
-      <w:r>
-        <w:rPr>
-          <w:rFonts w:hint="eastAsia"/>
-        </w:rPr>
-        <w:t>/</w:t>
-      </w:r>
-      <w:r>
-        <w:rPr>
-          <w:rFonts w:hint="eastAsia"/>
-        </w:rPr>
-        <w:t>论文</w:t>
-      </w:r>
-      <w:r>
-        <w:rPr>
-          <w:rFonts w:hint="eastAsia"/>
-        </w:rPr>
-        <w:t>/</w:t>
-      </w:r>
-      <w:r>
-        <w:rPr>
-          <w:rFonts w:hint="eastAsia"/>
-        </w:rPr>
-        <w:t>票据</w:t>
-      </w:r>
-      <w:r>
-        <w:rPr>
-          <w:rFonts w:hint="eastAsia"/>
-        </w:rPr>
-        <w:t>/</w:t>
-      </w:r>
-      <w:r>
-        <w:rPr>
-          <w:rFonts w:hint="eastAsia"/>
-        </w:rPr>
-        <w:t>壁纸</w:t>
-      </w:r>
-    </w:p>
-    <w:p>
-      <w:r>
-        <w:rPr>
-          <w:rFonts w:hint="eastAsia"/>
-        </w:rPr>
-        <w:tab/>
-        <w:t>placard</w:t>
-      </w:r>
-      <w:r>
-        <w:t xml:space="preserve"> [ˈplæk</w:t>
+        <w:t>注解</w:t>
+      </w:r>
+      <w:r>
+        <w:rPr>
+          <w:rFonts w:hint="eastAsia"/>
+        </w:rPr>
+        <w:t>/</w:t>
+      </w:r>
+      <w:r>
+        <w:rPr>
+          <w:rFonts w:hint="eastAsia"/>
+        </w:rPr>
+        <w:t>纸币</w:t>
+      </w:r>
+      <w:r>
+        <w:rPr>
+          <w:rFonts w:hint="eastAsia"/>
+        </w:rPr>
+        <w:t>/</w:t>
+      </w:r>
+      <w:r>
+        <w:rPr>
+          <w:rFonts w:hint="eastAsia"/>
+        </w:rPr>
+        <w:t>音符</w:t>
+      </w:r>
+    </w:p>
+    <w:p>
+      <w:r>
+        <w:rPr>
+          <w:rFonts w:hint="eastAsia"/>
+        </w:rPr>
+        <w:tab/>
+        <w:t>paragraph</w:t>
+      </w:r>
+      <w:r>
+        <w:t xml:space="preserve"> [ˈpærəgr</w:t>
       </w:r>
       <w:r>
         <w:rPr>
@@ -713,31 +1524,36 @@
         <w:t>ɑ</w:t>
       </w:r>
       <w:r>
-        <w:t>:d]</w:t>
-      </w:r>
-      <w:r>
-        <w:rPr>
-          <w:rFonts w:hint="eastAsia"/>
-        </w:rPr>
-        <w:t>海报</w:t>
-      </w:r>
-    </w:p>
-    <w:p>
-      <w:r>
-        <w:rPr>
-          <w:rFonts w:hint="eastAsia"/>
-        </w:rPr>
-        <w:tab/>
-        <w:t>reading</w:t>
-      </w:r>
-      <w:r>
-        <w:t xml:space="preserve"> [ˈri:dɪŋ]</w:t>
-      </w:r>
-      <w:r>
-        <w:rPr>
-          <w:rFonts w:hint="eastAsia"/>
-        </w:rPr>
-        <w:t>阅读</w:t>
+        <w:t>:f]</w:t>
+      </w:r>
+      <w:r>
+        <w:rPr>
+          <w:rFonts w:hint="eastAsia"/>
+        </w:rPr>
+        <w:t>段落</w:t>
+      </w:r>
+    </w:p>
+    <w:p>
+      <w:r>
+        <w:rPr>
+          <w:rFonts w:hint="eastAsia"/>
+        </w:rPr>
+        <w:tab/>
+      </w:r>
+      <w:r>
+        <w:rPr>
+          <w:rFonts w:hint="eastAsia"/>
+        </w:rPr>
+        <w:t>passage</w:t>
+      </w:r>
+      <w:r>
+        <w:t xml:space="preserve"> [ˈpæsɪdʒ]</w:t>
+      </w:r>
+      <w:r>
+        <w:rPr>
+          <w:rFonts w:hint="eastAsia"/>
+        </w:rPr>
+        <w:t>通道</w:t>
       </w:r>
       <w:r>
         <w:rPr>
@@ -750,908 +1566,115 @@
           <w:rFonts w:hint="eastAsia"/>
           <w:color w:val="4BACC6" w:themeColor="accent5"/>
         </w:rPr>
-        <w:t>读物</w:t>
-      </w:r>
-      <w:r>
-        <w:rPr>
-          <w:rFonts w:hint="eastAsia"/>
-        </w:rPr>
-        <w:t>/</w:t>
-      </w:r>
-      <w:r>
-        <w:rPr>
-          <w:rFonts w:hint="eastAsia"/>
-        </w:rPr>
-        <w:t>读数</w:t>
-      </w:r>
-    </w:p>
-    <w:p>
-      <w:pPr>
-        <w:rPr>
-          <w:b/>
-        </w:rPr>
-      </w:pPr>
-      <w:r>
-        <w:rPr>
-          <w:rFonts w:hint="eastAsia"/>
-          <w:b/>
-        </w:rPr>
-        <w:t>2</w:t>
-      </w:r>
-      <w:r>
-        <w:rPr>
-          <w:rFonts w:hint="eastAsia"/>
-          <w:b/>
-        </w:rPr>
-        <w:t>编排</w:t>
-      </w:r>
-    </w:p>
-    <w:p>
-      <w:pPr>
-        <w:rPr>
-          <w:color w:val="C0504D" w:themeColor="accent2"/>
-        </w:rPr>
-      </w:pPr>
-      <w:r>
-        <w:rPr>
-          <w:rFonts w:hint="eastAsia"/>
-          <w:color w:val="C0504D" w:themeColor="accent2"/>
-        </w:rPr>
-        <w:tab/>
-      </w:r>
-      <w:r>
-        <w:rPr>
-          <w:rFonts w:hint="eastAsia"/>
-          <w:color w:val="C0504D" w:themeColor="accent2"/>
-        </w:rPr>
-        <w:t>内容</w:t>
-      </w:r>
-    </w:p>
-    <w:p>
-      <w:r>
-        <w:rPr>
-          <w:rFonts w:hint="eastAsia"/>
-        </w:rPr>
-        <w:tab/>
-      </w:r>
-      <w:r>
-        <w:rPr>
-          <w:rFonts w:hint="eastAsia"/>
-        </w:rPr>
-        <w:t>addendum</w:t>
-      </w:r>
-      <w:r>
-        <w:t xml:space="preserve"> </w:t>
-      </w:r>
-      <w:r>
-        <w:rPr>
-          <w:rFonts w:hint="eastAsia"/>
-        </w:rPr>
-        <w:t>*</w:t>
-      </w:r>
-      <w:r>
-        <w:t>[əˈdendəm]</w:t>
-      </w:r>
-      <w:r>
-        <w:rPr>
-          <w:rFonts w:hint="eastAsia"/>
-        </w:rPr>
-        <w:t>附录</w:t>
-      </w:r>
-      <w:r>
-        <w:rPr>
-          <w:rFonts w:hint="eastAsia"/>
-        </w:rPr>
-        <w:t>/</w:t>
-      </w:r>
-      <w:r>
-        <w:rPr>
-          <w:rFonts w:hint="eastAsia"/>
-        </w:rPr>
-        <w:t>附加物</w:t>
-      </w:r>
-      <w:r>
-        <w:rPr>
-          <w:rFonts w:hint="eastAsia"/>
-        </w:rPr>
-        <w:tab/>
-      </w:r>
-      <w:r>
-        <w:rPr>
-          <w:rFonts w:hint="eastAsia"/>
-        </w:rPr>
-        <w:tab/>
-      </w:r>
-      <w:r>
-        <w:rPr>
-          <w:rFonts w:hint="eastAsia"/>
-        </w:rPr>
-        <w:tab/>
-      </w:r>
-      <w:r>
-        <w:rPr>
-          <w:rFonts w:hint="eastAsia"/>
-          <w:color w:val="0000FF"/>
-        </w:rPr>
-        <w:t>强调附加</w:t>
-      </w:r>
-      <w:r>
-        <w:rPr>
-          <w:rFonts w:hint="eastAsia"/>
-          <w:color w:val="0000FF"/>
-        </w:rPr>
-        <w:t>，附加条款</w:t>
-      </w:r>
-    </w:p>
-    <w:p>
-      <w:r>
-        <w:rPr>
-          <w:rFonts w:hint="eastAsia"/>
-        </w:rPr>
-        <w:tab/>
-        <w:t>appendix</w:t>
-      </w:r>
-      <w:r>
-        <w:t xml:space="preserve"> [əˈpendɪks]</w:t>
+        <w:t>一节</w:t>
       </w:r>
       <w:r>
         <w:rPr>
           <w:rFonts w:hint="eastAsia"/>
           <w:color w:val="4BACC6" w:themeColor="accent5"/>
         </w:rPr>
-        <w:t>附录</w:t>
-      </w:r>
-      <w:r>
-        <w:rPr>
-          <w:rFonts w:hint="eastAsia"/>
-        </w:rPr>
-        <w:t>/</w:t>
-      </w:r>
-      <w:r>
-        <w:rPr>
-          <w:rFonts w:hint="eastAsia"/>
-        </w:rPr>
-        <w:t>阑尾</w:t>
-      </w:r>
-      <w:r>
-        <w:rPr>
-          <w:rFonts w:hint="eastAsia"/>
-        </w:rPr>
-        <w:tab/>
-      </w:r>
-      <w:r>
-        <w:rPr>
-          <w:rFonts w:hint="eastAsia"/>
-        </w:rPr>
-        <w:tab/>
-      </w:r>
-      <w:r>
-        <w:rPr>
-          <w:rFonts w:hint="eastAsia"/>
-        </w:rPr>
-        <w:tab/>
-      </w:r>
-      <w:r>
-        <w:rPr>
-          <w:rFonts w:hint="eastAsia"/>
-        </w:rPr>
-        <w:tab/>
-      </w:r>
-      <w:r>
-        <w:rPr>
-          <w:rFonts w:hint="eastAsia"/>
-          <w:color w:val="0000FF"/>
-        </w:rPr>
-        <w:t>强调补充</w:t>
-      </w:r>
-    </w:p>
-    <w:p>
-      <w:r>
-        <w:rPr>
-          <w:rFonts w:hint="eastAsia"/>
-        </w:rPr>
-        <w:tab/>
-      </w:r>
-      <w:r>
-        <w:rPr>
-          <w:rFonts w:hint="eastAsia"/>
-        </w:rPr>
-        <w:t>bibliography</w:t>
-      </w:r>
-      <w:r>
-        <w:t xml:space="preserve"> [ˌbɪbliˈɒgrəfi]</w:t>
-      </w:r>
-      <w:r>
-        <w:rPr>
-          <w:rFonts w:hint="eastAsia"/>
-        </w:rPr>
-        <w:t>参考文献</w:t>
-      </w:r>
-    </w:p>
-    <w:p>
-      <w:r>
-        <w:rPr>
-          <w:rFonts w:hint="eastAsia"/>
-        </w:rPr>
-        <w:tab/>
-      </w:r>
-      <w:r>
-        <w:rPr>
-          <w:rFonts w:hint="eastAsia"/>
-        </w:rPr>
-        <w:t>chapter</w:t>
-      </w:r>
-      <w:r>
-        <w:t xml:space="preserve"> [ˈtʃæptə</w:t>
-      </w:r>
-      <w:r>
-        <w:t>r</w:t>
-      </w:r>
-      <w:r>
-        <w:t>]</w:t>
-      </w:r>
-      <w:r>
-        <w:rPr>
-          <w:rFonts w:hint="eastAsia"/>
-        </w:rPr>
-        <w:t>章</w:t>
-      </w:r>
-      <w:r>
-        <w:rPr>
-          <w:rFonts w:hint="eastAsia"/>
-        </w:rPr>
-        <w:t>/</w:t>
-      </w:r>
-      <w:r>
-        <w:rPr>
-          <w:rFonts w:hint="eastAsia"/>
-        </w:rPr>
-        <w:t>篇</w:t>
-      </w:r>
-    </w:p>
-    <w:p>
-      <w:r>
-        <w:rPr>
-          <w:rFonts w:hint="eastAsia"/>
-        </w:rPr>
-        <w:tab/>
-      </w:r>
-      <w:r>
-        <w:rPr>
-          <w:rFonts w:hint="eastAsia"/>
-        </w:rPr>
-        <w:t>column</w:t>
-      </w:r>
-      <w:r>
-        <w:t xml:space="preserve"> [ˈkɒləm]</w:t>
-      </w:r>
-      <w:r>
-        <w:rPr>
-          <w:rFonts w:hint="eastAsia"/>
-        </w:rPr>
-        <w:t>柱</w:t>
-      </w:r>
-      <w:r>
-        <w:rPr>
-          <w:rFonts w:hint="eastAsia"/>
-        </w:rPr>
-        <w:t>/</w:t>
-      </w:r>
-      <w:r>
-        <w:rPr>
-          <w:rFonts w:hint="eastAsia"/>
-        </w:rPr>
-        <w:t>列</w:t>
-      </w:r>
-      <w:r>
-        <w:rPr>
-          <w:rFonts w:hint="eastAsia"/>
-        </w:rPr>
         <w:t>,</w:t>
       </w:r>
       <w:r>
         <w:rPr>
           <w:rFonts w:hint="eastAsia"/>
-        </w:rPr>
-        <w:t>纵队</w:t>
-      </w:r>
-      <w:r>
-        <w:rPr>
-          <w:rFonts w:hint="eastAsia"/>
-        </w:rPr>
-        <w:t>/</w:t>
-      </w:r>
-      <w:r>
-        <w:rPr>
-          <w:rFonts w:hint="eastAsia"/>
           <w:color w:val="4BACC6" w:themeColor="accent5"/>
         </w:rPr>
-        <w:t>专栏</w:t>
-      </w:r>
-    </w:p>
-    <w:p>
-      <w:r>
-        <w:rPr>
-          <w:rFonts w:hint="eastAsia"/>
-        </w:rPr>
-        <w:tab/>
-      </w:r>
-      <w:r>
-        <w:rPr>
-          <w:rFonts w:hint="eastAsia"/>
-        </w:rPr>
-        <w:t>comment</w:t>
-      </w:r>
-      <w:r>
-        <w:t xml:space="preserve"> [ˈkɒment]</w:t>
-      </w:r>
-      <w:r>
-        <w:rPr>
-          <w:rFonts w:hint="eastAsia"/>
-        </w:rPr>
-        <w:t>评论</w:t>
-      </w:r>
-      <w:r>
-        <w:rPr>
-          <w:rFonts w:hint="eastAsia"/>
-        </w:rPr>
-        <w:t>/</w:t>
+        <w:t>段</w:t>
+      </w:r>
+    </w:p>
+    <w:p>
+      <w:r>
+        <w:rPr>
+          <w:rFonts w:hint="eastAsia"/>
+        </w:rPr>
+        <w:tab/>
+      </w:r>
+      <w:r>
+        <w:rPr>
+          <w:rFonts w:hint="eastAsia"/>
+        </w:rPr>
+        <w:t>preface</w:t>
+      </w:r>
+      <w:r>
+        <w:t xml:space="preserve"> [ˈprefəs]</w:t>
+      </w:r>
+      <w:r>
+        <w:rPr>
+          <w:rFonts w:hint="eastAsia"/>
+        </w:rPr>
+        <w:t>序言</w:t>
+      </w:r>
+    </w:p>
+    <w:p>
+      <w:r>
+        <w:rPr>
+          <w:rFonts w:hint="eastAsia"/>
+        </w:rPr>
+        <w:tab/>
+      </w:r>
+      <w:r>
+        <w:rPr>
+          <w:rFonts w:hint="eastAsia"/>
+        </w:rPr>
+        <w:t>print</w:t>
+      </w:r>
+      <w:r>
+        <w:t xml:space="preserve"> [prɪnt]</w:t>
       </w:r>
       <w:r>
         <w:rPr>
           <w:rFonts w:hint="eastAsia"/>
           <w:color w:val="4BACC6" w:themeColor="accent5"/>
         </w:rPr>
-        <w:t>注释</w:t>
-      </w:r>
-    </w:p>
-    <w:p>
-      <w:r>
-        <w:rPr>
-          <w:rFonts w:hint="eastAsia"/>
-        </w:rPr>
-        <w:tab/>
-      </w:r>
-      <w:r>
-        <w:rPr>
-          <w:rFonts w:hint="eastAsia"/>
-        </w:rPr>
-        <w:t>contents</w:t>
-      </w:r>
-      <w:r>
-        <w:t xml:space="preserve"> </w:t>
-      </w:r>
-      <w:r>
-        <w:rPr>
-          <w:rFonts w:hint="eastAsia"/>
-        </w:rPr>
-        <w:t>*</w:t>
-      </w:r>
-      <w:r>
-        <w:t>['kɒntents]</w:t>
-      </w:r>
-      <w:r>
-        <w:rPr>
-          <w:rFonts w:hint="eastAsia"/>
-        </w:rPr>
-        <w:t>目录</w:t>
-      </w:r>
-    </w:p>
-    <w:p>
-      <w:r>
-        <w:rPr>
-          <w:rFonts w:hint="eastAsia"/>
-        </w:rPr>
-        <w:tab/>
-      </w:r>
-      <w:r>
-        <w:rPr>
-          <w:rFonts w:hint="eastAsia"/>
-        </w:rPr>
-        <w:t>·</w:t>
-      </w:r>
-      <w:r>
-        <w:rPr>
-          <w:rFonts w:hint="eastAsia"/>
-        </w:rPr>
-        <w:t>a table/list of contents</w:t>
-      </w:r>
-      <w:r>
-        <w:rPr>
-          <w:rFonts w:hint="eastAsia"/>
-        </w:rPr>
-        <w:t>目录表</w:t>
-      </w:r>
-    </w:p>
-    <w:p>
-      <w:r>
-        <w:rPr>
-          <w:rFonts w:hint="eastAsia"/>
-        </w:rPr>
-        <w:tab/>
-      </w:r>
-      <w:r>
-        <w:rPr>
-          <w:rFonts w:hint="eastAsia"/>
-        </w:rPr>
-        <w:t>cover</w:t>
-      </w:r>
-      <w:r>
-        <w:t xml:space="preserve"> [ˈkʌvə</w:t>
-      </w:r>
-      <w:r>
-        <w:t>r</w:t>
-      </w:r>
-      <w:r>
-        <w:t>]</w:t>
-      </w:r>
-      <w:r>
-        <w:rPr>
-          <w:rFonts w:hint="eastAsia"/>
-        </w:rPr>
-        <w:t>盖</w:t>
-      </w:r>
-      <w:r>
-        <w:rPr>
-          <w:rFonts w:hint="eastAsia"/>
-        </w:rPr>
-        <w:t>,</w:t>
-      </w:r>
-      <w:r>
-        <w:rPr>
-          <w:rFonts w:hint="eastAsia"/>
-        </w:rPr>
-        <w:t>套</w:t>
-      </w:r>
-      <w:r>
-        <w:rPr>
-          <w:rFonts w:hint="eastAsia"/>
-        </w:rPr>
-        <w:t>/</w:t>
+        <w:t>印刷字体</w:t>
+      </w:r>
+      <w:r>
+        <w:rPr>
+          <w:rFonts w:hint="eastAsia"/>
+        </w:rPr>
+        <w:t>/</w:t>
+      </w:r>
+      <w:r>
+        <w:rPr>
+          <w:rFonts w:hint="eastAsia"/>
+        </w:rPr>
+        <w:t>出版</w:t>
+      </w:r>
+      <w:r>
+        <w:rPr>
+          <w:rFonts w:hint="eastAsia"/>
+        </w:rPr>
+        <w:t>/</w:t>
+      </w:r>
+      <w:r>
+        <w:rPr>
+          <w:rFonts w:hint="eastAsia"/>
+        </w:rPr>
+        <w:t>印记</w:t>
+      </w:r>
+    </w:p>
+    <w:p>
+      <w:r>
+        <w:rPr>
+          <w:rFonts w:hint="eastAsia"/>
+        </w:rPr>
+        <w:tab/>
+      </w:r>
+      <w:r>
+        <w:rPr>
+          <w:rFonts w:hint="eastAsia"/>
+        </w:rPr>
+        <w:t>quotation</w:t>
+      </w:r>
+      <w:r>
+        <w:t xml:space="preserve"> [kwəʊˈteɪʃn]</w:t>
       </w:r>
       <w:r>
         <w:rPr>
           <w:rFonts w:hint="eastAsia"/>
           <w:color w:val="4BACC6" w:themeColor="accent5"/>
         </w:rPr>
-        <w:t>封面</w:t>
-      </w:r>
-      <w:r>
-        <w:rPr>
-          <w:rFonts w:hint="eastAsia"/>
-        </w:rPr>
-        <w:t>/</w:t>
-      </w:r>
-      <w:r>
-        <w:rPr>
-          <w:rFonts w:hint="eastAsia"/>
-        </w:rPr>
-        <w:t>一套餐具</w:t>
-      </w:r>
-      <w:r>
-        <w:rPr>
-          <w:rFonts w:hint="eastAsia"/>
-        </w:rPr>
-        <w:t>/</w:t>
-      </w:r>
-      <w:r>
-        <w:rPr>
-          <w:rFonts w:hint="eastAsia"/>
-        </w:rPr>
-        <w:t>掩护</w:t>
-      </w:r>
-    </w:p>
-    <w:p>
-      <w:r>
-        <w:rPr>
-          <w:rFonts w:hint="eastAsia"/>
-        </w:rPr>
-        <w:tab/>
-      </w:r>
-      <w:r>
-        <w:rPr>
-          <w:rFonts w:hint="eastAsia"/>
-        </w:rPr>
-        <w:t>digest</w:t>
-      </w:r>
-      <w:r>
-        <w:t xml:space="preserve"> ['daɪdʒest]</w:t>
-      </w:r>
-      <w:r>
-        <w:rPr>
-          <w:rFonts w:hint="eastAsia"/>
-        </w:rPr>
-        <w:t>摘要</w:t>
-      </w:r>
-      <w:r>
-        <w:rPr>
-          <w:rFonts w:hint="eastAsia"/>
-        </w:rPr>
-        <w:t>/</w:t>
-      </w:r>
-      <w:r>
-        <w:rPr>
-          <w:rFonts w:hint="eastAsia"/>
-          <w:color w:val="4BACC6" w:themeColor="accent5"/>
-        </w:rPr>
-        <w:t>文摘</w:t>
-      </w:r>
-    </w:p>
-    <w:p>
-      <w:r>
-        <w:rPr>
-          <w:rFonts w:hint="eastAsia"/>
-        </w:rPr>
-        <w:tab/>
-      </w:r>
-      <w:r>
-        <w:rPr>
-          <w:rFonts w:hint="eastAsia"/>
-        </w:rPr>
-        <w:t>heading</w:t>
-      </w:r>
-      <w:r>
-        <w:t xml:space="preserve"> [ˈhedɪŋ]</w:t>
-      </w:r>
-      <w:r>
-        <w:rPr>
-          <w:rFonts w:hint="eastAsia"/>
-        </w:rPr>
-        <w:t>标题</w:t>
-      </w:r>
-    </w:p>
-    <w:p>
-      <w:r>
-        <w:rPr>
-          <w:rFonts w:hint="eastAsia"/>
-        </w:rPr>
-        <w:tab/>
-      </w:r>
-      <w:r>
-        <w:rPr>
-          <w:rFonts w:hint="eastAsia"/>
-        </w:rPr>
-        <w:t>headline</w:t>
-      </w:r>
-      <w:r>
-        <w:t xml:space="preserve"> [ˈhedlaɪn]</w:t>
-      </w:r>
-      <w:r>
-        <w:rPr>
-          <w:rFonts w:hint="eastAsia"/>
-        </w:rPr>
-        <w:t>大字标题</w:t>
-      </w:r>
-      <w:r>
-        <w:rPr>
-          <w:rFonts w:hint="eastAsia"/>
-        </w:rPr>
-        <w:t>/</w:t>
-      </w:r>
-      <w:r>
-        <w:rPr>
-          <w:rFonts w:hint="eastAsia"/>
-        </w:rPr>
-        <w:t>新闻提要</w:t>
-      </w:r>
-    </w:p>
-    <w:p>
-      <w:r>
-        <w:rPr>
-          <w:rFonts w:hint="eastAsia"/>
-        </w:rPr>
-        <w:tab/>
-      </w:r>
-      <w:r>
-        <w:rPr>
-          <w:rFonts w:hint="eastAsia"/>
-        </w:rPr>
-        <w:t>index</w:t>
-      </w:r>
-      <w:r>
-        <w:t xml:space="preserve"> [ˈɪndeks]</w:t>
-      </w:r>
-      <w:r>
-        <w:rPr>
-          <w:rFonts w:hint="eastAsia"/>
-          <w:color w:val="4BACC6" w:themeColor="accent5"/>
-        </w:rPr>
-        <w:t>索引</w:t>
-      </w:r>
-      <w:r>
-        <w:rPr>
-          <w:rFonts w:hint="eastAsia"/>
-        </w:rPr>
-        <w:t>/</w:t>
-      </w:r>
-      <w:r>
-        <w:rPr>
-          <w:rFonts w:hint="eastAsia"/>
-        </w:rPr>
-        <w:t>指数</w:t>
-      </w:r>
-    </w:p>
-    <w:p>
-      <w:r>
-        <w:rPr>
-          <w:rFonts w:hint="eastAsia"/>
-        </w:rPr>
-        <w:tab/>
-      </w:r>
-      <w:r>
-        <w:t>introduction</w:t>
-      </w:r>
-      <w:r>
-        <w:t xml:space="preserve"> [ˌɪntrəˈdʌkʃn]</w:t>
-      </w:r>
-      <w:r>
-        <w:rPr>
-          <w:rFonts w:hint="eastAsia"/>
-        </w:rPr>
-        <w:t>介绍</w:t>
-      </w:r>
-      <w:r>
-        <w:rPr>
-          <w:rFonts w:hint="eastAsia"/>
-        </w:rPr>
-        <w:t>/</w:t>
-      </w:r>
-      <w:r>
-        <w:rPr>
-          <w:rFonts w:hint="eastAsia"/>
-          <w:color w:val="4BACC6" w:themeColor="accent5"/>
-        </w:rPr>
-        <w:t>引言</w:t>
-      </w:r>
-      <w:r>
-        <w:rPr>
-          <w:rFonts w:hint="eastAsia"/>
-        </w:rPr>
-        <w:t>/</w:t>
-      </w:r>
-      <w:r>
-        <w:rPr>
-          <w:rFonts w:hint="eastAsia"/>
-        </w:rPr>
-        <w:t>引进</w:t>
-      </w:r>
-    </w:p>
-    <w:p>
-      <w:r>
-        <w:rPr>
-          <w:rFonts w:hint="eastAsia"/>
-        </w:rPr>
-        <w:tab/>
-        <w:t>note</w:t>
-      </w:r>
-      <w:r>
-        <w:t xml:space="preserve"> [nəʊt]</w:t>
-      </w:r>
-      <w:r>
-        <w:rPr>
-          <w:rFonts w:hint="eastAsia"/>
-        </w:rPr>
-        <w:t>笔记</w:t>
-      </w:r>
-      <w:r>
-        <w:rPr>
-          <w:rFonts w:hint="eastAsia"/>
-        </w:rPr>
-        <w:t>,</w:t>
-      </w:r>
-      <w:r>
-        <w:rPr>
-          <w:rFonts w:hint="eastAsia"/>
-        </w:rPr>
-        <w:t>便签</w:t>
-      </w:r>
-      <w:r>
-        <w:rPr>
-          <w:rFonts w:hint="eastAsia"/>
-        </w:rPr>
-        <w:t>/</w:t>
-      </w:r>
-      <w:r>
-        <w:rPr>
-          <w:rFonts w:hint="eastAsia"/>
-          <w:color w:val="4BACC6" w:themeColor="accent5"/>
-        </w:rPr>
-        <w:t>注解</w:t>
-      </w:r>
-      <w:r>
-        <w:rPr>
-          <w:rFonts w:hint="eastAsia"/>
-        </w:rPr>
-        <w:t>/</w:t>
-      </w:r>
-      <w:r>
-        <w:rPr>
-          <w:rFonts w:hint="eastAsia"/>
-        </w:rPr>
-        <w:t>纸币</w:t>
-      </w:r>
-      <w:r>
-        <w:rPr>
-          <w:rFonts w:hint="eastAsia"/>
-        </w:rPr>
-        <w:t>/</w:t>
-      </w:r>
-      <w:r>
-        <w:rPr>
-          <w:rFonts w:hint="eastAsia"/>
-        </w:rPr>
-        <w:t>音符</w:t>
-      </w:r>
-    </w:p>
-    <w:p>
-      <w:r>
-        <w:rPr>
-          <w:rFonts w:hint="eastAsia"/>
-        </w:rPr>
-        <w:tab/>
-        <w:t>paragraph</w:t>
-      </w:r>
-      <w:r>
-        <w:t xml:space="preserve"> [ˈpærəgr</w:t>
-      </w:r>
-      <w:r>
-        <w:rPr>
-          <w:rFonts w:hint="eastAsia"/>
-        </w:rPr>
-        <w:t>ɑ</w:t>
-      </w:r>
-      <w:r>
-        <w:t>:f]</w:t>
-      </w:r>
-      <w:r>
-        <w:rPr>
-          <w:rFonts w:hint="eastAsia"/>
-        </w:rPr>
-        <w:t>段落</w:t>
-      </w:r>
-    </w:p>
-    <w:p>
-      <w:r>
-        <w:rPr>
-          <w:rFonts w:hint="eastAsia"/>
-        </w:rPr>
-        <w:tab/>
-      </w:r>
-      <w:r>
-        <w:rPr>
-          <w:rFonts w:hint="eastAsia"/>
-        </w:rPr>
-        <w:t>passage</w:t>
-      </w:r>
-      <w:r>
-        <w:t xml:space="preserve"> [ˈpæsɪdʒ]</w:t>
-      </w:r>
-      <w:r>
-        <w:rPr>
-          <w:rFonts w:hint="eastAsia"/>
-        </w:rPr>
-        <w:t>通道</w:t>
-      </w:r>
-      <w:r>
-        <w:rPr>
-          <w:rFonts w:hint="eastAsia"/>
-        </w:rPr>
-        <w:t>/</w:t>
-      </w:r>
-      <w:r>
-        <w:rPr>
-          <w:rFonts w:hint="eastAsia"/>
-          <w:color w:val="4BACC6" w:themeColor="accent5"/>
-        </w:rPr>
-        <w:t>一节</w:t>
-      </w:r>
-      <w:r>
-        <w:rPr>
-          <w:rFonts w:hint="eastAsia"/>
-          <w:color w:val="4BACC6" w:themeColor="accent5"/>
-        </w:rPr>
-        <w:t>,</w:t>
-      </w:r>
-      <w:r>
-        <w:rPr>
-          <w:rFonts w:hint="eastAsia"/>
-          <w:color w:val="4BACC6" w:themeColor="accent5"/>
-        </w:rPr>
-        <w:t>段</w:t>
-      </w:r>
-    </w:p>
-    <w:p>
-      <w:r>
-        <w:rPr>
-          <w:rFonts w:hint="eastAsia"/>
-        </w:rPr>
-        <w:tab/>
-      </w:r>
-      <w:r>
-        <w:rPr>
-          <w:rFonts w:hint="eastAsia"/>
-        </w:rPr>
-        <w:t>preface</w:t>
-      </w:r>
-      <w:r>
-        <w:t xml:space="preserve"> [ˈprefəs]</w:t>
-      </w:r>
-      <w:r>
-        <w:rPr>
-          <w:rFonts w:hint="eastAsia"/>
-        </w:rPr>
-        <w:t>序言</w:t>
-      </w:r>
-    </w:p>
-    <w:p>
-      <w:r>
-        <w:rPr>
-          <w:rFonts w:hint="eastAsia"/>
-        </w:rPr>
-        <w:tab/>
-      </w:r>
-      <w:r>
-        <w:rPr>
-          <w:rFonts w:hint="eastAsia"/>
-        </w:rPr>
-        <w:t>print</w:t>
-      </w:r>
-      <w:r>
-        <w:t xml:space="preserve"> [prɪnt]</w:t>
-      </w:r>
-      <w:r>
-        <w:rPr>
-          <w:rFonts w:hint="eastAsia"/>
-          <w:color w:val="4BACC6" w:themeColor="accent5"/>
-        </w:rPr>
-        <w:t>印刷字体</w:t>
-      </w:r>
-      <w:r>
-        <w:rPr>
-          <w:rFonts w:hint="eastAsia"/>
-        </w:rPr>
-        <w:t>/</w:t>
-      </w:r>
-      <w:r>
-        <w:rPr>
-          <w:rFonts w:hint="eastAsia"/>
-        </w:rPr>
-        <w:t>出版</w:t>
-      </w:r>
-      <w:r>
-        <w:rPr>
-          <w:rFonts w:hint="eastAsia"/>
-        </w:rPr>
-        <w:t>/</w:t>
-      </w:r>
-      <w:r>
-        <w:rPr>
-          <w:rFonts w:hint="eastAsia"/>
-        </w:rPr>
-        <w:t>印记</w:t>
-      </w:r>
-    </w:p>
-    <w:p>
-      <w:r>
-        <w:rPr>
-          <w:rFonts w:hint="eastAsia"/>
-        </w:rPr>
-        <w:tab/>
-      </w:r>
-      <w:r>
-        <w:rPr>
-          <w:rFonts w:hint="eastAsia"/>
-        </w:rPr>
-        <w:t>quotation</w:t>
-      </w:r>
-      <w:r>
-        <w:t xml:space="preserve"> [kwəʊˈteɪʃn]</w:t>
-      </w:r>
-      <w:r>
-        <w:rPr>
-          <w:rFonts w:hint="eastAsia"/>
-          <w:color w:val="4BACC6" w:themeColor="accent5"/>
-        </w:rPr>
         <w:t>引语</w:t>
       </w:r>
       <w:r>
@@ -1672,6 +1695,7 @@
         <w:rPr>
           <w:rFonts w:hint="eastAsia"/>
         </w:rPr>
+        <w:lastRenderedPageBreak/>
         <w:tab/>
       </w:r>
       <w:r>
@@ -1707,7 +1731,6 @@
         <w:rPr>
           <w:rFonts w:hint="eastAsia"/>
         </w:rPr>
-        <w:lastRenderedPageBreak/>
         <w:tab/>
       </w:r>
       <w:r>
@@ -2935,10 +2958,6 @@
     <w:lsdException w:name="Book Title" w:uiPriority="33" w:qFormat="1"/>
     <w:lsdException w:name="Bibliography" w:semiHidden="1" w:uiPriority="37" w:unhideWhenUsed="1"/>
     <w:lsdException w:name="TOC Heading" w:semiHidden="1" w:uiPriority="39" w:unhideWhenUsed="1" w:qFormat="1"/>
-    <w:lsdException w:name="Grid Table Light" w:semiHidden="1" w:unhideWhenUsed="1"/>
-    <w:lsdException w:name="Grid Table 1 Light" w:semiHidden="1" w:unhideWhenUsed="1"/>
-    <w:lsdException w:name="Grid Table 2" w:semiHidden="1" w:unhideWhenUsed="1"/>
-    <w:lsdException w:name="Grid Table 3" w:semiHidden="1" w:unhideWhenUsed="1"/>
     <w:lsdException w:name="Grid Table 4" w:uiPriority="49"/>
     <w:lsdException w:name="Grid Table 5 Dark" w:uiPriority="50"/>
     <w:lsdException w:name="Grid Table 6 Colorful" w:uiPriority="51"/>

--- a/名词/人文/读物.docx
+++ b/名词/人文/读物.docx
@@ -1300,7 +1300,43 @@
         </w:rPr>
         <w:t>摘录</w:t>
       </w:r>
+    </w:p>
+    <w:p>
+      <w:r>
+        <w:tab/>
+      </w:r>
+      <w:r>
+        <w:rPr>
+          <w:rFonts w:hint="eastAsia"/>
+        </w:rPr>
+        <w:t>ex</w:t>
+      </w:r>
+      <w:r>
+        <w:t>tract</w:t>
+      </w:r>
+      <w:r>
+        <w:t xml:space="preserve"> [ˈekstrækt]</w:t>
+      </w:r>
+      <w:r>
+        <w:rPr>
+          <w:rFonts w:hint="eastAsia"/>
+        </w:rPr>
+        <w:t>提炼物</w:t>
+      </w:r>
+      <w:r>
+        <w:rPr>
+          <w:rFonts w:hint="eastAsia"/>
+        </w:rPr>
+        <w:t>/</w:t>
+      </w:r>
       <w:bookmarkStart w:id="0" w:name="_GoBack"/>
+      <w:r>
+        <w:rPr>
+          <w:rFonts w:hint="eastAsia"/>
+          <w:color w:val="4BACC6" w:themeColor="accent5"/>
+        </w:rPr>
+        <w:t>摘录</w:t>
+      </w:r>
       <w:bookmarkEnd w:id="0"/>
     </w:p>
     <w:p>
@@ -1659,6 +1695,7 @@
         <w:rPr>
           <w:rFonts w:hint="eastAsia"/>
         </w:rPr>
+        <w:lastRenderedPageBreak/>
         <w:tab/>
       </w:r>
       <w:r>
@@ -1695,7 +1732,6 @@
         <w:rPr>
           <w:rFonts w:hint="eastAsia"/>
         </w:rPr>
-        <w:lastRenderedPageBreak/>
         <w:tab/>
       </w:r>
       <w:r>

--- a/名词/人文/读物.docx
+++ b/名词/人文/读物.docx
@@ -1329,14 +1329,155 @@
         </w:rPr>
         <w:t>/</w:t>
       </w:r>
+      <w:r>
+        <w:rPr>
+          <w:rFonts w:hint="eastAsia"/>
+          <w:color w:val="4BACC6" w:themeColor="accent5"/>
+        </w:rPr>
+        <w:t>摘录</w:t>
+      </w:r>
+    </w:p>
+    <w:p>
+      <w:r>
+        <w:tab/>
+      </w:r>
+      <w:r>
+        <w:rPr>
+          <w:rFonts w:hint="eastAsia"/>
+        </w:rPr>
+        <w:t>heading</w:t>
+      </w:r>
+      <w:r>
+        <w:t xml:space="preserve"> [ˈhedɪŋ]</w:t>
+      </w:r>
+      <w:r>
+        <w:rPr>
+          <w:rFonts w:hint="eastAsia"/>
+        </w:rPr>
+        <w:t>标题</w:t>
+      </w:r>
+    </w:p>
+    <w:p>
+      <w:r>
+        <w:rPr>
+          <w:rFonts w:hint="eastAsia"/>
+        </w:rPr>
+        <w:tab/>
+      </w:r>
+      <w:r>
+        <w:rPr>
+          <w:rFonts w:hint="eastAsia"/>
+        </w:rPr>
+        <w:t>headline</w:t>
+      </w:r>
+      <w:r>
+        <w:t xml:space="preserve"> [ˈhedlaɪn]</w:t>
+      </w:r>
+      <w:r>
+        <w:rPr>
+          <w:rFonts w:hint="eastAsia"/>
+        </w:rPr>
+        <w:t>大字标题</w:t>
+      </w:r>
+      <w:r>
+        <w:rPr>
+          <w:rFonts w:hint="eastAsia"/>
+        </w:rPr>
+        <w:t>/</w:t>
+      </w:r>
+      <w:r>
+        <w:rPr>
+          <w:rFonts w:hint="eastAsia"/>
+        </w:rPr>
+        <w:t>新闻提要</w:t>
+      </w:r>
+    </w:p>
+    <w:p>
+      <w:r>
+        <w:rPr>
+          <w:rFonts w:hint="eastAsia"/>
+        </w:rPr>
+        <w:tab/>
+      </w:r>
+      <w:r>
+        <w:rPr>
+          <w:rFonts w:hint="eastAsia"/>
+        </w:rPr>
+        <w:t>index</w:t>
+      </w:r>
+      <w:r>
+        <w:t xml:space="preserve"> [ˈɪndeks]</w:t>
+      </w:r>
+      <w:r>
+        <w:rPr>
+          <w:rFonts w:hint="eastAsia"/>
+          <w:color w:val="4BACC6" w:themeColor="accent5"/>
+        </w:rPr>
+        <w:t>索引</w:t>
+      </w:r>
+      <w:r>
+        <w:rPr>
+          <w:rFonts w:hint="eastAsia"/>
+        </w:rPr>
+        <w:t>/</w:t>
+      </w:r>
+      <w:r>
+        <w:rPr>
+          <w:rFonts w:hint="eastAsia"/>
+        </w:rPr>
+        <w:t>指数</w:t>
+      </w:r>
+    </w:p>
+    <w:p>
+      <w:pPr>
+        <w:rPr>
+          <w:rFonts w:hint="eastAsia"/>
+        </w:rPr>
+      </w:pPr>
+      <w:r>
+        <w:rPr>
+          <w:rFonts w:hint="eastAsia"/>
+        </w:rPr>
+        <w:tab/>
+      </w:r>
+      <w:r>
+        <w:t>introduction</w:t>
+      </w:r>
+      <w:r>
+        <w:t xml:space="preserve"> [ˌɪntrəˈdʌkʃn]</w:t>
+      </w:r>
+      <w:r>
+        <w:rPr>
+          <w:rFonts w:hint="eastAsia"/>
+        </w:rPr>
+        <w:t>介绍</w:t>
+      </w:r>
+      <w:r>
+        <w:rPr>
+          <w:rFonts w:hint="eastAsia"/>
+        </w:rPr>
+        <w:t>/</w:t>
+      </w:r>
+      <w:r>
+        <w:rPr>
+          <w:rFonts w:hint="eastAsia"/>
+          <w:color w:val="4BACC6" w:themeColor="accent5"/>
+        </w:rPr>
+        <w:t>引言</w:t>
+      </w:r>
+      <w:r>
+        <w:rPr>
+          <w:rFonts w:hint="eastAsia"/>
+        </w:rPr>
+        <w:t>/</w:t>
+      </w:r>
+      <w:r>
+        <w:rPr>
+          <w:rFonts w:hint="eastAsia"/>
+        </w:rPr>
+        <w:t>引进</w:t>
+      </w:r>
       <w:bookmarkStart w:id="0" w:name="_GoBack"/>
-      <w:r>
-        <w:rPr>
-          <w:rFonts w:hint="eastAsia"/>
-          <w:color w:val="4BACC6" w:themeColor="accent5"/>
-        </w:rPr>
-        <w:t>摘录</w:t>
-      </w:r>
       <w:bookmarkEnd w:id="0"/>
     </w:p>
     <w:p>
@@ -1347,140 +1488,6 @@
         <w:rPr>
           <w:rFonts w:hint="eastAsia"/>
         </w:rPr>
-        <w:t>heading</w:t>
-      </w:r>
-      <w:r>
-        <w:t xml:space="preserve"> [ˈhedɪŋ]</w:t>
-      </w:r>
-      <w:r>
-        <w:rPr>
-          <w:rFonts w:hint="eastAsia"/>
-        </w:rPr>
-        <w:t>标题</w:t>
-      </w:r>
-    </w:p>
-    <w:p>
-      <w:r>
-        <w:rPr>
-          <w:rFonts w:hint="eastAsia"/>
-        </w:rPr>
-        <w:tab/>
-      </w:r>
-      <w:r>
-        <w:rPr>
-          <w:rFonts w:hint="eastAsia"/>
-        </w:rPr>
-        <w:t>headline</w:t>
-      </w:r>
-      <w:r>
-        <w:t xml:space="preserve"> [ˈhedlaɪn]</w:t>
-      </w:r>
-      <w:r>
-        <w:rPr>
-          <w:rFonts w:hint="eastAsia"/>
-        </w:rPr>
-        <w:t>大字标题</w:t>
-      </w:r>
-      <w:r>
-        <w:rPr>
-          <w:rFonts w:hint="eastAsia"/>
-        </w:rPr>
-        <w:t>/</w:t>
-      </w:r>
-      <w:r>
-        <w:rPr>
-          <w:rFonts w:hint="eastAsia"/>
-        </w:rPr>
-        <w:t>新闻提要</w:t>
-      </w:r>
-    </w:p>
-    <w:p>
-      <w:r>
-        <w:rPr>
-          <w:rFonts w:hint="eastAsia"/>
-        </w:rPr>
-        <w:tab/>
-      </w:r>
-      <w:r>
-        <w:rPr>
-          <w:rFonts w:hint="eastAsia"/>
-        </w:rPr>
-        <w:t>index</w:t>
-      </w:r>
-      <w:r>
-        <w:t xml:space="preserve"> [ˈɪndeks]</w:t>
-      </w:r>
-      <w:r>
-        <w:rPr>
-          <w:rFonts w:hint="eastAsia"/>
-          <w:color w:val="4BACC6" w:themeColor="accent5"/>
-        </w:rPr>
-        <w:t>索引</w:t>
-      </w:r>
-      <w:r>
-        <w:rPr>
-          <w:rFonts w:hint="eastAsia"/>
-        </w:rPr>
-        <w:t>/</w:t>
-      </w:r>
-      <w:r>
-        <w:rPr>
-          <w:rFonts w:hint="eastAsia"/>
-        </w:rPr>
-        <w:t>指数</w:t>
-      </w:r>
-    </w:p>
-    <w:p>
-      <w:r>
-        <w:rPr>
-          <w:rFonts w:hint="eastAsia"/>
-        </w:rPr>
-        <w:tab/>
-      </w:r>
-      <w:r>
-        <w:t>introduction</w:t>
-      </w:r>
-      <w:r>
-        <w:t xml:space="preserve"> [ˌɪntrəˈdʌkʃn]</w:t>
-      </w:r>
-      <w:r>
-        <w:rPr>
-          <w:rFonts w:hint="eastAsia"/>
-        </w:rPr>
-        <w:t>介绍</w:t>
-      </w:r>
-      <w:r>
-        <w:rPr>
-          <w:rFonts w:hint="eastAsia"/>
-        </w:rPr>
-        <w:t>/</w:t>
-      </w:r>
-      <w:r>
-        <w:rPr>
-          <w:rFonts w:hint="eastAsia"/>
-          <w:color w:val="4BACC6" w:themeColor="accent5"/>
-        </w:rPr>
-        <w:t>引言</w:t>
-      </w:r>
-      <w:r>
-        <w:rPr>
-          <w:rFonts w:hint="eastAsia"/>
-        </w:rPr>
-        <w:t>/</w:t>
-      </w:r>
-      <w:r>
-        <w:rPr>
-          <w:rFonts w:hint="eastAsia"/>
-        </w:rPr>
-        <w:t>引进</w:t>
-      </w:r>
-    </w:p>
-    <w:p>
-      <w:r>
-        <w:rPr>
-          <w:rFonts w:hint="eastAsia"/>
-        </w:rPr>
-        <w:tab/>
         <w:t>note</w:t>
       </w:r>
       <w:r>

--- a/名词/人文/读物.docx
+++ b/名词/人文/读物.docx
@@ -578,13 +578,24 @@
           <w:rFonts w:hint="eastAsia"/>
         </w:rPr>
         <w:tab/>
-        <w:t>newspaper</w:t>
-      </w:r>
-      <w:r>
-        <w:t xml:space="preserve"> [ˈnju:zpeɪpə</w:t>
-      </w:r>
-      <w:r>
-        <w:t>r</w:t>
+      </w:r>
+      <w:r>
+        <w:rPr>
+          <w:rFonts w:hint="eastAsia"/>
+        </w:rPr>
+        <w:t>memoir</w:t>
+      </w:r>
+      <w:r>
+        <w:t xml:space="preserve"> [ˈmemw</w:t>
+      </w:r>
+      <w:r>
+        <w:rPr>
+          <w:rFonts w:hint="eastAsia"/>
+        </w:rPr>
+        <w:t>ɑ</w:t>
+      </w:r>
+      <w:r>
+        <w:t>:r</w:t>
       </w:r>
       <w:r>
         <w:t>]</w:t>
@@ -593,889 +604,7 @@
         <w:rPr>
           <w:rFonts w:hint="eastAsia"/>
         </w:rPr>
-        <w:t>报纸</w:t>
-      </w:r>
-    </w:p>
-    <w:p>
-      <w:r>
-        <w:rPr>
-          <w:rFonts w:hint="eastAsia"/>
-        </w:rPr>
-        <w:tab/>
-        <w:t>paper</w:t>
-      </w:r>
-      <w:r>
-        <w:t xml:space="preserve"> [ˈpeɪpə</w:t>
-      </w:r>
-      <w:r>
-        <w:t>r</w:t>
-      </w:r>
-      <w:r>
-        <w:t>]</w:t>
-      </w:r>
-      <w:r>
-        <w:rPr>
-          <w:rFonts w:hint="eastAsia"/>
-        </w:rPr>
-        <w:t>纸</w:t>
-      </w:r>
-      <w:r>
-        <w:rPr>
-          <w:rFonts w:hint="eastAsia"/>
-        </w:rPr>
-        <w:t>/</w:t>
-      </w:r>
-      <w:r>
-        <w:rPr>
-          <w:rFonts w:hint="eastAsia"/>
-          <w:color w:val="4BACC6" w:themeColor="accent5"/>
-        </w:rPr>
-        <w:t>报纸</w:t>
-      </w:r>
-      <w:r>
-        <w:rPr>
-          <w:rFonts w:hint="eastAsia"/>
-        </w:rPr>
-        <w:t>/</w:t>
-      </w:r>
-      <w:r>
-        <w:rPr>
-          <w:rFonts w:hint="eastAsia"/>
-        </w:rPr>
-        <w:t>文件</w:t>
-      </w:r>
-      <w:r>
-        <w:rPr>
-          <w:rFonts w:hint="eastAsia"/>
-        </w:rPr>
-        <w:t>/</w:t>
-      </w:r>
-      <w:r>
-        <w:rPr>
-          <w:rFonts w:hint="eastAsia"/>
-        </w:rPr>
-        <w:t>试卷</w:t>
-      </w:r>
-      <w:r>
-        <w:rPr>
-          <w:rFonts w:hint="eastAsia"/>
-        </w:rPr>
-        <w:t>/</w:t>
-      </w:r>
-      <w:r>
-        <w:rPr>
-          <w:rFonts w:hint="eastAsia"/>
-        </w:rPr>
-        <w:t>论文</w:t>
-      </w:r>
-      <w:r>
-        <w:rPr>
-          <w:rFonts w:hint="eastAsia"/>
-        </w:rPr>
-        <w:t>/</w:t>
-      </w:r>
-      <w:r>
-        <w:rPr>
-          <w:rFonts w:hint="eastAsia"/>
-        </w:rPr>
-        <w:t>票据</w:t>
-      </w:r>
-      <w:r>
-        <w:rPr>
-          <w:rFonts w:hint="eastAsia"/>
-        </w:rPr>
-        <w:t>/</w:t>
-      </w:r>
-      <w:r>
-        <w:rPr>
-          <w:rFonts w:hint="eastAsia"/>
-        </w:rPr>
-        <w:t>壁纸</w:t>
-      </w:r>
-    </w:p>
-    <w:p>
-      <w:r>
-        <w:rPr>
-          <w:rFonts w:hint="eastAsia"/>
-        </w:rPr>
-        <w:tab/>
-        <w:t>placard</w:t>
-      </w:r>
-      <w:r>
-        <w:t xml:space="preserve"> [ˈplæk</w:t>
-      </w:r>
-      <w:r>
-        <w:rPr>
-          <w:rFonts w:hint="eastAsia"/>
-        </w:rPr>
-        <w:t>ɑ</w:t>
-      </w:r>
-      <w:r>
-        <w:t>:d]</w:t>
-      </w:r>
-      <w:r>
-        <w:rPr>
-          <w:rFonts w:hint="eastAsia"/>
-        </w:rPr>
-        <w:t>海报</w:t>
-      </w:r>
-    </w:p>
-    <w:p>
-      <w:r>
-        <w:rPr>
-          <w:rFonts w:hint="eastAsia"/>
-        </w:rPr>
-        <w:tab/>
-        <w:t>reading</w:t>
-      </w:r>
-      <w:r>
-        <w:t xml:space="preserve"> [ˈri:dɪŋ]</w:t>
-      </w:r>
-      <w:r>
-        <w:rPr>
-          <w:rFonts w:hint="eastAsia"/>
-        </w:rPr>
-        <w:t>阅读</w:t>
-      </w:r>
-      <w:r>
-        <w:rPr>
-          <w:rFonts w:hint="eastAsia"/>
-        </w:rPr>
-        <w:t>/</w:t>
-      </w:r>
-      <w:r>
-        <w:rPr>
-          <w:rFonts w:hint="eastAsia"/>
-          <w:color w:val="4BACC6" w:themeColor="accent5"/>
-        </w:rPr>
-        <w:t>读物</w:t>
-      </w:r>
-      <w:r>
-        <w:rPr>
-          <w:rFonts w:hint="eastAsia"/>
-        </w:rPr>
-        <w:t>/</w:t>
-      </w:r>
-      <w:r>
-        <w:rPr>
-          <w:rFonts w:hint="eastAsia"/>
-        </w:rPr>
-        <w:t>读数</w:t>
-      </w:r>
-    </w:p>
-    <w:p>
-      <w:pPr>
-        <w:rPr>
-          <w:b/>
-        </w:rPr>
-      </w:pPr>
-      <w:r>
-        <w:rPr>
-          <w:rFonts w:hint="eastAsia"/>
-          <w:b/>
-        </w:rPr>
-        <w:t>2</w:t>
-      </w:r>
-      <w:r>
-        <w:rPr>
-          <w:rFonts w:hint="eastAsia"/>
-          <w:b/>
-        </w:rPr>
-        <w:t>编排</w:t>
-      </w:r>
-    </w:p>
-    <w:p>
-      <w:pPr>
-        <w:rPr>
-          <w:color w:val="C0504D" w:themeColor="accent2"/>
-        </w:rPr>
-      </w:pPr>
-      <w:r>
-        <w:rPr>
-          <w:rFonts w:hint="eastAsia"/>
-          <w:color w:val="C0504D" w:themeColor="accent2"/>
-        </w:rPr>
-        <w:tab/>
-      </w:r>
-      <w:r>
-        <w:rPr>
-          <w:rFonts w:hint="eastAsia"/>
-          <w:color w:val="C0504D" w:themeColor="accent2"/>
-        </w:rPr>
-        <w:t>内容</w:t>
-      </w:r>
-    </w:p>
-    <w:p>
-      <w:r>
-        <w:rPr>
-          <w:rFonts w:hint="eastAsia"/>
-        </w:rPr>
-        <w:tab/>
-      </w:r>
-      <w:r>
-        <w:rPr>
-          <w:rFonts w:hint="eastAsia"/>
-        </w:rPr>
-        <w:t>addendum</w:t>
-      </w:r>
-      <w:r>
-        <w:t xml:space="preserve"> </w:t>
-      </w:r>
-      <w:r>
-        <w:rPr>
-          <w:rFonts w:hint="eastAsia"/>
-        </w:rPr>
-        <w:t>*</w:t>
-      </w:r>
-      <w:r>
-        <w:t>[əˈdendəm]</w:t>
-      </w:r>
-      <w:r>
-        <w:rPr>
-          <w:rFonts w:hint="eastAsia"/>
-        </w:rPr>
-        <w:t>附录</w:t>
-      </w:r>
-      <w:r>
-        <w:rPr>
-          <w:rFonts w:hint="eastAsia"/>
-        </w:rPr>
-        <w:t>/</w:t>
-      </w:r>
-      <w:r>
-        <w:rPr>
-          <w:rFonts w:hint="eastAsia"/>
-        </w:rPr>
-        <w:t>附加物</w:t>
-      </w:r>
-      <w:r>
-        <w:rPr>
-          <w:rFonts w:hint="eastAsia"/>
-        </w:rPr>
-        <w:tab/>
-      </w:r>
-      <w:r>
-        <w:rPr>
-          <w:rFonts w:hint="eastAsia"/>
-        </w:rPr>
-        <w:tab/>
-      </w:r>
-      <w:r>
-        <w:rPr>
-          <w:rFonts w:hint="eastAsia"/>
-        </w:rPr>
-        <w:tab/>
-      </w:r>
-      <w:r>
-        <w:rPr>
-          <w:rFonts w:hint="eastAsia"/>
-          <w:color w:val="0000FF"/>
-        </w:rPr>
-        <w:t>强调附加</w:t>
-      </w:r>
-      <w:r>
-        <w:rPr>
-          <w:rFonts w:hint="eastAsia"/>
-          <w:color w:val="0000FF"/>
-        </w:rPr>
-        <w:t>，附加条款</w:t>
-      </w:r>
-    </w:p>
-    <w:p>
-      <w:r>
-        <w:rPr>
-          <w:rFonts w:hint="eastAsia"/>
-        </w:rPr>
-        <w:tab/>
-        <w:t>appendix</w:t>
-      </w:r>
-      <w:r>
-        <w:t xml:space="preserve"> [əˈpendɪks]</w:t>
-      </w:r>
-      <w:r>
-        <w:rPr>
-          <w:rFonts w:hint="eastAsia"/>
-          <w:color w:val="4BACC6" w:themeColor="accent5"/>
-        </w:rPr>
-        <w:t>附录</w:t>
-      </w:r>
-      <w:r>
-        <w:rPr>
-          <w:rFonts w:hint="eastAsia"/>
-        </w:rPr>
-        <w:t>/</w:t>
-      </w:r>
-      <w:r>
-        <w:rPr>
-          <w:rFonts w:hint="eastAsia"/>
-        </w:rPr>
-        <w:t>阑尾</w:t>
-      </w:r>
-      <w:r>
-        <w:rPr>
-          <w:rFonts w:hint="eastAsia"/>
-        </w:rPr>
-        <w:tab/>
-      </w:r>
-      <w:r>
-        <w:rPr>
-          <w:rFonts w:hint="eastAsia"/>
-        </w:rPr>
-        <w:tab/>
-      </w:r>
-      <w:r>
-        <w:rPr>
-          <w:rFonts w:hint="eastAsia"/>
-        </w:rPr>
-        <w:tab/>
-      </w:r>
-      <w:r>
-        <w:rPr>
-          <w:rFonts w:hint="eastAsia"/>
-        </w:rPr>
-        <w:tab/>
-      </w:r>
-      <w:r>
-        <w:rPr>
-          <w:rFonts w:hint="eastAsia"/>
-          <w:color w:val="0000FF"/>
-        </w:rPr>
-        <w:t>强调补充</w:t>
-      </w:r>
-    </w:p>
-    <w:p>
-      <w:r>
-        <w:rPr>
-          <w:rFonts w:hint="eastAsia"/>
-        </w:rPr>
-        <w:tab/>
-      </w:r>
-      <w:r>
-        <w:rPr>
-          <w:rFonts w:hint="eastAsia"/>
-        </w:rPr>
-        <w:t>bibliography</w:t>
-      </w:r>
-      <w:r>
-        <w:t xml:space="preserve"> [ˌbɪbliˈɒgrəfi]</w:t>
-      </w:r>
-      <w:r>
-        <w:rPr>
-          <w:rFonts w:hint="eastAsia"/>
-        </w:rPr>
-        <w:t>参考文献</w:t>
-      </w:r>
-    </w:p>
-    <w:p>
-      <w:r>
-        <w:rPr>
-          <w:rFonts w:hint="eastAsia"/>
-        </w:rPr>
-        <w:tab/>
-      </w:r>
-      <w:r>
-        <w:rPr>
-          <w:rFonts w:hint="eastAsia"/>
-        </w:rPr>
-        <w:t>chapter</w:t>
-      </w:r>
-      <w:r>
-        <w:t xml:space="preserve"> [ˈtʃæptə</w:t>
-      </w:r>
-      <w:r>
-        <w:t>r</w:t>
-      </w:r>
-      <w:r>
-        <w:t>]</w:t>
-      </w:r>
-      <w:r>
-        <w:rPr>
-          <w:rFonts w:hint="eastAsia"/>
-        </w:rPr>
-        <w:t>章</w:t>
-      </w:r>
-      <w:r>
-        <w:rPr>
-          <w:rFonts w:hint="eastAsia"/>
-        </w:rPr>
-        <w:t>/</w:t>
-      </w:r>
-      <w:r>
-        <w:rPr>
-          <w:rFonts w:hint="eastAsia"/>
-        </w:rPr>
-        <w:t>篇</w:t>
-      </w:r>
-    </w:p>
-    <w:p>
-      <w:r>
-        <w:rPr>
-          <w:rFonts w:hint="eastAsia"/>
-        </w:rPr>
-        <w:tab/>
-      </w:r>
-      <w:r>
-        <w:rPr>
-          <w:rFonts w:hint="eastAsia"/>
-        </w:rPr>
-        <w:t>column</w:t>
-      </w:r>
-      <w:r>
-        <w:t xml:space="preserve"> [ˈkɒləm]</w:t>
-      </w:r>
-      <w:r>
-        <w:rPr>
-          <w:rFonts w:hint="eastAsia"/>
-        </w:rPr>
-        <w:t>柱</w:t>
-      </w:r>
-      <w:r>
-        <w:rPr>
-          <w:rFonts w:hint="eastAsia"/>
-        </w:rPr>
-        <w:t>/</w:t>
-      </w:r>
-      <w:r>
-        <w:rPr>
-          <w:rFonts w:hint="eastAsia"/>
-        </w:rPr>
-        <w:t>列</w:t>
-      </w:r>
-      <w:r>
-        <w:rPr>
-          <w:rFonts w:hint="eastAsia"/>
-        </w:rPr>
-        <w:t>,</w:t>
-      </w:r>
-      <w:r>
-        <w:rPr>
-          <w:rFonts w:hint="eastAsia"/>
-        </w:rPr>
-        <w:t>纵队</w:t>
-      </w:r>
-      <w:r>
-        <w:rPr>
-          <w:rFonts w:hint="eastAsia"/>
-        </w:rPr>
-        <w:t>/</w:t>
-      </w:r>
-      <w:r>
-        <w:rPr>
-          <w:rFonts w:hint="eastAsia"/>
-          <w:color w:val="4BACC6" w:themeColor="accent5"/>
-        </w:rPr>
-        <w:t>专栏</w:t>
-      </w:r>
-    </w:p>
-    <w:p>
-      <w:r>
-        <w:rPr>
-          <w:rFonts w:hint="eastAsia"/>
-        </w:rPr>
-        <w:tab/>
-      </w:r>
-      <w:r>
-        <w:rPr>
-          <w:rFonts w:hint="eastAsia"/>
-        </w:rPr>
-        <w:t>comment</w:t>
-      </w:r>
-      <w:r>
-        <w:t xml:space="preserve"> [ˈkɒment]</w:t>
-      </w:r>
-      <w:r>
-        <w:rPr>
-          <w:rFonts w:hint="eastAsia"/>
-        </w:rPr>
-        <w:t>评论</w:t>
-      </w:r>
-      <w:r>
-        <w:rPr>
-          <w:rFonts w:hint="eastAsia"/>
-        </w:rPr>
-        <w:t>/</w:t>
-      </w:r>
-      <w:r>
-        <w:rPr>
-          <w:rFonts w:hint="eastAsia"/>
-          <w:color w:val="4BACC6" w:themeColor="accent5"/>
-        </w:rPr>
-        <w:t>注释</w:t>
-      </w:r>
-    </w:p>
-    <w:p>
-      <w:r>
-        <w:rPr>
-          <w:rFonts w:hint="eastAsia"/>
-        </w:rPr>
-        <w:tab/>
-      </w:r>
-      <w:r>
-        <w:rPr>
-          <w:rFonts w:hint="eastAsia"/>
-        </w:rPr>
-        <w:t>contents</w:t>
-      </w:r>
-      <w:r>
-        <w:t xml:space="preserve"> </w:t>
-      </w:r>
-      <w:r>
-        <w:rPr>
-          <w:rFonts w:hint="eastAsia"/>
-        </w:rPr>
-        <w:t>*</w:t>
-      </w:r>
-      <w:r>
-        <w:t>['kɒntents]</w:t>
-      </w:r>
-      <w:r>
-        <w:rPr>
-          <w:rFonts w:hint="eastAsia"/>
-        </w:rPr>
-        <w:t>目录</w:t>
-      </w:r>
-    </w:p>
-    <w:p>
-      <w:r>
-        <w:rPr>
-          <w:rFonts w:hint="eastAsia"/>
-        </w:rPr>
-        <w:tab/>
-      </w:r>
-      <w:r>
-        <w:rPr>
-          <w:rFonts w:hint="eastAsia"/>
-        </w:rPr>
-        <w:t>·</w:t>
-      </w:r>
-      <w:r>
-        <w:rPr>
-          <w:rFonts w:hint="eastAsia"/>
-        </w:rPr>
-        <w:t>a table/list of contents</w:t>
-      </w:r>
-      <w:r>
-        <w:rPr>
-          <w:rFonts w:hint="eastAsia"/>
-        </w:rPr>
-        <w:t>目录表</w:t>
-      </w:r>
-    </w:p>
-    <w:p>
-      <w:r>
-        <w:rPr>
-          <w:rFonts w:hint="eastAsia"/>
-        </w:rPr>
-        <w:tab/>
-      </w:r>
-      <w:r>
-        <w:rPr>
-          <w:rFonts w:hint="eastAsia"/>
-        </w:rPr>
-        <w:t>cover</w:t>
-      </w:r>
-      <w:r>
-        <w:t xml:space="preserve"> [ˈkʌvə</w:t>
-      </w:r>
-      <w:r>
-        <w:t>r</w:t>
-      </w:r>
-      <w:r>
-        <w:t>]</w:t>
-      </w:r>
-      <w:r>
-        <w:rPr>
-          <w:rFonts w:hint="eastAsia"/>
-        </w:rPr>
-        <w:t>盖</w:t>
-      </w:r>
-      <w:r>
-        <w:rPr>
-          <w:rFonts w:hint="eastAsia"/>
-        </w:rPr>
-        <w:t>,</w:t>
-      </w:r>
-      <w:r>
-        <w:rPr>
-          <w:rFonts w:hint="eastAsia"/>
-        </w:rPr>
-        <w:t>套</w:t>
-      </w:r>
-      <w:r>
-        <w:rPr>
-          <w:rFonts w:hint="eastAsia"/>
-        </w:rPr>
-        <w:t>/</w:t>
-      </w:r>
-      <w:r>
-        <w:rPr>
-          <w:rFonts w:hint="eastAsia"/>
-          <w:color w:val="4BACC6" w:themeColor="accent5"/>
-        </w:rPr>
-        <w:t>封面</w:t>
-      </w:r>
-      <w:r>
-        <w:rPr>
-          <w:rFonts w:hint="eastAsia"/>
-        </w:rPr>
-        <w:t>/</w:t>
-      </w:r>
-      <w:r>
-        <w:rPr>
-          <w:rFonts w:hint="eastAsia"/>
-        </w:rPr>
-        <w:t>一套餐具</w:t>
-      </w:r>
-      <w:r>
-        <w:rPr>
-          <w:rFonts w:hint="eastAsia"/>
-        </w:rPr>
-        <w:t>/</w:t>
-      </w:r>
-      <w:r>
-        <w:rPr>
-          <w:rFonts w:hint="eastAsia"/>
-        </w:rPr>
-        <w:t>掩护</w:t>
-      </w:r>
-    </w:p>
-    <w:p>
-      <w:r>
-        <w:rPr>
-          <w:rFonts w:hint="eastAsia"/>
-        </w:rPr>
-        <w:tab/>
-      </w:r>
-      <w:r>
-        <w:rPr>
-          <w:rFonts w:hint="eastAsia"/>
-        </w:rPr>
-        <w:t>digest</w:t>
-      </w:r>
-      <w:r>
-        <w:t xml:space="preserve"> ['daɪdʒest]</w:t>
-      </w:r>
-      <w:r>
-        <w:rPr>
-          <w:rFonts w:hint="eastAsia"/>
-        </w:rPr>
-        <w:t>摘要</w:t>
-      </w:r>
-      <w:r>
-        <w:rPr>
-          <w:rFonts w:hint="eastAsia"/>
-        </w:rPr>
-        <w:t>/</w:t>
-      </w:r>
-      <w:r>
-        <w:rPr>
-          <w:rFonts w:hint="eastAsia"/>
-          <w:color w:val="4BACC6" w:themeColor="accent5"/>
-        </w:rPr>
-        <w:t>文摘</w:t>
-      </w:r>
-    </w:p>
-    <w:p>
-      <w:r>
-        <w:rPr>
-          <w:rFonts w:hint="eastAsia"/>
-        </w:rPr>
-        <w:tab/>
-      </w:r>
-      <w:r>
-        <w:rPr>
-          <w:rFonts w:hint="eastAsia"/>
-        </w:rPr>
-        <w:t>ex</w:t>
-      </w:r>
-      <w:r>
-        <w:t>cerpt</w:t>
-      </w:r>
-      <w:r>
-        <w:t xml:space="preserve"> [ˈeksɜ:pt]</w:t>
-      </w:r>
-      <w:r>
-        <w:rPr>
-          <w:rFonts w:hint="eastAsia"/>
-        </w:rPr>
-        <w:t>摘录</w:t>
-      </w:r>
-    </w:p>
-    <w:p>
-      <w:r>
-        <w:tab/>
-      </w:r>
-      <w:r>
-        <w:rPr>
-          <w:rFonts w:hint="eastAsia"/>
-        </w:rPr>
-        <w:t>ex</w:t>
-      </w:r>
-      <w:r>
-        <w:t>tract</w:t>
-      </w:r>
-      <w:r>
-        <w:t xml:space="preserve"> [ˈekstrækt]</w:t>
-      </w:r>
-      <w:r>
-        <w:rPr>
-          <w:rFonts w:hint="eastAsia"/>
-        </w:rPr>
-        <w:t>提炼物</w:t>
-      </w:r>
-      <w:r>
-        <w:rPr>
-          <w:rFonts w:hint="eastAsia"/>
-        </w:rPr>
-        <w:t>/</w:t>
-      </w:r>
-      <w:r>
-        <w:rPr>
-          <w:rFonts w:hint="eastAsia"/>
-          <w:color w:val="4BACC6" w:themeColor="accent5"/>
-        </w:rPr>
-        <w:t>摘录</w:t>
-      </w:r>
-    </w:p>
-    <w:p>
-      <w:r>
-        <w:tab/>
-      </w:r>
-      <w:r>
-        <w:rPr>
-          <w:rFonts w:hint="eastAsia"/>
-        </w:rPr>
-        <w:t>heading</w:t>
-      </w:r>
-      <w:r>
-        <w:t xml:space="preserve"> [ˈhedɪŋ]</w:t>
-      </w:r>
-      <w:r>
-        <w:rPr>
-          <w:rFonts w:hint="eastAsia"/>
-        </w:rPr>
-        <w:t>标题</w:t>
-      </w:r>
-    </w:p>
-    <w:p>
-      <w:r>
-        <w:rPr>
-          <w:rFonts w:hint="eastAsia"/>
-        </w:rPr>
-        <w:tab/>
-      </w:r>
-      <w:r>
-        <w:rPr>
-          <w:rFonts w:hint="eastAsia"/>
-        </w:rPr>
-        <w:t>headline</w:t>
-      </w:r>
-      <w:r>
-        <w:t xml:space="preserve"> [ˈhedlaɪn]</w:t>
-      </w:r>
-      <w:r>
-        <w:rPr>
-          <w:rFonts w:hint="eastAsia"/>
-        </w:rPr>
-        <w:t>大字标题</w:t>
-      </w:r>
-      <w:r>
-        <w:rPr>
-          <w:rFonts w:hint="eastAsia"/>
-        </w:rPr>
-        <w:t>/</w:t>
-      </w:r>
-      <w:r>
-        <w:rPr>
-          <w:rFonts w:hint="eastAsia"/>
-        </w:rPr>
-        <w:t>新闻提要</w:t>
-      </w:r>
-    </w:p>
-    <w:p>
-      <w:r>
-        <w:rPr>
-          <w:rFonts w:hint="eastAsia"/>
-        </w:rPr>
-        <w:tab/>
-      </w:r>
-      <w:r>
-        <w:rPr>
-          <w:rFonts w:hint="eastAsia"/>
-        </w:rPr>
-        <w:t>index</w:t>
-      </w:r>
-      <w:r>
-        <w:t xml:space="preserve"> [ˈɪndeks]</w:t>
-      </w:r>
-      <w:r>
-        <w:rPr>
-          <w:rFonts w:hint="eastAsia"/>
-          <w:color w:val="4BACC6" w:themeColor="accent5"/>
-        </w:rPr>
-        <w:t>索引</w:t>
-      </w:r>
-      <w:r>
-        <w:rPr>
-          <w:rFonts w:hint="eastAsia"/>
-        </w:rPr>
-        <w:t>/</w:t>
-      </w:r>
-      <w:r>
-        <w:rPr>
-          <w:rFonts w:hint="eastAsia"/>
-        </w:rPr>
-        <w:t>指数</w:t>
-      </w:r>
-    </w:p>
-    <w:p>
-      <w:pPr>
-        <w:rPr>
-          <w:rFonts w:hint="eastAsia"/>
-        </w:rPr>
-      </w:pPr>
-      <w:r>
-        <w:rPr>
-          <w:rFonts w:hint="eastAsia"/>
-        </w:rPr>
-        <w:tab/>
-      </w:r>
-      <w:r>
-        <w:t>introduction</w:t>
-      </w:r>
-      <w:r>
-        <w:t xml:space="preserve"> [ˌɪntrəˈdʌkʃn]</w:t>
-      </w:r>
-      <w:r>
-        <w:rPr>
-          <w:rFonts w:hint="eastAsia"/>
-        </w:rPr>
-        <w:t>介绍</w:t>
-      </w:r>
-      <w:r>
-        <w:rPr>
-          <w:rFonts w:hint="eastAsia"/>
-        </w:rPr>
-        <w:t>/</w:t>
-      </w:r>
-      <w:r>
-        <w:rPr>
-          <w:rFonts w:hint="eastAsia"/>
-          <w:color w:val="4BACC6" w:themeColor="accent5"/>
-        </w:rPr>
-        <w:t>引言</w:t>
-      </w:r>
-      <w:r>
-        <w:rPr>
-          <w:rFonts w:hint="eastAsia"/>
-        </w:rPr>
-        <w:t>/</w:t>
-      </w:r>
-      <w:r>
-        <w:rPr>
-          <w:rFonts w:hint="eastAsia"/>
-        </w:rPr>
-        <w:t>引进</w:t>
+        <w:t>回忆录</w:t>
       </w:r>
       <w:bookmarkStart w:id="0" w:name="_GoBack"/>
       <w:bookmarkEnd w:id="0"/>
@@ -1488,6 +617,909 @@
         <w:rPr>
           <w:rFonts w:hint="eastAsia"/>
         </w:rPr>
+        <w:t>newspaper</w:t>
+      </w:r>
+      <w:r>
+        <w:t xml:space="preserve"> [ˈnju:zpeɪpə</w:t>
+      </w:r>
+      <w:r>
+        <w:t>r</w:t>
+      </w:r>
+      <w:r>
+        <w:t>]</w:t>
+      </w:r>
+      <w:r>
+        <w:rPr>
+          <w:rFonts w:hint="eastAsia"/>
+        </w:rPr>
+        <w:t>报纸</w:t>
+      </w:r>
+    </w:p>
+    <w:p>
+      <w:r>
+        <w:rPr>
+          <w:rFonts w:hint="eastAsia"/>
+        </w:rPr>
+        <w:tab/>
+        <w:t>paper</w:t>
+      </w:r>
+      <w:r>
+        <w:t xml:space="preserve"> [ˈpeɪpə</w:t>
+      </w:r>
+      <w:r>
+        <w:t>r</w:t>
+      </w:r>
+      <w:r>
+        <w:t>]</w:t>
+      </w:r>
+      <w:r>
+        <w:rPr>
+          <w:rFonts w:hint="eastAsia"/>
+        </w:rPr>
+        <w:t>纸</w:t>
+      </w:r>
+      <w:r>
+        <w:rPr>
+          <w:rFonts w:hint="eastAsia"/>
+        </w:rPr>
+        <w:t>/</w:t>
+      </w:r>
+      <w:r>
+        <w:rPr>
+          <w:rFonts w:hint="eastAsia"/>
+          <w:color w:val="4BACC6" w:themeColor="accent5"/>
+        </w:rPr>
+        <w:t>报纸</w:t>
+      </w:r>
+      <w:r>
+        <w:rPr>
+          <w:rFonts w:hint="eastAsia"/>
+        </w:rPr>
+        <w:t>/</w:t>
+      </w:r>
+      <w:r>
+        <w:rPr>
+          <w:rFonts w:hint="eastAsia"/>
+        </w:rPr>
+        <w:t>文件</w:t>
+      </w:r>
+      <w:r>
+        <w:rPr>
+          <w:rFonts w:hint="eastAsia"/>
+        </w:rPr>
+        <w:t>/</w:t>
+      </w:r>
+      <w:r>
+        <w:rPr>
+          <w:rFonts w:hint="eastAsia"/>
+        </w:rPr>
+        <w:t>试卷</w:t>
+      </w:r>
+      <w:r>
+        <w:rPr>
+          <w:rFonts w:hint="eastAsia"/>
+        </w:rPr>
+        <w:t>/</w:t>
+      </w:r>
+      <w:r>
+        <w:rPr>
+          <w:rFonts w:hint="eastAsia"/>
+        </w:rPr>
+        <w:t>论文</w:t>
+      </w:r>
+      <w:r>
+        <w:rPr>
+          <w:rFonts w:hint="eastAsia"/>
+        </w:rPr>
+        <w:t>/</w:t>
+      </w:r>
+      <w:r>
+        <w:rPr>
+          <w:rFonts w:hint="eastAsia"/>
+        </w:rPr>
+        <w:t>票据</w:t>
+      </w:r>
+      <w:r>
+        <w:rPr>
+          <w:rFonts w:hint="eastAsia"/>
+        </w:rPr>
+        <w:t>/</w:t>
+      </w:r>
+      <w:r>
+        <w:rPr>
+          <w:rFonts w:hint="eastAsia"/>
+        </w:rPr>
+        <w:t>壁纸</w:t>
+      </w:r>
+    </w:p>
+    <w:p>
+      <w:r>
+        <w:rPr>
+          <w:rFonts w:hint="eastAsia"/>
+        </w:rPr>
+        <w:tab/>
+        <w:t>placard</w:t>
+      </w:r>
+      <w:r>
+        <w:t xml:space="preserve"> [ˈplæk</w:t>
+      </w:r>
+      <w:r>
+        <w:rPr>
+          <w:rFonts w:hint="eastAsia"/>
+        </w:rPr>
+        <w:t>ɑ</w:t>
+      </w:r>
+      <w:r>
+        <w:t>:d]</w:t>
+      </w:r>
+      <w:r>
+        <w:rPr>
+          <w:rFonts w:hint="eastAsia"/>
+        </w:rPr>
+        <w:t>海报</w:t>
+      </w:r>
+    </w:p>
+    <w:p>
+      <w:r>
+        <w:rPr>
+          <w:rFonts w:hint="eastAsia"/>
+        </w:rPr>
+        <w:tab/>
+        <w:t>reading</w:t>
+      </w:r>
+      <w:r>
+        <w:t xml:space="preserve"> [ˈri:dɪŋ]</w:t>
+      </w:r>
+      <w:r>
+        <w:rPr>
+          <w:rFonts w:hint="eastAsia"/>
+        </w:rPr>
+        <w:t>阅读</w:t>
+      </w:r>
+      <w:r>
+        <w:rPr>
+          <w:rFonts w:hint="eastAsia"/>
+        </w:rPr>
+        <w:t>/</w:t>
+      </w:r>
+      <w:r>
+        <w:rPr>
+          <w:rFonts w:hint="eastAsia"/>
+          <w:color w:val="4BACC6" w:themeColor="accent5"/>
+        </w:rPr>
+        <w:t>读物</w:t>
+      </w:r>
+      <w:r>
+        <w:rPr>
+          <w:rFonts w:hint="eastAsia"/>
+        </w:rPr>
+        <w:t>/</w:t>
+      </w:r>
+      <w:r>
+        <w:rPr>
+          <w:rFonts w:hint="eastAsia"/>
+        </w:rPr>
+        <w:t>读数</w:t>
+      </w:r>
+    </w:p>
+    <w:p>
+      <w:pPr>
+        <w:rPr>
+          <w:b/>
+        </w:rPr>
+      </w:pPr>
+      <w:r>
+        <w:rPr>
+          <w:rFonts w:hint="eastAsia"/>
+          <w:b/>
+        </w:rPr>
+        <w:t>2</w:t>
+      </w:r>
+      <w:r>
+        <w:rPr>
+          <w:rFonts w:hint="eastAsia"/>
+          <w:b/>
+        </w:rPr>
+        <w:t>编排</w:t>
+      </w:r>
+    </w:p>
+    <w:p>
+      <w:pPr>
+        <w:rPr>
+          <w:color w:val="C0504D" w:themeColor="accent2"/>
+        </w:rPr>
+      </w:pPr>
+      <w:r>
+        <w:rPr>
+          <w:rFonts w:hint="eastAsia"/>
+          <w:color w:val="C0504D" w:themeColor="accent2"/>
+        </w:rPr>
+        <w:tab/>
+      </w:r>
+      <w:r>
+        <w:rPr>
+          <w:rFonts w:hint="eastAsia"/>
+          <w:color w:val="C0504D" w:themeColor="accent2"/>
+        </w:rPr>
+        <w:t>内容</w:t>
+      </w:r>
+    </w:p>
+    <w:p>
+      <w:r>
+        <w:rPr>
+          <w:rFonts w:hint="eastAsia"/>
+        </w:rPr>
+        <w:tab/>
+      </w:r>
+      <w:r>
+        <w:rPr>
+          <w:rFonts w:hint="eastAsia"/>
+        </w:rPr>
+        <w:t>addendum</w:t>
+      </w:r>
+      <w:r>
+        <w:t xml:space="preserve"> </w:t>
+      </w:r>
+      <w:r>
+        <w:rPr>
+          <w:rFonts w:hint="eastAsia"/>
+        </w:rPr>
+        <w:t>*</w:t>
+      </w:r>
+      <w:r>
+        <w:t>[əˈdendəm]</w:t>
+      </w:r>
+      <w:r>
+        <w:rPr>
+          <w:rFonts w:hint="eastAsia"/>
+        </w:rPr>
+        <w:t>附录</w:t>
+      </w:r>
+      <w:r>
+        <w:rPr>
+          <w:rFonts w:hint="eastAsia"/>
+        </w:rPr>
+        <w:t>/</w:t>
+      </w:r>
+      <w:r>
+        <w:rPr>
+          <w:rFonts w:hint="eastAsia"/>
+        </w:rPr>
+        <w:t>附加物</w:t>
+      </w:r>
+      <w:r>
+        <w:rPr>
+          <w:rFonts w:hint="eastAsia"/>
+        </w:rPr>
+        <w:tab/>
+      </w:r>
+      <w:r>
+        <w:rPr>
+          <w:rFonts w:hint="eastAsia"/>
+        </w:rPr>
+        <w:tab/>
+      </w:r>
+      <w:r>
+        <w:rPr>
+          <w:rFonts w:hint="eastAsia"/>
+        </w:rPr>
+        <w:tab/>
+      </w:r>
+      <w:r>
+        <w:rPr>
+          <w:rFonts w:hint="eastAsia"/>
+          <w:color w:val="0000FF"/>
+        </w:rPr>
+        <w:t>强调附加</w:t>
+      </w:r>
+      <w:r>
+        <w:rPr>
+          <w:rFonts w:hint="eastAsia"/>
+          <w:color w:val="0000FF"/>
+        </w:rPr>
+        <w:t>，附加条款</w:t>
+      </w:r>
+    </w:p>
+    <w:p>
+      <w:r>
+        <w:rPr>
+          <w:rFonts w:hint="eastAsia"/>
+        </w:rPr>
+        <w:tab/>
+        <w:t>appendix</w:t>
+      </w:r>
+      <w:r>
+        <w:t xml:space="preserve"> [əˈpendɪks]</w:t>
+      </w:r>
+      <w:r>
+        <w:rPr>
+          <w:rFonts w:hint="eastAsia"/>
+          <w:color w:val="4BACC6" w:themeColor="accent5"/>
+        </w:rPr>
+        <w:t>附录</w:t>
+      </w:r>
+      <w:r>
+        <w:rPr>
+          <w:rFonts w:hint="eastAsia"/>
+        </w:rPr>
+        <w:t>/</w:t>
+      </w:r>
+      <w:r>
+        <w:rPr>
+          <w:rFonts w:hint="eastAsia"/>
+        </w:rPr>
+        <w:t>阑尾</w:t>
+      </w:r>
+      <w:r>
+        <w:rPr>
+          <w:rFonts w:hint="eastAsia"/>
+        </w:rPr>
+        <w:tab/>
+      </w:r>
+      <w:r>
+        <w:rPr>
+          <w:rFonts w:hint="eastAsia"/>
+        </w:rPr>
+        <w:tab/>
+      </w:r>
+      <w:r>
+        <w:rPr>
+          <w:rFonts w:hint="eastAsia"/>
+        </w:rPr>
+        <w:tab/>
+      </w:r>
+      <w:r>
+        <w:rPr>
+          <w:rFonts w:hint="eastAsia"/>
+        </w:rPr>
+        <w:tab/>
+      </w:r>
+      <w:r>
+        <w:rPr>
+          <w:rFonts w:hint="eastAsia"/>
+          <w:color w:val="0000FF"/>
+        </w:rPr>
+        <w:t>强调补充</w:t>
+      </w:r>
+    </w:p>
+    <w:p>
+      <w:r>
+        <w:rPr>
+          <w:rFonts w:hint="eastAsia"/>
+        </w:rPr>
+        <w:tab/>
+      </w:r>
+      <w:r>
+        <w:rPr>
+          <w:rFonts w:hint="eastAsia"/>
+        </w:rPr>
+        <w:t>bibliography</w:t>
+      </w:r>
+      <w:r>
+        <w:t xml:space="preserve"> [ˌbɪbliˈɒgrəfi]</w:t>
+      </w:r>
+      <w:r>
+        <w:rPr>
+          <w:rFonts w:hint="eastAsia"/>
+        </w:rPr>
+        <w:t>参考文献</w:t>
+      </w:r>
+    </w:p>
+    <w:p>
+      <w:r>
+        <w:rPr>
+          <w:rFonts w:hint="eastAsia"/>
+        </w:rPr>
+        <w:tab/>
+      </w:r>
+      <w:r>
+        <w:rPr>
+          <w:rFonts w:hint="eastAsia"/>
+        </w:rPr>
+        <w:t>chapter</w:t>
+      </w:r>
+      <w:r>
+        <w:t xml:space="preserve"> [ˈtʃæptə</w:t>
+      </w:r>
+      <w:r>
+        <w:t>r</w:t>
+      </w:r>
+      <w:r>
+        <w:t>]</w:t>
+      </w:r>
+      <w:r>
+        <w:rPr>
+          <w:rFonts w:hint="eastAsia"/>
+        </w:rPr>
+        <w:t>章</w:t>
+      </w:r>
+      <w:r>
+        <w:rPr>
+          <w:rFonts w:hint="eastAsia"/>
+        </w:rPr>
+        <w:t>/</w:t>
+      </w:r>
+      <w:r>
+        <w:rPr>
+          <w:rFonts w:hint="eastAsia"/>
+        </w:rPr>
+        <w:t>篇</w:t>
+      </w:r>
+    </w:p>
+    <w:p>
+      <w:r>
+        <w:rPr>
+          <w:rFonts w:hint="eastAsia"/>
+        </w:rPr>
+        <w:tab/>
+      </w:r>
+      <w:r>
+        <w:rPr>
+          <w:rFonts w:hint="eastAsia"/>
+        </w:rPr>
+        <w:t>column</w:t>
+      </w:r>
+      <w:r>
+        <w:t xml:space="preserve"> [ˈkɒləm]</w:t>
+      </w:r>
+      <w:r>
+        <w:rPr>
+          <w:rFonts w:hint="eastAsia"/>
+        </w:rPr>
+        <w:t>柱</w:t>
+      </w:r>
+      <w:r>
+        <w:rPr>
+          <w:rFonts w:hint="eastAsia"/>
+        </w:rPr>
+        <w:t>/</w:t>
+      </w:r>
+      <w:r>
+        <w:rPr>
+          <w:rFonts w:hint="eastAsia"/>
+        </w:rPr>
+        <w:t>列</w:t>
+      </w:r>
+      <w:r>
+        <w:rPr>
+          <w:rFonts w:hint="eastAsia"/>
+        </w:rPr>
+        <w:t>,</w:t>
+      </w:r>
+      <w:r>
+        <w:rPr>
+          <w:rFonts w:hint="eastAsia"/>
+        </w:rPr>
+        <w:t>纵队</w:t>
+      </w:r>
+      <w:r>
+        <w:rPr>
+          <w:rFonts w:hint="eastAsia"/>
+        </w:rPr>
+        <w:t>/</w:t>
+      </w:r>
+      <w:r>
+        <w:rPr>
+          <w:rFonts w:hint="eastAsia"/>
+          <w:color w:val="4BACC6" w:themeColor="accent5"/>
+        </w:rPr>
+        <w:t>专栏</w:t>
+      </w:r>
+    </w:p>
+    <w:p>
+      <w:r>
+        <w:rPr>
+          <w:rFonts w:hint="eastAsia"/>
+        </w:rPr>
+        <w:tab/>
+      </w:r>
+      <w:r>
+        <w:rPr>
+          <w:rFonts w:hint="eastAsia"/>
+        </w:rPr>
+        <w:t>comment</w:t>
+      </w:r>
+      <w:r>
+        <w:t xml:space="preserve"> [ˈkɒment]</w:t>
+      </w:r>
+      <w:r>
+        <w:rPr>
+          <w:rFonts w:hint="eastAsia"/>
+        </w:rPr>
+        <w:t>评论</w:t>
+      </w:r>
+      <w:r>
+        <w:rPr>
+          <w:rFonts w:hint="eastAsia"/>
+        </w:rPr>
+        <w:t>/</w:t>
+      </w:r>
+      <w:r>
+        <w:rPr>
+          <w:rFonts w:hint="eastAsia"/>
+          <w:color w:val="4BACC6" w:themeColor="accent5"/>
+        </w:rPr>
+        <w:t>注释</w:t>
+      </w:r>
+    </w:p>
+    <w:p>
+      <w:r>
+        <w:rPr>
+          <w:rFonts w:hint="eastAsia"/>
+        </w:rPr>
+        <w:tab/>
+      </w:r>
+      <w:r>
+        <w:rPr>
+          <w:rFonts w:hint="eastAsia"/>
+        </w:rPr>
+        <w:t>contents</w:t>
+      </w:r>
+      <w:r>
+        <w:t xml:space="preserve"> </w:t>
+      </w:r>
+      <w:r>
+        <w:rPr>
+          <w:rFonts w:hint="eastAsia"/>
+        </w:rPr>
+        <w:t>*</w:t>
+      </w:r>
+      <w:r>
+        <w:t>['kɒntents]</w:t>
+      </w:r>
+      <w:r>
+        <w:rPr>
+          <w:rFonts w:hint="eastAsia"/>
+        </w:rPr>
+        <w:t>目录</w:t>
+      </w:r>
+    </w:p>
+    <w:p>
+      <w:r>
+        <w:rPr>
+          <w:rFonts w:hint="eastAsia"/>
+        </w:rPr>
+        <w:tab/>
+      </w:r>
+      <w:r>
+        <w:rPr>
+          <w:rFonts w:hint="eastAsia"/>
+        </w:rPr>
+        <w:t>·</w:t>
+      </w:r>
+      <w:r>
+        <w:rPr>
+          <w:rFonts w:hint="eastAsia"/>
+        </w:rPr>
+        <w:t>a table/list of contents</w:t>
+      </w:r>
+      <w:r>
+        <w:rPr>
+          <w:rFonts w:hint="eastAsia"/>
+        </w:rPr>
+        <w:t>目录表</w:t>
+      </w:r>
+    </w:p>
+    <w:p>
+      <w:r>
+        <w:rPr>
+          <w:rFonts w:hint="eastAsia"/>
+        </w:rPr>
+        <w:tab/>
+      </w:r>
+      <w:r>
+        <w:rPr>
+          <w:rFonts w:hint="eastAsia"/>
+        </w:rPr>
+        <w:t>cover</w:t>
+      </w:r>
+      <w:r>
+        <w:t xml:space="preserve"> [ˈkʌvə</w:t>
+      </w:r>
+      <w:r>
+        <w:t>r</w:t>
+      </w:r>
+      <w:r>
+        <w:t>]</w:t>
+      </w:r>
+      <w:r>
+        <w:rPr>
+          <w:rFonts w:hint="eastAsia"/>
+        </w:rPr>
+        <w:t>盖</w:t>
+      </w:r>
+      <w:r>
+        <w:rPr>
+          <w:rFonts w:hint="eastAsia"/>
+        </w:rPr>
+        <w:t>,</w:t>
+      </w:r>
+      <w:r>
+        <w:rPr>
+          <w:rFonts w:hint="eastAsia"/>
+        </w:rPr>
+        <w:t>套</w:t>
+      </w:r>
+      <w:r>
+        <w:rPr>
+          <w:rFonts w:hint="eastAsia"/>
+        </w:rPr>
+        <w:t>/</w:t>
+      </w:r>
+      <w:r>
+        <w:rPr>
+          <w:rFonts w:hint="eastAsia"/>
+          <w:color w:val="4BACC6" w:themeColor="accent5"/>
+        </w:rPr>
+        <w:t>封面</w:t>
+      </w:r>
+      <w:r>
+        <w:rPr>
+          <w:rFonts w:hint="eastAsia"/>
+        </w:rPr>
+        <w:t>/</w:t>
+      </w:r>
+      <w:r>
+        <w:rPr>
+          <w:rFonts w:hint="eastAsia"/>
+        </w:rPr>
+        <w:t>一套餐具</w:t>
+      </w:r>
+      <w:r>
+        <w:rPr>
+          <w:rFonts w:hint="eastAsia"/>
+        </w:rPr>
+        <w:t>/</w:t>
+      </w:r>
+      <w:r>
+        <w:rPr>
+          <w:rFonts w:hint="eastAsia"/>
+        </w:rPr>
+        <w:t>掩护</w:t>
+      </w:r>
+    </w:p>
+    <w:p>
+      <w:r>
+        <w:rPr>
+          <w:rFonts w:hint="eastAsia"/>
+        </w:rPr>
+        <w:tab/>
+      </w:r>
+      <w:r>
+        <w:rPr>
+          <w:rFonts w:hint="eastAsia"/>
+        </w:rPr>
+        <w:t>digest</w:t>
+      </w:r>
+      <w:r>
+        <w:t xml:space="preserve"> ['daɪdʒest]</w:t>
+      </w:r>
+      <w:r>
+        <w:rPr>
+          <w:rFonts w:hint="eastAsia"/>
+        </w:rPr>
+        <w:t>摘要</w:t>
+      </w:r>
+      <w:r>
+        <w:rPr>
+          <w:rFonts w:hint="eastAsia"/>
+        </w:rPr>
+        <w:t>/</w:t>
+      </w:r>
+      <w:r>
+        <w:rPr>
+          <w:rFonts w:hint="eastAsia"/>
+          <w:color w:val="4BACC6" w:themeColor="accent5"/>
+        </w:rPr>
+        <w:t>文摘</w:t>
+      </w:r>
+    </w:p>
+    <w:p>
+      <w:r>
+        <w:rPr>
+          <w:rFonts w:hint="eastAsia"/>
+        </w:rPr>
+        <w:tab/>
+      </w:r>
+      <w:r>
+        <w:rPr>
+          <w:rFonts w:hint="eastAsia"/>
+        </w:rPr>
+        <w:t>ex</w:t>
+      </w:r>
+      <w:r>
+        <w:t>cerpt</w:t>
+      </w:r>
+      <w:r>
+        <w:t xml:space="preserve"> [ˈeksɜ:pt]</w:t>
+      </w:r>
+      <w:r>
+        <w:rPr>
+          <w:rFonts w:hint="eastAsia"/>
+        </w:rPr>
+        <w:t>摘录</w:t>
+      </w:r>
+    </w:p>
+    <w:p>
+      <w:r>
+        <w:tab/>
+      </w:r>
+      <w:r>
+        <w:rPr>
+          <w:rFonts w:hint="eastAsia"/>
+        </w:rPr>
+        <w:t>ex</w:t>
+      </w:r>
+      <w:r>
+        <w:t>tract</w:t>
+      </w:r>
+      <w:r>
+        <w:t xml:space="preserve"> [ˈekstrækt]</w:t>
+      </w:r>
+      <w:r>
+        <w:rPr>
+          <w:rFonts w:hint="eastAsia"/>
+        </w:rPr>
+        <w:t>提炼物</w:t>
+      </w:r>
+      <w:r>
+        <w:rPr>
+          <w:rFonts w:hint="eastAsia"/>
+        </w:rPr>
+        <w:t>/</w:t>
+      </w:r>
+      <w:r>
+        <w:rPr>
+          <w:rFonts w:hint="eastAsia"/>
+          <w:color w:val="4BACC6" w:themeColor="accent5"/>
+        </w:rPr>
+        <w:t>摘录</w:t>
+      </w:r>
+    </w:p>
+    <w:p>
+      <w:r>
+        <w:tab/>
+      </w:r>
+      <w:r>
+        <w:rPr>
+          <w:rFonts w:hint="eastAsia"/>
+        </w:rPr>
+        <w:t>heading</w:t>
+      </w:r>
+      <w:r>
+        <w:t xml:space="preserve"> [ˈhedɪŋ]</w:t>
+      </w:r>
+      <w:r>
+        <w:rPr>
+          <w:rFonts w:hint="eastAsia"/>
+        </w:rPr>
+        <w:t>标题</w:t>
+      </w:r>
+    </w:p>
+    <w:p>
+      <w:r>
+        <w:rPr>
+          <w:rFonts w:hint="eastAsia"/>
+        </w:rPr>
+        <w:tab/>
+      </w:r>
+      <w:r>
+        <w:rPr>
+          <w:rFonts w:hint="eastAsia"/>
+        </w:rPr>
+        <w:t>headline</w:t>
+      </w:r>
+      <w:r>
+        <w:t xml:space="preserve"> [ˈhedlaɪn]</w:t>
+      </w:r>
+      <w:r>
+        <w:rPr>
+          <w:rFonts w:hint="eastAsia"/>
+        </w:rPr>
+        <w:t>大字标题</w:t>
+      </w:r>
+      <w:r>
+        <w:rPr>
+          <w:rFonts w:hint="eastAsia"/>
+        </w:rPr>
+        <w:t>/</w:t>
+      </w:r>
+      <w:r>
+        <w:rPr>
+          <w:rFonts w:hint="eastAsia"/>
+        </w:rPr>
+        <w:t>新闻提要</w:t>
+      </w:r>
+    </w:p>
+    <w:p>
+      <w:r>
+        <w:rPr>
+          <w:rFonts w:hint="eastAsia"/>
+        </w:rPr>
+        <w:tab/>
+      </w:r>
+      <w:r>
+        <w:rPr>
+          <w:rFonts w:hint="eastAsia"/>
+        </w:rPr>
+        <w:t>index</w:t>
+      </w:r>
+      <w:r>
+        <w:t xml:space="preserve"> [ˈɪndeks]</w:t>
+      </w:r>
+      <w:r>
+        <w:rPr>
+          <w:rFonts w:hint="eastAsia"/>
+          <w:color w:val="4BACC6" w:themeColor="accent5"/>
+        </w:rPr>
+        <w:t>索引</w:t>
+      </w:r>
+      <w:r>
+        <w:rPr>
+          <w:rFonts w:hint="eastAsia"/>
+        </w:rPr>
+        <w:t>/</w:t>
+      </w:r>
+      <w:r>
+        <w:rPr>
+          <w:rFonts w:hint="eastAsia"/>
+        </w:rPr>
+        <w:t>指数</w:t>
+      </w:r>
+    </w:p>
+    <w:p>
+      <w:r>
+        <w:rPr>
+          <w:rFonts w:hint="eastAsia"/>
+        </w:rPr>
+        <w:tab/>
+      </w:r>
+      <w:r>
+        <w:t>introduction</w:t>
+      </w:r>
+      <w:r>
+        <w:t xml:space="preserve"> [ˌɪntrəˈdʌkʃn]</w:t>
+      </w:r>
+      <w:r>
+        <w:rPr>
+          <w:rFonts w:hint="eastAsia"/>
+        </w:rPr>
+        <w:t>介绍</w:t>
+      </w:r>
+      <w:r>
+        <w:rPr>
+          <w:rFonts w:hint="eastAsia"/>
+        </w:rPr>
+        <w:t>/</w:t>
+      </w:r>
+      <w:r>
+        <w:rPr>
+          <w:rFonts w:hint="eastAsia"/>
+          <w:color w:val="4BACC6" w:themeColor="accent5"/>
+        </w:rPr>
+        <w:t>引言</w:t>
+      </w:r>
+      <w:r>
+        <w:rPr>
+          <w:rFonts w:hint="eastAsia"/>
+        </w:rPr>
+        <w:t>/</w:t>
+      </w:r>
+      <w:r>
+        <w:rPr>
+          <w:rFonts w:hint="eastAsia"/>
+        </w:rPr>
+        <w:t>引进</w:t>
+      </w:r>
+    </w:p>
+    <w:p>
+      <w:r>
+        <w:tab/>
+      </w:r>
+      <w:r>
+        <w:rPr>
+          <w:rFonts w:hint="eastAsia"/>
+        </w:rPr>
         <w:t>note</w:t>
       </w:r>
       <w:r>
@@ -1654,6 +1686,7 @@
         <w:rPr>
           <w:rFonts w:hint="eastAsia"/>
         </w:rPr>
+        <w:lastRenderedPageBreak/>
         <w:tab/>
       </w:r>
       <w:r>
@@ -1702,7 +1735,6 @@
         <w:rPr>
           <w:rFonts w:hint="eastAsia"/>
         </w:rPr>
-        <w:lastRenderedPageBreak/>
         <w:tab/>
       </w:r>
       <w:r>

--- a/名词/人文/读物.docx
+++ b/名词/人文/读物.docx
@@ -606,1322 +606,1291 @@
         </w:rPr>
         <w:t>回忆录</w:t>
       </w:r>
+    </w:p>
+    <w:p>
+      <w:r>
+        <w:tab/>
+      </w:r>
+      <w:r>
+        <w:rPr>
+          <w:rFonts w:hint="eastAsia"/>
+        </w:rPr>
+        <w:t>newspaper</w:t>
+      </w:r>
+      <w:r>
+        <w:t xml:space="preserve"> [ˈnju:zpeɪpə</w:t>
+      </w:r>
+      <w:r>
+        <w:t>r</w:t>
+      </w:r>
+      <w:r>
+        <w:t>]</w:t>
+      </w:r>
+      <w:r>
+        <w:rPr>
+          <w:rFonts w:hint="eastAsia"/>
+        </w:rPr>
+        <w:t>报纸</w:t>
+      </w:r>
+    </w:p>
+    <w:p>
+      <w:r>
+        <w:rPr>
+          <w:rFonts w:hint="eastAsia"/>
+        </w:rPr>
+        <w:tab/>
+        <w:t>paper</w:t>
+      </w:r>
+      <w:r>
+        <w:t xml:space="preserve"> [ˈpeɪpə</w:t>
+      </w:r>
+      <w:r>
+        <w:t>r</w:t>
+      </w:r>
+      <w:r>
+        <w:t>]</w:t>
+      </w:r>
+      <w:r>
+        <w:rPr>
+          <w:rFonts w:hint="eastAsia"/>
+        </w:rPr>
+        <w:t>纸</w:t>
+      </w:r>
+      <w:r>
+        <w:rPr>
+          <w:rFonts w:hint="eastAsia"/>
+        </w:rPr>
+        <w:t>/</w:t>
+      </w:r>
+      <w:r>
+        <w:rPr>
+          <w:rFonts w:hint="eastAsia"/>
+          <w:color w:val="4BACC6" w:themeColor="accent5"/>
+        </w:rPr>
+        <w:t>报纸</w:t>
+      </w:r>
+      <w:r>
+        <w:rPr>
+          <w:rFonts w:hint="eastAsia"/>
+        </w:rPr>
+        <w:t>/</w:t>
+      </w:r>
+      <w:r>
+        <w:rPr>
+          <w:rFonts w:hint="eastAsia"/>
+        </w:rPr>
+        <w:t>文件</w:t>
+      </w:r>
+      <w:r>
+        <w:rPr>
+          <w:rFonts w:hint="eastAsia"/>
+        </w:rPr>
+        <w:t>/</w:t>
+      </w:r>
+      <w:r>
+        <w:rPr>
+          <w:rFonts w:hint="eastAsia"/>
+        </w:rPr>
+        <w:t>试卷</w:t>
+      </w:r>
+      <w:r>
+        <w:rPr>
+          <w:rFonts w:hint="eastAsia"/>
+        </w:rPr>
+        <w:t>/</w:t>
+      </w:r>
+      <w:r>
+        <w:rPr>
+          <w:rFonts w:hint="eastAsia"/>
+        </w:rPr>
+        <w:t>论文</w:t>
+      </w:r>
+      <w:r>
+        <w:rPr>
+          <w:rFonts w:hint="eastAsia"/>
+        </w:rPr>
+        <w:t>/</w:t>
+      </w:r>
+      <w:r>
+        <w:rPr>
+          <w:rFonts w:hint="eastAsia"/>
+        </w:rPr>
+        <w:t>票据</w:t>
+      </w:r>
+      <w:r>
+        <w:rPr>
+          <w:rFonts w:hint="eastAsia"/>
+        </w:rPr>
+        <w:t>/</w:t>
+      </w:r>
+      <w:r>
+        <w:rPr>
+          <w:rFonts w:hint="eastAsia"/>
+        </w:rPr>
+        <w:t>壁纸</w:t>
+      </w:r>
+    </w:p>
+    <w:p>
+      <w:r>
+        <w:rPr>
+          <w:rFonts w:hint="eastAsia"/>
+        </w:rPr>
+        <w:tab/>
+        <w:t>placard</w:t>
+      </w:r>
+      <w:r>
+        <w:t xml:space="preserve"> [ˈplæk</w:t>
+      </w:r>
+      <w:r>
+        <w:rPr>
+          <w:rFonts w:hint="eastAsia"/>
+        </w:rPr>
+        <w:t>ɑ</w:t>
+      </w:r>
+      <w:r>
+        <w:t>:d]</w:t>
+      </w:r>
+      <w:r>
+        <w:rPr>
+          <w:rFonts w:hint="eastAsia"/>
+        </w:rPr>
+        <w:t>海报</w:t>
+      </w:r>
+    </w:p>
+    <w:p>
+      <w:r>
+        <w:rPr>
+          <w:rFonts w:hint="eastAsia"/>
+        </w:rPr>
+        <w:tab/>
+        <w:t>reading</w:t>
+      </w:r>
+      <w:r>
+        <w:t xml:space="preserve"> [ˈri:dɪŋ]</w:t>
+      </w:r>
+      <w:r>
+        <w:rPr>
+          <w:rFonts w:hint="eastAsia"/>
+        </w:rPr>
+        <w:t>阅读</w:t>
+      </w:r>
+      <w:r>
+        <w:rPr>
+          <w:rFonts w:hint="eastAsia"/>
+        </w:rPr>
+        <w:t>/</w:t>
+      </w:r>
+      <w:r>
+        <w:rPr>
+          <w:rFonts w:hint="eastAsia"/>
+          <w:color w:val="4BACC6" w:themeColor="accent5"/>
+        </w:rPr>
+        <w:t>读物</w:t>
+      </w:r>
+      <w:r>
+        <w:rPr>
+          <w:rFonts w:hint="eastAsia"/>
+        </w:rPr>
+        <w:t>/</w:t>
+      </w:r>
+      <w:r>
+        <w:rPr>
+          <w:rFonts w:hint="eastAsia"/>
+        </w:rPr>
+        <w:t>读数</w:t>
+      </w:r>
+    </w:p>
+    <w:p>
+      <w:pPr>
+        <w:rPr>
+          <w:b/>
+        </w:rPr>
+      </w:pPr>
+      <w:r>
+        <w:rPr>
+          <w:rFonts w:hint="eastAsia"/>
+          <w:b/>
+        </w:rPr>
+        <w:t>2</w:t>
+      </w:r>
+      <w:r>
+        <w:rPr>
+          <w:rFonts w:hint="eastAsia"/>
+          <w:b/>
+        </w:rPr>
+        <w:t>编排</w:t>
+      </w:r>
+    </w:p>
+    <w:p>
+      <w:pPr>
+        <w:rPr>
+          <w:color w:val="C0504D" w:themeColor="accent2"/>
+        </w:rPr>
+      </w:pPr>
+      <w:r>
+        <w:rPr>
+          <w:rFonts w:hint="eastAsia"/>
+          <w:color w:val="C0504D" w:themeColor="accent2"/>
+        </w:rPr>
+        <w:tab/>
+      </w:r>
+      <w:r>
+        <w:rPr>
+          <w:rFonts w:hint="eastAsia"/>
+          <w:color w:val="C0504D" w:themeColor="accent2"/>
+        </w:rPr>
+        <w:t>内容</w:t>
+      </w:r>
+    </w:p>
+    <w:p>
+      <w:r>
+        <w:rPr>
+          <w:rFonts w:hint="eastAsia"/>
+        </w:rPr>
+        <w:tab/>
+      </w:r>
+      <w:r>
+        <w:rPr>
+          <w:rFonts w:hint="eastAsia"/>
+        </w:rPr>
+        <w:t>addendum</w:t>
+      </w:r>
+      <w:r>
+        <w:t xml:space="preserve"> </w:t>
+      </w:r>
+      <w:r>
+        <w:rPr>
+          <w:rFonts w:hint="eastAsia"/>
+        </w:rPr>
+        <w:t>*</w:t>
+      </w:r>
+      <w:r>
+        <w:t>[əˈdendəm]</w:t>
+      </w:r>
+      <w:r>
+        <w:rPr>
+          <w:rFonts w:hint="eastAsia"/>
+        </w:rPr>
+        <w:t>附录</w:t>
+      </w:r>
+      <w:r>
+        <w:rPr>
+          <w:rFonts w:hint="eastAsia"/>
+        </w:rPr>
+        <w:t>/</w:t>
+      </w:r>
+      <w:r>
+        <w:rPr>
+          <w:rFonts w:hint="eastAsia"/>
+        </w:rPr>
+        <w:t>附加物</w:t>
+      </w:r>
+      <w:r>
+        <w:rPr>
+          <w:rFonts w:hint="eastAsia"/>
+        </w:rPr>
+        <w:tab/>
+      </w:r>
+      <w:r>
+        <w:rPr>
+          <w:rFonts w:hint="eastAsia"/>
+        </w:rPr>
+        <w:tab/>
+      </w:r>
+      <w:r>
+        <w:rPr>
+          <w:rFonts w:hint="eastAsia"/>
+        </w:rPr>
+        <w:tab/>
+      </w:r>
+      <w:r>
+        <w:rPr>
+          <w:rFonts w:hint="eastAsia"/>
+          <w:color w:val="0000FF"/>
+        </w:rPr>
+        <w:t>强调附加</w:t>
+      </w:r>
+      <w:r>
+        <w:rPr>
+          <w:rFonts w:hint="eastAsia"/>
+          <w:color w:val="0000FF"/>
+        </w:rPr>
+        <w:t>，附加条款</w:t>
+      </w:r>
+    </w:p>
+    <w:p>
+      <w:r>
+        <w:rPr>
+          <w:rFonts w:hint="eastAsia"/>
+        </w:rPr>
+        <w:tab/>
+        <w:t>appendix</w:t>
+      </w:r>
+      <w:r>
+        <w:t xml:space="preserve"> [əˈpendɪks]</w:t>
+      </w:r>
+      <w:r>
+        <w:rPr>
+          <w:rFonts w:hint="eastAsia"/>
+          <w:color w:val="4BACC6" w:themeColor="accent5"/>
+        </w:rPr>
+        <w:t>附录</w:t>
+      </w:r>
+      <w:r>
+        <w:rPr>
+          <w:rFonts w:hint="eastAsia"/>
+        </w:rPr>
+        <w:t>/</w:t>
+      </w:r>
+      <w:r>
+        <w:rPr>
+          <w:rFonts w:hint="eastAsia"/>
+        </w:rPr>
+        <w:t>阑尾</w:t>
+      </w:r>
+      <w:r>
+        <w:rPr>
+          <w:rFonts w:hint="eastAsia"/>
+        </w:rPr>
+        <w:tab/>
+      </w:r>
+      <w:r>
+        <w:rPr>
+          <w:rFonts w:hint="eastAsia"/>
+        </w:rPr>
+        <w:tab/>
+      </w:r>
+      <w:r>
+        <w:rPr>
+          <w:rFonts w:hint="eastAsia"/>
+        </w:rPr>
+        <w:tab/>
+      </w:r>
+      <w:r>
+        <w:rPr>
+          <w:rFonts w:hint="eastAsia"/>
+        </w:rPr>
+        <w:tab/>
+      </w:r>
+      <w:r>
+        <w:rPr>
+          <w:rFonts w:hint="eastAsia"/>
+          <w:color w:val="0000FF"/>
+        </w:rPr>
+        <w:t>强调补充</w:t>
+      </w:r>
+    </w:p>
+    <w:p>
+      <w:r>
+        <w:rPr>
+          <w:rFonts w:hint="eastAsia"/>
+        </w:rPr>
+        <w:tab/>
+      </w:r>
+      <w:r>
+        <w:rPr>
+          <w:rFonts w:hint="eastAsia"/>
+        </w:rPr>
+        <w:t>bibliography</w:t>
+      </w:r>
+      <w:r>
+        <w:t xml:space="preserve"> [ˌbɪbliˈɒgrəfi]</w:t>
+      </w:r>
+      <w:r>
+        <w:rPr>
+          <w:rFonts w:hint="eastAsia"/>
+        </w:rPr>
+        <w:t>参考文献</w:t>
+      </w:r>
+    </w:p>
+    <w:p>
+      <w:r>
+        <w:rPr>
+          <w:rFonts w:hint="eastAsia"/>
+        </w:rPr>
+        <w:tab/>
+      </w:r>
+      <w:r>
+        <w:rPr>
+          <w:rFonts w:hint="eastAsia"/>
+        </w:rPr>
+        <w:t>chapter</w:t>
+      </w:r>
+      <w:r>
+        <w:t xml:space="preserve"> [ˈtʃæptə</w:t>
+      </w:r>
+      <w:r>
+        <w:t>r</w:t>
+      </w:r>
+      <w:r>
+        <w:t>]</w:t>
+      </w:r>
+      <w:r>
+        <w:rPr>
+          <w:rFonts w:hint="eastAsia"/>
+        </w:rPr>
+        <w:t>章</w:t>
+      </w:r>
+      <w:r>
+        <w:rPr>
+          <w:rFonts w:hint="eastAsia"/>
+        </w:rPr>
+        <w:t>/</w:t>
+      </w:r>
+      <w:r>
+        <w:rPr>
+          <w:rFonts w:hint="eastAsia"/>
+        </w:rPr>
+        <w:t>篇</w:t>
+      </w:r>
+    </w:p>
+    <w:p>
+      <w:r>
+        <w:rPr>
+          <w:rFonts w:hint="eastAsia"/>
+        </w:rPr>
+        <w:tab/>
+      </w:r>
+      <w:r>
+        <w:rPr>
+          <w:rFonts w:hint="eastAsia"/>
+        </w:rPr>
+        <w:t>column</w:t>
+      </w:r>
+      <w:r>
+        <w:t xml:space="preserve"> [ˈkɒləm]</w:t>
+      </w:r>
+      <w:r>
+        <w:rPr>
+          <w:rFonts w:hint="eastAsia"/>
+        </w:rPr>
+        <w:t>柱</w:t>
+      </w:r>
+      <w:r>
+        <w:rPr>
+          <w:rFonts w:hint="eastAsia"/>
+        </w:rPr>
+        <w:t>/</w:t>
+      </w:r>
+      <w:r>
+        <w:rPr>
+          <w:rFonts w:hint="eastAsia"/>
+        </w:rPr>
+        <w:t>列</w:t>
+      </w:r>
+      <w:r>
+        <w:rPr>
+          <w:rFonts w:hint="eastAsia"/>
+        </w:rPr>
+        <w:t>,</w:t>
+      </w:r>
+      <w:r>
+        <w:rPr>
+          <w:rFonts w:hint="eastAsia"/>
+        </w:rPr>
+        <w:t>纵队</w:t>
+      </w:r>
+      <w:r>
+        <w:rPr>
+          <w:rFonts w:hint="eastAsia"/>
+        </w:rPr>
+        <w:t>/</w:t>
+      </w:r>
+      <w:r>
+        <w:rPr>
+          <w:rFonts w:hint="eastAsia"/>
+          <w:color w:val="4BACC6" w:themeColor="accent5"/>
+        </w:rPr>
+        <w:t>专栏</w:t>
+      </w:r>
+    </w:p>
+    <w:p>
+      <w:r>
+        <w:rPr>
+          <w:rFonts w:hint="eastAsia"/>
+        </w:rPr>
+        <w:tab/>
+      </w:r>
+      <w:r>
+        <w:rPr>
+          <w:rFonts w:hint="eastAsia"/>
+        </w:rPr>
+        <w:t>comment</w:t>
+      </w:r>
+      <w:r>
+        <w:t xml:space="preserve"> [ˈkɒment]</w:t>
+      </w:r>
+      <w:r>
+        <w:rPr>
+          <w:rFonts w:hint="eastAsia"/>
+        </w:rPr>
+        <w:t>评论</w:t>
+      </w:r>
+      <w:r>
+        <w:rPr>
+          <w:rFonts w:hint="eastAsia"/>
+        </w:rPr>
+        <w:t>/</w:t>
+      </w:r>
+      <w:r>
+        <w:rPr>
+          <w:rFonts w:hint="eastAsia"/>
+          <w:color w:val="4BACC6" w:themeColor="accent5"/>
+        </w:rPr>
+        <w:t>注释</w:t>
+      </w:r>
+    </w:p>
+    <w:p>
+      <w:r>
+        <w:rPr>
+          <w:rFonts w:hint="eastAsia"/>
+        </w:rPr>
+        <w:tab/>
+      </w:r>
+      <w:r>
+        <w:rPr>
+          <w:rFonts w:hint="eastAsia"/>
+        </w:rPr>
+        <w:t>contents</w:t>
+      </w:r>
+      <w:r>
+        <w:t xml:space="preserve"> </w:t>
+      </w:r>
+      <w:r>
+        <w:rPr>
+          <w:rFonts w:hint="eastAsia"/>
+        </w:rPr>
+        <w:t>*</w:t>
+      </w:r>
+      <w:r>
+        <w:t>['kɒntents]</w:t>
+      </w:r>
+      <w:r>
+        <w:rPr>
+          <w:rFonts w:hint="eastAsia"/>
+        </w:rPr>
+        <w:t>目录</w:t>
+      </w:r>
+    </w:p>
+    <w:p>
+      <w:r>
+        <w:rPr>
+          <w:rFonts w:hint="eastAsia"/>
+        </w:rPr>
+        <w:tab/>
+      </w:r>
+      <w:r>
+        <w:rPr>
+          <w:rFonts w:hint="eastAsia"/>
+        </w:rPr>
+        <w:t>·</w:t>
+      </w:r>
+      <w:r>
+        <w:rPr>
+          <w:rFonts w:hint="eastAsia"/>
+        </w:rPr>
+        <w:t>a table/list of contents</w:t>
+      </w:r>
+      <w:r>
+        <w:rPr>
+          <w:rFonts w:hint="eastAsia"/>
+        </w:rPr>
+        <w:t>目录表</w:t>
+      </w:r>
+    </w:p>
+    <w:p>
+      <w:r>
+        <w:rPr>
+          <w:rFonts w:hint="eastAsia"/>
+        </w:rPr>
+        <w:tab/>
+      </w:r>
+      <w:r>
+        <w:rPr>
+          <w:rFonts w:hint="eastAsia"/>
+        </w:rPr>
+        <w:t>cover</w:t>
+      </w:r>
+      <w:r>
+        <w:t xml:space="preserve"> [ˈkʌvə</w:t>
+      </w:r>
+      <w:r>
+        <w:t>r</w:t>
+      </w:r>
+      <w:r>
+        <w:t>]</w:t>
+      </w:r>
+      <w:r>
+        <w:rPr>
+          <w:rFonts w:hint="eastAsia"/>
+        </w:rPr>
+        <w:t>盖</w:t>
+      </w:r>
+      <w:r>
+        <w:rPr>
+          <w:rFonts w:hint="eastAsia"/>
+        </w:rPr>
+        <w:t>,</w:t>
+      </w:r>
+      <w:r>
+        <w:rPr>
+          <w:rFonts w:hint="eastAsia"/>
+        </w:rPr>
+        <w:t>套</w:t>
+      </w:r>
+      <w:r>
+        <w:rPr>
+          <w:rFonts w:hint="eastAsia"/>
+        </w:rPr>
+        <w:t>/</w:t>
+      </w:r>
+      <w:r>
+        <w:rPr>
+          <w:rFonts w:hint="eastAsia"/>
+          <w:color w:val="4BACC6" w:themeColor="accent5"/>
+        </w:rPr>
+        <w:t>封面</w:t>
+      </w:r>
+      <w:r>
+        <w:rPr>
+          <w:rFonts w:hint="eastAsia"/>
+        </w:rPr>
+        <w:t>/</w:t>
+      </w:r>
+      <w:r>
+        <w:rPr>
+          <w:rFonts w:hint="eastAsia"/>
+        </w:rPr>
+        <w:t>一套餐具</w:t>
+      </w:r>
+      <w:r>
+        <w:rPr>
+          <w:rFonts w:hint="eastAsia"/>
+        </w:rPr>
+        <w:t>/</w:t>
+      </w:r>
+      <w:r>
+        <w:rPr>
+          <w:rFonts w:hint="eastAsia"/>
+        </w:rPr>
+        <w:t>掩护</w:t>
+      </w:r>
+    </w:p>
+    <w:p>
+      <w:r>
+        <w:rPr>
+          <w:rFonts w:hint="eastAsia"/>
+        </w:rPr>
+        <w:tab/>
+      </w:r>
+      <w:r>
+        <w:rPr>
+          <w:rFonts w:hint="eastAsia"/>
+        </w:rPr>
+        <w:t>digest</w:t>
+      </w:r>
+      <w:r>
+        <w:t xml:space="preserve"> ['daɪdʒest]</w:t>
+      </w:r>
+      <w:r>
+        <w:rPr>
+          <w:rFonts w:hint="eastAsia"/>
+        </w:rPr>
+        <w:t>摘要</w:t>
+      </w:r>
+      <w:r>
+        <w:rPr>
+          <w:rFonts w:hint="eastAsia"/>
+        </w:rPr>
+        <w:t>/</w:t>
+      </w:r>
+      <w:r>
+        <w:rPr>
+          <w:rFonts w:hint="eastAsia"/>
+          <w:color w:val="4BACC6" w:themeColor="accent5"/>
+        </w:rPr>
+        <w:t>文摘</w:t>
+      </w:r>
+    </w:p>
+    <w:p>
+      <w:r>
+        <w:rPr>
+          <w:rFonts w:hint="eastAsia"/>
+        </w:rPr>
+        <w:tab/>
+      </w:r>
+      <w:r>
+        <w:rPr>
+          <w:rFonts w:hint="eastAsia"/>
+        </w:rPr>
+        <w:t>ex</w:t>
+      </w:r>
+      <w:r>
+        <w:t>cerpt</w:t>
+      </w:r>
+      <w:r>
+        <w:t xml:space="preserve"> [ˈeksɜ:pt]</w:t>
+      </w:r>
+      <w:r>
+        <w:rPr>
+          <w:rFonts w:hint="eastAsia"/>
+        </w:rPr>
+        <w:t>摘录</w:t>
+      </w:r>
+    </w:p>
+    <w:p>
+      <w:r>
+        <w:tab/>
+      </w:r>
+      <w:r>
+        <w:rPr>
+          <w:rFonts w:hint="eastAsia"/>
+        </w:rPr>
+        <w:t>ex</w:t>
+      </w:r>
+      <w:r>
+        <w:t>tract</w:t>
+      </w:r>
+      <w:r>
+        <w:t xml:space="preserve"> [ˈekstrækt]</w:t>
+      </w:r>
+      <w:r>
+        <w:rPr>
+          <w:rFonts w:hint="eastAsia"/>
+        </w:rPr>
+        <w:t>提炼物</w:t>
+      </w:r>
+      <w:r>
+        <w:rPr>
+          <w:rFonts w:hint="eastAsia"/>
+        </w:rPr>
+        <w:t>/</w:t>
+      </w:r>
+      <w:r>
+        <w:rPr>
+          <w:rFonts w:hint="eastAsia"/>
+          <w:color w:val="4BACC6" w:themeColor="accent5"/>
+        </w:rPr>
+        <w:t>摘录</w:t>
+      </w:r>
+    </w:p>
+    <w:p>
+      <w:r>
+        <w:tab/>
+      </w:r>
+      <w:r>
+        <w:rPr>
+          <w:rFonts w:hint="eastAsia"/>
+        </w:rPr>
+        <w:t>heading</w:t>
+      </w:r>
+      <w:r>
+        <w:t xml:space="preserve"> [ˈhedɪŋ]</w:t>
+      </w:r>
+      <w:r>
+        <w:rPr>
+          <w:rFonts w:hint="eastAsia"/>
+        </w:rPr>
+        <w:t>标题</w:t>
+      </w:r>
+    </w:p>
+    <w:p>
+      <w:r>
+        <w:rPr>
+          <w:rFonts w:hint="eastAsia"/>
+        </w:rPr>
+        <w:tab/>
+      </w:r>
+      <w:r>
+        <w:rPr>
+          <w:rFonts w:hint="eastAsia"/>
+        </w:rPr>
+        <w:t>headline</w:t>
+      </w:r>
+      <w:r>
+        <w:t xml:space="preserve"> [ˈhedlaɪn]</w:t>
+      </w:r>
+      <w:r>
+        <w:rPr>
+          <w:rFonts w:hint="eastAsia"/>
+        </w:rPr>
+        <w:t>大字标题</w:t>
+      </w:r>
+      <w:r>
+        <w:rPr>
+          <w:rFonts w:hint="eastAsia"/>
+        </w:rPr>
+        <w:t>/</w:t>
+      </w:r>
+      <w:r>
+        <w:rPr>
+          <w:rFonts w:hint="eastAsia"/>
+        </w:rPr>
+        <w:t>新闻提要</w:t>
+      </w:r>
+    </w:p>
+    <w:p>
+      <w:r>
+        <w:rPr>
+          <w:rFonts w:hint="eastAsia"/>
+        </w:rPr>
+        <w:tab/>
+      </w:r>
+      <w:r>
+        <w:rPr>
+          <w:rFonts w:hint="eastAsia"/>
+        </w:rPr>
+        <w:t>index</w:t>
+      </w:r>
+      <w:r>
+        <w:t xml:space="preserve"> [ˈɪndeks]</w:t>
+      </w:r>
+      <w:r>
+        <w:rPr>
+          <w:rFonts w:hint="eastAsia"/>
+          <w:color w:val="4BACC6" w:themeColor="accent5"/>
+        </w:rPr>
+        <w:t>索引</w:t>
+      </w:r>
+      <w:r>
+        <w:rPr>
+          <w:rFonts w:hint="eastAsia"/>
+        </w:rPr>
+        <w:t>/</w:t>
+      </w:r>
+      <w:r>
+        <w:rPr>
+          <w:rFonts w:hint="eastAsia"/>
+        </w:rPr>
+        <w:t>指数</w:t>
+      </w:r>
+    </w:p>
+    <w:p>
+      <w:r>
+        <w:rPr>
+          <w:rFonts w:hint="eastAsia"/>
+        </w:rPr>
+        <w:tab/>
+      </w:r>
+      <w:r>
+        <w:t>introduction</w:t>
+      </w:r>
+      <w:r>
+        <w:t xml:space="preserve"> [ˌɪntrəˈdʌkʃn]</w:t>
+      </w:r>
+      <w:r>
+        <w:rPr>
+          <w:rFonts w:hint="eastAsia"/>
+        </w:rPr>
+        <w:t>介绍</w:t>
+      </w:r>
+      <w:r>
+        <w:rPr>
+          <w:rFonts w:hint="eastAsia"/>
+        </w:rPr>
+        <w:t>/</w:t>
+      </w:r>
+      <w:r>
+        <w:rPr>
+          <w:rFonts w:hint="eastAsia"/>
+          <w:color w:val="4BACC6" w:themeColor="accent5"/>
+        </w:rPr>
+        <w:t>引言</w:t>
+      </w:r>
+      <w:r>
+        <w:rPr>
+          <w:rFonts w:hint="eastAsia"/>
+        </w:rPr>
+        <w:t>/</w:t>
+      </w:r>
+      <w:r>
+        <w:rPr>
+          <w:rFonts w:hint="eastAsia"/>
+        </w:rPr>
+        <w:t>引进</w:t>
+      </w:r>
+    </w:p>
+    <w:p>
+      <w:r>
+        <w:tab/>
+      </w:r>
+      <w:r>
+        <w:rPr>
+          <w:rFonts w:hint="eastAsia"/>
+        </w:rPr>
+        <w:t>note</w:t>
+      </w:r>
+      <w:r>
+        <w:t xml:space="preserve"> [nəʊt]</w:t>
+      </w:r>
+      <w:r>
+        <w:rPr>
+          <w:rFonts w:hint="eastAsia"/>
+        </w:rPr>
+        <w:t>笔记</w:t>
+      </w:r>
+      <w:r>
+        <w:rPr>
+          <w:rFonts w:hint="eastAsia"/>
+        </w:rPr>
+        <w:t>,</w:t>
+      </w:r>
+      <w:r>
+        <w:rPr>
+          <w:rFonts w:hint="eastAsia"/>
+        </w:rPr>
+        <w:t>便签</w:t>
+      </w:r>
+      <w:r>
+        <w:rPr>
+          <w:rFonts w:hint="eastAsia"/>
+        </w:rPr>
+        <w:t>/</w:t>
+      </w:r>
+      <w:r>
+        <w:rPr>
+          <w:rFonts w:hint="eastAsia"/>
+          <w:color w:val="4BACC6" w:themeColor="accent5"/>
+        </w:rPr>
+        <w:t>注解</w:t>
+      </w:r>
+      <w:r>
+        <w:rPr>
+          <w:rFonts w:hint="eastAsia"/>
+        </w:rPr>
+        <w:t>/</w:t>
+      </w:r>
+      <w:r>
+        <w:rPr>
+          <w:rFonts w:hint="eastAsia"/>
+        </w:rPr>
+        <w:t>纸币</w:t>
+      </w:r>
+      <w:r>
+        <w:rPr>
+          <w:rFonts w:hint="eastAsia"/>
+        </w:rPr>
+        <w:t>/</w:t>
+      </w:r>
+      <w:r>
+        <w:rPr>
+          <w:rFonts w:hint="eastAsia"/>
+        </w:rPr>
+        <w:t>音符</w:t>
+      </w:r>
+    </w:p>
+    <w:p>
+      <w:r>
+        <w:rPr>
+          <w:rFonts w:hint="eastAsia"/>
+        </w:rPr>
+        <w:tab/>
+        <w:t>paragraph</w:t>
+      </w:r>
+      <w:r>
+        <w:t xml:space="preserve"> [ˈpærəgr</w:t>
+      </w:r>
+      <w:r>
+        <w:rPr>
+          <w:rFonts w:hint="eastAsia"/>
+        </w:rPr>
+        <w:t>ɑ</w:t>
+      </w:r>
+      <w:r>
+        <w:t>:f]</w:t>
+      </w:r>
+      <w:r>
+        <w:rPr>
+          <w:rFonts w:hint="eastAsia"/>
+        </w:rPr>
+        <w:t>段落</w:t>
+      </w:r>
+    </w:p>
+    <w:p>
+      <w:r>
+        <w:rPr>
+          <w:rFonts w:hint="eastAsia"/>
+        </w:rPr>
+        <w:tab/>
+      </w:r>
+      <w:r>
+        <w:rPr>
+          <w:rFonts w:hint="eastAsia"/>
+        </w:rPr>
+        <w:t>passage</w:t>
+      </w:r>
+      <w:r>
+        <w:t xml:space="preserve"> [ˈpæsɪdʒ]</w:t>
+      </w:r>
+      <w:r>
+        <w:rPr>
+          <w:rFonts w:hint="eastAsia"/>
+        </w:rPr>
+        <w:t>通道</w:t>
+      </w:r>
+      <w:r>
+        <w:rPr>
+          <w:rFonts w:hint="eastAsia"/>
+        </w:rPr>
+        <w:t>/</w:t>
+      </w:r>
+      <w:r>
+        <w:rPr>
+          <w:rFonts w:hint="eastAsia"/>
+          <w:color w:val="4BACC6" w:themeColor="accent5"/>
+        </w:rPr>
+        <w:t>一节</w:t>
+      </w:r>
+      <w:r>
+        <w:rPr>
+          <w:rFonts w:hint="eastAsia"/>
+          <w:color w:val="4BACC6" w:themeColor="accent5"/>
+        </w:rPr>
+        <w:t>,</w:t>
+      </w:r>
+      <w:r>
+        <w:rPr>
+          <w:rFonts w:hint="eastAsia"/>
+          <w:color w:val="4BACC6" w:themeColor="accent5"/>
+        </w:rPr>
+        <w:t>段</w:t>
+      </w:r>
+    </w:p>
+    <w:p>
+      <w:r>
+        <w:rPr>
+          <w:rFonts w:hint="eastAsia"/>
+        </w:rPr>
+        <w:tab/>
+      </w:r>
+      <w:r>
+        <w:rPr>
+          <w:rFonts w:hint="eastAsia"/>
+        </w:rPr>
+        <w:t>preface</w:t>
+      </w:r>
+      <w:r>
+        <w:t xml:space="preserve"> [ˈprefəs]</w:t>
+      </w:r>
+      <w:r>
+        <w:rPr>
+          <w:rFonts w:hint="eastAsia"/>
+        </w:rPr>
+        <w:t>序言</w:t>
+      </w:r>
+    </w:p>
+    <w:p>
+      <w:r>
+        <w:rPr>
+          <w:rFonts w:hint="eastAsia"/>
+        </w:rPr>
+        <w:lastRenderedPageBreak/>
+        <w:tab/>
+      </w:r>
+      <w:r>
+        <w:rPr>
+          <w:rFonts w:hint="eastAsia"/>
+        </w:rPr>
+        <w:t>print</w:t>
+      </w:r>
+      <w:r>
+        <w:t xml:space="preserve"> [prɪnt]</w:t>
+      </w:r>
+      <w:r>
+        <w:rPr>
+          <w:rFonts w:hint="eastAsia"/>
+          <w:color w:val="4BACC6" w:themeColor="accent5"/>
+        </w:rPr>
+        <w:t>印刷字体</w:t>
+      </w:r>
+      <w:r>
+        <w:rPr>
+          <w:rFonts w:hint="eastAsia"/>
+        </w:rPr>
+        <w:t>/</w:t>
+      </w:r>
+      <w:r>
+        <w:rPr>
+          <w:rFonts w:hint="eastAsia"/>
+        </w:rPr>
+        <w:t>出版</w:t>
+      </w:r>
+      <w:r>
+        <w:rPr>
+          <w:rFonts w:hint="eastAsia"/>
+        </w:rPr>
+        <w:t>/</w:t>
+      </w:r>
+      <w:r>
+        <w:rPr>
+          <w:rFonts w:hint="eastAsia"/>
+        </w:rPr>
+        <w:t>印记</w:t>
+      </w:r>
+    </w:p>
+    <w:p>
+      <w:r>
+        <w:rPr>
+          <w:rFonts w:hint="eastAsia"/>
+        </w:rPr>
+        <w:tab/>
+      </w:r>
+      <w:r>
+        <w:rPr>
+          <w:rFonts w:hint="eastAsia"/>
+        </w:rPr>
+        <w:t>quotation</w:t>
+      </w:r>
+      <w:r>
+        <w:t xml:space="preserve"> [kwəʊˈteɪʃn]</w:t>
+      </w:r>
+      <w:r>
+        <w:rPr>
+          <w:rFonts w:hint="eastAsia"/>
+          <w:color w:val="4BACC6" w:themeColor="accent5"/>
+        </w:rPr>
+        <w:t>引语</w:t>
+      </w:r>
+      <w:r>
+        <w:rPr>
+          <w:rFonts w:hint="eastAsia"/>
+        </w:rPr>
+        <w:t>/</w:t>
+      </w:r>
+      <w:r>
+        <w:rPr>
+          <w:rFonts w:hint="eastAsia"/>
+        </w:rPr>
+        <w:t>报价</w:t>
+      </w:r>
+    </w:p>
+    <w:p>
+      <w:r>
+        <w:rPr>
+          <w:rFonts w:hint="eastAsia"/>
+        </w:rPr>
+        <w:tab/>
+      </w:r>
+      <w:r>
+        <w:rPr>
+          <w:rFonts w:hint="eastAsia"/>
+        </w:rPr>
+        <w:t>text</w:t>
+      </w:r>
+      <w:r>
+        <w:t xml:space="preserve"> [tekst]</w:t>
+      </w:r>
+      <w:r>
+        <w:rPr>
+          <w:rFonts w:hint="eastAsia"/>
+        </w:rPr>
+        <w:t>正文</w:t>
+      </w:r>
+      <w:r>
+        <w:rPr>
+          <w:rFonts w:hint="eastAsia"/>
+        </w:rPr>
+        <w:t>/</w:t>
+      </w:r>
+      <w:r>
+        <w:rPr>
+          <w:rFonts w:hint="eastAsia"/>
+        </w:rPr>
+        <w:t>课文</w:t>
+      </w:r>
+    </w:p>
+    <w:p>
+      <w:r>
+        <w:rPr>
+          <w:rFonts w:hint="eastAsia"/>
+        </w:rPr>
+        <w:tab/>
+      </w:r>
+      <w:r>
+        <w:rPr>
+          <w:rFonts w:hint="eastAsia"/>
+        </w:rPr>
+        <w:t>title</w:t>
+      </w:r>
+      <w:r>
+        <w:t xml:space="preserve"> [ˈtaɪtl]</w:t>
+      </w:r>
+      <w:r>
+        <w:rPr>
+          <w:rFonts w:hint="eastAsia"/>
+          <w:color w:val="4BACC6" w:themeColor="accent5"/>
+        </w:rPr>
+        <w:t>标题</w:t>
+      </w:r>
+      <w:r>
+        <w:rPr>
+          <w:rFonts w:hint="eastAsia"/>
+        </w:rPr>
+        <w:t>/</w:t>
+      </w:r>
+      <w:r>
+        <w:rPr>
+          <w:rFonts w:hint="eastAsia"/>
+        </w:rPr>
+        <w:t>称呼</w:t>
+      </w:r>
+      <w:r>
+        <w:rPr>
+          <w:rFonts w:hint="eastAsia"/>
+        </w:rPr>
+        <w:t>,</w:t>
+      </w:r>
+      <w:r>
+        <w:rPr>
+          <w:rFonts w:hint="eastAsia"/>
+        </w:rPr>
+        <w:t>头衔</w:t>
+      </w:r>
+      <w:r>
+        <w:rPr>
+          <w:rFonts w:hint="eastAsia"/>
+        </w:rPr>
+        <w:t>/</w:t>
+      </w:r>
+      <w:r>
+        <w:rPr>
+          <w:rFonts w:hint="eastAsia"/>
+        </w:rPr>
+        <w:t>所有权</w:t>
+      </w:r>
+    </w:p>
+    <w:p>
+      <w:r>
+        <w:rPr>
+          <w:rFonts w:hint="eastAsia"/>
+        </w:rPr>
+        <w:tab/>
+        <w:t>type</w:t>
+      </w:r>
+      <w:r>
+        <w:t xml:space="preserve"> [taɪp]</w:t>
+      </w:r>
+      <w:r>
+        <w:rPr>
+          <w:rFonts w:hint="eastAsia"/>
+        </w:rPr>
+        <w:t>类型</w:t>
+      </w:r>
+      <w:r>
+        <w:rPr>
+          <w:rFonts w:hint="eastAsia"/>
+        </w:rPr>
+        <w:t>/</w:t>
+      </w:r>
+      <w:r>
+        <w:rPr>
+          <w:rFonts w:hint="eastAsia"/>
+          <w:color w:val="4BACC6" w:themeColor="accent5"/>
+        </w:rPr>
+        <w:t>字体</w:t>
+      </w:r>
       <w:bookmarkStart w:id="0" w:name="_GoBack"/>
       <w:bookmarkEnd w:id="0"/>
-    </w:p>
-    <w:p>
-      <w:r>
-        <w:tab/>
-      </w:r>
-      <w:r>
-        <w:rPr>
-          <w:rFonts w:hint="eastAsia"/>
-        </w:rPr>
-        <w:t>newspaper</w:t>
-      </w:r>
-      <w:r>
-        <w:t xml:space="preserve"> [ˈnju:zpeɪpə</w:t>
-      </w:r>
-      <w:r>
-        <w:t>r</w:t>
-      </w:r>
-      <w:r>
-        <w:t>]</w:t>
-      </w:r>
-      <w:r>
-        <w:rPr>
-          <w:rFonts w:hint="eastAsia"/>
-        </w:rPr>
-        <w:t>报纸</w:t>
-      </w:r>
-    </w:p>
-    <w:p>
-      <w:r>
-        <w:rPr>
-          <w:rFonts w:hint="eastAsia"/>
-        </w:rPr>
-        <w:tab/>
-        <w:t>paper</w:t>
-      </w:r>
-      <w:r>
-        <w:t xml:space="preserve"> [ˈpeɪpə</w:t>
-      </w:r>
-      <w:r>
-        <w:t>r</w:t>
-      </w:r>
-      <w:r>
-        <w:t>]</w:t>
-      </w:r>
-      <w:r>
-        <w:rPr>
-          <w:rFonts w:hint="eastAsia"/>
-        </w:rPr>
-        <w:t>纸</w:t>
-      </w:r>
-      <w:r>
-        <w:rPr>
-          <w:rFonts w:hint="eastAsia"/>
-        </w:rPr>
-        <w:t>/</w:t>
-      </w:r>
-      <w:r>
-        <w:rPr>
-          <w:rFonts w:hint="eastAsia"/>
-          <w:color w:val="4BACC6" w:themeColor="accent5"/>
-        </w:rPr>
-        <w:t>报纸</w:t>
-      </w:r>
-      <w:r>
-        <w:rPr>
-          <w:rFonts w:hint="eastAsia"/>
-        </w:rPr>
-        <w:t>/</w:t>
-      </w:r>
-      <w:r>
-        <w:rPr>
-          <w:rFonts w:hint="eastAsia"/>
-        </w:rPr>
-        <w:t>文件</w:t>
-      </w:r>
-      <w:r>
-        <w:rPr>
-          <w:rFonts w:hint="eastAsia"/>
-        </w:rPr>
-        <w:t>/</w:t>
-      </w:r>
-      <w:r>
-        <w:rPr>
-          <w:rFonts w:hint="eastAsia"/>
-        </w:rPr>
-        <w:t>试卷</w:t>
-      </w:r>
-      <w:r>
-        <w:rPr>
-          <w:rFonts w:hint="eastAsia"/>
-        </w:rPr>
-        <w:t>/</w:t>
-      </w:r>
-      <w:r>
-        <w:rPr>
-          <w:rFonts w:hint="eastAsia"/>
-        </w:rPr>
-        <w:t>论文</w:t>
-      </w:r>
-      <w:r>
-        <w:rPr>
-          <w:rFonts w:hint="eastAsia"/>
-        </w:rPr>
-        <w:t>/</w:t>
-      </w:r>
-      <w:r>
-        <w:rPr>
-          <w:rFonts w:hint="eastAsia"/>
-        </w:rPr>
-        <w:t>票据</w:t>
-      </w:r>
-      <w:r>
-        <w:rPr>
-          <w:rFonts w:hint="eastAsia"/>
-        </w:rPr>
-        <w:t>/</w:t>
-      </w:r>
-      <w:r>
-        <w:rPr>
-          <w:rFonts w:hint="eastAsia"/>
-        </w:rPr>
-        <w:t>壁纸</w:t>
-      </w:r>
-    </w:p>
-    <w:p>
-      <w:r>
-        <w:rPr>
-          <w:rFonts w:hint="eastAsia"/>
-        </w:rPr>
-        <w:tab/>
-        <w:t>placard</w:t>
-      </w:r>
-      <w:r>
-        <w:t xml:space="preserve"> [ˈplæk</w:t>
-      </w:r>
-      <w:r>
-        <w:rPr>
-          <w:rFonts w:hint="eastAsia"/>
-        </w:rPr>
-        <w:t>ɑ</w:t>
-      </w:r>
-      <w:r>
-        <w:t>:d]</w:t>
-      </w:r>
-      <w:r>
-        <w:rPr>
-          <w:rFonts w:hint="eastAsia"/>
-        </w:rPr>
-        <w:t>海报</w:t>
-      </w:r>
-    </w:p>
-    <w:p>
-      <w:r>
-        <w:rPr>
-          <w:rFonts w:hint="eastAsia"/>
-        </w:rPr>
-        <w:tab/>
-        <w:t>reading</w:t>
-      </w:r>
-      <w:r>
-        <w:t xml:space="preserve"> [ˈri:dɪŋ]</w:t>
-      </w:r>
-      <w:r>
-        <w:rPr>
-          <w:rFonts w:hint="eastAsia"/>
-        </w:rPr>
-        <w:t>阅读</w:t>
-      </w:r>
-      <w:r>
-        <w:rPr>
-          <w:rFonts w:hint="eastAsia"/>
-        </w:rPr>
-        <w:t>/</w:t>
-      </w:r>
-      <w:r>
-        <w:rPr>
-          <w:rFonts w:hint="eastAsia"/>
-          <w:color w:val="4BACC6" w:themeColor="accent5"/>
-        </w:rPr>
-        <w:t>读物</w:t>
-      </w:r>
-      <w:r>
-        <w:rPr>
-          <w:rFonts w:hint="eastAsia"/>
-        </w:rPr>
-        <w:t>/</w:t>
-      </w:r>
-      <w:r>
-        <w:rPr>
-          <w:rFonts w:hint="eastAsia"/>
-        </w:rPr>
-        <w:t>读数</w:t>
-      </w:r>
-    </w:p>
-    <w:p>
-      <w:pPr>
-        <w:rPr>
-          <w:b/>
-        </w:rPr>
-      </w:pPr>
-      <w:r>
-        <w:rPr>
-          <w:rFonts w:hint="eastAsia"/>
-          <w:b/>
-        </w:rPr>
-        <w:t>2</w:t>
-      </w:r>
-      <w:r>
-        <w:rPr>
-          <w:rFonts w:hint="eastAsia"/>
-          <w:b/>
-        </w:rPr>
-        <w:t>编排</w:t>
-      </w:r>
-    </w:p>
-    <w:p>
-      <w:pPr>
-        <w:rPr>
-          <w:color w:val="C0504D" w:themeColor="accent2"/>
-        </w:rPr>
-      </w:pPr>
-      <w:r>
-        <w:rPr>
-          <w:rFonts w:hint="eastAsia"/>
-          <w:color w:val="C0504D" w:themeColor="accent2"/>
-        </w:rPr>
-        <w:tab/>
-      </w:r>
-      <w:r>
-        <w:rPr>
-          <w:rFonts w:hint="eastAsia"/>
-          <w:color w:val="C0504D" w:themeColor="accent2"/>
-        </w:rPr>
-        <w:t>内容</w:t>
-      </w:r>
-    </w:p>
-    <w:p>
-      <w:r>
-        <w:rPr>
-          <w:rFonts w:hint="eastAsia"/>
-        </w:rPr>
-        <w:tab/>
-      </w:r>
-      <w:r>
-        <w:rPr>
-          <w:rFonts w:hint="eastAsia"/>
-        </w:rPr>
-        <w:t>addendum</w:t>
-      </w:r>
-      <w:r>
-        <w:t xml:space="preserve"> </w:t>
-      </w:r>
-      <w:r>
-        <w:rPr>
-          <w:rFonts w:hint="eastAsia"/>
-        </w:rPr>
-        <w:t>*</w:t>
-      </w:r>
-      <w:r>
-        <w:t>[əˈdendəm]</w:t>
-      </w:r>
-      <w:r>
-        <w:rPr>
-          <w:rFonts w:hint="eastAsia"/>
-        </w:rPr>
-        <w:t>附录</w:t>
-      </w:r>
-      <w:r>
-        <w:rPr>
-          <w:rFonts w:hint="eastAsia"/>
-        </w:rPr>
-        <w:t>/</w:t>
-      </w:r>
-      <w:r>
-        <w:rPr>
-          <w:rFonts w:hint="eastAsia"/>
-        </w:rPr>
-        <w:t>附加物</w:t>
-      </w:r>
-      <w:r>
-        <w:rPr>
-          <w:rFonts w:hint="eastAsia"/>
-        </w:rPr>
-        <w:tab/>
-      </w:r>
-      <w:r>
-        <w:rPr>
-          <w:rFonts w:hint="eastAsia"/>
-        </w:rPr>
-        <w:tab/>
-      </w:r>
-      <w:r>
-        <w:rPr>
-          <w:rFonts w:hint="eastAsia"/>
-        </w:rPr>
-        <w:tab/>
-      </w:r>
-      <w:r>
-        <w:rPr>
-          <w:rFonts w:hint="eastAsia"/>
-          <w:color w:val="0000FF"/>
-        </w:rPr>
-        <w:t>强调附加</w:t>
-      </w:r>
-      <w:r>
-        <w:rPr>
-          <w:rFonts w:hint="eastAsia"/>
-          <w:color w:val="0000FF"/>
-        </w:rPr>
-        <w:t>，附加条款</w:t>
-      </w:r>
-    </w:p>
-    <w:p>
-      <w:r>
-        <w:rPr>
-          <w:rFonts w:hint="eastAsia"/>
-        </w:rPr>
-        <w:tab/>
-        <w:t>appendix</w:t>
-      </w:r>
-      <w:r>
-        <w:t xml:space="preserve"> [əˈpendɪks]</w:t>
-      </w:r>
-      <w:r>
-        <w:rPr>
-          <w:rFonts w:hint="eastAsia"/>
-          <w:color w:val="4BACC6" w:themeColor="accent5"/>
-        </w:rPr>
-        <w:t>附录</w:t>
-      </w:r>
-      <w:r>
-        <w:rPr>
-          <w:rFonts w:hint="eastAsia"/>
-        </w:rPr>
-        <w:t>/</w:t>
-      </w:r>
-      <w:r>
-        <w:rPr>
-          <w:rFonts w:hint="eastAsia"/>
-        </w:rPr>
-        <w:t>阑尾</w:t>
-      </w:r>
-      <w:r>
-        <w:rPr>
-          <w:rFonts w:hint="eastAsia"/>
-        </w:rPr>
-        <w:tab/>
-      </w:r>
-      <w:r>
-        <w:rPr>
-          <w:rFonts w:hint="eastAsia"/>
-        </w:rPr>
-        <w:tab/>
-      </w:r>
-      <w:r>
-        <w:rPr>
-          <w:rFonts w:hint="eastAsia"/>
-        </w:rPr>
-        <w:tab/>
-      </w:r>
-      <w:r>
-        <w:rPr>
-          <w:rFonts w:hint="eastAsia"/>
-        </w:rPr>
-        <w:tab/>
-      </w:r>
-      <w:r>
-        <w:rPr>
-          <w:rFonts w:hint="eastAsia"/>
-          <w:color w:val="0000FF"/>
-        </w:rPr>
-        <w:t>强调补充</w:t>
-      </w:r>
-    </w:p>
-    <w:p>
-      <w:r>
-        <w:rPr>
-          <w:rFonts w:hint="eastAsia"/>
-        </w:rPr>
-        <w:tab/>
-      </w:r>
-      <w:r>
-        <w:rPr>
-          <w:rFonts w:hint="eastAsia"/>
-        </w:rPr>
-        <w:t>bibliography</w:t>
-      </w:r>
-      <w:r>
-        <w:t xml:space="preserve"> [ˌbɪbliˈɒgrəfi]</w:t>
-      </w:r>
-      <w:r>
-        <w:rPr>
-          <w:rFonts w:hint="eastAsia"/>
-        </w:rPr>
-        <w:t>参考文献</w:t>
-      </w:r>
-    </w:p>
-    <w:p>
-      <w:r>
-        <w:rPr>
-          <w:rFonts w:hint="eastAsia"/>
-        </w:rPr>
-        <w:tab/>
-      </w:r>
-      <w:r>
-        <w:rPr>
-          <w:rFonts w:hint="eastAsia"/>
-        </w:rPr>
-        <w:t>chapter</w:t>
-      </w:r>
-      <w:r>
-        <w:t xml:space="preserve"> [ˈtʃæptə</w:t>
-      </w:r>
-      <w:r>
-        <w:t>r</w:t>
-      </w:r>
-      <w:r>
-        <w:t>]</w:t>
-      </w:r>
-      <w:r>
-        <w:rPr>
-          <w:rFonts w:hint="eastAsia"/>
-        </w:rPr>
-        <w:t>章</w:t>
-      </w:r>
-      <w:r>
-        <w:rPr>
-          <w:rFonts w:hint="eastAsia"/>
-        </w:rPr>
-        <w:t>/</w:t>
-      </w:r>
-      <w:r>
-        <w:rPr>
-          <w:rFonts w:hint="eastAsia"/>
-        </w:rPr>
-        <w:t>篇</w:t>
-      </w:r>
-    </w:p>
-    <w:p>
-      <w:r>
-        <w:rPr>
-          <w:rFonts w:hint="eastAsia"/>
-        </w:rPr>
-        <w:tab/>
-      </w:r>
-      <w:r>
-        <w:rPr>
-          <w:rFonts w:hint="eastAsia"/>
-        </w:rPr>
-        <w:t>column</w:t>
-      </w:r>
-      <w:r>
-        <w:t xml:space="preserve"> [ˈkɒləm]</w:t>
-      </w:r>
-      <w:r>
-        <w:rPr>
-          <w:rFonts w:hint="eastAsia"/>
-        </w:rPr>
-        <w:t>柱</w:t>
-      </w:r>
-      <w:r>
-        <w:rPr>
-          <w:rFonts w:hint="eastAsia"/>
-        </w:rPr>
-        <w:t>/</w:t>
-      </w:r>
-      <w:r>
-        <w:rPr>
-          <w:rFonts w:hint="eastAsia"/>
-        </w:rPr>
-        <w:t>列</w:t>
-      </w:r>
-      <w:r>
-        <w:rPr>
-          <w:rFonts w:hint="eastAsia"/>
-        </w:rPr>
-        <w:t>,</w:t>
-      </w:r>
-      <w:r>
-        <w:rPr>
-          <w:rFonts w:hint="eastAsia"/>
-        </w:rPr>
-        <w:t>纵队</w:t>
-      </w:r>
-      <w:r>
-        <w:rPr>
-          <w:rFonts w:hint="eastAsia"/>
-        </w:rPr>
-        <w:t>/</w:t>
-      </w:r>
-      <w:r>
-        <w:rPr>
-          <w:rFonts w:hint="eastAsia"/>
-          <w:color w:val="4BACC6" w:themeColor="accent5"/>
-        </w:rPr>
-        <w:t>专栏</w:t>
-      </w:r>
-    </w:p>
-    <w:p>
-      <w:r>
-        <w:rPr>
-          <w:rFonts w:hint="eastAsia"/>
-        </w:rPr>
-        <w:tab/>
-      </w:r>
-      <w:r>
-        <w:rPr>
-          <w:rFonts w:hint="eastAsia"/>
-        </w:rPr>
-        <w:t>comment</w:t>
-      </w:r>
-      <w:r>
-        <w:t xml:space="preserve"> [ˈkɒment]</w:t>
-      </w:r>
-      <w:r>
-        <w:rPr>
-          <w:rFonts w:hint="eastAsia"/>
-        </w:rPr>
-        <w:t>评论</w:t>
-      </w:r>
-      <w:r>
-        <w:rPr>
-          <w:rFonts w:hint="eastAsia"/>
-        </w:rPr>
-        <w:t>/</w:t>
-      </w:r>
-      <w:r>
-        <w:rPr>
-          <w:rFonts w:hint="eastAsia"/>
-          <w:color w:val="4BACC6" w:themeColor="accent5"/>
-        </w:rPr>
-        <w:t>注释</w:t>
-      </w:r>
-    </w:p>
-    <w:p>
-      <w:r>
-        <w:rPr>
-          <w:rFonts w:hint="eastAsia"/>
-        </w:rPr>
-        <w:tab/>
-      </w:r>
-      <w:r>
-        <w:rPr>
-          <w:rFonts w:hint="eastAsia"/>
-        </w:rPr>
-        <w:t>contents</w:t>
-      </w:r>
-      <w:r>
-        <w:t xml:space="preserve"> </w:t>
-      </w:r>
-      <w:r>
-        <w:rPr>
-          <w:rFonts w:hint="eastAsia"/>
-        </w:rPr>
-        <w:t>*</w:t>
-      </w:r>
-      <w:r>
-        <w:t>['kɒntents]</w:t>
-      </w:r>
-      <w:r>
-        <w:rPr>
-          <w:rFonts w:hint="eastAsia"/>
-        </w:rPr>
-        <w:t>目录</w:t>
-      </w:r>
-    </w:p>
-    <w:p>
-      <w:r>
-        <w:rPr>
-          <w:rFonts w:hint="eastAsia"/>
-        </w:rPr>
-        <w:tab/>
-      </w:r>
-      <w:r>
-        <w:rPr>
-          <w:rFonts w:hint="eastAsia"/>
-        </w:rPr>
-        <w:t>·</w:t>
-      </w:r>
-      <w:r>
-        <w:rPr>
-          <w:rFonts w:hint="eastAsia"/>
-        </w:rPr>
-        <w:t>a table/list of contents</w:t>
-      </w:r>
-      <w:r>
-        <w:rPr>
-          <w:rFonts w:hint="eastAsia"/>
-        </w:rPr>
-        <w:t>目录表</w:t>
-      </w:r>
-    </w:p>
-    <w:p>
-      <w:r>
-        <w:rPr>
-          <w:rFonts w:hint="eastAsia"/>
-        </w:rPr>
-        <w:tab/>
-      </w:r>
-      <w:r>
-        <w:rPr>
-          <w:rFonts w:hint="eastAsia"/>
-        </w:rPr>
-        <w:t>cover</w:t>
-      </w:r>
-      <w:r>
-        <w:t xml:space="preserve"> [ˈkʌvə</w:t>
-      </w:r>
-      <w:r>
-        <w:t>r</w:t>
-      </w:r>
-      <w:r>
-        <w:t>]</w:t>
-      </w:r>
-      <w:r>
-        <w:rPr>
-          <w:rFonts w:hint="eastAsia"/>
-        </w:rPr>
-        <w:t>盖</w:t>
-      </w:r>
-      <w:r>
-        <w:rPr>
-          <w:rFonts w:hint="eastAsia"/>
-        </w:rPr>
-        <w:t>,</w:t>
-      </w:r>
-      <w:r>
-        <w:rPr>
-          <w:rFonts w:hint="eastAsia"/>
-        </w:rPr>
-        <w:t>套</w:t>
-      </w:r>
-      <w:r>
-        <w:rPr>
-          <w:rFonts w:hint="eastAsia"/>
-        </w:rPr>
-        <w:t>/</w:t>
-      </w:r>
-      <w:r>
-        <w:rPr>
-          <w:rFonts w:hint="eastAsia"/>
-          <w:color w:val="4BACC6" w:themeColor="accent5"/>
-        </w:rPr>
-        <w:t>封面</w:t>
-      </w:r>
-      <w:r>
-        <w:rPr>
-          <w:rFonts w:hint="eastAsia"/>
-        </w:rPr>
-        <w:t>/</w:t>
-      </w:r>
-      <w:r>
-        <w:rPr>
-          <w:rFonts w:hint="eastAsia"/>
-        </w:rPr>
-        <w:t>一套餐具</w:t>
-      </w:r>
-      <w:r>
-        <w:rPr>
-          <w:rFonts w:hint="eastAsia"/>
-        </w:rPr>
-        <w:t>/</w:t>
-      </w:r>
-      <w:r>
-        <w:rPr>
-          <w:rFonts w:hint="eastAsia"/>
-        </w:rPr>
-        <w:t>掩护</w:t>
-      </w:r>
-    </w:p>
-    <w:p>
-      <w:r>
-        <w:rPr>
-          <w:rFonts w:hint="eastAsia"/>
-        </w:rPr>
-        <w:tab/>
-      </w:r>
-      <w:r>
-        <w:rPr>
-          <w:rFonts w:hint="eastAsia"/>
-        </w:rPr>
-        <w:t>digest</w:t>
-      </w:r>
-      <w:r>
-        <w:t xml:space="preserve"> ['daɪdʒest]</w:t>
-      </w:r>
-      <w:r>
-        <w:rPr>
-          <w:rFonts w:hint="eastAsia"/>
-        </w:rPr>
-        <w:t>摘要</w:t>
-      </w:r>
-      <w:r>
-        <w:rPr>
-          <w:rFonts w:hint="eastAsia"/>
-        </w:rPr>
-        <w:t>/</w:t>
-      </w:r>
-      <w:r>
-        <w:rPr>
-          <w:rFonts w:hint="eastAsia"/>
-          <w:color w:val="4BACC6" w:themeColor="accent5"/>
-        </w:rPr>
-        <w:t>文摘</w:t>
-      </w:r>
-    </w:p>
-    <w:p>
-      <w:r>
-        <w:rPr>
-          <w:rFonts w:hint="eastAsia"/>
-        </w:rPr>
-        <w:tab/>
-      </w:r>
-      <w:r>
-        <w:rPr>
-          <w:rFonts w:hint="eastAsia"/>
-        </w:rPr>
-        <w:t>ex</w:t>
-      </w:r>
-      <w:r>
-        <w:t>cerpt</w:t>
-      </w:r>
-      <w:r>
-        <w:t xml:space="preserve"> [ˈeksɜ:pt]</w:t>
-      </w:r>
-      <w:r>
-        <w:rPr>
-          <w:rFonts w:hint="eastAsia"/>
-        </w:rPr>
-        <w:t>摘录</w:t>
-      </w:r>
-    </w:p>
-    <w:p>
-      <w:r>
-        <w:tab/>
-      </w:r>
-      <w:r>
-        <w:rPr>
-          <w:rFonts w:hint="eastAsia"/>
-        </w:rPr>
-        <w:t>ex</w:t>
-      </w:r>
-      <w:r>
-        <w:t>tract</w:t>
-      </w:r>
-      <w:r>
-        <w:t xml:space="preserve"> [ˈekstrækt]</w:t>
-      </w:r>
-      <w:r>
-        <w:rPr>
-          <w:rFonts w:hint="eastAsia"/>
-        </w:rPr>
-        <w:t>提炼物</w:t>
-      </w:r>
-      <w:r>
-        <w:rPr>
-          <w:rFonts w:hint="eastAsia"/>
-        </w:rPr>
-        <w:t>/</w:t>
-      </w:r>
-      <w:r>
-        <w:rPr>
-          <w:rFonts w:hint="eastAsia"/>
-          <w:color w:val="4BACC6" w:themeColor="accent5"/>
-        </w:rPr>
-        <w:t>摘录</w:t>
-      </w:r>
-    </w:p>
-    <w:p>
-      <w:r>
-        <w:tab/>
-      </w:r>
-      <w:r>
-        <w:rPr>
-          <w:rFonts w:hint="eastAsia"/>
-        </w:rPr>
-        <w:t>heading</w:t>
-      </w:r>
-      <w:r>
-        <w:t xml:space="preserve"> [ˈhedɪŋ]</w:t>
-      </w:r>
-      <w:r>
-        <w:rPr>
-          <w:rFonts w:hint="eastAsia"/>
-        </w:rPr>
-        <w:t>标题</w:t>
-      </w:r>
-    </w:p>
-    <w:p>
-      <w:r>
-        <w:rPr>
-          <w:rFonts w:hint="eastAsia"/>
-        </w:rPr>
-        <w:tab/>
-      </w:r>
-      <w:r>
-        <w:rPr>
-          <w:rFonts w:hint="eastAsia"/>
-        </w:rPr>
-        <w:t>headline</w:t>
-      </w:r>
-      <w:r>
-        <w:t xml:space="preserve"> [ˈhedlaɪn]</w:t>
-      </w:r>
-      <w:r>
-        <w:rPr>
-          <w:rFonts w:hint="eastAsia"/>
-        </w:rPr>
-        <w:t>大字标题</w:t>
-      </w:r>
-      <w:r>
-        <w:rPr>
-          <w:rFonts w:hint="eastAsia"/>
-        </w:rPr>
-        <w:t>/</w:t>
-      </w:r>
-      <w:r>
-        <w:rPr>
-          <w:rFonts w:hint="eastAsia"/>
-        </w:rPr>
-        <w:t>新闻提要</w:t>
-      </w:r>
-    </w:p>
-    <w:p>
-      <w:r>
-        <w:rPr>
-          <w:rFonts w:hint="eastAsia"/>
-        </w:rPr>
-        <w:tab/>
-      </w:r>
-      <w:r>
-        <w:rPr>
-          <w:rFonts w:hint="eastAsia"/>
-        </w:rPr>
-        <w:t>index</w:t>
-      </w:r>
-      <w:r>
-        <w:t xml:space="preserve"> [ˈɪndeks]</w:t>
-      </w:r>
-      <w:r>
-        <w:rPr>
-          <w:rFonts w:hint="eastAsia"/>
-          <w:color w:val="4BACC6" w:themeColor="accent5"/>
-        </w:rPr>
-        <w:t>索引</w:t>
-      </w:r>
-      <w:r>
-        <w:rPr>
-          <w:rFonts w:hint="eastAsia"/>
-        </w:rPr>
-        <w:t>/</w:t>
-      </w:r>
-      <w:r>
-        <w:rPr>
-          <w:rFonts w:hint="eastAsia"/>
-        </w:rPr>
-        <w:t>指数</w:t>
-      </w:r>
-    </w:p>
-    <w:p>
-      <w:r>
-        <w:rPr>
-          <w:rFonts w:hint="eastAsia"/>
-        </w:rPr>
-        <w:tab/>
-      </w:r>
-      <w:r>
-        <w:t>introduction</w:t>
-      </w:r>
-      <w:r>
-        <w:t xml:space="preserve"> [ˌɪntrəˈdʌkʃn]</w:t>
-      </w:r>
-      <w:r>
-        <w:rPr>
-          <w:rFonts w:hint="eastAsia"/>
-        </w:rPr>
-        <w:t>介绍</w:t>
-      </w:r>
-      <w:r>
-        <w:rPr>
-          <w:rFonts w:hint="eastAsia"/>
-        </w:rPr>
-        <w:t>/</w:t>
-      </w:r>
-      <w:r>
-        <w:rPr>
-          <w:rFonts w:hint="eastAsia"/>
-          <w:color w:val="4BACC6" w:themeColor="accent5"/>
-        </w:rPr>
-        <w:t>引言</w:t>
-      </w:r>
-      <w:r>
-        <w:rPr>
-          <w:rFonts w:hint="eastAsia"/>
-        </w:rPr>
-        <w:t>/</w:t>
-      </w:r>
-      <w:r>
-        <w:rPr>
-          <w:rFonts w:hint="eastAsia"/>
-        </w:rPr>
-        <w:t>引进</w:t>
-      </w:r>
-    </w:p>
-    <w:p>
-      <w:r>
-        <w:tab/>
-      </w:r>
-      <w:r>
-        <w:rPr>
-          <w:rFonts w:hint="eastAsia"/>
-        </w:rPr>
-        <w:t>note</w:t>
-      </w:r>
-      <w:r>
-        <w:t xml:space="preserve"> [nəʊt]</w:t>
-      </w:r>
-      <w:r>
-        <w:rPr>
-          <w:rFonts w:hint="eastAsia"/>
-        </w:rPr>
-        <w:t>笔记</w:t>
-      </w:r>
-      <w:r>
-        <w:rPr>
-          <w:rFonts w:hint="eastAsia"/>
-        </w:rPr>
-        <w:t>,</w:t>
-      </w:r>
-      <w:r>
-        <w:rPr>
-          <w:rFonts w:hint="eastAsia"/>
-        </w:rPr>
-        <w:t>便签</w:t>
-      </w:r>
-      <w:r>
-        <w:rPr>
-          <w:rFonts w:hint="eastAsia"/>
-        </w:rPr>
-        <w:t>/</w:t>
-      </w:r>
-      <w:r>
-        <w:rPr>
-          <w:rFonts w:hint="eastAsia"/>
-          <w:color w:val="4BACC6" w:themeColor="accent5"/>
-        </w:rPr>
-        <w:t>注解</w:t>
-      </w:r>
-      <w:r>
-        <w:rPr>
-          <w:rFonts w:hint="eastAsia"/>
-        </w:rPr>
-        <w:t>/</w:t>
-      </w:r>
-      <w:r>
-        <w:rPr>
-          <w:rFonts w:hint="eastAsia"/>
-        </w:rPr>
-        <w:t>纸币</w:t>
-      </w:r>
-      <w:r>
-        <w:rPr>
-          <w:rFonts w:hint="eastAsia"/>
-        </w:rPr>
-        <w:t>/</w:t>
-      </w:r>
-      <w:r>
-        <w:rPr>
-          <w:rFonts w:hint="eastAsia"/>
-        </w:rPr>
-        <w:t>音符</w:t>
-      </w:r>
-    </w:p>
-    <w:p>
-      <w:r>
-        <w:rPr>
-          <w:rFonts w:hint="eastAsia"/>
-        </w:rPr>
-        <w:tab/>
-        <w:t>paragraph</w:t>
-      </w:r>
-      <w:r>
-        <w:t xml:space="preserve"> [ˈpærəgr</w:t>
-      </w:r>
-      <w:r>
-        <w:rPr>
-          <w:rFonts w:hint="eastAsia"/>
-        </w:rPr>
-        <w:t>ɑ</w:t>
-      </w:r>
-      <w:r>
-        <w:t>:f]</w:t>
-      </w:r>
-      <w:r>
-        <w:rPr>
-          <w:rFonts w:hint="eastAsia"/>
-        </w:rPr>
-        <w:t>段落</w:t>
-      </w:r>
-    </w:p>
-    <w:p>
-      <w:r>
-        <w:rPr>
-          <w:rFonts w:hint="eastAsia"/>
-        </w:rPr>
-        <w:tab/>
-      </w:r>
-      <w:r>
-        <w:rPr>
-          <w:rFonts w:hint="eastAsia"/>
-        </w:rPr>
-        <w:t>passage</w:t>
-      </w:r>
-      <w:r>
-        <w:t xml:space="preserve"> [ˈpæsɪdʒ]</w:t>
-      </w:r>
-      <w:r>
-        <w:rPr>
-          <w:rFonts w:hint="eastAsia"/>
-        </w:rPr>
-        <w:t>通道</w:t>
-      </w:r>
-      <w:r>
-        <w:rPr>
-          <w:rFonts w:hint="eastAsia"/>
-        </w:rPr>
-        <w:t>/</w:t>
-      </w:r>
-      <w:r>
-        <w:rPr>
-          <w:rFonts w:hint="eastAsia"/>
-          <w:color w:val="4BACC6" w:themeColor="accent5"/>
-        </w:rPr>
-        <w:t>一节</w:t>
-      </w:r>
-      <w:r>
-        <w:rPr>
-          <w:rFonts w:hint="eastAsia"/>
-          <w:color w:val="4BACC6" w:themeColor="accent5"/>
-        </w:rPr>
-        <w:t>,</w:t>
-      </w:r>
-      <w:r>
-        <w:rPr>
-          <w:rFonts w:hint="eastAsia"/>
-          <w:color w:val="4BACC6" w:themeColor="accent5"/>
-        </w:rPr>
-        <w:t>段</w:t>
-      </w:r>
-    </w:p>
-    <w:p>
-      <w:r>
-        <w:rPr>
-          <w:rFonts w:hint="eastAsia"/>
-        </w:rPr>
-        <w:tab/>
-      </w:r>
-      <w:r>
-        <w:rPr>
-          <w:rFonts w:hint="eastAsia"/>
-        </w:rPr>
-        <w:t>preface</w:t>
-      </w:r>
-      <w:r>
-        <w:t xml:space="preserve"> [ˈprefəs]</w:t>
-      </w:r>
-      <w:r>
-        <w:rPr>
-          <w:rFonts w:hint="eastAsia"/>
-        </w:rPr>
-        <w:t>序言</w:t>
-      </w:r>
-    </w:p>
-    <w:p>
-      <w:r>
-        <w:rPr>
-          <w:rFonts w:hint="eastAsia"/>
-        </w:rPr>
-        <w:lastRenderedPageBreak/>
-        <w:tab/>
-      </w:r>
-      <w:r>
-        <w:rPr>
-          <w:rFonts w:hint="eastAsia"/>
-        </w:rPr>
-        <w:t>print</w:t>
-      </w:r>
-      <w:r>
-        <w:t xml:space="preserve"> [prɪnt]</w:t>
-      </w:r>
-      <w:r>
-        <w:rPr>
-          <w:rFonts w:hint="eastAsia"/>
-          <w:color w:val="4BACC6" w:themeColor="accent5"/>
-        </w:rPr>
-        <w:t>印刷字体</w:t>
-      </w:r>
-      <w:r>
-        <w:rPr>
-          <w:rFonts w:hint="eastAsia"/>
-        </w:rPr>
-        <w:t>/</w:t>
-      </w:r>
-      <w:r>
-        <w:rPr>
-          <w:rFonts w:hint="eastAsia"/>
-        </w:rPr>
-        <w:t>出版</w:t>
-      </w:r>
-      <w:r>
-        <w:rPr>
-          <w:rFonts w:hint="eastAsia"/>
-        </w:rPr>
-        <w:t>/</w:t>
-      </w:r>
-      <w:r>
-        <w:rPr>
-          <w:rFonts w:hint="eastAsia"/>
-        </w:rPr>
-        <w:t>印记</w:t>
-      </w:r>
-    </w:p>
-    <w:p>
-      <w:r>
-        <w:rPr>
-          <w:rFonts w:hint="eastAsia"/>
-        </w:rPr>
-        <w:tab/>
-      </w:r>
-      <w:r>
-        <w:rPr>
-          <w:rFonts w:hint="eastAsia"/>
-        </w:rPr>
-        <w:t>quotation</w:t>
-      </w:r>
-      <w:r>
-        <w:t xml:space="preserve"> [kwəʊˈteɪʃn]</w:t>
-      </w:r>
-      <w:r>
-        <w:rPr>
-          <w:rFonts w:hint="eastAsia"/>
-          <w:color w:val="4BACC6" w:themeColor="accent5"/>
-        </w:rPr>
-        <w:t>引语</w:t>
-      </w:r>
-      <w:r>
-        <w:rPr>
-          <w:rFonts w:hint="eastAsia"/>
-        </w:rPr>
-        <w:t>/</w:t>
-      </w:r>
-      <w:r>
-        <w:rPr>
-          <w:rFonts w:hint="eastAsia"/>
-        </w:rPr>
-        <w:t>报价</w:t>
-      </w:r>
-    </w:p>
-    <w:p>
-      <w:r>
-        <w:rPr>
-          <w:rFonts w:hint="eastAsia"/>
-        </w:rPr>
-        <w:tab/>
-      </w:r>
-      <w:r>
-        <w:rPr>
-          <w:rFonts w:hint="eastAsia"/>
-        </w:rPr>
-        <w:t>text</w:t>
-      </w:r>
-      <w:r>
-        <w:t xml:space="preserve"> [tekst]</w:t>
-      </w:r>
-      <w:r>
-        <w:rPr>
-          <w:rFonts w:hint="eastAsia"/>
-        </w:rPr>
-        <w:t>正文</w:t>
-      </w:r>
-      <w:r>
-        <w:rPr>
-          <w:rFonts w:hint="eastAsia"/>
-        </w:rPr>
-        <w:t>/</w:t>
-      </w:r>
-      <w:r>
-        <w:rPr>
-          <w:rFonts w:hint="eastAsia"/>
-        </w:rPr>
-        <w:t>课文</w:t>
-      </w:r>
-    </w:p>
-    <w:p>
-      <w:r>
-        <w:rPr>
-          <w:rFonts w:hint="eastAsia"/>
-        </w:rPr>
-        <w:tab/>
-      </w:r>
-      <w:r>
-        <w:rPr>
-          <w:rFonts w:hint="eastAsia"/>
-        </w:rPr>
-        <w:t>title</w:t>
-      </w:r>
-      <w:r>
-        <w:t xml:space="preserve"> [ˈtaɪtl]</w:t>
-      </w:r>
-      <w:r>
-        <w:rPr>
-          <w:rFonts w:hint="eastAsia"/>
-          <w:color w:val="4BACC6" w:themeColor="accent5"/>
-        </w:rPr>
-        <w:t>标题</w:t>
-      </w:r>
-      <w:r>
-        <w:rPr>
-          <w:rFonts w:hint="eastAsia"/>
-        </w:rPr>
-        <w:t>/</w:t>
-      </w:r>
-      <w:r>
-        <w:rPr>
-          <w:rFonts w:hint="eastAsia"/>
-        </w:rPr>
-        <w:t>称呼</w:t>
-      </w:r>
-      <w:r>
-        <w:rPr>
-          <w:rFonts w:hint="eastAsia"/>
-        </w:rPr>
-        <w:t>,</w:t>
-      </w:r>
-      <w:r>
-        <w:rPr>
-          <w:rFonts w:hint="eastAsia"/>
-        </w:rPr>
-        <w:t>头衔</w:t>
-      </w:r>
-      <w:r>
-        <w:rPr>
-          <w:rFonts w:hint="eastAsia"/>
-        </w:rPr>
-        <w:t>/</w:t>
-      </w:r>
-      <w:r>
-        <w:rPr>
-          <w:rFonts w:hint="eastAsia"/>
-        </w:rPr>
-        <w:t>所有权</w:t>
-      </w:r>
-    </w:p>
-    <w:p>
-      <w:r>
-        <w:rPr>
-          <w:rFonts w:hint="eastAsia"/>
-        </w:rPr>
-        <w:tab/>
-        <w:t>type</w:t>
-      </w:r>
-      <w:r>
-        <w:t xml:space="preserve"> [taɪp]</w:t>
-      </w:r>
-      <w:r>
-        <w:rPr>
-          <w:rFonts w:hint="eastAsia"/>
-        </w:rPr>
-        <w:t>类型</w:t>
-      </w:r>
-      <w:r>
-        <w:rPr>
-          <w:rFonts w:hint="eastAsia"/>
-        </w:rPr>
-        <w:t>/</w:t>
-      </w:r>
-      <w:r>
-        <w:rPr>
-          <w:rFonts w:hint="eastAsia"/>
-          <w:color w:val="4BACC6" w:themeColor="accent5"/>
-        </w:rPr>
-        <w:t>字体</w:t>
-      </w:r>
-    </w:p>
-    <w:p>
-      <w:r>
-        <w:rPr>
-          <w:rFonts w:hint="eastAsia"/>
-        </w:rPr>
-        <w:tab/>
-        <w:t>unit</w:t>
-      </w:r>
-      <w:r>
-        <w:t xml:space="preserve"> [ˈju:nɪt]</w:t>
-      </w:r>
-      <w:r>
-        <w:rPr>
-          <w:rFonts w:hint="eastAsia"/>
-        </w:rPr>
-        <w:t>单位</w:t>
-      </w:r>
-      <w:r>
-        <w:rPr>
-          <w:rFonts w:hint="eastAsia"/>
-        </w:rPr>
-        <w:t>/</w:t>
-      </w:r>
-      <w:r>
-        <w:rPr>
-          <w:rFonts w:hint="eastAsia"/>
-          <w:color w:val="4BACC6" w:themeColor="accent5"/>
-        </w:rPr>
-        <w:t>单元</w:t>
-      </w:r>
     </w:p>
     <w:p>
       <w:pPr>

--- a/名词/人文/读物.docx
+++ b/名词/人文/读物.docx
@@ -1889,301 +1889,324 @@
         </w:rPr>
         <w:t>字体</w:t>
       </w:r>
+    </w:p>
+    <w:p>
+      <w:pPr>
+        <w:rPr>
+          <w:color w:val="C0504D" w:themeColor="accent2"/>
+        </w:rPr>
+      </w:pPr>
+      <w:r>
+        <w:rPr>
+          <w:rFonts w:hint="eastAsia"/>
+          <w:color w:val="C0504D" w:themeColor="accent2"/>
+        </w:rPr>
+        <w:tab/>
+      </w:r>
+      <w:r>
+        <w:rPr>
+          <w:rFonts w:hint="eastAsia"/>
+          <w:color w:val="C0504D" w:themeColor="accent2"/>
+        </w:rPr>
+        <w:t>装订</w:t>
+      </w:r>
+    </w:p>
+    <w:p>
+      <w:r>
+        <w:rPr>
+          <w:rFonts w:hint="eastAsia"/>
+        </w:rPr>
+        <w:tab/>
+        <w:t>binding</w:t>
+      </w:r>
+      <w:r>
+        <w:t xml:space="preserve"> [ˈbaɪndɪŋ]</w:t>
+      </w:r>
+      <w:r>
+        <w:rPr>
+          <w:rFonts w:hint="eastAsia"/>
+        </w:rPr>
+        <w:t>封皮</w:t>
+      </w:r>
+    </w:p>
+    <w:p>
+      <w:r>
+        <w:rPr>
+          <w:rFonts w:hint="eastAsia"/>
+        </w:rPr>
+        <w:tab/>
+        <w:t xml:space="preserve">leaf </w:t>
+      </w:r>
+      <w:r>
+        <w:t>[lif]</w:t>
+      </w:r>
+      <w:r>
+        <w:rPr>
+          <w:rFonts w:hint="eastAsia"/>
+        </w:rPr>
+        <w:t>叶子</w:t>
+      </w:r>
+      <w:r>
+        <w:rPr>
+          <w:rFonts w:hint="eastAsia"/>
+        </w:rPr>
+        <w:t>/</w:t>
+      </w:r>
+      <w:r>
+        <w:rPr>
+          <w:rFonts w:hint="eastAsia"/>
+          <w:color w:val="4BACC6" w:themeColor="accent5"/>
+        </w:rPr>
+        <w:t>页</w:t>
+      </w:r>
+      <w:r>
+        <w:rPr>
+          <w:rFonts w:hint="eastAsia"/>
+        </w:rPr>
+        <w:t>/</w:t>
+      </w:r>
+      <w:r>
+        <w:t>金属薄片</w:t>
+      </w:r>
+      <w:r>
+        <w:rPr>
+          <w:rFonts w:hint="eastAsia"/>
+        </w:rPr>
+        <w:tab/>
+      </w:r>
+      <w:r>
+        <w:rPr>
+          <w:rFonts w:hint="eastAsia"/>
+        </w:rPr>
+        <w:tab/>
+      </w:r>
+      <w:r>
+        <w:rPr>
+          <w:rFonts w:hint="eastAsia"/>
+        </w:rPr>
+        <w:tab/>
+      </w:r>
+      <w:r>
+        <w:rPr>
+          <w:rFonts w:hint="eastAsia"/>
+        </w:rPr>
+        <w:tab/>
+      </w:r>
+      <w:r>
+        <w:rPr>
+          <w:rFonts w:hint="eastAsia"/>
+        </w:rPr>
+        <w:tab/>
+      </w:r>
+      <w:r>
+        <w:rPr>
+          <w:rFonts w:hint="eastAsia"/>
+          <w:color w:val="0000FF"/>
+        </w:rPr>
+        <w:t>强调</w:t>
+      </w:r>
+      <w:r>
+        <w:rPr>
+          <w:rFonts w:hint="eastAsia"/>
+          <w:color w:val="0000FF"/>
+        </w:rPr>
+        <w:t>刊物的一张</w:t>
+      </w:r>
+      <w:r>
+        <w:rPr>
+          <w:rFonts w:hint="eastAsia"/>
+          <w:color w:val="0000FF"/>
+        </w:rPr>
+        <w:t>(</w:t>
+      </w:r>
+      <w:r>
+        <w:rPr>
+          <w:rFonts w:hint="eastAsia"/>
+          <w:color w:val="0000FF"/>
+        </w:rPr>
+        <w:t>双面</w:t>
+      </w:r>
+      <w:r>
+        <w:rPr>
+          <w:rFonts w:hint="eastAsia"/>
+          <w:color w:val="0000FF"/>
+        </w:rPr>
+        <w:t>)</w:t>
+      </w:r>
+    </w:p>
+    <w:p>
+      <w:r>
+        <w:rPr>
+          <w:rFonts w:hint="eastAsia"/>
+        </w:rPr>
+        <w:tab/>
+      </w:r>
+      <w:r>
+        <w:rPr>
+          <w:rFonts w:hint="eastAsia"/>
+        </w:rPr>
+        <w:t>margin</w:t>
+      </w:r>
+      <w:r>
+        <w:t xml:space="preserve"> [ˈm</w:t>
+      </w:r>
+      <w:r>
+        <w:rPr>
+          <w:rFonts w:hint="eastAsia"/>
+        </w:rPr>
+        <w:t>ɑ</w:t>
+      </w:r>
+      <w:r>
+        <w:t>:dʒɪn]</w:t>
+      </w:r>
+      <w:r>
+        <w:rPr>
+          <w:rFonts w:hint="eastAsia"/>
+        </w:rPr>
+        <w:t>边缘</w:t>
+      </w:r>
+      <w:r>
+        <w:rPr>
+          <w:rFonts w:hint="eastAsia"/>
+        </w:rPr>
+        <w:t>/</w:t>
+      </w:r>
+      <w:r>
+        <w:rPr>
+          <w:rFonts w:hint="eastAsia"/>
+          <w:color w:val="4BACC6" w:themeColor="accent5"/>
+        </w:rPr>
+        <w:t>页面空白</w:t>
+      </w:r>
+      <w:r>
+        <w:rPr>
+          <w:rFonts w:hint="eastAsia"/>
+        </w:rPr>
+        <w:t>/</w:t>
+      </w:r>
+      <w:r>
+        <w:rPr>
+          <w:rFonts w:hint="eastAsia"/>
+        </w:rPr>
+        <w:t>伸缩量</w:t>
+      </w:r>
+    </w:p>
+    <w:p>
+      <w:r>
+        <w:rPr>
+          <w:rFonts w:hint="eastAsia"/>
+        </w:rPr>
+        <w:tab/>
+      </w:r>
+      <w:r>
+        <w:rPr>
+          <w:rFonts w:hint="eastAsia"/>
+        </w:rPr>
+        <w:t xml:space="preserve">page </w:t>
+      </w:r>
+      <w:r>
+        <w:t>[peɪdʒ]</w:t>
+      </w:r>
+      <w:r>
+        <w:rPr>
+          <w:rFonts w:hint="eastAsia"/>
+          <w:color w:val="4BACC6" w:themeColor="accent5"/>
+        </w:rPr>
+        <w:t>页</w:t>
+      </w:r>
+      <w:r>
+        <w:rPr>
+          <w:rFonts w:hint="eastAsia"/>
+        </w:rPr>
+        <w:t>/</w:t>
+      </w:r>
+      <w:r>
+        <w:rPr>
+          <w:rFonts w:hint="eastAsia"/>
+          <w:color w:val="4BACC6" w:themeColor="accent5"/>
+        </w:rPr>
+        <w:t>页面</w:t>
+      </w:r>
+      <w:r>
+        <w:rPr>
+          <w:rFonts w:hint="eastAsia"/>
+        </w:rPr>
+        <w:t>/</w:t>
+      </w:r>
+      <w:r>
+        <w:rPr>
+          <w:rFonts w:hint="eastAsia"/>
+        </w:rPr>
+        <w:t>侍从</w:t>
+      </w:r>
+      <w:r>
+        <w:rPr>
+          <w:rFonts w:hint="eastAsia"/>
+        </w:rPr>
+        <w:tab/>
+      </w:r>
+      <w:r>
+        <w:rPr>
+          <w:rFonts w:hint="eastAsia"/>
+        </w:rPr>
+        <w:tab/>
+      </w:r>
+      <w:r>
+        <w:rPr>
+          <w:rFonts w:hint="eastAsia"/>
+        </w:rPr>
+        <w:tab/>
+      </w:r>
+      <w:r>
+        <w:rPr>
+          <w:rFonts w:hint="eastAsia"/>
+        </w:rPr>
+        <w:tab/>
+      </w:r>
+      <w:r>
+        <w:rPr>
+          <w:rFonts w:hint="eastAsia"/>
+        </w:rPr>
+        <w:tab/>
+      </w:r>
+      <w:r>
+        <w:rPr>
+          <w:rFonts w:hint="eastAsia"/>
+          <w:color w:val="0000FF"/>
+        </w:rPr>
+        <w:t>强调刊物的一面</w:t>
+      </w:r>
+    </w:p>
+    <w:p>
+      <w:r>
+        <w:rPr>
+          <w:rFonts w:hint="eastAsia"/>
+        </w:rPr>
+        <w:tab/>
+      </w:r>
+      <w:r>
+        <w:rPr>
+          <w:rFonts w:hint="eastAsia"/>
+        </w:rPr>
+        <w:t>paper</w:t>
+      </w:r>
+      <w:r>
+        <w:t>back</w:t>
+      </w:r>
+      <w:r>
+        <w:t xml:space="preserve"> [ˈpeɪpəbæk]</w:t>
+      </w:r>
+      <w:r>
+        <w:rPr>
+          <w:rFonts w:hint="eastAsia"/>
+        </w:rPr>
+        <w:t>平装本</w:t>
+      </w:r>
       <w:bookmarkStart w:id="0" w:name="_GoBack"/>
       <w:bookmarkEnd w:id="0"/>
     </w:p>
     <w:p>
-      <w:pPr>
-        <w:rPr>
-          <w:color w:val="C0504D" w:themeColor="accent2"/>
-        </w:rPr>
-      </w:pPr>
-      <w:r>
-        <w:rPr>
-          <w:rFonts w:hint="eastAsia"/>
-          <w:color w:val="C0504D" w:themeColor="accent2"/>
-        </w:rPr>
-        <w:tab/>
-      </w:r>
-      <w:r>
-        <w:rPr>
-          <w:rFonts w:hint="eastAsia"/>
-          <w:color w:val="C0504D" w:themeColor="accent2"/>
-        </w:rPr>
-        <w:t>装订</w:t>
-      </w:r>
-    </w:p>
-    <w:p>
-      <w:r>
-        <w:rPr>
-          <w:rFonts w:hint="eastAsia"/>
-        </w:rPr>
-        <w:tab/>
-        <w:t>binding</w:t>
-      </w:r>
-      <w:r>
-        <w:t xml:space="preserve"> [ˈbaɪndɪŋ]</w:t>
-      </w:r>
-      <w:r>
-        <w:rPr>
-          <w:rFonts w:hint="eastAsia"/>
-        </w:rPr>
-        <w:t>封皮</w:t>
-      </w:r>
-    </w:p>
-    <w:p>
-      <w:r>
-        <w:rPr>
-          <w:rFonts w:hint="eastAsia"/>
-        </w:rPr>
-        <w:tab/>
-        <w:t xml:space="preserve">leaf </w:t>
-      </w:r>
-      <w:r>
-        <w:t>[lif]</w:t>
-      </w:r>
-      <w:r>
-        <w:rPr>
-          <w:rFonts w:hint="eastAsia"/>
-        </w:rPr>
-        <w:t>叶子</w:t>
-      </w:r>
-      <w:r>
-        <w:rPr>
-          <w:rFonts w:hint="eastAsia"/>
-        </w:rPr>
-        <w:t>/</w:t>
-      </w:r>
-      <w:r>
-        <w:rPr>
-          <w:rFonts w:hint="eastAsia"/>
-          <w:color w:val="4BACC6" w:themeColor="accent5"/>
-        </w:rPr>
-        <w:t>页</w:t>
-      </w:r>
-      <w:r>
-        <w:rPr>
-          <w:rFonts w:hint="eastAsia"/>
-        </w:rPr>
-        <w:t>/</w:t>
-      </w:r>
-      <w:r>
-        <w:t>金属薄片</w:t>
-      </w:r>
-      <w:r>
-        <w:rPr>
-          <w:rFonts w:hint="eastAsia"/>
-        </w:rPr>
-        <w:tab/>
-      </w:r>
-      <w:r>
-        <w:rPr>
-          <w:rFonts w:hint="eastAsia"/>
-        </w:rPr>
-        <w:tab/>
-      </w:r>
-      <w:r>
-        <w:rPr>
-          <w:rFonts w:hint="eastAsia"/>
-        </w:rPr>
-        <w:tab/>
-      </w:r>
-      <w:r>
-        <w:rPr>
-          <w:rFonts w:hint="eastAsia"/>
-        </w:rPr>
-        <w:tab/>
-      </w:r>
-      <w:r>
-        <w:rPr>
-          <w:rFonts w:hint="eastAsia"/>
-        </w:rPr>
-        <w:tab/>
-      </w:r>
-      <w:r>
-        <w:rPr>
-          <w:rFonts w:hint="eastAsia"/>
-          <w:color w:val="0000FF"/>
-        </w:rPr>
-        <w:t>强调</w:t>
-      </w:r>
-      <w:r>
-        <w:rPr>
-          <w:rFonts w:hint="eastAsia"/>
-          <w:color w:val="0000FF"/>
-        </w:rPr>
-        <w:t>刊物的一张</w:t>
-      </w:r>
-      <w:r>
-        <w:rPr>
-          <w:rFonts w:hint="eastAsia"/>
-          <w:color w:val="0000FF"/>
-        </w:rPr>
-        <w:t>(</w:t>
-      </w:r>
-      <w:r>
-        <w:rPr>
-          <w:rFonts w:hint="eastAsia"/>
-          <w:color w:val="0000FF"/>
-        </w:rPr>
-        <w:t>双面</w:t>
-      </w:r>
-      <w:r>
-        <w:rPr>
-          <w:rFonts w:hint="eastAsia"/>
-          <w:color w:val="0000FF"/>
-        </w:rPr>
-        <w:t>)</w:t>
-      </w:r>
-    </w:p>
-    <w:p>
-      <w:r>
-        <w:rPr>
-          <w:rFonts w:hint="eastAsia"/>
-        </w:rPr>
-        <w:tab/>
-      </w:r>
-      <w:r>
-        <w:rPr>
-          <w:rFonts w:hint="eastAsia"/>
-        </w:rPr>
-        <w:t>margin</w:t>
-      </w:r>
-      <w:r>
-        <w:t xml:space="preserve"> [ˈm</w:t>
-      </w:r>
-      <w:r>
-        <w:rPr>
-          <w:rFonts w:hint="eastAsia"/>
-        </w:rPr>
-        <w:t>ɑ</w:t>
-      </w:r>
-      <w:r>
-        <w:t>:dʒɪn]</w:t>
-      </w:r>
-      <w:r>
-        <w:rPr>
-          <w:rFonts w:hint="eastAsia"/>
-        </w:rPr>
-        <w:t>边缘</w:t>
-      </w:r>
-      <w:r>
-        <w:rPr>
-          <w:rFonts w:hint="eastAsia"/>
-        </w:rPr>
-        <w:t>/</w:t>
-      </w:r>
-      <w:r>
-        <w:rPr>
-          <w:rFonts w:hint="eastAsia"/>
-          <w:color w:val="4BACC6" w:themeColor="accent5"/>
-        </w:rPr>
-        <w:t>页面空白</w:t>
-      </w:r>
-      <w:r>
-        <w:rPr>
-          <w:rFonts w:hint="eastAsia"/>
-        </w:rPr>
-        <w:t>/</w:t>
-      </w:r>
-      <w:r>
-        <w:rPr>
-          <w:rFonts w:hint="eastAsia"/>
-        </w:rPr>
-        <w:t>伸缩量</w:t>
-      </w:r>
-    </w:p>
-    <w:p>
-      <w:r>
-        <w:rPr>
-          <w:rFonts w:hint="eastAsia"/>
-        </w:rPr>
-        <w:tab/>
-      </w:r>
-      <w:r>
-        <w:rPr>
-          <w:rFonts w:hint="eastAsia"/>
-        </w:rPr>
-        <w:t xml:space="preserve">page </w:t>
-      </w:r>
-      <w:r>
-        <w:t>[peɪdʒ]</w:t>
-      </w:r>
-      <w:r>
-        <w:rPr>
-          <w:rFonts w:hint="eastAsia"/>
-          <w:color w:val="4BACC6" w:themeColor="accent5"/>
-        </w:rPr>
-        <w:t>页</w:t>
-      </w:r>
-      <w:r>
-        <w:rPr>
-          <w:rFonts w:hint="eastAsia"/>
-        </w:rPr>
-        <w:t>/</w:t>
-      </w:r>
-      <w:r>
-        <w:rPr>
-          <w:rFonts w:hint="eastAsia"/>
-          <w:color w:val="4BACC6" w:themeColor="accent5"/>
-        </w:rPr>
-        <w:t>页面</w:t>
-      </w:r>
-      <w:r>
-        <w:rPr>
-          <w:rFonts w:hint="eastAsia"/>
-        </w:rPr>
-        <w:t>/</w:t>
-      </w:r>
-      <w:r>
-        <w:rPr>
-          <w:rFonts w:hint="eastAsia"/>
-        </w:rPr>
-        <w:t>侍从</w:t>
-      </w:r>
-      <w:r>
-        <w:rPr>
-          <w:rFonts w:hint="eastAsia"/>
-        </w:rPr>
-        <w:tab/>
-      </w:r>
-      <w:r>
-        <w:rPr>
-          <w:rFonts w:hint="eastAsia"/>
-        </w:rPr>
-        <w:tab/>
-      </w:r>
-      <w:r>
-        <w:rPr>
-          <w:rFonts w:hint="eastAsia"/>
-        </w:rPr>
-        <w:tab/>
-      </w:r>
-      <w:r>
-        <w:rPr>
-          <w:rFonts w:hint="eastAsia"/>
-        </w:rPr>
-        <w:tab/>
-      </w:r>
-      <w:r>
-        <w:rPr>
-          <w:rFonts w:hint="eastAsia"/>
-        </w:rPr>
-        <w:tab/>
-      </w:r>
-      <w:r>
-        <w:rPr>
-          <w:rFonts w:hint="eastAsia"/>
-          <w:color w:val="0000FF"/>
-        </w:rPr>
-        <w:t>强调刊物的一面</w:t>
-      </w:r>
-    </w:p>
-    <w:p>
-      <w:r>
-        <w:rPr>
-          <w:rFonts w:hint="eastAsia"/>
-        </w:rPr>
+      <w:r>
         <w:tab/>
       </w:r>
       <w:r>

--- a/名词/人文/读物.docx
+++ b/名词/人文/读物.docx
@@ -639,6 +639,28 @@
           <w:rFonts w:hint="eastAsia"/>
         </w:rPr>
         <w:tab/>
+      </w:r>
+      <w:r>
+        <w:t>pamphlet</w:t>
+      </w:r>
+      <w:r>
+        <w:t xml:space="preserve"> [ˈpæmflət]</w:t>
+      </w:r>
+      <w:r>
+        <w:rPr>
+          <w:rFonts w:hint="eastAsia"/>
+        </w:rPr>
+        <w:t>小册子</w:t>
+      </w:r>
+    </w:p>
+    <w:p>
+      <w:r>
+        <w:tab/>
+      </w:r>
+      <w:r>
+        <w:rPr>
+          <w:rFonts w:hint="eastAsia"/>
+        </w:rPr>
         <w:t>paper</w:t>
       </w:r>
       <w:r>
@@ -736,1474 +758,1502 @@
           <w:rFonts w:hint="eastAsia"/>
         </w:rPr>
         <w:tab/>
-        <w:t>placard</w:t>
-      </w:r>
-      <w:r>
-        <w:t xml:space="preserve"> [ˈplæk</w:t>
-      </w:r>
-      <w:r>
-        <w:rPr>
-          <w:rFonts w:hint="eastAsia"/>
-        </w:rPr>
-        <w:t>ɑ</w:t>
-      </w:r>
-      <w:r>
-        <w:t>:d]</w:t>
-      </w:r>
-      <w:r>
-        <w:rPr>
-          <w:rFonts w:hint="eastAsia"/>
-        </w:rPr>
-        <w:t>海报</w:t>
-      </w:r>
-    </w:p>
-    <w:p>
-      <w:r>
-        <w:rPr>
-          <w:rFonts w:hint="eastAsia"/>
-        </w:rPr>
-        <w:tab/>
-        <w:t>reading</w:t>
-      </w:r>
-      <w:r>
-        <w:t xml:space="preserve"> [ˈri:dɪŋ]</w:t>
-      </w:r>
-      <w:r>
-        <w:rPr>
-          <w:rFonts w:hint="eastAsia"/>
-        </w:rPr>
-        <w:t>阅读</w:t>
-      </w:r>
-      <w:r>
-        <w:rPr>
-          <w:rFonts w:hint="eastAsia"/>
-        </w:rPr>
-        <w:t>/</w:t>
-      </w:r>
-      <w:r>
-        <w:rPr>
-          <w:rFonts w:hint="eastAsia"/>
-          <w:color w:val="4BACC6" w:themeColor="accent5"/>
-        </w:rPr>
-        <w:t>读物</w:t>
-      </w:r>
-      <w:r>
-        <w:rPr>
-          <w:rFonts w:hint="eastAsia"/>
-        </w:rPr>
-        <w:t>/</w:t>
-      </w:r>
-      <w:r>
-        <w:rPr>
-          <w:rFonts w:hint="eastAsia"/>
-        </w:rPr>
-        <w:t>读数</w:t>
-      </w:r>
-    </w:p>
-    <w:p>
-      <w:pPr>
-        <w:rPr>
-          <w:b/>
-        </w:rPr>
-      </w:pPr>
-      <w:r>
-        <w:rPr>
-          <w:rFonts w:hint="eastAsia"/>
-          <w:b/>
-        </w:rPr>
-        <w:t>2</w:t>
-      </w:r>
-      <w:r>
-        <w:rPr>
-          <w:rFonts w:hint="eastAsia"/>
-          <w:b/>
-        </w:rPr>
-        <w:t>编排</w:t>
-      </w:r>
-    </w:p>
-    <w:p>
-      <w:pPr>
-        <w:rPr>
-          <w:color w:val="C0504D" w:themeColor="accent2"/>
-        </w:rPr>
-      </w:pPr>
-      <w:r>
-        <w:rPr>
-          <w:rFonts w:hint="eastAsia"/>
-          <w:color w:val="C0504D" w:themeColor="accent2"/>
-        </w:rPr>
-        <w:tab/>
-      </w:r>
-      <w:r>
-        <w:rPr>
-          <w:rFonts w:hint="eastAsia"/>
-          <w:color w:val="C0504D" w:themeColor="accent2"/>
-        </w:rPr>
-        <w:t>内容</w:t>
-      </w:r>
-    </w:p>
-    <w:p>
-      <w:r>
-        <w:rPr>
-          <w:rFonts w:hint="eastAsia"/>
-        </w:rPr>
-        <w:tab/>
-      </w:r>
-      <w:r>
-        <w:rPr>
-          <w:rFonts w:hint="eastAsia"/>
-        </w:rPr>
-        <w:t>addendum</w:t>
-      </w:r>
-      <w:r>
-        <w:t xml:space="preserve"> </w:t>
-      </w:r>
-      <w:r>
-        <w:rPr>
-          <w:rFonts w:hint="eastAsia"/>
-        </w:rPr>
-        <w:t>*</w:t>
-      </w:r>
-      <w:r>
-        <w:t>[əˈdendəm]</w:t>
-      </w:r>
-      <w:r>
-        <w:rPr>
-          <w:rFonts w:hint="eastAsia"/>
-        </w:rPr>
-        <w:t>附录</w:t>
-      </w:r>
-      <w:r>
-        <w:rPr>
-          <w:rFonts w:hint="eastAsia"/>
-        </w:rPr>
-        <w:t>/</w:t>
-      </w:r>
-      <w:r>
-        <w:rPr>
-          <w:rFonts w:hint="eastAsia"/>
-        </w:rPr>
-        <w:t>附加物</w:t>
-      </w:r>
-      <w:r>
-        <w:rPr>
-          <w:rFonts w:hint="eastAsia"/>
-        </w:rPr>
-        <w:tab/>
-      </w:r>
-      <w:r>
-        <w:rPr>
-          <w:rFonts w:hint="eastAsia"/>
-        </w:rPr>
-        <w:tab/>
-      </w:r>
-      <w:r>
-        <w:rPr>
-          <w:rFonts w:hint="eastAsia"/>
-        </w:rPr>
-        <w:tab/>
-      </w:r>
-      <w:r>
-        <w:rPr>
-          <w:rFonts w:hint="eastAsia"/>
-          <w:color w:val="0000FF"/>
-        </w:rPr>
-        <w:t>强调附加</w:t>
-      </w:r>
-      <w:r>
-        <w:rPr>
-          <w:rFonts w:hint="eastAsia"/>
-          <w:color w:val="0000FF"/>
-        </w:rPr>
-        <w:t>，附加条款</w:t>
-      </w:r>
-    </w:p>
-    <w:p>
-      <w:r>
-        <w:rPr>
-          <w:rFonts w:hint="eastAsia"/>
-        </w:rPr>
-        <w:tab/>
-        <w:t>appendix</w:t>
-      </w:r>
-      <w:r>
-        <w:t xml:space="preserve"> [əˈpendɪks]</w:t>
-      </w:r>
-      <w:r>
-        <w:rPr>
-          <w:rFonts w:hint="eastAsia"/>
-          <w:color w:val="4BACC6" w:themeColor="accent5"/>
-        </w:rPr>
-        <w:t>附录</w:t>
-      </w:r>
-      <w:r>
-        <w:rPr>
-          <w:rFonts w:hint="eastAsia"/>
-        </w:rPr>
-        <w:t>/</w:t>
-      </w:r>
-      <w:r>
-        <w:rPr>
-          <w:rFonts w:hint="eastAsia"/>
-        </w:rPr>
-        <w:t>阑尾</w:t>
-      </w:r>
-      <w:r>
-        <w:rPr>
-          <w:rFonts w:hint="eastAsia"/>
-        </w:rPr>
-        <w:tab/>
-      </w:r>
-      <w:r>
-        <w:rPr>
-          <w:rFonts w:hint="eastAsia"/>
-        </w:rPr>
-        <w:tab/>
-      </w:r>
-      <w:r>
-        <w:rPr>
-          <w:rFonts w:hint="eastAsia"/>
-        </w:rPr>
-        <w:tab/>
-      </w:r>
-      <w:r>
-        <w:rPr>
-          <w:rFonts w:hint="eastAsia"/>
-        </w:rPr>
-        <w:tab/>
-      </w:r>
-      <w:r>
-        <w:rPr>
-          <w:rFonts w:hint="eastAsia"/>
-          <w:color w:val="0000FF"/>
-        </w:rPr>
-        <w:t>强调补充</w:t>
-      </w:r>
-    </w:p>
-    <w:p>
-      <w:r>
-        <w:rPr>
-          <w:rFonts w:hint="eastAsia"/>
-        </w:rPr>
-        <w:tab/>
-      </w:r>
-      <w:r>
-        <w:rPr>
-          <w:rFonts w:hint="eastAsia"/>
-        </w:rPr>
-        <w:t>bibliography</w:t>
-      </w:r>
-      <w:r>
-        <w:t xml:space="preserve"> [ˌbɪbliˈɒgrəfi]</w:t>
-      </w:r>
-      <w:r>
-        <w:rPr>
-          <w:rFonts w:hint="eastAsia"/>
-        </w:rPr>
-        <w:t>参考文献</w:t>
-      </w:r>
-    </w:p>
-    <w:p>
-      <w:r>
-        <w:rPr>
-          <w:rFonts w:hint="eastAsia"/>
-        </w:rPr>
-        <w:tab/>
-      </w:r>
-      <w:r>
-        <w:rPr>
-          <w:rFonts w:hint="eastAsia"/>
-        </w:rPr>
-        <w:t>chapter</w:t>
-      </w:r>
-      <w:r>
-        <w:t xml:space="preserve"> [ˈtʃæptə</w:t>
-      </w:r>
-      <w:r>
-        <w:t>r</w:t>
-      </w:r>
-      <w:r>
-        <w:t>]</w:t>
-      </w:r>
-      <w:r>
-        <w:rPr>
-          <w:rFonts w:hint="eastAsia"/>
-        </w:rPr>
-        <w:t>章</w:t>
-      </w:r>
-      <w:r>
-        <w:rPr>
-          <w:rFonts w:hint="eastAsia"/>
-        </w:rPr>
-        <w:t>/</w:t>
-      </w:r>
-      <w:r>
-        <w:rPr>
-          <w:rFonts w:hint="eastAsia"/>
-        </w:rPr>
-        <w:t>篇</w:t>
-      </w:r>
-    </w:p>
-    <w:p>
-      <w:r>
-        <w:rPr>
-          <w:rFonts w:hint="eastAsia"/>
-        </w:rPr>
-        <w:tab/>
-      </w:r>
-      <w:r>
-        <w:rPr>
-          <w:rFonts w:hint="eastAsia"/>
-        </w:rPr>
-        <w:t>column</w:t>
-      </w:r>
-      <w:r>
-        <w:t xml:space="preserve"> [ˈkɒləm]</w:t>
-      </w:r>
-      <w:r>
-        <w:rPr>
-          <w:rFonts w:hint="eastAsia"/>
-        </w:rPr>
-        <w:t>柱</w:t>
-      </w:r>
-      <w:r>
-        <w:rPr>
-          <w:rFonts w:hint="eastAsia"/>
-        </w:rPr>
-        <w:t>/</w:t>
-      </w:r>
-      <w:r>
-        <w:rPr>
-          <w:rFonts w:hint="eastAsia"/>
-        </w:rPr>
-        <w:t>列</w:t>
-      </w:r>
-      <w:r>
-        <w:rPr>
-          <w:rFonts w:hint="eastAsia"/>
-        </w:rPr>
-        <w:t>,</w:t>
-      </w:r>
-      <w:r>
-        <w:rPr>
-          <w:rFonts w:hint="eastAsia"/>
-        </w:rPr>
-        <w:t>纵队</w:t>
-      </w:r>
-      <w:r>
-        <w:rPr>
-          <w:rFonts w:hint="eastAsia"/>
-        </w:rPr>
-        <w:t>/</w:t>
-      </w:r>
-      <w:r>
-        <w:rPr>
-          <w:rFonts w:hint="eastAsia"/>
-          <w:color w:val="4BACC6" w:themeColor="accent5"/>
-        </w:rPr>
-        <w:t>专栏</w:t>
-      </w:r>
-    </w:p>
-    <w:p>
-      <w:r>
-        <w:rPr>
-          <w:rFonts w:hint="eastAsia"/>
-        </w:rPr>
-        <w:tab/>
-      </w:r>
-      <w:r>
-        <w:rPr>
-          <w:rFonts w:hint="eastAsia"/>
-        </w:rPr>
-        <w:t>comment</w:t>
-      </w:r>
-      <w:r>
-        <w:t xml:space="preserve"> [ˈkɒment]</w:t>
-      </w:r>
-      <w:r>
-        <w:rPr>
-          <w:rFonts w:hint="eastAsia"/>
-        </w:rPr>
-        <w:t>评论</w:t>
-      </w:r>
-      <w:r>
-        <w:rPr>
-          <w:rFonts w:hint="eastAsia"/>
-        </w:rPr>
-        <w:t>/</w:t>
-      </w:r>
-      <w:r>
-        <w:rPr>
-          <w:rFonts w:hint="eastAsia"/>
-          <w:color w:val="4BACC6" w:themeColor="accent5"/>
-        </w:rPr>
-        <w:t>注释</w:t>
-      </w:r>
-    </w:p>
-    <w:p>
-      <w:r>
-        <w:rPr>
-          <w:rFonts w:hint="eastAsia"/>
-        </w:rPr>
-        <w:tab/>
-      </w:r>
-      <w:r>
-        <w:rPr>
-          <w:rFonts w:hint="eastAsia"/>
-        </w:rPr>
-        <w:t>contents</w:t>
-      </w:r>
-      <w:r>
-        <w:t xml:space="preserve"> </w:t>
-      </w:r>
-      <w:r>
-        <w:rPr>
-          <w:rFonts w:hint="eastAsia"/>
-        </w:rPr>
-        <w:t>*</w:t>
-      </w:r>
-      <w:r>
-        <w:t>['kɒntents]</w:t>
-      </w:r>
-      <w:r>
-        <w:rPr>
-          <w:rFonts w:hint="eastAsia"/>
-        </w:rPr>
-        <w:t>目录</w:t>
-      </w:r>
-    </w:p>
-    <w:p>
-      <w:r>
-        <w:rPr>
-          <w:rFonts w:hint="eastAsia"/>
-        </w:rPr>
-        <w:tab/>
-      </w:r>
-      <w:r>
-        <w:rPr>
-          <w:rFonts w:hint="eastAsia"/>
-        </w:rPr>
-        <w:t>·</w:t>
-      </w:r>
-      <w:r>
-        <w:rPr>
-          <w:rFonts w:hint="eastAsia"/>
-        </w:rPr>
-        <w:t>a table/list of contents</w:t>
-      </w:r>
-      <w:r>
-        <w:rPr>
-          <w:rFonts w:hint="eastAsia"/>
-        </w:rPr>
-        <w:t>目录表</w:t>
-      </w:r>
-    </w:p>
-    <w:p>
-      <w:r>
-        <w:rPr>
-          <w:rFonts w:hint="eastAsia"/>
-        </w:rPr>
-        <w:tab/>
-      </w:r>
-      <w:r>
-        <w:rPr>
-          <w:rFonts w:hint="eastAsia"/>
-        </w:rPr>
-        <w:t>cover</w:t>
-      </w:r>
-      <w:r>
-        <w:t xml:space="preserve"> [ˈkʌvə</w:t>
-      </w:r>
-      <w:r>
-        <w:t>r</w:t>
-      </w:r>
-      <w:r>
-        <w:t>]</w:t>
-      </w:r>
-      <w:r>
-        <w:rPr>
-          <w:rFonts w:hint="eastAsia"/>
-        </w:rPr>
-        <w:t>盖</w:t>
-      </w:r>
-      <w:r>
-        <w:rPr>
-          <w:rFonts w:hint="eastAsia"/>
-        </w:rPr>
-        <w:t>,</w:t>
-      </w:r>
-      <w:r>
-        <w:rPr>
-          <w:rFonts w:hint="eastAsia"/>
-        </w:rPr>
-        <w:t>套</w:t>
-      </w:r>
-      <w:r>
-        <w:rPr>
-          <w:rFonts w:hint="eastAsia"/>
-        </w:rPr>
-        <w:t>/</w:t>
-      </w:r>
-      <w:r>
-        <w:rPr>
-          <w:rFonts w:hint="eastAsia"/>
-          <w:color w:val="4BACC6" w:themeColor="accent5"/>
-        </w:rPr>
-        <w:t>封面</w:t>
-      </w:r>
-      <w:r>
-        <w:rPr>
-          <w:rFonts w:hint="eastAsia"/>
-        </w:rPr>
-        <w:t>/</w:t>
-      </w:r>
-      <w:r>
-        <w:rPr>
-          <w:rFonts w:hint="eastAsia"/>
-        </w:rPr>
-        <w:t>一套餐具</w:t>
-      </w:r>
-      <w:r>
-        <w:rPr>
-          <w:rFonts w:hint="eastAsia"/>
-        </w:rPr>
-        <w:t>/</w:t>
-      </w:r>
-      <w:r>
-        <w:rPr>
-          <w:rFonts w:hint="eastAsia"/>
-        </w:rPr>
-        <w:t>掩护</w:t>
-      </w:r>
-    </w:p>
-    <w:p>
-      <w:r>
-        <w:rPr>
-          <w:rFonts w:hint="eastAsia"/>
-        </w:rPr>
-        <w:tab/>
-      </w:r>
-      <w:r>
-        <w:rPr>
-          <w:rFonts w:hint="eastAsia"/>
-        </w:rPr>
-        <w:t>digest</w:t>
-      </w:r>
-      <w:r>
-        <w:t xml:space="preserve"> ['daɪdʒest]</w:t>
-      </w:r>
-      <w:r>
-        <w:rPr>
-          <w:rFonts w:hint="eastAsia"/>
-        </w:rPr>
-        <w:t>摘要</w:t>
-      </w:r>
-      <w:r>
-        <w:rPr>
-          <w:rFonts w:hint="eastAsia"/>
-        </w:rPr>
-        <w:t>/</w:t>
-      </w:r>
-      <w:r>
-        <w:rPr>
-          <w:rFonts w:hint="eastAsia"/>
-          <w:color w:val="4BACC6" w:themeColor="accent5"/>
-        </w:rPr>
-        <w:t>文摘</w:t>
-      </w:r>
-    </w:p>
-    <w:p>
-      <w:r>
-        <w:rPr>
-          <w:rFonts w:hint="eastAsia"/>
-        </w:rPr>
-        <w:tab/>
-      </w:r>
-      <w:r>
-        <w:rPr>
-          <w:rFonts w:hint="eastAsia"/>
-        </w:rPr>
-        <w:t>ex</w:t>
-      </w:r>
-      <w:r>
-        <w:t>cerpt</w:t>
-      </w:r>
-      <w:r>
-        <w:t xml:space="preserve"> [ˈeksɜ:pt]</w:t>
-      </w:r>
-      <w:r>
-        <w:rPr>
-          <w:rFonts w:hint="eastAsia"/>
-        </w:rPr>
-        <w:t>摘录</w:t>
-      </w:r>
-    </w:p>
-    <w:p>
-      <w:r>
-        <w:tab/>
-      </w:r>
-      <w:r>
-        <w:rPr>
-          <w:rFonts w:hint="eastAsia"/>
-        </w:rPr>
-        <w:t>ex</w:t>
-      </w:r>
-      <w:r>
-        <w:t>tract</w:t>
-      </w:r>
-      <w:r>
-        <w:t xml:space="preserve"> [ˈekstrækt]</w:t>
-      </w:r>
-      <w:r>
-        <w:rPr>
-          <w:rFonts w:hint="eastAsia"/>
-        </w:rPr>
-        <w:t>提炼物</w:t>
-      </w:r>
-      <w:r>
-        <w:rPr>
-          <w:rFonts w:hint="eastAsia"/>
-        </w:rPr>
-        <w:t>/</w:t>
-      </w:r>
-      <w:r>
-        <w:rPr>
-          <w:rFonts w:hint="eastAsia"/>
-          <w:color w:val="4BACC6" w:themeColor="accent5"/>
-        </w:rPr>
-        <w:t>摘录</w:t>
-      </w:r>
-    </w:p>
-    <w:p>
-      <w:r>
-        <w:tab/>
-      </w:r>
-      <w:r>
-        <w:rPr>
-          <w:rFonts w:hint="eastAsia"/>
-        </w:rPr>
-        <w:t>heading</w:t>
-      </w:r>
-      <w:r>
-        <w:t xml:space="preserve"> [ˈhedɪŋ]</w:t>
-      </w:r>
-      <w:r>
-        <w:rPr>
-          <w:rFonts w:hint="eastAsia"/>
-        </w:rPr>
-        <w:t>标题</w:t>
-      </w:r>
-    </w:p>
-    <w:p>
-      <w:r>
-        <w:rPr>
-          <w:rFonts w:hint="eastAsia"/>
-        </w:rPr>
-        <w:tab/>
-      </w:r>
-      <w:r>
-        <w:rPr>
-          <w:rFonts w:hint="eastAsia"/>
-        </w:rPr>
-        <w:t>headline</w:t>
-      </w:r>
-      <w:r>
-        <w:t xml:space="preserve"> [ˈhedlaɪn]</w:t>
-      </w:r>
-      <w:r>
-        <w:rPr>
-          <w:rFonts w:hint="eastAsia"/>
-        </w:rPr>
-        <w:t>大字标题</w:t>
-      </w:r>
-      <w:r>
-        <w:rPr>
-          <w:rFonts w:hint="eastAsia"/>
-        </w:rPr>
-        <w:t>/</w:t>
-      </w:r>
-      <w:r>
-        <w:rPr>
-          <w:rFonts w:hint="eastAsia"/>
-        </w:rPr>
-        <w:t>新闻提要</w:t>
-      </w:r>
-    </w:p>
-    <w:p>
-      <w:r>
-        <w:rPr>
-          <w:rFonts w:hint="eastAsia"/>
-        </w:rPr>
-        <w:tab/>
-      </w:r>
-      <w:r>
-        <w:rPr>
-          <w:rFonts w:hint="eastAsia"/>
-        </w:rPr>
-        <w:t>index</w:t>
-      </w:r>
-      <w:r>
-        <w:t xml:space="preserve"> [ˈɪndeks]</w:t>
-      </w:r>
-      <w:r>
-        <w:rPr>
-          <w:rFonts w:hint="eastAsia"/>
-          <w:color w:val="4BACC6" w:themeColor="accent5"/>
-        </w:rPr>
-        <w:t>索引</w:t>
-      </w:r>
-      <w:r>
-        <w:rPr>
-          <w:rFonts w:hint="eastAsia"/>
-        </w:rPr>
-        <w:t>/</w:t>
-      </w:r>
-      <w:r>
-        <w:rPr>
-          <w:rFonts w:hint="eastAsia"/>
-        </w:rPr>
-        <w:t>指数</w:t>
-      </w:r>
-    </w:p>
-    <w:p>
-      <w:r>
-        <w:rPr>
-          <w:rFonts w:hint="eastAsia"/>
-        </w:rPr>
-        <w:tab/>
-      </w:r>
-      <w:r>
-        <w:t>introduction</w:t>
-      </w:r>
-      <w:r>
-        <w:t xml:space="preserve"> [ˌɪntrəˈdʌkʃn]</w:t>
-      </w:r>
-      <w:r>
-        <w:rPr>
-          <w:rFonts w:hint="eastAsia"/>
-        </w:rPr>
-        <w:t>介绍</w:t>
-      </w:r>
-      <w:r>
-        <w:rPr>
-          <w:rFonts w:hint="eastAsia"/>
-        </w:rPr>
-        <w:t>/</w:t>
-      </w:r>
-      <w:r>
-        <w:rPr>
-          <w:rFonts w:hint="eastAsia"/>
-          <w:color w:val="4BACC6" w:themeColor="accent5"/>
-        </w:rPr>
-        <w:t>引言</w:t>
-      </w:r>
-      <w:r>
-        <w:rPr>
-          <w:rFonts w:hint="eastAsia"/>
-        </w:rPr>
-        <w:t>/</w:t>
-      </w:r>
-      <w:r>
-        <w:rPr>
-          <w:rFonts w:hint="eastAsia"/>
-        </w:rPr>
-        <w:t>引进</w:t>
-      </w:r>
-    </w:p>
-    <w:p>
-      <w:r>
-        <w:tab/>
-      </w:r>
-      <w:r>
-        <w:rPr>
-          <w:rFonts w:hint="eastAsia"/>
-        </w:rPr>
-        <w:t>note</w:t>
-      </w:r>
-      <w:r>
-        <w:t xml:space="preserve"> [nəʊt]</w:t>
-      </w:r>
-      <w:r>
-        <w:rPr>
-          <w:rFonts w:hint="eastAsia"/>
-        </w:rPr>
-        <w:t>笔记</w:t>
-      </w:r>
-      <w:r>
-        <w:rPr>
-          <w:rFonts w:hint="eastAsia"/>
-        </w:rPr>
-        <w:t>,</w:t>
-      </w:r>
-      <w:r>
-        <w:rPr>
-          <w:rFonts w:hint="eastAsia"/>
-        </w:rPr>
-        <w:t>便签</w:t>
-      </w:r>
-      <w:r>
-        <w:rPr>
-          <w:rFonts w:hint="eastAsia"/>
-        </w:rPr>
-        <w:t>/</w:t>
-      </w:r>
-      <w:r>
-        <w:rPr>
-          <w:rFonts w:hint="eastAsia"/>
-          <w:color w:val="4BACC6" w:themeColor="accent5"/>
-        </w:rPr>
-        <w:t>注解</w:t>
-      </w:r>
-      <w:r>
-        <w:rPr>
-          <w:rFonts w:hint="eastAsia"/>
-        </w:rPr>
-        <w:t>/</w:t>
-      </w:r>
-      <w:r>
-        <w:rPr>
-          <w:rFonts w:hint="eastAsia"/>
-        </w:rPr>
-        <w:t>纸币</w:t>
-      </w:r>
-      <w:r>
-        <w:rPr>
-          <w:rFonts w:hint="eastAsia"/>
-        </w:rPr>
-        <w:t>/</w:t>
-      </w:r>
-      <w:r>
-        <w:rPr>
-          <w:rFonts w:hint="eastAsia"/>
-        </w:rPr>
-        <w:t>音符</w:t>
-      </w:r>
-    </w:p>
-    <w:p>
-      <w:r>
-        <w:rPr>
-          <w:rFonts w:hint="eastAsia"/>
-        </w:rPr>
-        <w:tab/>
-        <w:t>paragraph</w:t>
-      </w:r>
-      <w:r>
-        <w:t xml:space="preserve"> [ˈpærəgr</w:t>
-      </w:r>
-      <w:r>
-        <w:rPr>
-          <w:rFonts w:hint="eastAsia"/>
-        </w:rPr>
-        <w:t>ɑ</w:t>
-      </w:r>
-      <w:r>
-        <w:t>:f]</w:t>
-      </w:r>
-      <w:r>
-        <w:rPr>
-          <w:rFonts w:hint="eastAsia"/>
-        </w:rPr>
-        <w:t>段落</w:t>
-      </w:r>
-    </w:p>
-    <w:p>
-      <w:r>
-        <w:rPr>
-          <w:rFonts w:hint="eastAsia"/>
-        </w:rPr>
-        <w:tab/>
-      </w:r>
-      <w:r>
-        <w:rPr>
-          <w:rFonts w:hint="eastAsia"/>
-        </w:rPr>
-        <w:t>passage</w:t>
-      </w:r>
-      <w:r>
-        <w:t xml:space="preserve"> [ˈpæsɪdʒ]</w:t>
-      </w:r>
-      <w:r>
-        <w:rPr>
-          <w:rFonts w:hint="eastAsia"/>
-        </w:rPr>
-        <w:t>通道</w:t>
-      </w:r>
-      <w:r>
-        <w:rPr>
-          <w:rFonts w:hint="eastAsia"/>
-        </w:rPr>
-        <w:t>/</w:t>
-      </w:r>
-      <w:r>
-        <w:rPr>
-          <w:rFonts w:hint="eastAsia"/>
-          <w:color w:val="4BACC6" w:themeColor="accent5"/>
-        </w:rPr>
-        <w:t>一节</w:t>
-      </w:r>
-      <w:r>
-        <w:rPr>
-          <w:rFonts w:hint="eastAsia"/>
-          <w:color w:val="4BACC6" w:themeColor="accent5"/>
-        </w:rPr>
-        <w:t>,</w:t>
-      </w:r>
-      <w:r>
-        <w:rPr>
-          <w:rFonts w:hint="eastAsia"/>
-          <w:color w:val="4BACC6" w:themeColor="accent5"/>
-        </w:rPr>
-        <w:t>段</w:t>
-      </w:r>
-    </w:p>
-    <w:p>
-      <w:r>
-        <w:rPr>
-          <w:rFonts w:hint="eastAsia"/>
-        </w:rPr>
-        <w:tab/>
-      </w:r>
-      <w:r>
-        <w:rPr>
-          <w:rFonts w:hint="eastAsia"/>
-        </w:rPr>
-        <w:t>preface</w:t>
-      </w:r>
-      <w:r>
-        <w:t xml:space="preserve"> [ˈprefəs]</w:t>
-      </w:r>
-      <w:r>
-        <w:rPr>
-          <w:rFonts w:hint="eastAsia"/>
-        </w:rPr>
-        <w:t>序言</w:t>
-      </w:r>
-    </w:p>
-    <w:p>
-      <w:r>
-        <w:rPr>
-          <w:rFonts w:hint="eastAsia"/>
-        </w:rPr>
-        <w:lastRenderedPageBreak/>
-        <w:tab/>
-      </w:r>
-      <w:r>
-        <w:rPr>
-          <w:rFonts w:hint="eastAsia"/>
-        </w:rPr>
-        <w:t>print</w:t>
-      </w:r>
-      <w:r>
-        <w:t xml:space="preserve"> [prɪnt]</w:t>
-      </w:r>
-      <w:r>
-        <w:rPr>
-          <w:rFonts w:hint="eastAsia"/>
-          <w:color w:val="4BACC6" w:themeColor="accent5"/>
-        </w:rPr>
-        <w:t>印刷字体</w:t>
-      </w:r>
-      <w:r>
-        <w:rPr>
-          <w:rFonts w:hint="eastAsia"/>
-        </w:rPr>
-        <w:t>/</w:t>
-      </w:r>
-      <w:r>
-        <w:rPr>
-          <w:rFonts w:hint="eastAsia"/>
-        </w:rPr>
-        <w:t>出版</w:t>
-      </w:r>
-      <w:r>
-        <w:rPr>
-          <w:rFonts w:hint="eastAsia"/>
-        </w:rPr>
-        <w:t>/</w:t>
-      </w:r>
-      <w:r>
-        <w:rPr>
-          <w:rFonts w:hint="eastAsia"/>
-        </w:rPr>
-        <w:t>印记</w:t>
-      </w:r>
-    </w:p>
-    <w:p>
-      <w:r>
-        <w:rPr>
-          <w:rFonts w:hint="eastAsia"/>
-        </w:rPr>
-        <w:tab/>
-      </w:r>
-      <w:r>
-        <w:rPr>
-          <w:rFonts w:hint="eastAsia"/>
-        </w:rPr>
-        <w:t>quotation</w:t>
-      </w:r>
-      <w:r>
-        <w:t xml:space="preserve"> [kwəʊˈteɪʃn]</w:t>
-      </w:r>
-      <w:r>
-        <w:rPr>
-          <w:rFonts w:hint="eastAsia"/>
-          <w:color w:val="4BACC6" w:themeColor="accent5"/>
-        </w:rPr>
-        <w:t>引语</w:t>
-      </w:r>
-      <w:r>
-        <w:rPr>
-          <w:rFonts w:hint="eastAsia"/>
-        </w:rPr>
-        <w:t>/</w:t>
-      </w:r>
-      <w:r>
-        <w:rPr>
-          <w:rFonts w:hint="eastAsia"/>
-        </w:rPr>
-        <w:t>报价</w:t>
-      </w:r>
-    </w:p>
-    <w:p>
-      <w:r>
-        <w:rPr>
-          <w:rFonts w:hint="eastAsia"/>
-        </w:rPr>
-        <w:tab/>
-      </w:r>
-      <w:r>
-        <w:rPr>
-          <w:rFonts w:hint="eastAsia"/>
-        </w:rPr>
-        <w:t>text</w:t>
-      </w:r>
-      <w:r>
-        <w:t xml:space="preserve"> [tekst]</w:t>
-      </w:r>
-      <w:r>
-        <w:rPr>
-          <w:rFonts w:hint="eastAsia"/>
-        </w:rPr>
-        <w:t>正文</w:t>
-      </w:r>
-      <w:r>
-        <w:rPr>
-          <w:rFonts w:hint="eastAsia"/>
-        </w:rPr>
-        <w:t>/</w:t>
-      </w:r>
-      <w:r>
-        <w:rPr>
-          <w:rFonts w:hint="eastAsia"/>
-        </w:rPr>
-        <w:t>课文</w:t>
-      </w:r>
-    </w:p>
-    <w:p>
-      <w:r>
-        <w:rPr>
-          <w:rFonts w:hint="eastAsia"/>
-        </w:rPr>
-        <w:tab/>
-      </w:r>
-      <w:r>
-        <w:rPr>
-          <w:rFonts w:hint="eastAsia"/>
-        </w:rPr>
-        <w:t>title</w:t>
-      </w:r>
-      <w:r>
-        <w:t xml:space="preserve"> [ˈtaɪtl]</w:t>
-      </w:r>
-      <w:r>
-        <w:rPr>
-          <w:rFonts w:hint="eastAsia"/>
-          <w:color w:val="4BACC6" w:themeColor="accent5"/>
-        </w:rPr>
-        <w:t>标题</w:t>
-      </w:r>
-      <w:r>
-        <w:rPr>
-          <w:rFonts w:hint="eastAsia"/>
-        </w:rPr>
-        <w:t>/</w:t>
-      </w:r>
-      <w:r>
-        <w:rPr>
-          <w:rFonts w:hint="eastAsia"/>
-        </w:rPr>
-        <w:t>称呼</w:t>
-      </w:r>
-      <w:r>
-        <w:rPr>
-          <w:rFonts w:hint="eastAsia"/>
-        </w:rPr>
-        <w:t>,</w:t>
-      </w:r>
-      <w:r>
-        <w:rPr>
-          <w:rFonts w:hint="eastAsia"/>
-        </w:rPr>
-        <w:t>头衔</w:t>
-      </w:r>
-      <w:r>
-        <w:rPr>
-          <w:rFonts w:hint="eastAsia"/>
-        </w:rPr>
-        <w:t>/</w:t>
-      </w:r>
-      <w:r>
-        <w:rPr>
-          <w:rFonts w:hint="eastAsia"/>
-        </w:rPr>
-        <w:t>所有权</w:t>
-      </w:r>
-    </w:p>
-    <w:p>
-      <w:r>
-        <w:rPr>
-          <w:rFonts w:hint="eastAsia"/>
-        </w:rPr>
-        <w:tab/>
-        <w:t>type</w:t>
-      </w:r>
-      <w:r>
-        <w:t xml:space="preserve"> [taɪp]</w:t>
-      </w:r>
-      <w:r>
-        <w:rPr>
-          <w:rFonts w:hint="eastAsia"/>
-        </w:rPr>
-        <w:t>类型</w:t>
-      </w:r>
-      <w:r>
-        <w:rPr>
-          <w:rFonts w:hint="eastAsia"/>
-        </w:rPr>
-        <w:t>/</w:t>
-      </w:r>
-      <w:r>
-        <w:rPr>
-          <w:rFonts w:hint="eastAsia"/>
-          <w:color w:val="4BACC6" w:themeColor="accent5"/>
-        </w:rPr>
-        <w:t>字体</w:t>
-      </w:r>
-    </w:p>
-    <w:p>
-      <w:pPr>
-        <w:rPr>
-          <w:color w:val="C0504D" w:themeColor="accent2"/>
-        </w:rPr>
-      </w:pPr>
-      <w:r>
-        <w:rPr>
-          <w:rFonts w:hint="eastAsia"/>
-          <w:color w:val="C0504D" w:themeColor="accent2"/>
-        </w:rPr>
-        <w:tab/>
-      </w:r>
-      <w:r>
-        <w:rPr>
-          <w:rFonts w:hint="eastAsia"/>
-          <w:color w:val="C0504D" w:themeColor="accent2"/>
-        </w:rPr>
-        <w:t>装订</w:t>
-      </w:r>
-    </w:p>
-    <w:p>
-      <w:r>
-        <w:rPr>
-          <w:rFonts w:hint="eastAsia"/>
-        </w:rPr>
-        <w:tab/>
-        <w:t>binding</w:t>
-      </w:r>
-      <w:r>
-        <w:t xml:space="preserve"> [ˈbaɪndɪŋ]</w:t>
-      </w:r>
-      <w:r>
-        <w:rPr>
-          <w:rFonts w:hint="eastAsia"/>
-        </w:rPr>
-        <w:t>封皮</w:t>
-      </w:r>
-    </w:p>
-    <w:p>
-      <w:r>
-        <w:rPr>
-          <w:rFonts w:hint="eastAsia"/>
-        </w:rPr>
-        <w:tab/>
-        <w:t xml:space="preserve">leaf </w:t>
-      </w:r>
-      <w:r>
-        <w:t>[lif]</w:t>
-      </w:r>
-      <w:r>
-        <w:rPr>
-          <w:rFonts w:hint="eastAsia"/>
-        </w:rPr>
-        <w:t>叶子</w:t>
-      </w:r>
-      <w:r>
-        <w:rPr>
-          <w:rFonts w:hint="eastAsia"/>
-        </w:rPr>
-        <w:t>/</w:t>
-      </w:r>
-      <w:r>
-        <w:rPr>
-          <w:rFonts w:hint="eastAsia"/>
-          <w:color w:val="4BACC6" w:themeColor="accent5"/>
-        </w:rPr>
-        <w:t>页</w:t>
-      </w:r>
-      <w:r>
-        <w:rPr>
-          <w:rFonts w:hint="eastAsia"/>
-        </w:rPr>
-        <w:t>/</w:t>
-      </w:r>
-      <w:r>
-        <w:t>金属薄片</w:t>
-      </w:r>
-      <w:r>
-        <w:rPr>
-          <w:rFonts w:hint="eastAsia"/>
-        </w:rPr>
-        <w:tab/>
-      </w:r>
-      <w:r>
-        <w:rPr>
-          <w:rFonts w:hint="eastAsia"/>
-        </w:rPr>
-        <w:tab/>
-      </w:r>
-      <w:r>
-        <w:rPr>
-          <w:rFonts w:hint="eastAsia"/>
-        </w:rPr>
-        <w:tab/>
-      </w:r>
-      <w:r>
-        <w:rPr>
-          <w:rFonts w:hint="eastAsia"/>
-        </w:rPr>
-        <w:tab/>
-      </w:r>
-      <w:r>
-        <w:rPr>
-          <w:rFonts w:hint="eastAsia"/>
-        </w:rPr>
-        <w:tab/>
-      </w:r>
-      <w:r>
-        <w:rPr>
-          <w:rFonts w:hint="eastAsia"/>
-          <w:color w:val="0000FF"/>
-        </w:rPr>
-        <w:t>强调</w:t>
-      </w:r>
-      <w:r>
-        <w:rPr>
-          <w:rFonts w:hint="eastAsia"/>
-          <w:color w:val="0000FF"/>
-        </w:rPr>
-        <w:t>刊物的一张</w:t>
-      </w:r>
-      <w:r>
-        <w:rPr>
-          <w:rFonts w:hint="eastAsia"/>
-          <w:color w:val="0000FF"/>
-        </w:rPr>
-        <w:t>(</w:t>
-      </w:r>
-      <w:r>
-        <w:rPr>
-          <w:rFonts w:hint="eastAsia"/>
-          <w:color w:val="0000FF"/>
-        </w:rPr>
-        <w:t>双面</w:t>
-      </w:r>
-      <w:r>
-        <w:rPr>
-          <w:rFonts w:hint="eastAsia"/>
-          <w:color w:val="0000FF"/>
-        </w:rPr>
-        <w:t>)</w:t>
-      </w:r>
-    </w:p>
-    <w:p>
-      <w:r>
-        <w:rPr>
-          <w:rFonts w:hint="eastAsia"/>
-        </w:rPr>
-        <w:tab/>
-      </w:r>
-      <w:r>
-        <w:rPr>
-          <w:rFonts w:hint="eastAsia"/>
-        </w:rPr>
-        <w:t>margin</w:t>
-      </w:r>
-      <w:r>
-        <w:t xml:space="preserve"> [ˈm</w:t>
-      </w:r>
-      <w:r>
-        <w:rPr>
-          <w:rFonts w:hint="eastAsia"/>
-        </w:rPr>
-        <w:t>ɑ</w:t>
-      </w:r>
-      <w:r>
-        <w:t>:dʒɪn]</w:t>
-      </w:r>
-      <w:r>
-        <w:rPr>
-          <w:rFonts w:hint="eastAsia"/>
-        </w:rPr>
-        <w:t>边缘</w:t>
-      </w:r>
-      <w:r>
-        <w:rPr>
-          <w:rFonts w:hint="eastAsia"/>
-        </w:rPr>
-        <w:t>/</w:t>
-      </w:r>
-      <w:r>
-        <w:rPr>
-          <w:rFonts w:hint="eastAsia"/>
-          <w:color w:val="4BACC6" w:themeColor="accent5"/>
-        </w:rPr>
-        <w:t>页面空白</w:t>
-      </w:r>
-      <w:r>
-        <w:rPr>
-          <w:rFonts w:hint="eastAsia"/>
-        </w:rPr>
-        <w:t>/</w:t>
-      </w:r>
-      <w:r>
-        <w:rPr>
-          <w:rFonts w:hint="eastAsia"/>
-        </w:rPr>
-        <w:t>伸缩量</w:t>
-      </w:r>
-    </w:p>
-    <w:p>
-      <w:r>
-        <w:rPr>
-          <w:rFonts w:hint="eastAsia"/>
-        </w:rPr>
-        <w:tab/>
-      </w:r>
-      <w:r>
-        <w:rPr>
-          <w:rFonts w:hint="eastAsia"/>
-        </w:rPr>
-        <w:t xml:space="preserve">page </w:t>
-      </w:r>
-      <w:r>
-        <w:t>[peɪdʒ]</w:t>
-      </w:r>
-      <w:r>
-        <w:rPr>
-          <w:rFonts w:hint="eastAsia"/>
-          <w:color w:val="4BACC6" w:themeColor="accent5"/>
-        </w:rPr>
-        <w:t>页</w:t>
-      </w:r>
-      <w:r>
-        <w:rPr>
-          <w:rFonts w:hint="eastAsia"/>
-        </w:rPr>
-        <w:t>/</w:t>
-      </w:r>
-      <w:r>
-        <w:rPr>
-          <w:rFonts w:hint="eastAsia"/>
-          <w:color w:val="4BACC6" w:themeColor="accent5"/>
-        </w:rPr>
-        <w:t>页面</w:t>
-      </w:r>
-      <w:r>
-        <w:rPr>
-          <w:rFonts w:hint="eastAsia"/>
-        </w:rPr>
-        <w:t>/</w:t>
-      </w:r>
-      <w:r>
-        <w:rPr>
-          <w:rFonts w:hint="eastAsia"/>
-        </w:rPr>
-        <w:t>侍从</w:t>
-      </w:r>
-      <w:r>
-        <w:rPr>
-          <w:rFonts w:hint="eastAsia"/>
-        </w:rPr>
-        <w:tab/>
-      </w:r>
-      <w:r>
-        <w:rPr>
-          <w:rFonts w:hint="eastAsia"/>
-        </w:rPr>
-        <w:tab/>
-      </w:r>
-      <w:r>
-        <w:rPr>
-          <w:rFonts w:hint="eastAsia"/>
-        </w:rPr>
-        <w:tab/>
-      </w:r>
-      <w:r>
-        <w:rPr>
-          <w:rFonts w:hint="eastAsia"/>
-        </w:rPr>
-        <w:tab/>
-      </w:r>
-      <w:r>
-        <w:rPr>
-          <w:rFonts w:hint="eastAsia"/>
-        </w:rPr>
-        <w:tab/>
-      </w:r>
-      <w:r>
-        <w:rPr>
-          <w:rFonts w:hint="eastAsia"/>
-          <w:color w:val="0000FF"/>
-        </w:rPr>
-        <w:t>强调刊物的一面</w:t>
-      </w:r>
-    </w:p>
-    <w:p>
-      <w:r>
-        <w:rPr>
-          <w:rFonts w:hint="eastAsia"/>
-        </w:rPr>
-        <w:tab/>
-      </w:r>
-      <w:r>
-        <w:rPr>
-          <w:rFonts w:hint="eastAsia"/>
-        </w:rPr>
-        <w:t>paper</w:t>
-      </w:r>
-      <w:r>
-        <w:t>back</w:t>
-      </w:r>
-      <w:r>
-        <w:t xml:space="preserve"> [ˈpeɪpəbæk]</w:t>
-      </w:r>
-      <w:r>
-        <w:rPr>
-          <w:rFonts w:hint="eastAsia"/>
-        </w:rPr>
-        <w:t>平装本</w:t>
+      </w:r>
+      <w:r>
+        <w:rPr>
+          <w:rFonts w:hint="eastAsia"/>
+        </w:rPr>
+        <w:t>per</w:t>
+      </w:r>
+      <w:r>
+        <w:t>iodical</w:t>
+      </w:r>
+      <w:r>
+        <w:t xml:space="preserve"> [ˌpɪəriˈɒdɪkl]</w:t>
+      </w:r>
+      <w:r>
+        <w:rPr>
+          <w:rFonts w:hint="eastAsia"/>
+        </w:rPr>
+        <w:t>期刊杂志</w:t>
       </w:r>
       <w:bookmarkStart w:id="0" w:name="_GoBack"/>
       <w:bookmarkEnd w:id="0"/>
+    </w:p>
+    <w:p>
+      <w:r>
+        <w:tab/>
+      </w:r>
+      <w:r>
+        <w:rPr>
+          <w:rFonts w:hint="eastAsia"/>
+        </w:rPr>
+        <w:t>placard</w:t>
+      </w:r>
+      <w:r>
+        <w:t xml:space="preserve"> [ˈplæk</w:t>
+      </w:r>
+      <w:r>
+        <w:rPr>
+          <w:rFonts w:hint="eastAsia"/>
+        </w:rPr>
+        <w:t>ɑ</w:t>
+      </w:r>
+      <w:r>
+        <w:t>:d]</w:t>
+      </w:r>
+      <w:r>
+        <w:rPr>
+          <w:rFonts w:hint="eastAsia"/>
+        </w:rPr>
+        <w:t>海报</w:t>
+      </w:r>
+    </w:p>
+    <w:p>
+      <w:r>
+        <w:rPr>
+          <w:rFonts w:hint="eastAsia"/>
+        </w:rPr>
+        <w:tab/>
+        <w:t>reading</w:t>
+      </w:r>
+      <w:r>
+        <w:t xml:space="preserve"> [ˈri:dɪŋ]</w:t>
+      </w:r>
+      <w:r>
+        <w:rPr>
+          <w:rFonts w:hint="eastAsia"/>
+        </w:rPr>
+        <w:t>阅读</w:t>
+      </w:r>
+      <w:r>
+        <w:rPr>
+          <w:rFonts w:hint="eastAsia"/>
+        </w:rPr>
+        <w:t>/</w:t>
+      </w:r>
+      <w:r>
+        <w:rPr>
+          <w:rFonts w:hint="eastAsia"/>
+          <w:color w:val="4BACC6" w:themeColor="accent5"/>
+        </w:rPr>
+        <w:t>读物</w:t>
+      </w:r>
+      <w:r>
+        <w:rPr>
+          <w:rFonts w:hint="eastAsia"/>
+        </w:rPr>
+        <w:t>/</w:t>
+      </w:r>
+      <w:r>
+        <w:rPr>
+          <w:rFonts w:hint="eastAsia"/>
+        </w:rPr>
+        <w:t>读数</w:t>
+      </w:r>
+    </w:p>
+    <w:p>
+      <w:pPr>
+        <w:rPr>
+          <w:b/>
+        </w:rPr>
+      </w:pPr>
+      <w:r>
+        <w:rPr>
+          <w:rFonts w:hint="eastAsia"/>
+          <w:b/>
+        </w:rPr>
+        <w:t>2</w:t>
+      </w:r>
+      <w:r>
+        <w:rPr>
+          <w:rFonts w:hint="eastAsia"/>
+          <w:b/>
+        </w:rPr>
+        <w:t>编排</w:t>
+      </w:r>
+    </w:p>
+    <w:p>
+      <w:pPr>
+        <w:rPr>
+          <w:color w:val="C0504D" w:themeColor="accent2"/>
+        </w:rPr>
+      </w:pPr>
+      <w:r>
+        <w:rPr>
+          <w:rFonts w:hint="eastAsia"/>
+          <w:color w:val="C0504D" w:themeColor="accent2"/>
+        </w:rPr>
+        <w:tab/>
+      </w:r>
+      <w:r>
+        <w:rPr>
+          <w:rFonts w:hint="eastAsia"/>
+          <w:color w:val="C0504D" w:themeColor="accent2"/>
+        </w:rPr>
+        <w:t>内容</w:t>
+      </w:r>
+    </w:p>
+    <w:p>
+      <w:r>
+        <w:rPr>
+          <w:rFonts w:hint="eastAsia"/>
+        </w:rPr>
+        <w:tab/>
+      </w:r>
+      <w:r>
+        <w:rPr>
+          <w:rFonts w:hint="eastAsia"/>
+        </w:rPr>
+        <w:t>addendum</w:t>
+      </w:r>
+      <w:r>
+        <w:t xml:space="preserve"> </w:t>
+      </w:r>
+      <w:r>
+        <w:rPr>
+          <w:rFonts w:hint="eastAsia"/>
+        </w:rPr>
+        <w:t>*</w:t>
+      </w:r>
+      <w:r>
+        <w:t>[əˈdendəm]</w:t>
+      </w:r>
+      <w:r>
+        <w:rPr>
+          <w:rFonts w:hint="eastAsia"/>
+        </w:rPr>
+        <w:t>附录</w:t>
+      </w:r>
+      <w:r>
+        <w:rPr>
+          <w:rFonts w:hint="eastAsia"/>
+        </w:rPr>
+        <w:t>/</w:t>
+      </w:r>
+      <w:r>
+        <w:rPr>
+          <w:rFonts w:hint="eastAsia"/>
+        </w:rPr>
+        <w:t>附加物</w:t>
+      </w:r>
+      <w:r>
+        <w:rPr>
+          <w:rFonts w:hint="eastAsia"/>
+        </w:rPr>
+        <w:tab/>
+      </w:r>
+      <w:r>
+        <w:rPr>
+          <w:rFonts w:hint="eastAsia"/>
+        </w:rPr>
+        <w:tab/>
+      </w:r>
+      <w:r>
+        <w:rPr>
+          <w:rFonts w:hint="eastAsia"/>
+        </w:rPr>
+        <w:tab/>
+      </w:r>
+      <w:r>
+        <w:rPr>
+          <w:rFonts w:hint="eastAsia"/>
+          <w:color w:val="0000FF"/>
+        </w:rPr>
+        <w:t>强调附加</w:t>
+      </w:r>
+      <w:r>
+        <w:rPr>
+          <w:rFonts w:hint="eastAsia"/>
+          <w:color w:val="0000FF"/>
+        </w:rPr>
+        <w:t>，附加条款</w:t>
+      </w:r>
+    </w:p>
+    <w:p>
+      <w:r>
+        <w:rPr>
+          <w:rFonts w:hint="eastAsia"/>
+        </w:rPr>
+        <w:tab/>
+        <w:t>appendix</w:t>
+      </w:r>
+      <w:r>
+        <w:t xml:space="preserve"> [əˈpendɪks]</w:t>
+      </w:r>
+      <w:r>
+        <w:rPr>
+          <w:rFonts w:hint="eastAsia"/>
+          <w:color w:val="4BACC6" w:themeColor="accent5"/>
+        </w:rPr>
+        <w:t>附录</w:t>
+      </w:r>
+      <w:r>
+        <w:rPr>
+          <w:rFonts w:hint="eastAsia"/>
+        </w:rPr>
+        <w:t>/</w:t>
+      </w:r>
+      <w:r>
+        <w:rPr>
+          <w:rFonts w:hint="eastAsia"/>
+        </w:rPr>
+        <w:t>阑尾</w:t>
+      </w:r>
+      <w:r>
+        <w:rPr>
+          <w:rFonts w:hint="eastAsia"/>
+        </w:rPr>
+        <w:tab/>
+      </w:r>
+      <w:r>
+        <w:rPr>
+          <w:rFonts w:hint="eastAsia"/>
+        </w:rPr>
+        <w:tab/>
+      </w:r>
+      <w:r>
+        <w:rPr>
+          <w:rFonts w:hint="eastAsia"/>
+        </w:rPr>
+        <w:tab/>
+      </w:r>
+      <w:r>
+        <w:rPr>
+          <w:rFonts w:hint="eastAsia"/>
+        </w:rPr>
+        <w:tab/>
+      </w:r>
+      <w:r>
+        <w:rPr>
+          <w:rFonts w:hint="eastAsia"/>
+          <w:color w:val="0000FF"/>
+        </w:rPr>
+        <w:t>强调补充</w:t>
+      </w:r>
+    </w:p>
+    <w:p>
+      <w:r>
+        <w:rPr>
+          <w:rFonts w:hint="eastAsia"/>
+        </w:rPr>
+        <w:tab/>
+      </w:r>
+      <w:r>
+        <w:rPr>
+          <w:rFonts w:hint="eastAsia"/>
+        </w:rPr>
+        <w:t>bibliography</w:t>
+      </w:r>
+      <w:r>
+        <w:t xml:space="preserve"> [ˌbɪbliˈɒgrəfi]</w:t>
+      </w:r>
+      <w:r>
+        <w:rPr>
+          <w:rFonts w:hint="eastAsia"/>
+        </w:rPr>
+        <w:t>参考文献</w:t>
+      </w:r>
+    </w:p>
+    <w:p>
+      <w:r>
+        <w:rPr>
+          <w:rFonts w:hint="eastAsia"/>
+        </w:rPr>
+        <w:tab/>
+      </w:r>
+      <w:r>
+        <w:rPr>
+          <w:rFonts w:hint="eastAsia"/>
+        </w:rPr>
+        <w:t>chapter</w:t>
+      </w:r>
+      <w:r>
+        <w:t xml:space="preserve"> [ˈtʃæptə</w:t>
+      </w:r>
+      <w:r>
+        <w:t>r</w:t>
+      </w:r>
+      <w:r>
+        <w:t>]</w:t>
+      </w:r>
+      <w:r>
+        <w:rPr>
+          <w:rFonts w:hint="eastAsia"/>
+        </w:rPr>
+        <w:t>章</w:t>
+      </w:r>
+      <w:r>
+        <w:rPr>
+          <w:rFonts w:hint="eastAsia"/>
+        </w:rPr>
+        <w:t>/</w:t>
+      </w:r>
+      <w:r>
+        <w:rPr>
+          <w:rFonts w:hint="eastAsia"/>
+        </w:rPr>
+        <w:t>篇</w:t>
+      </w:r>
+    </w:p>
+    <w:p>
+      <w:r>
+        <w:rPr>
+          <w:rFonts w:hint="eastAsia"/>
+        </w:rPr>
+        <w:tab/>
+      </w:r>
+      <w:r>
+        <w:rPr>
+          <w:rFonts w:hint="eastAsia"/>
+        </w:rPr>
+        <w:t>column</w:t>
+      </w:r>
+      <w:r>
+        <w:t xml:space="preserve"> [ˈkɒləm]</w:t>
+      </w:r>
+      <w:r>
+        <w:rPr>
+          <w:rFonts w:hint="eastAsia"/>
+        </w:rPr>
+        <w:t>柱</w:t>
+      </w:r>
+      <w:r>
+        <w:rPr>
+          <w:rFonts w:hint="eastAsia"/>
+        </w:rPr>
+        <w:t>/</w:t>
+      </w:r>
+      <w:r>
+        <w:rPr>
+          <w:rFonts w:hint="eastAsia"/>
+        </w:rPr>
+        <w:t>列</w:t>
+      </w:r>
+      <w:r>
+        <w:rPr>
+          <w:rFonts w:hint="eastAsia"/>
+        </w:rPr>
+        <w:t>,</w:t>
+      </w:r>
+      <w:r>
+        <w:rPr>
+          <w:rFonts w:hint="eastAsia"/>
+        </w:rPr>
+        <w:t>纵队</w:t>
+      </w:r>
+      <w:r>
+        <w:rPr>
+          <w:rFonts w:hint="eastAsia"/>
+        </w:rPr>
+        <w:t>/</w:t>
+      </w:r>
+      <w:r>
+        <w:rPr>
+          <w:rFonts w:hint="eastAsia"/>
+          <w:color w:val="4BACC6" w:themeColor="accent5"/>
+        </w:rPr>
+        <w:t>专栏</w:t>
+      </w:r>
+    </w:p>
+    <w:p>
+      <w:r>
+        <w:rPr>
+          <w:rFonts w:hint="eastAsia"/>
+        </w:rPr>
+        <w:tab/>
+      </w:r>
+      <w:r>
+        <w:rPr>
+          <w:rFonts w:hint="eastAsia"/>
+        </w:rPr>
+        <w:t>comment</w:t>
+      </w:r>
+      <w:r>
+        <w:t xml:space="preserve"> [ˈkɒment]</w:t>
+      </w:r>
+      <w:r>
+        <w:rPr>
+          <w:rFonts w:hint="eastAsia"/>
+        </w:rPr>
+        <w:t>评论</w:t>
+      </w:r>
+      <w:r>
+        <w:rPr>
+          <w:rFonts w:hint="eastAsia"/>
+        </w:rPr>
+        <w:t>/</w:t>
+      </w:r>
+      <w:r>
+        <w:rPr>
+          <w:rFonts w:hint="eastAsia"/>
+          <w:color w:val="4BACC6" w:themeColor="accent5"/>
+        </w:rPr>
+        <w:t>注释</w:t>
+      </w:r>
+    </w:p>
+    <w:p>
+      <w:r>
+        <w:rPr>
+          <w:rFonts w:hint="eastAsia"/>
+        </w:rPr>
+        <w:tab/>
+      </w:r>
+      <w:r>
+        <w:rPr>
+          <w:rFonts w:hint="eastAsia"/>
+        </w:rPr>
+        <w:t>contents</w:t>
+      </w:r>
+      <w:r>
+        <w:t xml:space="preserve"> </w:t>
+      </w:r>
+      <w:r>
+        <w:rPr>
+          <w:rFonts w:hint="eastAsia"/>
+        </w:rPr>
+        <w:t>*</w:t>
+      </w:r>
+      <w:r>
+        <w:t>['kɒntents]</w:t>
+      </w:r>
+      <w:r>
+        <w:rPr>
+          <w:rFonts w:hint="eastAsia"/>
+        </w:rPr>
+        <w:t>目录</w:t>
+      </w:r>
+    </w:p>
+    <w:p>
+      <w:r>
+        <w:rPr>
+          <w:rFonts w:hint="eastAsia"/>
+        </w:rPr>
+        <w:tab/>
+      </w:r>
+      <w:r>
+        <w:rPr>
+          <w:rFonts w:hint="eastAsia"/>
+        </w:rPr>
+        <w:t>·</w:t>
+      </w:r>
+      <w:r>
+        <w:rPr>
+          <w:rFonts w:hint="eastAsia"/>
+        </w:rPr>
+        <w:t>a table/list of contents</w:t>
+      </w:r>
+      <w:r>
+        <w:rPr>
+          <w:rFonts w:hint="eastAsia"/>
+        </w:rPr>
+        <w:t>目录表</w:t>
+      </w:r>
+    </w:p>
+    <w:p>
+      <w:r>
+        <w:rPr>
+          <w:rFonts w:hint="eastAsia"/>
+        </w:rPr>
+        <w:tab/>
+      </w:r>
+      <w:r>
+        <w:rPr>
+          <w:rFonts w:hint="eastAsia"/>
+        </w:rPr>
+        <w:t>cover</w:t>
+      </w:r>
+      <w:r>
+        <w:t xml:space="preserve"> [ˈkʌvə</w:t>
+      </w:r>
+      <w:r>
+        <w:t>r</w:t>
+      </w:r>
+      <w:r>
+        <w:t>]</w:t>
+      </w:r>
+      <w:r>
+        <w:rPr>
+          <w:rFonts w:hint="eastAsia"/>
+        </w:rPr>
+        <w:t>盖</w:t>
+      </w:r>
+      <w:r>
+        <w:rPr>
+          <w:rFonts w:hint="eastAsia"/>
+        </w:rPr>
+        <w:t>,</w:t>
+      </w:r>
+      <w:r>
+        <w:rPr>
+          <w:rFonts w:hint="eastAsia"/>
+        </w:rPr>
+        <w:t>套</w:t>
+      </w:r>
+      <w:r>
+        <w:rPr>
+          <w:rFonts w:hint="eastAsia"/>
+        </w:rPr>
+        <w:t>/</w:t>
+      </w:r>
+      <w:r>
+        <w:rPr>
+          <w:rFonts w:hint="eastAsia"/>
+          <w:color w:val="4BACC6" w:themeColor="accent5"/>
+        </w:rPr>
+        <w:t>封面</w:t>
+      </w:r>
+      <w:r>
+        <w:rPr>
+          <w:rFonts w:hint="eastAsia"/>
+        </w:rPr>
+        <w:t>/</w:t>
+      </w:r>
+      <w:r>
+        <w:rPr>
+          <w:rFonts w:hint="eastAsia"/>
+        </w:rPr>
+        <w:t>一套餐具</w:t>
+      </w:r>
+      <w:r>
+        <w:rPr>
+          <w:rFonts w:hint="eastAsia"/>
+        </w:rPr>
+        <w:t>/</w:t>
+      </w:r>
+      <w:r>
+        <w:rPr>
+          <w:rFonts w:hint="eastAsia"/>
+        </w:rPr>
+        <w:t>掩护</w:t>
+      </w:r>
+    </w:p>
+    <w:p>
+      <w:r>
+        <w:rPr>
+          <w:rFonts w:hint="eastAsia"/>
+        </w:rPr>
+        <w:tab/>
+      </w:r>
+      <w:r>
+        <w:rPr>
+          <w:rFonts w:hint="eastAsia"/>
+        </w:rPr>
+        <w:t>digest</w:t>
+      </w:r>
+      <w:r>
+        <w:t xml:space="preserve"> ['daɪdʒest]</w:t>
+      </w:r>
+      <w:r>
+        <w:rPr>
+          <w:rFonts w:hint="eastAsia"/>
+        </w:rPr>
+        <w:t>摘要</w:t>
+      </w:r>
+      <w:r>
+        <w:rPr>
+          <w:rFonts w:hint="eastAsia"/>
+        </w:rPr>
+        <w:t>/</w:t>
+      </w:r>
+      <w:r>
+        <w:rPr>
+          <w:rFonts w:hint="eastAsia"/>
+          <w:color w:val="4BACC6" w:themeColor="accent5"/>
+        </w:rPr>
+        <w:t>文摘</w:t>
+      </w:r>
+    </w:p>
+    <w:p>
+      <w:r>
+        <w:rPr>
+          <w:rFonts w:hint="eastAsia"/>
+        </w:rPr>
+        <w:tab/>
+      </w:r>
+      <w:r>
+        <w:rPr>
+          <w:rFonts w:hint="eastAsia"/>
+        </w:rPr>
+        <w:t>ex</w:t>
+      </w:r>
+      <w:r>
+        <w:t>cerpt</w:t>
+      </w:r>
+      <w:r>
+        <w:t xml:space="preserve"> [ˈeksɜ:pt]</w:t>
+      </w:r>
+      <w:r>
+        <w:rPr>
+          <w:rFonts w:hint="eastAsia"/>
+        </w:rPr>
+        <w:t>摘录</w:t>
+      </w:r>
+    </w:p>
+    <w:p>
+      <w:r>
+        <w:tab/>
+      </w:r>
+      <w:r>
+        <w:rPr>
+          <w:rFonts w:hint="eastAsia"/>
+        </w:rPr>
+        <w:t>ex</w:t>
+      </w:r>
+      <w:r>
+        <w:t>tract</w:t>
+      </w:r>
+      <w:r>
+        <w:t xml:space="preserve"> [ˈekstrækt]</w:t>
+      </w:r>
+      <w:r>
+        <w:rPr>
+          <w:rFonts w:hint="eastAsia"/>
+        </w:rPr>
+        <w:t>提炼物</w:t>
+      </w:r>
+      <w:r>
+        <w:rPr>
+          <w:rFonts w:hint="eastAsia"/>
+        </w:rPr>
+        <w:t>/</w:t>
+      </w:r>
+      <w:r>
+        <w:rPr>
+          <w:rFonts w:hint="eastAsia"/>
+          <w:color w:val="4BACC6" w:themeColor="accent5"/>
+        </w:rPr>
+        <w:t>摘录</w:t>
+      </w:r>
+    </w:p>
+    <w:p>
+      <w:r>
+        <w:tab/>
+      </w:r>
+      <w:r>
+        <w:rPr>
+          <w:rFonts w:hint="eastAsia"/>
+        </w:rPr>
+        <w:t>heading</w:t>
+      </w:r>
+      <w:r>
+        <w:t xml:space="preserve"> [ˈhedɪŋ]</w:t>
+      </w:r>
+      <w:r>
+        <w:rPr>
+          <w:rFonts w:hint="eastAsia"/>
+        </w:rPr>
+        <w:t>标题</w:t>
+      </w:r>
+    </w:p>
+    <w:p>
+      <w:r>
+        <w:rPr>
+          <w:rFonts w:hint="eastAsia"/>
+        </w:rPr>
+        <w:tab/>
+      </w:r>
+      <w:r>
+        <w:rPr>
+          <w:rFonts w:hint="eastAsia"/>
+        </w:rPr>
+        <w:t>headline</w:t>
+      </w:r>
+      <w:r>
+        <w:t xml:space="preserve"> [ˈhedlaɪn]</w:t>
+      </w:r>
+      <w:r>
+        <w:rPr>
+          <w:rFonts w:hint="eastAsia"/>
+        </w:rPr>
+        <w:t>大字标题</w:t>
+      </w:r>
+      <w:r>
+        <w:rPr>
+          <w:rFonts w:hint="eastAsia"/>
+        </w:rPr>
+        <w:t>/</w:t>
+      </w:r>
+      <w:r>
+        <w:rPr>
+          <w:rFonts w:hint="eastAsia"/>
+        </w:rPr>
+        <w:t>新闻提要</w:t>
+      </w:r>
+    </w:p>
+    <w:p>
+      <w:r>
+        <w:rPr>
+          <w:rFonts w:hint="eastAsia"/>
+        </w:rPr>
+        <w:tab/>
+      </w:r>
+      <w:r>
+        <w:rPr>
+          <w:rFonts w:hint="eastAsia"/>
+        </w:rPr>
+        <w:t>index</w:t>
+      </w:r>
+      <w:r>
+        <w:t xml:space="preserve"> [ˈɪndeks]</w:t>
+      </w:r>
+      <w:r>
+        <w:rPr>
+          <w:rFonts w:hint="eastAsia"/>
+          <w:color w:val="4BACC6" w:themeColor="accent5"/>
+        </w:rPr>
+        <w:t>索引</w:t>
+      </w:r>
+      <w:r>
+        <w:rPr>
+          <w:rFonts w:hint="eastAsia"/>
+        </w:rPr>
+        <w:t>/</w:t>
+      </w:r>
+      <w:r>
+        <w:rPr>
+          <w:rFonts w:hint="eastAsia"/>
+        </w:rPr>
+        <w:t>指数</w:t>
+      </w:r>
+    </w:p>
+    <w:p>
+      <w:r>
+        <w:rPr>
+          <w:rFonts w:hint="eastAsia"/>
+        </w:rPr>
+        <w:tab/>
+      </w:r>
+      <w:r>
+        <w:t>introduction</w:t>
+      </w:r>
+      <w:r>
+        <w:t xml:space="preserve"> [ˌɪntrəˈdʌkʃn]</w:t>
+      </w:r>
+      <w:r>
+        <w:rPr>
+          <w:rFonts w:hint="eastAsia"/>
+        </w:rPr>
+        <w:t>介绍</w:t>
+      </w:r>
+      <w:r>
+        <w:rPr>
+          <w:rFonts w:hint="eastAsia"/>
+        </w:rPr>
+        <w:t>/</w:t>
+      </w:r>
+      <w:r>
+        <w:rPr>
+          <w:rFonts w:hint="eastAsia"/>
+          <w:color w:val="4BACC6" w:themeColor="accent5"/>
+        </w:rPr>
+        <w:t>引言</w:t>
+      </w:r>
+      <w:r>
+        <w:rPr>
+          <w:rFonts w:hint="eastAsia"/>
+        </w:rPr>
+        <w:t>/</w:t>
+      </w:r>
+      <w:r>
+        <w:rPr>
+          <w:rFonts w:hint="eastAsia"/>
+        </w:rPr>
+        <w:t>引进</w:t>
+      </w:r>
+    </w:p>
+    <w:p>
+      <w:r>
+        <w:tab/>
+      </w:r>
+      <w:r>
+        <w:rPr>
+          <w:rFonts w:hint="eastAsia"/>
+        </w:rPr>
+        <w:t>note</w:t>
+      </w:r>
+      <w:r>
+        <w:t xml:space="preserve"> [nəʊt]</w:t>
+      </w:r>
+      <w:r>
+        <w:rPr>
+          <w:rFonts w:hint="eastAsia"/>
+        </w:rPr>
+        <w:t>笔记</w:t>
+      </w:r>
+      <w:r>
+        <w:rPr>
+          <w:rFonts w:hint="eastAsia"/>
+        </w:rPr>
+        <w:t>,</w:t>
+      </w:r>
+      <w:r>
+        <w:rPr>
+          <w:rFonts w:hint="eastAsia"/>
+        </w:rPr>
+        <w:t>便签</w:t>
+      </w:r>
+      <w:r>
+        <w:rPr>
+          <w:rFonts w:hint="eastAsia"/>
+        </w:rPr>
+        <w:t>/</w:t>
+      </w:r>
+      <w:r>
+        <w:rPr>
+          <w:rFonts w:hint="eastAsia"/>
+          <w:color w:val="4BACC6" w:themeColor="accent5"/>
+        </w:rPr>
+        <w:t>注解</w:t>
+      </w:r>
+      <w:r>
+        <w:rPr>
+          <w:rFonts w:hint="eastAsia"/>
+        </w:rPr>
+        <w:t>/</w:t>
+      </w:r>
+      <w:r>
+        <w:rPr>
+          <w:rFonts w:hint="eastAsia"/>
+        </w:rPr>
+        <w:t>纸币</w:t>
+      </w:r>
+      <w:r>
+        <w:rPr>
+          <w:rFonts w:hint="eastAsia"/>
+        </w:rPr>
+        <w:t>/</w:t>
+      </w:r>
+      <w:r>
+        <w:rPr>
+          <w:rFonts w:hint="eastAsia"/>
+        </w:rPr>
+        <w:t>音符</w:t>
+      </w:r>
+    </w:p>
+    <w:p>
+      <w:r>
+        <w:rPr>
+          <w:rFonts w:hint="eastAsia"/>
+        </w:rPr>
+        <w:tab/>
+        <w:t>paragraph</w:t>
+      </w:r>
+      <w:r>
+        <w:t xml:space="preserve"> [ˈpærəgr</w:t>
+      </w:r>
+      <w:r>
+        <w:rPr>
+          <w:rFonts w:hint="eastAsia"/>
+        </w:rPr>
+        <w:t>ɑ</w:t>
+      </w:r>
+      <w:r>
+        <w:t>:f]</w:t>
+      </w:r>
+      <w:r>
+        <w:rPr>
+          <w:rFonts w:hint="eastAsia"/>
+        </w:rPr>
+        <w:t>段落</w:t>
+      </w:r>
+    </w:p>
+    <w:p>
+      <w:r>
+        <w:rPr>
+          <w:rFonts w:hint="eastAsia"/>
+        </w:rPr>
+        <w:lastRenderedPageBreak/>
+        <w:tab/>
+      </w:r>
+      <w:r>
+        <w:rPr>
+          <w:rFonts w:hint="eastAsia"/>
+        </w:rPr>
+        <w:t>passage</w:t>
+      </w:r>
+      <w:r>
+        <w:t xml:space="preserve"> [ˈpæsɪdʒ]</w:t>
+      </w:r>
+      <w:r>
+        <w:rPr>
+          <w:rFonts w:hint="eastAsia"/>
+        </w:rPr>
+        <w:t>通道</w:t>
+      </w:r>
+      <w:r>
+        <w:rPr>
+          <w:rFonts w:hint="eastAsia"/>
+        </w:rPr>
+        <w:t>/</w:t>
+      </w:r>
+      <w:r>
+        <w:rPr>
+          <w:rFonts w:hint="eastAsia"/>
+          <w:color w:val="4BACC6" w:themeColor="accent5"/>
+        </w:rPr>
+        <w:t>一节</w:t>
+      </w:r>
+      <w:r>
+        <w:rPr>
+          <w:rFonts w:hint="eastAsia"/>
+          <w:color w:val="4BACC6" w:themeColor="accent5"/>
+        </w:rPr>
+        <w:t>,</w:t>
+      </w:r>
+      <w:r>
+        <w:rPr>
+          <w:rFonts w:hint="eastAsia"/>
+          <w:color w:val="4BACC6" w:themeColor="accent5"/>
+        </w:rPr>
+        <w:t>段</w:t>
+      </w:r>
+    </w:p>
+    <w:p>
+      <w:r>
+        <w:rPr>
+          <w:rFonts w:hint="eastAsia"/>
+        </w:rPr>
+        <w:tab/>
+      </w:r>
+      <w:r>
+        <w:rPr>
+          <w:rFonts w:hint="eastAsia"/>
+        </w:rPr>
+        <w:t>preface</w:t>
+      </w:r>
+      <w:r>
+        <w:t xml:space="preserve"> [ˈprefəs]</w:t>
+      </w:r>
+      <w:r>
+        <w:rPr>
+          <w:rFonts w:hint="eastAsia"/>
+        </w:rPr>
+        <w:t>序言</w:t>
+      </w:r>
+    </w:p>
+    <w:p>
+      <w:r>
+        <w:rPr>
+          <w:rFonts w:hint="eastAsia"/>
+        </w:rPr>
+        <w:tab/>
+      </w:r>
+      <w:r>
+        <w:rPr>
+          <w:rFonts w:hint="eastAsia"/>
+        </w:rPr>
+        <w:t>print</w:t>
+      </w:r>
+      <w:r>
+        <w:t xml:space="preserve"> [prɪnt]</w:t>
+      </w:r>
+      <w:r>
+        <w:rPr>
+          <w:rFonts w:hint="eastAsia"/>
+          <w:color w:val="4BACC6" w:themeColor="accent5"/>
+        </w:rPr>
+        <w:t>印刷字体</w:t>
+      </w:r>
+      <w:r>
+        <w:rPr>
+          <w:rFonts w:hint="eastAsia"/>
+        </w:rPr>
+        <w:t>/</w:t>
+      </w:r>
+      <w:r>
+        <w:rPr>
+          <w:rFonts w:hint="eastAsia"/>
+        </w:rPr>
+        <w:t>出版</w:t>
+      </w:r>
+      <w:r>
+        <w:rPr>
+          <w:rFonts w:hint="eastAsia"/>
+        </w:rPr>
+        <w:t>/</w:t>
+      </w:r>
+      <w:r>
+        <w:rPr>
+          <w:rFonts w:hint="eastAsia"/>
+        </w:rPr>
+        <w:t>印记</w:t>
+      </w:r>
+    </w:p>
+    <w:p>
+      <w:r>
+        <w:rPr>
+          <w:rFonts w:hint="eastAsia"/>
+        </w:rPr>
+        <w:tab/>
+      </w:r>
+      <w:r>
+        <w:rPr>
+          <w:rFonts w:hint="eastAsia"/>
+        </w:rPr>
+        <w:t>quotation</w:t>
+      </w:r>
+      <w:r>
+        <w:t xml:space="preserve"> [kwəʊˈteɪʃn]</w:t>
+      </w:r>
+      <w:r>
+        <w:rPr>
+          <w:rFonts w:hint="eastAsia"/>
+          <w:color w:val="4BACC6" w:themeColor="accent5"/>
+        </w:rPr>
+        <w:t>引语</w:t>
+      </w:r>
+      <w:r>
+        <w:rPr>
+          <w:rFonts w:hint="eastAsia"/>
+        </w:rPr>
+        <w:t>/</w:t>
+      </w:r>
+      <w:r>
+        <w:rPr>
+          <w:rFonts w:hint="eastAsia"/>
+        </w:rPr>
+        <w:t>报价</w:t>
+      </w:r>
+    </w:p>
+    <w:p>
+      <w:r>
+        <w:rPr>
+          <w:rFonts w:hint="eastAsia"/>
+        </w:rPr>
+        <w:tab/>
+      </w:r>
+      <w:r>
+        <w:rPr>
+          <w:rFonts w:hint="eastAsia"/>
+        </w:rPr>
+        <w:t>text</w:t>
+      </w:r>
+      <w:r>
+        <w:t xml:space="preserve"> [tekst]</w:t>
+      </w:r>
+      <w:r>
+        <w:rPr>
+          <w:rFonts w:hint="eastAsia"/>
+        </w:rPr>
+        <w:t>正文</w:t>
+      </w:r>
+      <w:r>
+        <w:rPr>
+          <w:rFonts w:hint="eastAsia"/>
+        </w:rPr>
+        <w:t>/</w:t>
+      </w:r>
+      <w:r>
+        <w:rPr>
+          <w:rFonts w:hint="eastAsia"/>
+        </w:rPr>
+        <w:t>课文</w:t>
+      </w:r>
+    </w:p>
+    <w:p>
+      <w:r>
+        <w:rPr>
+          <w:rFonts w:hint="eastAsia"/>
+        </w:rPr>
+        <w:tab/>
+      </w:r>
+      <w:r>
+        <w:rPr>
+          <w:rFonts w:hint="eastAsia"/>
+        </w:rPr>
+        <w:t>title</w:t>
+      </w:r>
+      <w:r>
+        <w:t xml:space="preserve"> [ˈtaɪtl]</w:t>
+      </w:r>
+      <w:r>
+        <w:rPr>
+          <w:rFonts w:hint="eastAsia"/>
+          <w:color w:val="4BACC6" w:themeColor="accent5"/>
+        </w:rPr>
+        <w:t>标题</w:t>
+      </w:r>
+      <w:r>
+        <w:rPr>
+          <w:rFonts w:hint="eastAsia"/>
+        </w:rPr>
+        <w:t>/</w:t>
+      </w:r>
+      <w:r>
+        <w:rPr>
+          <w:rFonts w:hint="eastAsia"/>
+        </w:rPr>
+        <w:t>称呼</w:t>
+      </w:r>
+      <w:r>
+        <w:rPr>
+          <w:rFonts w:hint="eastAsia"/>
+        </w:rPr>
+        <w:t>,</w:t>
+      </w:r>
+      <w:r>
+        <w:rPr>
+          <w:rFonts w:hint="eastAsia"/>
+        </w:rPr>
+        <w:t>头衔</w:t>
+      </w:r>
+      <w:r>
+        <w:rPr>
+          <w:rFonts w:hint="eastAsia"/>
+        </w:rPr>
+        <w:t>/</w:t>
+      </w:r>
+      <w:r>
+        <w:rPr>
+          <w:rFonts w:hint="eastAsia"/>
+        </w:rPr>
+        <w:t>所有权</w:t>
+      </w:r>
+    </w:p>
+    <w:p>
+      <w:r>
+        <w:rPr>
+          <w:rFonts w:hint="eastAsia"/>
+        </w:rPr>
+        <w:tab/>
+        <w:t>type</w:t>
+      </w:r>
+      <w:r>
+        <w:t xml:space="preserve"> [taɪp]</w:t>
+      </w:r>
+      <w:r>
+        <w:rPr>
+          <w:rFonts w:hint="eastAsia"/>
+        </w:rPr>
+        <w:t>类型</w:t>
+      </w:r>
+      <w:r>
+        <w:rPr>
+          <w:rFonts w:hint="eastAsia"/>
+        </w:rPr>
+        <w:t>/</w:t>
+      </w:r>
+      <w:r>
+        <w:rPr>
+          <w:rFonts w:hint="eastAsia"/>
+          <w:color w:val="4BACC6" w:themeColor="accent5"/>
+        </w:rPr>
+        <w:t>字体</w:t>
+      </w:r>
+    </w:p>
+    <w:p>
+      <w:pPr>
+        <w:rPr>
+          <w:color w:val="C0504D" w:themeColor="accent2"/>
+        </w:rPr>
+      </w:pPr>
+      <w:r>
+        <w:rPr>
+          <w:rFonts w:hint="eastAsia"/>
+          <w:color w:val="C0504D" w:themeColor="accent2"/>
+        </w:rPr>
+        <w:tab/>
+      </w:r>
+      <w:r>
+        <w:rPr>
+          <w:rFonts w:hint="eastAsia"/>
+          <w:color w:val="C0504D" w:themeColor="accent2"/>
+        </w:rPr>
+        <w:t>装订</w:t>
+      </w:r>
+    </w:p>
+    <w:p>
+      <w:r>
+        <w:rPr>
+          <w:rFonts w:hint="eastAsia"/>
+        </w:rPr>
+        <w:tab/>
+        <w:t>binding</w:t>
+      </w:r>
+      <w:r>
+        <w:t xml:space="preserve"> [ˈbaɪndɪŋ]</w:t>
+      </w:r>
+      <w:r>
+        <w:rPr>
+          <w:rFonts w:hint="eastAsia"/>
+        </w:rPr>
+        <w:t>封皮</w:t>
+      </w:r>
+    </w:p>
+    <w:p>
+      <w:r>
+        <w:rPr>
+          <w:rFonts w:hint="eastAsia"/>
+        </w:rPr>
+        <w:tab/>
+        <w:t xml:space="preserve">leaf </w:t>
+      </w:r>
+      <w:r>
+        <w:t>[lif]</w:t>
+      </w:r>
+      <w:r>
+        <w:rPr>
+          <w:rFonts w:hint="eastAsia"/>
+        </w:rPr>
+        <w:t>叶子</w:t>
+      </w:r>
+      <w:r>
+        <w:rPr>
+          <w:rFonts w:hint="eastAsia"/>
+        </w:rPr>
+        <w:t>/</w:t>
+      </w:r>
+      <w:r>
+        <w:rPr>
+          <w:rFonts w:hint="eastAsia"/>
+          <w:color w:val="4BACC6" w:themeColor="accent5"/>
+        </w:rPr>
+        <w:t>页</w:t>
+      </w:r>
+      <w:r>
+        <w:rPr>
+          <w:rFonts w:hint="eastAsia"/>
+        </w:rPr>
+        <w:t>/</w:t>
+      </w:r>
+      <w:r>
+        <w:t>金属薄片</w:t>
+      </w:r>
+      <w:r>
+        <w:rPr>
+          <w:rFonts w:hint="eastAsia"/>
+        </w:rPr>
+        <w:tab/>
+      </w:r>
+      <w:r>
+        <w:rPr>
+          <w:rFonts w:hint="eastAsia"/>
+        </w:rPr>
+        <w:tab/>
+      </w:r>
+      <w:r>
+        <w:rPr>
+          <w:rFonts w:hint="eastAsia"/>
+        </w:rPr>
+        <w:tab/>
+      </w:r>
+      <w:r>
+        <w:rPr>
+          <w:rFonts w:hint="eastAsia"/>
+        </w:rPr>
+        <w:tab/>
+      </w:r>
+      <w:r>
+        <w:rPr>
+          <w:rFonts w:hint="eastAsia"/>
+        </w:rPr>
+        <w:tab/>
+      </w:r>
+      <w:r>
+        <w:rPr>
+          <w:rFonts w:hint="eastAsia"/>
+          <w:color w:val="0000FF"/>
+        </w:rPr>
+        <w:t>强调</w:t>
+      </w:r>
+      <w:r>
+        <w:rPr>
+          <w:rFonts w:hint="eastAsia"/>
+          <w:color w:val="0000FF"/>
+        </w:rPr>
+        <w:t>刊物的一张</w:t>
+      </w:r>
+      <w:r>
+        <w:rPr>
+          <w:rFonts w:hint="eastAsia"/>
+          <w:color w:val="0000FF"/>
+        </w:rPr>
+        <w:t>(</w:t>
+      </w:r>
+      <w:r>
+        <w:rPr>
+          <w:rFonts w:hint="eastAsia"/>
+          <w:color w:val="0000FF"/>
+        </w:rPr>
+        <w:t>双面</w:t>
+      </w:r>
+      <w:r>
+        <w:rPr>
+          <w:rFonts w:hint="eastAsia"/>
+          <w:color w:val="0000FF"/>
+        </w:rPr>
+        <w:t>)</w:t>
+      </w:r>
+    </w:p>
+    <w:p>
+      <w:r>
+        <w:rPr>
+          <w:rFonts w:hint="eastAsia"/>
+        </w:rPr>
+        <w:tab/>
+      </w:r>
+      <w:r>
+        <w:rPr>
+          <w:rFonts w:hint="eastAsia"/>
+        </w:rPr>
+        <w:t>margin</w:t>
+      </w:r>
+      <w:r>
+        <w:t xml:space="preserve"> [ˈm</w:t>
+      </w:r>
+      <w:r>
+        <w:rPr>
+          <w:rFonts w:hint="eastAsia"/>
+        </w:rPr>
+        <w:t>ɑ</w:t>
+      </w:r>
+      <w:r>
+        <w:t>:dʒɪn]</w:t>
+      </w:r>
+      <w:r>
+        <w:rPr>
+          <w:rFonts w:hint="eastAsia"/>
+        </w:rPr>
+        <w:t>边缘</w:t>
+      </w:r>
+      <w:r>
+        <w:rPr>
+          <w:rFonts w:hint="eastAsia"/>
+        </w:rPr>
+        <w:t>/</w:t>
+      </w:r>
+      <w:r>
+        <w:rPr>
+          <w:rFonts w:hint="eastAsia"/>
+          <w:color w:val="4BACC6" w:themeColor="accent5"/>
+        </w:rPr>
+        <w:t>页面空白</w:t>
+      </w:r>
+      <w:r>
+        <w:rPr>
+          <w:rFonts w:hint="eastAsia"/>
+        </w:rPr>
+        <w:t>/</w:t>
+      </w:r>
+      <w:r>
+        <w:rPr>
+          <w:rFonts w:hint="eastAsia"/>
+        </w:rPr>
+        <w:t>伸缩量</w:t>
+      </w:r>
+    </w:p>
+    <w:p>
+      <w:r>
+        <w:rPr>
+          <w:rFonts w:hint="eastAsia"/>
+        </w:rPr>
+        <w:tab/>
+      </w:r>
+      <w:r>
+        <w:rPr>
+          <w:rFonts w:hint="eastAsia"/>
+        </w:rPr>
+        <w:t xml:space="preserve">page </w:t>
+      </w:r>
+      <w:r>
+        <w:t>[peɪdʒ]</w:t>
+      </w:r>
+      <w:r>
+        <w:rPr>
+          <w:rFonts w:hint="eastAsia"/>
+          <w:color w:val="4BACC6" w:themeColor="accent5"/>
+        </w:rPr>
+        <w:t>页</w:t>
+      </w:r>
+      <w:r>
+        <w:rPr>
+          <w:rFonts w:hint="eastAsia"/>
+        </w:rPr>
+        <w:t>/</w:t>
+      </w:r>
+      <w:r>
+        <w:rPr>
+          <w:rFonts w:hint="eastAsia"/>
+          <w:color w:val="4BACC6" w:themeColor="accent5"/>
+        </w:rPr>
+        <w:t>页面</w:t>
+      </w:r>
+      <w:r>
+        <w:rPr>
+          <w:rFonts w:hint="eastAsia"/>
+        </w:rPr>
+        <w:t>/</w:t>
+      </w:r>
+      <w:r>
+        <w:rPr>
+          <w:rFonts w:hint="eastAsia"/>
+        </w:rPr>
+        <w:t>侍从</w:t>
+      </w:r>
+      <w:r>
+        <w:rPr>
+          <w:rFonts w:hint="eastAsia"/>
+        </w:rPr>
+        <w:tab/>
+      </w:r>
+      <w:r>
+        <w:rPr>
+          <w:rFonts w:hint="eastAsia"/>
+        </w:rPr>
+        <w:tab/>
+      </w:r>
+      <w:r>
+        <w:rPr>
+          <w:rFonts w:hint="eastAsia"/>
+        </w:rPr>
+        <w:tab/>
+      </w:r>
+      <w:r>
+        <w:rPr>
+          <w:rFonts w:hint="eastAsia"/>
+        </w:rPr>
+        <w:tab/>
+      </w:r>
+      <w:r>
+        <w:rPr>
+          <w:rFonts w:hint="eastAsia"/>
+        </w:rPr>
+        <w:tab/>
+      </w:r>
+      <w:r>
+        <w:rPr>
+          <w:rFonts w:hint="eastAsia"/>
+          <w:color w:val="0000FF"/>
+        </w:rPr>
+        <w:t>强调刊物的一面</w:t>
+      </w:r>
+    </w:p>
+    <w:p>
+      <w:r>
+        <w:rPr>
+          <w:rFonts w:hint="eastAsia"/>
+        </w:rPr>
+        <w:tab/>
+      </w:r>
+      <w:r>
+        <w:rPr>
+          <w:rFonts w:hint="eastAsia"/>
+        </w:rPr>
+        <w:t>paper</w:t>
+      </w:r>
+      <w:r>
+        <w:t>back</w:t>
+      </w:r>
+      <w:r>
+        <w:t xml:space="preserve"> [ˈpeɪpəbæk]</w:t>
+      </w:r>
+      <w:r>
+        <w:rPr>
+          <w:rFonts w:hint="eastAsia"/>
+        </w:rPr>
+        <w:t>平装本</w:t>
+      </w:r>
     </w:p>
     <w:p>
       <w:r>

--- a/名词/人文/读物.docx
+++ b/名词/人文/读物.docx
@@ -777,6 +777,64 @@
         </w:rPr>
         <w:t>期刊杂志</w:t>
       </w:r>
+    </w:p>
+    <w:p>
+      <w:r>
+        <w:tab/>
+      </w:r>
+      <w:r>
+        <w:rPr>
+          <w:rFonts w:hint="eastAsia"/>
+        </w:rPr>
+        <w:t>placard</w:t>
+      </w:r>
+      <w:r>
+        <w:t xml:space="preserve"> [ˈplæk</w:t>
+      </w:r>
+      <w:r>
+        <w:rPr>
+          <w:rFonts w:hint="eastAsia"/>
+        </w:rPr>
+        <w:t>ɑ</w:t>
+      </w:r>
+      <w:r>
+        <w:t>:d]</w:t>
+      </w:r>
+      <w:r>
+        <w:rPr>
+          <w:rFonts w:hint="eastAsia"/>
+        </w:rPr>
+        <w:t>海报</w:t>
+      </w:r>
+    </w:p>
+    <w:p>
+      <w:r>
+        <w:rPr>
+          <w:rFonts w:hint="eastAsia"/>
+        </w:rPr>
+        <w:tab/>
+      </w:r>
+      <w:r>
+        <w:rPr>
+          <w:rFonts w:hint="eastAsia"/>
+        </w:rPr>
+        <w:t>poster</w:t>
+      </w:r>
+      <w:r>
+        <w:t xml:space="preserve"> [ˈpəʊstə</w:t>
+      </w:r>
+      <w:r>
+        <w:t>r</w:t>
+      </w:r>
+      <w:r>
+        <w:t>]</w:t>
+      </w:r>
+      <w:r>
+        <w:rPr>
+          <w:rFonts w:hint="eastAsia"/>
+        </w:rPr>
+        <w:t>海报</w:t>
+      </w:r>
       <w:bookmarkStart w:id="0" w:name="_GoBack"/>
       <w:bookmarkEnd w:id="0"/>
     </w:p>
@@ -788,10 +846,833 @@
         <w:rPr>
           <w:rFonts w:hint="eastAsia"/>
         </w:rPr>
-        <w:t>placard</w:t>
-      </w:r>
-      <w:r>
-        <w:t xml:space="preserve"> [ˈplæk</w:t>
+        <w:t>reading</w:t>
+      </w:r>
+      <w:r>
+        <w:t xml:space="preserve"> [ˈri:dɪŋ]</w:t>
+      </w:r>
+      <w:r>
+        <w:rPr>
+          <w:rFonts w:hint="eastAsia"/>
+        </w:rPr>
+        <w:t>阅读</w:t>
+      </w:r>
+      <w:r>
+        <w:rPr>
+          <w:rFonts w:hint="eastAsia"/>
+        </w:rPr>
+        <w:t>/</w:t>
+      </w:r>
+      <w:r>
+        <w:rPr>
+          <w:rFonts w:hint="eastAsia"/>
+          <w:color w:val="4BACC6" w:themeColor="accent5"/>
+        </w:rPr>
+        <w:t>读物</w:t>
+      </w:r>
+      <w:r>
+        <w:rPr>
+          <w:rFonts w:hint="eastAsia"/>
+        </w:rPr>
+        <w:t>/</w:t>
+      </w:r>
+      <w:r>
+        <w:rPr>
+          <w:rFonts w:hint="eastAsia"/>
+        </w:rPr>
+        <w:t>读数</w:t>
+      </w:r>
+    </w:p>
+    <w:p>
+      <w:pPr>
+        <w:rPr>
+          <w:b/>
+        </w:rPr>
+      </w:pPr>
+      <w:r>
+        <w:rPr>
+          <w:rFonts w:hint="eastAsia"/>
+          <w:b/>
+        </w:rPr>
+        <w:t>2</w:t>
+      </w:r>
+      <w:r>
+        <w:rPr>
+          <w:rFonts w:hint="eastAsia"/>
+          <w:b/>
+        </w:rPr>
+        <w:t>编排</w:t>
+      </w:r>
+    </w:p>
+    <w:p>
+      <w:pPr>
+        <w:rPr>
+          <w:color w:val="C0504D" w:themeColor="accent2"/>
+        </w:rPr>
+      </w:pPr>
+      <w:r>
+        <w:rPr>
+          <w:rFonts w:hint="eastAsia"/>
+          <w:color w:val="C0504D" w:themeColor="accent2"/>
+        </w:rPr>
+        <w:tab/>
+      </w:r>
+      <w:r>
+        <w:rPr>
+          <w:rFonts w:hint="eastAsia"/>
+          <w:color w:val="C0504D" w:themeColor="accent2"/>
+        </w:rPr>
+        <w:t>内容</w:t>
+      </w:r>
+    </w:p>
+    <w:p>
+      <w:r>
+        <w:rPr>
+          <w:rFonts w:hint="eastAsia"/>
+        </w:rPr>
+        <w:tab/>
+      </w:r>
+      <w:r>
+        <w:rPr>
+          <w:rFonts w:hint="eastAsia"/>
+        </w:rPr>
+        <w:t>addendum</w:t>
+      </w:r>
+      <w:r>
+        <w:t xml:space="preserve"> </w:t>
+      </w:r>
+      <w:r>
+        <w:rPr>
+          <w:rFonts w:hint="eastAsia"/>
+        </w:rPr>
+        <w:t>*</w:t>
+      </w:r>
+      <w:r>
+        <w:t>[əˈdendəm]</w:t>
+      </w:r>
+      <w:r>
+        <w:rPr>
+          <w:rFonts w:hint="eastAsia"/>
+        </w:rPr>
+        <w:t>附录</w:t>
+      </w:r>
+      <w:r>
+        <w:rPr>
+          <w:rFonts w:hint="eastAsia"/>
+        </w:rPr>
+        <w:t>/</w:t>
+      </w:r>
+      <w:r>
+        <w:rPr>
+          <w:rFonts w:hint="eastAsia"/>
+        </w:rPr>
+        <w:t>附加物</w:t>
+      </w:r>
+      <w:r>
+        <w:rPr>
+          <w:rFonts w:hint="eastAsia"/>
+        </w:rPr>
+        <w:tab/>
+      </w:r>
+      <w:r>
+        <w:rPr>
+          <w:rFonts w:hint="eastAsia"/>
+        </w:rPr>
+        <w:tab/>
+      </w:r>
+      <w:r>
+        <w:rPr>
+          <w:rFonts w:hint="eastAsia"/>
+        </w:rPr>
+        <w:tab/>
+      </w:r>
+      <w:r>
+        <w:rPr>
+          <w:rFonts w:hint="eastAsia"/>
+          <w:color w:val="0000FF"/>
+        </w:rPr>
+        <w:t>强调附加</w:t>
+      </w:r>
+      <w:r>
+        <w:rPr>
+          <w:rFonts w:hint="eastAsia"/>
+          <w:color w:val="0000FF"/>
+        </w:rPr>
+        <w:t>，附加条款</w:t>
+      </w:r>
+    </w:p>
+    <w:p>
+      <w:r>
+        <w:rPr>
+          <w:rFonts w:hint="eastAsia"/>
+        </w:rPr>
+        <w:tab/>
+        <w:t>appendix</w:t>
+      </w:r>
+      <w:r>
+        <w:t xml:space="preserve"> [əˈpendɪks]</w:t>
+      </w:r>
+      <w:r>
+        <w:rPr>
+          <w:rFonts w:hint="eastAsia"/>
+          <w:color w:val="4BACC6" w:themeColor="accent5"/>
+        </w:rPr>
+        <w:t>附录</w:t>
+      </w:r>
+      <w:r>
+        <w:rPr>
+          <w:rFonts w:hint="eastAsia"/>
+        </w:rPr>
+        <w:t>/</w:t>
+      </w:r>
+      <w:r>
+        <w:rPr>
+          <w:rFonts w:hint="eastAsia"/>
+        </w:rPr>
+        <w:t>阑尾</w:t>
+      </w:r>
+      <w:r>
+        <w:rPr>
+          <w:rFonts w:hint="eastAsia"/>
+        </w:rPr>
+        <w:tab/>
+      </w:r>
+      <w:r>
+        <w:rPr>
+          <w:rFonts w:hint="eastAsia"/>
+        </w:rPr>
+        <w:tab/>
+      </w:r>
+      <w:r>
+        <w:rPr>
+          <w:rFonts w:hint="eastAsia"/>
+        </w:rPr>
+        <w:tab/>
+      </w:r>
+      <w:r>
+        <w:rPr>
+          <w:rFonts w:hint="eastAsia"/>
+        </w:rPr>
+        <w:tab/>
+      </w:r>
+      <w:r>
+        <w:rPr>
+          <w:rFonts w:hint="eastAsia"/>
+          <w:color w:val="0000FF"/>
+        </w:rPr>
+        <w:t>强调补充</w:t>
+      </w:r>
+    </w:p>
+    <w:p>
+      <w:r>
+        <w:rPr>
+          <w:rFonts w:hint="eastAsia"/>
+        </w:rPr>
+        <w:tab/>
+      </w:r>
+      <w:r>
+        <w:rPr>
+          <w:rFonts w:hint="eastAsia"/>
+        </w:rPr>
+        <w:t>bibliography</w:t>
+      </w:r>
+      <w:r>
+        <w:t xml:space="preserve"> [ˌbɪbliˈɒgrəfi]</w:t>
+      </w:r>
+      <w:r>
+        <w:rPr>
+          <w:rFonts w:hint="eastAsia"/>
+        </w:rPr>
+        <w:t>参考文献</w:t>
+      </w:r>
+    </w:p>
+    <w:p>
+      <w:r>
+        <w:rPr>
+          <w:rFonts w:hint="eastAsia"/>
+        </w:rPr>
+        <w:tab/>
+      </w:r>
+      <w:r>
+        <w:rPr>
+          <w:rFonts w:hint="eastAsia"/>
+        </w:rPr>
+        <w:t>chapter</w:t>
+      </w:r>
+      <w:r>
+        <w:t xml:space="preserve"> [ˈtʃæptə</w:t>
+      </w:r>
+      <w:r>
+        <w:t>r</w:t>
+      </w:r>
+      <w:r>
+        <w:t>]</w:t>
+      </w:r>
+      <w:r>
+        <w:rPr>
+          <w:rFonts w:hint="eastAsia"/>
+        </w:rPr>
+        <w:t>章</w:t>
+      </w:r>
+      <w:r>
+        <w:rPr>
+          <w:rFonts w:hint="eastAsia"/>
+        </w:rPr>
+        <w:t>/</w:t>
+      </w:r>
+      <w:r>
+        <w:rPr>
+          <w:rFonts w:hint="eastAsia"/>
+        </w:rPr>
+        <w:t>篇</w:t>
+      </w:r>
+    </w:p>
+    <w:p>
+      <w:r>
+        <w:rPr>
+          <w:rFonts w:hint="eastAsia"/>
+        </w:rPr>
+        <w:tab/>
+      </w:r>
+      <w:r>
+        <w:rPr>
+          <w:rFonts w:hint="eastAsia"/>
+        </w:rPr>
+        <w:t>column</w:t>
+      </w:r>
+      <w:r>
+        <w:t xml:space="preserve"> [ˈkɒləm]</w:t>
+      </w:r>
+      <w:r>
+        <w:rPr>
+          <w:rFonts w:hint="eastAsia"/>
+        </w:rPr>
+        <w:t>柱</w:t>
+      </w:r>
+      <w:r>
+        <w:rPr>
+          <w:rFonts w:hint="eastAsia"/>
+        </w:rPr>
+        <w:t>/</w:t>
+      </w:r>
+      <w:r>
+        <w:rPr>
+          <w:rFonts w:hint="eastAsia"/>
+        </w:rPr>
+        <w:t>列</w:t>
+      </w:r>
+      <w:r>
+        <w:rPr>
+          <w:rFonts w:hint="eastAsia"/>
+        </w:rPr>
+        <w:t>,</w:t>
+      </w:r>
+      <w:r>
+        <w:rPr>
+          <w:rFonts w:hint="eastAsia"/>
+        </w:rPr>
+        <w:t>纵队</w:t>
+      </w:r>
+      <w:r>
+        <w:rPr>
+          <w:rFonts w:hint="eastAsia"/>
+        </w:rPr>
+        <w:t>/</w:t>
+      </w:r>
+      <w:r>
+        <w:rPr>
+          <w:rFonts w:hint="eastAsia"/>
+          <w:color w:val="4BACC6" w:themeColor="accent5"/>
+        </w:rPr>
+        <w:t>专栏</w:t>
+      </w:r>
+    </w:p>
+    <w:p>
+      <w:r>
+        <w:rPr>
+          <w:rFonts w:hint="eastAsia"/>
+        </w:rPr>
+        <w:tab/>
+      </w:r>
+      <w:r>
+        <w:rPr>
+          <w:rFonts w:hint="eastAsia"/>
+        </w:rPr>
+        <w:t>comment</w:t>
+      </w:r>
+      <w:r>
+        <w:t xml:space="preserve"> [ˈkɒment]</w:t>
+      </w:r>
+      <w:r>
+        <w:rPr>
+          <w:rFonts w:hint="eastAsia"/>
+        </w:rPr>
+        <w:t>评论</w:t>
+      </w:r>
+      <w:r>
+        <w:rPr>
+          <w:rFonts w:hint="eastAsia"/>
+        </w:rPr>
+        <w:t>/</w:t>
+      </w:r>
+      <w:r>
+        <w:rPr>
+          <w:rFonts w:hint="eastAsia"/>
+          <w:color w:val="4BACC6" w:themeColor="accent5"/>
+        </w:rPr>
+        <w:t>注释</w:t>
+      </w:r>
+    </w:p>
+    <w:p>
+      <w:r>
+        <w:rPr>
+          <w:rFonts w:hint="eastAsia"/>
+        </w:rPr>
+        <w:tab/>
+      </w:r>
+      <w:r>
+        <w:rPr>
+          <w:rFonts w:hint="eastAsia"/>
+        </w:rPr>
+        <w:t>contents</w:t>
+      </w:r>
+      <w:r>
+        <w:t xml:space="preserve"> </w:t>
+      </w:r>
+      <w:r>
+        <w:rPr>
+          <w:rFonts w:hint="eastAsia"/>
+        </w:rPr>
+        <w:t>*</w:t>
+      </w:r>
+      <w:r>
+        <w:t>['kɒntents]</w:t>
+      </w:r>
+      <w:r>
+        <w:rPr>
+          <w:rFonts w:hint="eastAsia"/>
+        </w:rPr>
+        <w:t>目录</w:t>
+      </w:r>
+    </w:p>
+    <w:p>
+      <w:r>
+        <w:rPr>
+          <w:rFonts w:hint="eastAsia"/>
+        </w:rPr>
+        <w:tab/>
+      </w:r>
+      <w:r>
+        <w:rPr>
+          <w:rFonts w:hint="eastAsia"/>
+        </w:rPr>
+        <w:t>·</w:t>
+      </w:r>
+      <w:r>
+        <w:rPr>
+          <w:rFonts w:hint="eastAsia"/>
+        </w:rPr>
+        <w:t>a table/list of contents</w:t>
+      </w:r>
+      <w:r>
+        <w:rPr>
+          <w:rFonts w:hint="eastAsia"/>
+        </w:rPr>
+        <w:t>目录表</w:t>
+      </w:r>
+    </w:p>
+    <w:p>
+      <w:r>
+        <w:rPr>
+          <w:rFonts w:hint="eastAsia"/>
+        </w:rPr>
+        <w:tab/>
+      </w:r>
+      <w:r>
+        <w:rPr>
+          <w:rFonts w:hint="eastAsia"/>
+        </w:rPr>
+        <w:t>cover</w:t>
+      </w:r>
+      <w:r>
+        <w:t xml:space="preserve"> [ˈkʌvə</w:t>
+      </w:r>
+      <w:r>
+        <w:t>r</w:t>
+      </w:r>
+      <w:r>
+        <w:t>]</w:t>
+      </w:r>
+      <w:r>
+        <w:rPr>
+          <w:rFonts w:hint="eastAsia"/>
+        </w:rPr>
+        <w:t>盖</w:t>
+      </w:r>
+      <w:r>
+        <w:rPr>
+          <w:rFonts w:hint="eastAsia"/>
+        </w:rPr>
+        <w:t>,</w:t>
+      </w:r>
+      <w:r>
+        <w:rPr>
+          <w:rFonts w:hint="eastAsia"/>
+        </w:rPr>
+        <w:t>套</w:t>
+      </w:r>
+      <w:r>
+        <w:rPr>
+          <w:rFonts w:hint="eastAsia"/>
+        </w:rPr>
+        <w:t>/</w:t>
+      </w:r>
+      <w:r>
+        <w:rPr>
+          <w:rFonts w:hint="eastAsia"/>
+          <w:color w:val="4BACC6" w:themeColor="accent5"/>
+        </w:rPr>
+        <w:t>封面</w:t>
+      </w:r>
+      <w:r>
+        <w:rPr>
+          <w:rFonts w:hint="eastAsia"/>
+        </w:rPr>
+        <w:t>/</w:t>
+      </w:r>
+      <w:r>
+        <w:rPr>
+          <w:rFonts w:hint="eastAsia"/>
+        </w:rPr>
+        <w:t>一套餐具</w:t>
+      </w:r>
+      <w:r>
+        <w:rPr>
+          <w:rFonts w:hint="eastAsia"/>
+        </w:rPr>
+        <w:t>/</w:t>
+      </w:r>
+      <w:r>
+        <w:rPr>
+          <w:rFonts w:hint="eastAsia"/>
+        </w:rPr>
+        <w:t>掩护</w:t>
+      </w:r>
+    </w:p>
+    <w:p>
+      <w:r>
+        <w:rPr>
+          <w:rFonts w:hint="eastAsia"/>
+        </w:rPr>
+        <w:tab/>
+      </w:r>
+      <w:r>
+        <w:rPr>
+          <w:rFonts w:hint="eastAsia"/>
+        </w:rPr>
+        <w:t>digest</w:t>
+      </w:r>
+      <w:r>
+        <w:t xml:space="preserve"> ['daɪdʒest]</w:t>
+      </w:r>
+      <w:r>
+        <w:rPr>
+          <w:rFonts w:hint="eastAsia"/>
+        </w:rPr>
+        <w:t>摘要</w:t>
+      </w:r>
+      <w:r>
+        <w:rPr>
+          <w:rFonts w:hint="eastAsia"/>
+        </w:rPr>
+        <w:t>/</w:t>
+      </w:r>
+      <w:r>
+        <w:rPr>
+          <w:rFonts w:hint="eastAsia"/>
+          <w:color w:val="4BACC6" w:themeColor="accent5"/>
+        </w:rPr>
+        <w:t>文摘</w:t>
+      </w:r>
+    </w:p>
+    <w:p>
+      <w:r>
+        <w:rPr>
+          <w:rFonts w:hint="eastAsia"/>
+        </w:rPr>
+        <w:tab/>
+      </w:r>
+      <w:r>
+        <w:rPr>
+          <w:rFonts w:hint="eastAsia"/>
+        </w:rPr>
+        <w:t>ex</w:t>
+      </w:r>
+      <w:r>
+        <w:t>cerpt</w:t>
+      </w:r>
+      <w:r>
+        <w:t xml:space="preserve"> [ˈeksɜ:pt]</w:t>
+      </w:r>
+      <w:r>
+        <w:rPr>
+          <w:rFonts w:hint="eastAsia"/>
+        </w:rPr>
+        <w:t>摘录</w:t>
+      </w:r>
+    </w:p>
+    <w:p>
+      <w:r>
+        <w:tab/>
+      </w:r>
+      <w:r>
+        <w:rPr>
+          <w:rFonts w:hint="eastAsia"/>
+        </w:rPr>
+        <w:t>ex</w:t>
+      </w:r>
+      <w:r>
+        <w:t>tract</w:t>
+      </w:r>
+      <w:r>
+        <w:t xml:space="preserve"> [ˈekstrækt]</w:t>
+      </w:r>
+      <w:r>
+        <w:rPr>
+          <w:rFonts w:hint="eastAsia"/>
+        </w:rPr>
+        <w:t>提炼物</w:t>
+      </w:r>
+      <w:r>
+        <w:rPr>
+          <w:rFonts w:hint="eastAsia"/>
+        </w:rPr>
+        <w:t>/</w:t>
+      </w:r>
+      <w:r>
+        <w:rPr>
+          <w:rFonts w:hint="eastAsia"/>
+          <w:color w:val="4BACC6" w:themeColor="accent5"/>
+        </w:rPr>
+        <w:t>摘录</w:t>
+      </w:r>
+    </w:p>
+    <w:p>
+      <w:r>
+        <w:tab/>
+      </w:r>
+      <w:r>
+        <w:rPr>
+          <w:rFonts w:hint="eastAsia"/>
+        </w:rPr>
+        <w:t>heading</w:t>
+      </w:r>
+      <w:r>
+        <w:t xml:space="preserve"> [ˈhedɪŋ]</w:t>
+      </w:r>
+      <w:r>
+        <w:rPr>
+          <w:rFonts w:hint="eastAsia"/>
+        </w:rPr>
+        <w:t>标题</w:t>
+      </w:r>
+    </w:p>
+    <w:p>
+      <w:r>
+        <w:rPr>
+          <w:rFonts w:hint="eastAsia"/>
+        </w:rPr>
+        <w:tab/>
+      </w:r>
+      <w:r>
+        <w:rPr>
+          <w:rFonts w:hint="eastAsia"/>
+        </w:rPr>
+        <w:t>headline</w:t>
+      </w:r>
+      <w:r>
+        <w:t xml:space="preserve"> [ˈhedlaɪn]</w:t>
+      </w:r>
+      <w:r>
+        <w:rPr>
+          <w:rFonts w:hint="eastAsia"/>
+        </w:rPr>
+        <w:t>大字标题</w:t>
+      </w:r>
+      <w:r>
+        <w:rPr>
+          <w:rFonts w:hint="eastAsia"/>
+        </w:rPr>
+        <w:t>/</w:t>
+      </w:r>
+      <w:r>
+        <w:rPr>
+          <w:rFonts w:hint="eastAsia"/>
+        </w:rPr>
+        <w:t>新闻提要</w:t>
+      </w:r>
+    </w:p>
+    <w:p>
+      <w:r>
+        <w:rPr>
+          <w:rFonts w:hint="eastAsia"/>
+        </w:rPr>
+        <w:tab/>
+      </w:r>
+      <w:r>
+        <w:rPr>
+          <w:rFonts w:hint="eastAsia"/>
+        </w:rPr>
+        <w:t>index</w:t>
+      </w:r>
+      <w:r>
+        <w:t xml:space="preserve"> [ˈɪndeks]</w:t>
+      </w:r>
+      <w:r>
+        <w:rPr>
+          <w:rFonts w:hint="eastAsia"/>
+          <w:color w:val="4BACC6" w:themeColor="accent5"/>
+        </w:rPr>
+        <w:t>索引</w:t>
+      </w:r>
+      <w:r>
+        <w:rPr>
+          <w:rFonts w:hint="eastAsia"/>
+        </w:rPr>
+        <w:t>/</w:t>
+      </w:r>
+      <w:r>
+        <w:rPr>
+          <w:rFonts w:hint="eastAsia"/>
+        </w:rPr>
+        <w:t>指数</w:t>
+      </w:r>
+    </w:p>
+    <w:p>
+      <w:r>
+        <w:rPr>
+          <w:rFonts w:hint="eastAsia"/>
+        </w:rPr>
+        <w:tab/>
+      </w:r>
+      <w:r>
+        <w:t>introduction</w:t>
+      </w:r>
+      <w:r>
+        <w:t xml:space="preserve"> [ˌɪntrəˈdʌkʃn]</w:t>
+      </w:r>
+      <w:r>
+        <w:rPr>
+          <w:rFonts w:hint="eastAsia"/>
+        </w:rPr>
+        <w:t>介绍</w:t>
+      </w:r>
+      <w:r>
+        <w:rPr>
+          <w:rFonts w:hint="eastAsia"/>
+        </w:rPr>
+        <w:t>/</w:t>
+      </w:r>
+      <w:r>
+        <w:rPr>
+          <w:rFonts w:hint="eastAsia"/>
+          <w:color w:val="4BACC6" w:themeColor="accent5"/>
+        </w:rPr>
+        <w:t>引言</w:t>
+      </w:r>
+      <w:r>
+        <w:rPr>
+          <w:rFonts w:hint="eastAsia"/>
+        </w:rPr>
+        <w:t>/</w:t>
+      </w:r>
+      <w:r>
+        <w:rPr>
+          <w:rFonts w:hint="eastAsia"/>
+        </w:rPr>
+        <w:t>引进</w:t>
+      </w:r>
+    </w:p>
+    <w:p>
+      <w:r>
+        <w:tab/>
+      </w:r>
+      <w:r>
+        <w:rPr>
+          <w:rFonts w:hint="eastAsia"/>
+        </w:rPr>
+        <w:t>note</w:t>
+      </w:r>
+      <w:r>
+        <w:t xml:space="preserve"> [nəʊt]</w:t>
+      </w:r>
+      <w:r>
+        <w:rPr>
+          <w:rFonts w:hint="eastAsia"/>
+        </w:rPr>
+        <w:t>笔记</w:t>
+      </w:r>
+      <w:r>
+        <w:rPr>
+          <w:rFonts w:hint="eastAsia"/>
+        </w:rPr>
+        <w:t>,</w:t>
+      </w:r>
+      <w:r>
+        <w:rPr>
+          <w:rFonts w:hint="eastAsia"/>
+        </w:rPr>
+        <w:t>便签</w:t>
+      </w:r>
+      <w:r>
+        <w:rPr>
+          <w:rFonts w:hint="eastAsia"/>
+        </w:rPr>
+        <w:t>/</w:t>
+      </w:r>
+      <w:r>
+        <w:rPr>
+          <w:rFonts w:hint="eastAsia"/>
+          <w:color w:val="4BACC6" w:themeColor="accent5"/>
+        </w:rPr>
+        <w:t>注解</w:t>
+      </w:r>
+      <w:r>
+        <w:rPr>
+          <w:rFonts w:hint="eastAsia"/>
+        </w:rPr>
+        <w:t>/</w:t>
+      </w:r>
+      <w:r>
+        <w:rPr>
+          <w:rFonts w:hint="eastAsia"/>
+        </w:rPr>
+        <w:t>纸币</w:t>
+      </w:r>
+      <w:r>
+        <w:rPr>
+          <w:rFonts w:hint="eastAsia"/>
+        </w:rPr>
+        <w:t>/</w:t>
+      </w:r>
+      <w:r>
+        <w:rPr>
+          <w:rFonts w:hint="eastAsia"/>
+        </w:rPr>
+        <w:t>音符</w:t>
+      </w:r>
+    </w:p>
+    <w:p>
+      <w:r>
+        <w:rPr>
+          <w:rFonts w:hint="eastAsia"/>
+        </w:rPr>
+        <w:lastRenderedPageBreak/>
+        <w:tab/>
+        <w:t>paragraph</w:t>
+      </w:r>
+      <w:r>
+        <w:t xml:space="preserve"> [ˈpærəgr</w:t>
       </w:r>
       <w:r>
         <w:rPr>
@@ -800,855 +1681,6 @@
         <w:t>ɑ</w:t>
       </w:r>
       <w:r>
-        <w:t>:d]</w:t>
-      </w:r>
-      <w:r>
-        <w:rPr>
-          <w:rFonts w:hint="eastAsia"/>
-        </w:rPr>
-        <w:t>海报</w:t>
-      </w:r>
-    </w:p>
-    <w:p>
-      <w:r>
-        <w:rPr>
-          <w:rFonts w:hint="eastAsia"/>
-        </w:rPr>
-        <w:tab/>
-        <w:t>reading</w:t>
-      </w:r>
-      <w:r>
-        <w:t xml:space="preserve"> [ˈri:dɪŋ]</w:t>
-      </w:r>
-      <w:r>
-        <w:rPr>
-          <w:rFonts w:hint="eastAsia"/>
-        </w:rPr>
-        <w:t>阅读</w:t>
-      </w:r>
-      <w:r>
-        <w:rPr>
-          <w:rFonts w:hint="eastAsia"/>
-        </w:rPr>
-        <w:t>/</w:t>
-      </w:r>
-      <w:r>
-        <w:rPr>
-          <w:rFonts w:hint="eastAsia"/>
-          <w:color w:val="4BACC6" w:themeColor="accent5"/>
-        </w:rPr>
-        <w:t>读物</w:t>
-      </w:r>
-      <w:r>
-        <w:rPr>
-          <w:rFonts w:hint="eastAsia"/>
-        </w:rPr>
-        <w:t>/</w:t>
-      </w:r>
-      <w:r>
-        <w:rPr>
-          <w:rFonts w:hint="eastAsia"/>
-        </w:rPr>
-        <w:t>读数</w:t>
-      </w:r>
-    </w:p>
-    <w:p>
-      <w:pPr>
-        <w:rPr>
-          <w:b/>
-        </w:rPr>
-      </w:pPr>
-      <w:r>
-        <w:rPr>
-          <w:rFonts w:hint="eastAsia"/>
-          <w:b/>
-        </w:rPr>
-        <w:t>2</w:t>
-      </w:r>
-      <w:r>
-        <w:rPr>
-          <w:rFonts w:hint="eastAsia"/>
-          <w:b/>
-        </w:rPr>
-        <w:t>编排</w:t>
-      </w:r>
-    </w:p>
-    <w:p>
-      <w:pPr>
-        <w:rPr>
-          <w:color w:val="C0504D" w:themeColor="accent2"/>
-        </w:rPr>
-      </w:pPr>
-      <w:r>
-        <w:rPr>
-          <w:rFonts w:hint="eastAsia"/>
-          <w:color w:val="C0504D" w:themeColor="accent2"/>
-        </w:rPr>
-        <w:tab/>
-      </w:r>
-      <w:r>
-        <w:rPr>
-          <w:rFonts w:hint="eastAsia"/>
-          <w:color w:val="C0504D" w:themeColor="accent2"/>
-        </w:rPr>
-        <w:t>内容</w:t>
-      </w:r>
-    </w:p>
-    <w:p>
-      <w:r>
-        <w:rPr>
-          <w:rFonts w:hint="eastAsia"/>
-        </w:rPr>
-        <w:tab/>
-      </w:r>
-      <w:r>
-        <w:rPr>
-          <w:rFonts w:hint="eastAsia"/>
-        </w:rPr>
-        <w:t>addendum</w:t>
-      </w:r>
-      <w:r>
-        <w:t xml:space="preserve"> </w:t>
-      </w:r>
-      <w:r>
-        <w:rPr>
-          <w:rFonts w:hint="eastAsia"/>
-        </w:rPr>
-        <w:t>*</w:t>
-      </w:r>
-      <w:r>
-        <w:t>[əˈdendəm]</w:t>
-      </w:r>
-      <w:r>
-        <w:rPr>
-          <w:rFonts w:hint="eastAsia"/>
-        </w:rPr>
-        <w:t>附录</w:t>
-      </w:r>
-      <w:r>
-        <w:rPr>
-          <w:rFonts w:hint="eastAsia"/>
-        </w:rPr>
-        <w:t>/</w:t>
-      </w:r>
-      <w:r>
-        <w:rPr>
-          <w:rFonts w:hint="eastAsia"/>
-        </w:rPr>
-        <w:t>附加物</w:t>
-      </w:r>
-      <w:r>
-        <w:rPr>
-          <w:rFonts w:hint="eastAsia"/>
-        </w:rPr>
-        <w:tab/>
-      </w:r>
-      <w:r>
-        <w:rPr>
-          <w:rFonts w:hint="eastAsia"/>
-        </w:rPr>
-        <w:tab/>
-      </w:r>
-      <w:r>
-        <w:rPr>
-          <w:rFonts w:hint="eastAsia"/>
-        </w:rPr>
-        <w:tab/>
-      </w:r>
-      <w:r>
-        <w:rPr>
-          <w:rFonts w:hint="eastAsia"/>
-          <w:color w:val="0000FF"/>
-        </w:rPr>
-        <w:t>强调附加</w:t>
-      </w:r>
-      <w:r>
-        <w:rPr>
-          <w:rFonts w:hint="eastAsia"/>
-          <w:color w:val="0000FF"/>
-        </w:rPr>
-        <w:t>，附加条款</w:t>
-      </w:r>
-    </w:p>
-    <w:p>
-      <w:r>
-        <w:rPr>
-          <w:rFonts w:hint="eastAsia"/>
-        </w:rPr>
-        <w:tab/>
-        <w:t>appendix</w:t>
-      </w:r>
-      <w:r>
-        <w:t xml:space="preserve"> [əˈpendɪks]</w:t>
-      </w:r>
-      <w:r>
-        <w:rPr>
-          <w:rFonts w:hint="eastAsia"/>
-          <w:color w:val="4BACC6" w:themeColor="accent5"/>
-        </w:rPr>
-        <w:t>附录</w:t>
-      </w:r>
-      <w:r>
-        <w:rPr>
-          <w:rFonts w:hint="eastAsia"/>
-        </w:rPr>
-        <w:t>/</w:t>
-      </w:r>
-      <w:r>
-        <w:rPr>
-          <w:rFonts w:hint="eastAsia"/>
-        </w:rPr>
-        <w:t>阑尾</w:t>
-      </w:r>
-      <w:r>
-        <w:rPr>
-          <w:rFonts w:hint="eastAsia"/>
-        </w:rPr>
-        <w:tab/>
-      </w:r>
-      <w:r>
-        <w:rPr>
-          <w:rFonts w:hint="eastAsia"/>
-        </w:rPr>
-        <w:tab/>
-      </w:r>
-      <w:r>
-        <w:rPr>
-          <w:rFonts w:hint="eastAsia"/>
-        </w:rPr>
-        <w:tab/>
-      </w:r>
-      <w:r>
-        <w:rPr>
-          <w:rFonts w:hint="eastAsia"/>
-        </w:rPr>
-        <w:tab/>
-      </w:r>
-      <w:r>
-        <w:rPr>
-          <w:rFonts w:hint="eastAsia"/>
-          <w:color w:val="0000FF"/>
-        </w:rPr>
-        <w:t>强调补充</w:t>
-      </w:r>
-    </w:p>
-    <w:p>
-      <w:r>
-        <w:rPr>
-          <w:rFonts w:hint="eastAsia"/>
-        </w:rPr>
-        <w:tab/>
-      </w:r>
-      <w:r>
-        <w:rPr>
-          <w:rFonts w:hint="eastAsia"/>
-        </w:rPr>
-        <w:t>bibliography</w:t>
-      </w:r>
-      <w:r>
-        <w:t xml:space="preserve"> [ˌbɪbliˈɒgrəfi]</w:t>
-      </w:r>
-      <w:r>
-        <w:rPr>
-          <w:rFonts w:hint="eastAsia"/>
-        </w:rPr>
-        <w:t>参考文献</w:t>
-      </w:r>
-    </w:p>
-    <w:p>
-      <w:r>
-        <w:rPr>
-          <w:rFonts w:hint="eastAsia"/>
-        </w:rPr>
-        <w:tab/>
-      </w:r>
-      <w:r>
-        <w:rPr>
-          <w:rFonts w:hint="eastAsia"/>
-        </w:rPr>
-        <w:t>chapter</w:t>
-      </w:r>
-      <w:r>
-        <w:t xml:space="preserve"> [ˈtʃæptə</w:t>
-      </w:r>
-      <w:r>
-        <w:t>r</w:t>
-      </w:r>
-      <w:r>
-        <w:t>]</w:t>
-      </w:r>
-      <w:r>
-        <w:rPr>
-          <w:rFonts w:hint="eastAsia"/>
-        </w:rPr>
-        <w:t>章</w:t>
-      </w:r>
-      <w:r>
-        <w:rPr>
-          <w:rFonts w:hint="eastAsia"/>
-        </w:rPr>
-        <w:t>/</w:t>
-      </w:r>
-      <w:r>
-        <w:rPr>
-          <w:rFonts w:hint="eastAsia"/>
-        </w:rPr>
-        <w:t>篇</w:t>
-      </w:r>
-    </w:p>
-    <w:p>
-      <w:r>
-        <w:rPr>
-          <w:rFonts w:hint="eastAsia"/>
-        </w:rPr>
-        <w:tab/>
-      </w:r>
-      <w:r>
-        <w:rPr>
-          <w:rFonts w:hint="eastAsia"/>
-        </w:rPr>
-        <w:t>column</w:t>
-      </w:r>
-      <w:r>
-        <w:t xml:space="preserve"> [ˈkɒləm]</w:t>
-      </w:r>
-      <w:r>
-        <w:rPr>
-          <w:rFonts w:hint="eastAsia"/>
-        </w:rPr>
-        <w:t>柱</w:t>
-      </w:r>
-      <w:r>
-        <w:rPr>
-          <w:rFonts w:hint="eastAsia"/>
-        </w:rPr>
-        <w:t>/</w:t>
-      </w:r>
-      <w:r>
-        <w:rPr>
-          <w:rFonts w:hint="eastAsia"/>
-        </w:rPr>
-        <w:t>列</w:t>
-      </w:r>
-      <w:r>
-        <w:rPr>
-          <w:rFonts w:hint="eastAsia"/>
-        </w:rPr>
-        <w:t>,</w:t>
-      </w:r>
-      <w:r>
-        <w:rPr>
-          <w:rFonts w:hint="eastAsia"/>
-        </w:rPr>
-        <w:t>纵队</w:t>
-      </w:r>
-      <w:r>
-        <w:rPr>
-          <w:rFonts w:hint="eastAsia"/>
-        </w:rPr>
-        <w:t>/</w:t>
-      </w:r>
-      <w:r>
-        <w:rPr>
-          <w:rFonts w:hint="eastAsia"/>
-          <w:color w:val="4BACC6" w:themeColor="accent5"/>
-        </w:rPr>
-        <w:t>专栏</w:t>
-      </w:r>
-    </w:p>
-    <w:p>
-      <w:r>
-        <w:rPr>
-          <w:rFonts w:hint="eastAsia"/>
-        </w:rPr>
-        <w:tab/>
-      </w:r>
-      <w:r>
-        <w:rPr>
-          <w:rFonts w:hint="eastAsia"/>
-        </w:rPr>
-        <w:t>comment</w:t>
-      </w:r>
-      <w:r>
-        <w:t xml:space="preserve"> [ˈkɒment]</w:t>
-      </w:r>
-      <w:r>
-        <w:rPr>
-          <w:rFonts w:hint="eastAsia"/>
-        </w:rPr>
-        <w:t>评论</w:t>
-      </w:r>
-      <w:r>
-        <w:rPr>
-          <w:rFonts w:hint="eastAsia"/>
-        </w:rPr>
-        <w:t>/</w:t>
-      </w:r>
-      <w:r>
-        <w:rPr>
-          <w:rFonts w:hint="eastAsia"/>
-          <w:color w:val="4BACC6" w:themeColor="accent5"/>
-        </w:rPr>
-        <w:t>注释</w:t>
-      </w:r>
-    </w:p>
-    <w:p>
-      <w:r>
-        <w:rPr>
-          <w:rFonts w:hint="eastAsia"/>
-        </w:rPr>
-        <w:tab/>
-      </w:r>
-      <w:r>
-        <w:rPr>
-          <w:rFonts w:hint="eastAsia"/>
-        </w:rPr>
-        <w:t>contents</w:t>
-      </w:r>
-      <w:r>
-        <w:t xml:space="preserve"> </w:t>
-      </w:r>
-      <w:r>
-        <w:rPr>
-          <w:rFonts w:hint="eastAsia"/>
-        </w:rPr>
-        <w:t>*</w:t>
-      </w:r>
-      <w:r>
-        <w:t>['kɒntents]</w:t>
-      </w:r>
-      <w:r>
-        <w:rPr>
-          <w:rFonts w:hint="eastAsia"/>
-        </w:rPr>
-        <w:t>目录</w:t>
-      </w:r>
-    </w:p>
-    <w:p>
-      <w:r>
-        <w:rPr>
-          <w:rFonts w:hint="eastAsia"/>
-        </w:rPr>
-        <w:tab/>
-      </w:r>
-      <w:r>
-        <w:rPr>
-          <w:rFonts w:hint="eastAsia"/>
-        </w:rPr>
-        <w:t>·</w:t>
-      </w:r>
-      <w:r>
-        <w:rPr>
-          <w:rFonts w:hint="eastAsia"/>
-        </w:rPr>
-        <w:t>a table/list of contents</w:t>
-      </w:r>
-      <w:r>
-        <w:rPr>
-          <w:rFonts w:hint="eastAsia"/>
-        </w:rPr>
-        <w:t>目录表</w:t>
-      </w:r>
-    </w:p>
-    <w:p>
-      <w:r>
-        <w:rPr>
-          <w:rFonts w:hint="eastAsia"/>
-        </w:rPr>
-        <w:tab/>
-      </w:r>
-      <w:r>
-        <w:rPr>
-          <w:rFonts w:hint="eastAsia"/>
-        </w:rPr>
-        <w:t>cover</w:t>
-      </w:r>
-      <w:r>
-        <w:t xml:space="preserve"> [ˈkʌvə</w:t>
-      </w:r>
-      <w:r>
-        <w:t>r</w:t>
-      </w:r>
-      <w:r>
-        <w:t>]</w:t>
-      </w:r>
-      <w:r>
-        <w:rPr>
-          <w:rFonts w:hint="eastAsia"/>
-        </w:rPr>
-        <w:t>盖</w:t>
-      </w:r>
-      <w:r>
-        <w:rPr>
-          <w:rFonts w:hint="eastAsia"/>
-        </w:rPr>
-        <w:t>,</w:t>
-      </w:r>
-      <w:r>
-        <w:rPr>
-          <w:rFonts w:hint="eastAsia"/>
-        </w:rPr>
-        <w:t>套</w:t>
-      </w:r>
-      <w:r>
-        <w:rPr>
-          <w:rFonts w:hint="eastAsia"/>
-        </w:rPr>
-        <w:t>/</w:t>
-      </w:r>
-      <w:r>
-        <w:rPr>
-          <w:rFonts w:hint="eastAsia"/>
-          <w:color w:val="4BACC6" w:themeColor="accent5"/>
-        </w:rPr>
-        <w:t>封面</w:t>
-      </w:r>
-      <w:r>
-        <w:rPr>
-          <w:rFonts w:hint="eastAsia"/>
-        </w:rPr>
-        <w:t>/</w:t>
-      </w:r>
-      <w:r>
-        <w:rPr>
-          <w:rFonts w:hint="eastAsia"/>
-        </w:rPr>
-        <w:t>一套餐具</w:t>
-      </w:r>
-      <w:r>
-        <w:rPr>
-          <w:rFonts w:hint="eastAsia"/>
-        </w:rPr>
-        <w:t>/</w:t>
-      </w:r>
-      <w:r>
-        <w:rPr>
-          <w:rFonts w:hint="eastAsia"/>
-        </w:rPr>
-        <w:t>掩护</w:t>
-      </w:r>
-    </w:p>
-    <w:p>
-      <w:r>
-        <w:rPr>
-          <w:rFonts w:hint="eastAsia"/>
-        </w:rPr>
-        <w:tab/>
-      </w:r>
-      <w:r>
-        <w:rPr>
-          <w:rFonts w:hint="eastAsia"/>
-        </w:rPr>
-        <w:t>digest</w:t>
-      </w:r>
-      <w:r>
-        <w:t xml:space="preserve"> ['daɪdʒest]</w:t>
-      </w:r>
-      <w:r>
-        <w:rPr>
-          <w:rFonts w:hint="eastAsia"/>
-        </w:rPr>
-        <w:t>摘要</w:t>
-      </w:r>
-      <w:r>
-        <w:rPr>
-          <w:rFonts w:hint="eastAsia"/>
-        </w:rPr>
-        <w:t>/</w:t>
-      </w:r>
-      <w:r>
-        <w:rPr>
-          <w:rFonts w:hint="eastAsia"/>
-          <w:color w:val="4BACC6" w:themeColor="accent5"/>
-        </w:rPr>
-        <w:t>文摘</w:t>
-      </w:r>
-    </w:p>
-    <w:p>
-      <w:r>
-        <w:rPr>
-          <w:rFonts w:hint="eastAsia"/>
-        </w:rPr>
-        <w:tab/>
-      </w:r>
-      <w:r>
-        <w:rPr>
-          <w:rFonts w:hint="eastAsia"/>
-        </w:rPr>
-        <w:t>ex</w:t>
-      </w:r>
-      <w:r>
-        <w:t>cerpt</w:t>
-      </w:r>
-      <w:r>
-        <w:t xml:space="preserve"> [ˈeksɜ:pt]</w:t>
-      </w:r>
-      <w:r>
-        <w:rPr>
-          <w:rFonts w:hint="eastAsia"/>
-        </w:rPr>
-        <w:t>摘录</w:t>
-      </w:r>
-    </w:p>
-    <w:p>
-      <w:r>
-        <w:tab/>
-      </w:r>
-      <w:r>
-        <w:rPr>
-          <w:rFonts w:hint="eastAsia"/>
-        </w:rPr>
-        <w:t>ex</w:t>
-      </w:r>
-      <w:r>
-        <w:t>tract</w:t>
-      </w:r>
-      <w:r>
-        <w:t xml:space="preserve"> [ˈekstrækt]</w:t>
-      </w:r>
-      <w:r>
-        <w:rPr>
-          <w:rFonts w:hint="eastAsia"/>
-        </w:rPr>
-        <w:t>提炼物</w:t>
-      </w:r>
-      <w:r>
-        <w:rPr>
-          <w:rFonts w:hint="eastAsia"/>
-        </w:rPr>
-        <w:t>/</w:t>
-      </w:r>
-      <w:r>
-        <w:rPr>
-          <w:rFonts w:hint="eastAsia"/>
-          <w:color w:val="4BACC6" w:themeColor="accent5"/>
-        </w:rPr>
-        <w:t>摘录</w:t>
-      </w:r>
-    </w:p>
-    <w:p>
-      <w:r>
-        <w:tab/>
-      </w:r>
-      <w:r>
-        <w:rPr>
-          <w:rFonts w:hint="eastAsia"/>
-        </w:rPr>
-        <w:t>heading</w:t>
-      </w:r>
-      <w:r>
-        <w:t xml:space="preserve"> [ˈhedɪŋ]</w:t>
-      </w:r>
-      <w:r>
-        <w:rPr>
-          <w:rFonts w:hint="eastAsia"/>
-        </w:rPr>
-        <w:t>标题</w:t>
-      </w:r>
-    </w:p>
-    <w:p>
-      <w:r>
-        <w:rPr>
-          <w:rFonts w:hint="eastAsia"/>
-        </w:rPr>
-        <w:tab/>
-      </w:r>
-      <w:r>
-        <w:rPr>
-          <w:rFonts w:hint="eastAsia"/>
-        </w:rPr>
-        <w:t>headline</w:t>
-      </w:r>
-      <w:r>
-        <w:t xml:space="preserve"> [ˈhedlaɪn]</w:t>
-      </w:r>
-      <w:r>
-        <w:rPr>
-          <w:rFonts w:hint="eastAsia"/>
-        </w:rPr>
-        <w:t>大字标题</w:t>
-      </w:r>
-      <w:r>
-        <w:rPr>
-          <w:rFonts w:hint="eastAsia"/>
-        </w:rPr>
-        <w:t>/</w:t>
-      </w:r>
-      <w:r>
-        <w:rPr>
-          <w:rFonts w:hint="eastAsia"/>
-        </w:rPr>
-        <w:t>新闻提要</w:t>
-      </w:r>
-    </w:p>
-    <w:p>
-      <w:r>
-        <w:rPr>
-          <w:rFonts w:hint="eastAsia"/>
-        </w:rPr>
-        <w:tab/>
-      </w:r>
-      <w:r>
-        <w:rPr>
-          <w:rFonts w:hint="eastAsia"/>
-        </w:rPr>
-        <w:t>index</w:t>
-      </w:r>
-      <w:r>
-        <w:t xml:space="preserve"> [ˈɪndeks]</w:t>
-      </w:r>
-      <w:r>
-        <w:rPr>
-          <w:rFonts w:hint="eastAsia"/>
-          <w:color w:val="4BACC6" w:themeColor="accent5"/>
-        </w:rPr>
-        <w:t>索引</w:t>
-      </w:r>
-      <w:r>
-        <w:rPr>
-          <w:rFonts w:hint="eastAsia"/>
-        </w:rPr>
-        <w:t>/</w:t>
-      </w:r>
-      <w:r>
-        <w:rPr>
-          <w:rFonts w:hint="eastAsia"/>
-        </w:rPr>
-        <w:t>指数</w:t>
-      </w:r>
-    </w:p>
-    <w:p>
-      <w:r>
-        <w:rPr>
-          <w:rFonts w:hint="eastAsia"/>
-        </w:rPr>
-        <w:tab/>
-      </w:r>
-      <w:r>
-        <w:t>introduction</w:t>
-      </w:r>
-      <w:r>
-        <w:t xml:space="preserve"> [ˌɪntrəˈdʌkʃn]</w:t>
-      </w:r>
-      <w:r>
-        <w:rPr>
-          <w:rFonts w:hint="eastAsia"/>
-        </w:rPr>
-        <w:t>介绍</w:t>
-      </w:r>
-      <w:r>
-        <w:rPr>
-          <w:rFonts w:hint="eastAsia"/>
-        </w:rPr>
-        <w:t>/</w:t>
-      </w:r>
-      <w:r>
-        <w:rPr>
-          <w:rFonts w:hint="eastAsia"/>
-          <w:color w:val="4BACC6" w:themeColor="accent5"/>
-        </w:rPr>
-        <w:t>引言</w:t>
-      </w:r>
-      <w:r>
-        <w:rPr>
-          <w:rFonts w:hint="eastAsia"/>
-        </w:rPr>
-        <w:t>/</w:t>
-      </w:r>
-      <w:r>
-        <w:rPr>
-          <w:rFonts w:hint="eastAsia"/>
-        </w:rPr>
-        <w:t>引进</w:t>
-      </w:r>
-    </w:p>
-    <w:p>
-      <w:r>
-        <w:tab/>
-      </w:r>
-      <w:r>
-        <w:rPr>
-          <w:rFonts w:hint="eastAsia"/>
-        </w:rPr>
-        <w:t>note</w:t>
-      </w:r>
-      <w:r>
-        <w:t xml:space="preserve"> [nəʊt]</w:t>
-      </w:r>
-      <w:r>
-        <w:rPr>
-          <w:rFonts w:hint="eastAsia"/>
-        </w:rPr>
-        <w:t>笔记</w:t>
-      </w:r>
-      <w:r>
-        <w:rPr>
-          <w:rFonts w:hint="eastAsia"/>
-        </w:rPr>
-        <w:t>,</w:t>
-      </w:r>
-      <w:r>
-        <w:rPr>
-          <w:rFonts w:hint="eastAsia"/>
-        </w:rPr>
-        <w:t>便签</w:t>
-      </w:r>
-      <w:r>
-        <w:rPr>
-          <w:rFonts w:hint="eastAsia"/>
-        </w:rPr>
-        <w:t>/</w:t>
-      </w:r>
-      <w:r>
-        <w:rPr>
-          <w:rFonts w:hint="eastAsia"/>
-          <w:color w:val="4BACC6" w:themeColor="accent5"/>
-        </w:rPr>
-        <w:t>注解</w:t>
-      </w:r>
-      <w:r>
-        <w:rPr>
-          <w:rFonts w:hint="eastAsia"/>
-        </w:rPr>
-        <w:t>/</w:t>
-      </w:r>
-      <w:r>
-        <w:rPr>
-          <w:rFonts w:hint="eastAsia"/>
-        </w:rPr>
-        <w:t>纸币</w:t>
-      </w:r>
-      <w:r>
-        <w:rPr>
-          <w:rFonts w:hint="eastAsia"/>
-        </w:rPr>
-        <w:t>/</w:t>
-      </w:r>
-      <w:r>
-        <w:rPr>
-          <w:rFonts w:hint="eastAsia"/>
-        </w:rPr>
-        <w:t>音符</w:t>
-      </w:r>
-    </w:p>
-    <w:p>
-      <w:r>
-        <w:rPr>
-          <w:rFonts w:hint="eastAsia"/>
-        </w:rPr>
-        <w:tab/>
-        <w:t>paragraph</w:t>
-      </w:r>
-      <w:r>
-        <w:t xml:space="preserve"> [ˈpærəgr</w:t>
-      </w:r>
-      <w:r>
-        <w:rPr>
-          <w:rFonts w:hint="eastAsia"/>
-        </w:rPr>
-        <w:t>ɑ</w:t>
-      </w:r>
-      <w:r>
         <w:t>:f]</w:t>
       </w:r>
       <w:r>
@@ -1663,7 +1695,6 @@
         <w:rPr>
           <w:rFonts w:hint="eastAsia"/>
         </w:rPr>
-        <w:lastRenderedPageBreak/>
         <w:tab/>
       </w:r>
       <w:r>

--- a/名词/人文/读物.docx
+++ b/名词/人文/读物.docx
@@ -835,6 +835,29 @@
         </w:rPr>
         <w:t>海报</w:t>
       </w:r>
+    </w:p>
+    <w:p>
+      <w:r>
+        <w:tab/>
+      </w:r>
+      <w:r>
+        <w:rPr>
+          <w:rFonts w:hint="eastAsia"/>
+        </w:rPr>
+        <w:t>q</w:t>
+      </w:r>
+      <w:r>
+        <w:t>uarterly</w:t>
+      </w:r>
+      <w:r>
+        <w:t xml:space="preserve"> [ˈkwɔ:təli]</w:t>
+      </w:r>
+      <w:r>
+        <w:rPr>
+          <w:rFonts w:hint="eastAsia"/>
+        </w:rPr>
+        <w:t>季刊</w:t>
+      </w:r>
       <w:bookmarkStart w:id="0" w:name="_GoBack"/>
       <w:bookmarkEnd w:id="0"/>
     </w:p>
@@ -1595,6 +1618,7 @@
     </w:p>
     <w:p>
       <w:r>
+        <w:lastRenderedPageBreak/>
         <w:tab/>
       </w:r>
       <w:r>
@@ -1667,7 +1691,6 @@
         <w:rPr>
           <w:rFonts w:hint="eastAsia"/>
         </w:rPr>
-        <w:lastRenderedPageBreak/>
         <w:tab/>
         <w:t>paragraph</w:t>
       </w:r>

--- a/名词/人文/读物.docx
+++ b/名词/人文/读物.docx
@@ -858,108 +858,447 @@
         </w:rPr>
         <w:t>季刊</w:t>
       </w:r>
+    </w:p>
+    <w:p>
+      <w:r>
+        <w:tab/>
+      </w:r>
+      <w:r>
+        <w:rPr>
+          <w:rFonts w:hint="eastAsia"/>
+        </w:rPr>
+        <w:t>reading</w:t>
+      </w:r>
+      <w:r>
+        <w:t xml:space="preserve"> [ˈri:dɪŋ]</w:t>
+      </w:r>
+      <w:r>
+        <w:rPr>
+          <w:rFonts w:hint="eastAsia"/>
+        </w:rPr>
+        <w:t>阅读</w:t>
+      </w:r>
+      <w:r>
+        <w:rPr>
+          <w:rFonts w:hint="eastAsia"/>
+        </w:rPr>
+        <w:t>/</w:t>
+      </w:r>
+      <w:r>
+        <w:rPr>
+          <w:rFonts w:hint="eastAsia"/>
+          <w:color w:val="4BACC6" w:themeColor="accent5"/>
+        </w:rPr>
+        <w:t>读物</w:t>
+      </w:r>
+      <w:r>
+        <w:rPr>
+          <w:rFonts w:hint="eastAsia"/>
+        </w:rPr>
+        <w:t>/</w:t>
+      </w:r>
+      <w:r>
+        <w:rPr>
+          <w:rFonts w:hint="eastAsia"/>
+        </w:rPr>
+        <w:t>读数</w:t>
+      </w:r>
+    </w:p>
+    <w:p>
+      <w:pPr>
+        <w:rPr>
+          <w:rFonts w:hint="eastAsia"/>
+        </w:rPr>
+      </w:pPr>
+      <w:r>
+        <w:tab/>
+      </w:r>
+      <w:r>
+        <w:rPr>
+          <w:rFonts w:hint="eastAsia"/>
+        </w:rPr>
+        <w:t>sp</w:t>
+      </w:r>
+      <w:r>
+        <w:t>ecification</w:t>
+      </w:r>
+      <w:r>
+        <w:t xml:space="preserve"> [ˌspesɪfɪˈkeɪʃn]</w:t>
+      </w:r>
       <w:bookmarkStart w:id="0" w:name="_GoBack"/>
+      <w:r>
+        <w:rPr>
+          <w:rFonts w:hint="eastAsia"/>
+          <w:color w:val="4BACC6" w:themeColor="accent5"/>
+        </w:rPr>
+        <w:t>说明书</w:t>
+      </w:r>
       <w:bookmarkEnd w:id="0"/>
-    </w:p>
-    <w:p>
-      <w:r>
-        <w:tab/>
-      </w:r>
-      <w:r>
-        <w:rPr>
-          <w:rFonts w:hint="eastAsia"/>
-        </w:rPr>
-        <w:t>reading</w:t>
-      </w:r>
-      <w:r>
-        <w:t xml:space="preserve"> [ˈri:dɪŋ]</w:t>
-      </w:r>
-      <w:r>
-        <w:rPr>
-          <w:rFonts w:hint="eastAsia"/>
-        </w:rPr>
-        <w:t>阅读</w:t>
-      </w:r>
-      <w:r>
-        <w:rPr>
-          <w:rFonts w:hint="eastAsia"/>
-        </w:rPr>
-        <w:t>/</w:t>
+      <w:r>
+        <w:rPr>
+          <w:rFonts w:hint="eastAsia"/>
+        </w:rPr>
+        <w:t>/</w:t>
+      </w:r>
+      <w:r>
+        <w:rPr>
+          <w:rFonts w:hint="eastAsia"/>
+        </w:rPr>
+        <w:t>规格</w:t>
+      </w:r>
+    </w:p>
+    <w:p>
+      <w:pPr>
+        <w:rPr>
+          <w:b/>
+        </w:rPr>
+      </w:pPr>
+      <w:r>
+        <w:rPr>
+          <w:rFonts w:hint="eastAsia"/>
+          <w:b/>
+        </w:rPr>
+        <w:t>2</w:t>
+      </w:r>
+      <w:r>
+        <w:rPr>
+          <w:rFonts w:hint="eastAsia"/>
+          <w:b/>
+        </w:rPr>
+        <w:t>编排</w:t>
+      </w:r>
+    </w:p>
+    <w:p>
+      <w:pPr>
+        <w:rPr>
+          <w:color w:val="C0504D" w:themeColor="accent2"/>
+        </w:rPr>
+      </w:pPr>
+      <w:r>
+        <w:rPr>
+          <w:rFonts w:hint="eastAsia"/>
+          <w:color w:val="C0504D" w:themeColor="accent2"/>
+        </w:rPr>
+        <w:tab/>
+      </w:r>
+      <w:r>
+        <w:rPr>
+          <w:rFonts w:hint="eastAsia"/>
+          <w:color w:val="C0504D" w:themeColor="accent2"/>
+        </w:rPr>
+        <w:t>内容</w:t>
+      </w:r>
+    </w:p>
+    <w:p>
+      <w:r>
+        <w:rPr>
+          <w:rFonts w:hint="eastAsia"/>
+        </w:rPr>
+        <w:tab/>
+      </w:r>
+      <w:r>
+        <w:rPr>
+          <w:rFonts w:hint="eastAsia"/>
+        </w:rPr>
+        <w:t>addendum</w:t>
+      </w:r>
+      <w:r>
+        <w:t xml:space="preserve"> </w:t>
+      </w:r>
+      <w:r>
+        <w:rPr>
+          <w:rFonts w:hint="eastAsia"/>
+        </w:rPr>
+        <w:t>*</w:t>
+      </w:r>
+      <w:r>
+        <w:t>[əˈdendəm]</w:t>
+      </w:r>
+      <w:r>
+        <w:rPr>
+          <w:rFonts w:hint="eastAsia"/>
+        </w:rPr>
+        <w:t>附录</w:t>
+      </w:r>
+      <w:r>
+        <w:rPr>
+          <w:rFonts w:hint="eastAsia"/>
+        </w:rPr>
+        <w:t>/</w:t>
+      </w:r>
+      <w:r>
+        <w:rPr>
+          <w:rFonts w:hint="eastAsia"/>
+        </w:rPr>
+        <w:t>附加物</w:t>
+      </w:r>
+      <w:r>
+        <w:rPr>
+          <w:rFonts w:hint="eastAsia"/>
+        </w:rPr>
+        <w:tab/>
+      </w:r>
+      <w:r>
+        <w:rPr>
+          <w:rFonts w:hint="eastAsia"/>
+        </w:rPr>
+        <w:tab/>
+      </w:r>
+      <w:r>
+        <w:rPr>
+          <w:rFonts w:hint="eastAsia"/>
+        </w:rPr>
+        <w:tab/>
+      </w:r>
+      <w:r>
+        <w:rPr>
+          <w:rFonts w:hint="eastAsia"/>
+          <w:color w:val="0000FF"/>
+        </w:rPr>
+        <w:t>强调附加</w:t>
+      </w:r>
+      <w:r>
+        <w:rPr>
+          <w:rFonts w:hint="eastAsia"/>
+          <w:color w:val="0000FF"/>
+        </w:rPr>
+        <w:t>，附加条款</w:t>
+      </w:r>
+    </w:p>
+    <w:p>
+      <w:r>
+        <w:rPr>
+          <w:rFonts w:hint="eastAsia"/>
+        </w:rPr>
+        <w:tab/>
+        <w:t>appendix</w:t>
+      </w:r>
+      <w:r>
+        <w:t xml:space="preserve"> [əˈpendɪks]</w:t>
       </w:r>
       <w:r>
         <w:rPr>
           <w:rFonts w:hint="eastAsia"/>
           <w:color w:val="4BACC6" w:themeColor="accent5"/>
         </w:rPr>
-        <w:t>读物</w:t>
-      </w:r>
-      <w:r>
-        <w:rPr>
-          <w:rFonts w:hint="eastAsia"/>
-        </w:rPr>
-        <w:t>/</w:t>
-      </w:r>
-      <w:r>
-        <w:rPr>
-          <w:rFonts w:hint="eastAsia"/>
-        </w:rPr>
-        <w:t>读数</w:t>
-      </w:r>
-    </w:p>
-    <w:p>
-      <w:pPr>
-        <w:rPr>
-          <w:b/>
-        </w:rPr>
-      </w:pPr>
-      <w:r>
-        <w:rPr>
-          <w:rFonts w:hint="eastAsia"/>
-          <w:b/>
-        </w:rPr>
-        <w:t>2</w:t>
-      </w:r>
-      <w:r>
-        <w:rPr>
-          <w:rFonts w:hint="eastAsia"/>
-          <w:b/>
-        </w:rPr>
-        <w:t>编排</w:t>
-      </w:r>
-    </w:p>
-    <w:p>
-      <w:pPr>
-        <w:rPr>
-          <w:color w:val="C0504D" w:themeColor="accent2"/>
-        </w:rPr>
-      </w:pPr>
-      <w:r>
-        <w:rPr>
-          <w:rFonts w:hint="eastAsia"/>
-          <w:color w:val="C0504D" w:themeColor="accent2"/>
-        </w:rPr>
-        <w:tab/>
-      </w:r>
-      <w:r>
-        <w:rPr>
-          <w:rFonts w:hint="eastAsia"/>
-          <w:color w:val="C0504D" w:themeColor="accent2"/>
-        </w:rPr>
-        <w:t>内容</w:t>
-      </w:r>
-    </w:p>
-    <w:p>
-      <w:r>
-        <w:rPr>
-          <w:rFonts w:hint="eastAsia"/>
-        </w:rPr>
-        <w:tab/>
-      </w:r>
-      <w:r>
-        <w:rPr>
-          <w:rFonts w:hint="eastAsia"/>
-        </w:rPr>
-        <w:t>addendum</w:t>
+        <w:t>附录</w:t>
+      </w:r>
+      <w:r>
+        <w:rPr>
+          <w:rFonts w:hint="eastAsia"/>
+        </w:rPr>
+        <w:t>/</w:t>
+      </w:r>
+      <w:r>
+        <w:rPr>
+          <w:rFonts w:hint="eastAsia"/>
+        </w:rPr>
+        <w:t>阑尾</w:t>
+      </w:r>
+      <w:r>
+        <w:rPr>
+          <w:rFonts w:hint="eastAsia"/>
+        </w:rPr>
+        <w:tab/>
+      </w:r>
+      <w:r>
+        <w:rPr>
+          <w:rFonts w:hint="eastAsia"/>
+        </w:rPr>
+        <w:tab/>
+      </w:r>
+      <w:r>
+        <w:rPr>
+          <w:rFonts w:hint="eastAsia"/>
+        </w:rPr>
+        <w:tab/>
+      </w:r>
+      <w:r>
+        <w:rPr>
+          <w:rFonts w:hint="eastAsia"/>
+        </w:rPr>
+        <w:tab/>
+      </w:r>
+      <w:r>
+        <w:rPr>
+          <w:rFonts w:hint="eastAsia"/>
+          <w:color w:val="0000FF"/>
+        </w:rPr>
+        <w:t>强调补充</w:t>
+      </w:r>
+    </w:p>
+    <w:p>
+      <w:r>
+        <w:rPr>
+          <w:rFonts w:hint="eastAsia"/>
+        </w:rPr>
+        <w:tab/>
+      </w:r>
+      <w:r>
+        <w:rPr>
+          <w:rFonts w:hint="eastAsia"/>
+        </w:rPr>
+        <w:t>bibliography</w:t>
+      </w:r>
+      <w:r>
+        <w:t xml:space="preserve"> [ˌbɪbliˈɒgrəfi]</w:t>
+      </w:r>
+      <w:r>
+        <w:rPr>
+          <w:rFonts w:hint="eastAsia"/>
+        </w:rPr>
+        <w:t>参考文献</w:t>
+      </w:r>
+    </w:p>
+    <w:p>
+      <w:r>
+        <w:rPr>
+          <w:rFonts w:hint="eastAsia"/>
+        </w:rPr>
+        <w:tab/>
+      </w:r>
+      <w:r>
+        <w:rPr>
+          <w:rFonts w:hint="eastAsia"/>
+        </w:rPr>
+        <w:t>chapter</w:t>
+      </w:r>
+      <w:r>
+        <w:t xml:space="preserve"> [ˈtʃæptə</w:t>
+      </w:r>
+      <w:r>
+        <w:t>r</w:t>
+      </w:r>
+      <w:r>
+        <w:t>]</w:t>
+      </w:r>
+      <w:r>
+        <w:rPr>
+          <w:rFonts w:hint="eastAsia"/>
+        </w:rPr>
+        <w:t>章</w:t>
+      </w:r>
+      <w:r>
+        <w:rPr>
+          <w:rFonts w:hint="eastAsia"/>
+        </w:rPr>
+        <w:t>/</w:t>
+      </w:r>
+      <w:r>
+        <w:rPr>
+          <w:rFonts w:hint="eastAsia"/>
+        </w:rPr>
+        <w:t>篇</w:t>
+      </w:r>
+    </w:p>
+    <w:p>
+      <w:r>
+        <w:rPr>
+          <w:rFonts w:hint="eastAsia"/>
+        </w:rPr>
+        <w:tab/>
+      </w:r>
+      <w:r>
+        <w:rPr>
+          <w:rFonts w:hint="eastAsia"/>
+        </w:rPr>
+        <w:t>column</w:t>
+      </w:r>
+      <w:r>
+        <w:t xml:space="preserve"> [ˈkɒləm]</w:t>
+      </w:r>
+      <w:r>
+        <w:rPr>
+          <w:rFonts w:hint="eastAsia"/>
+        </w:rPr>
+        <w:t>柱</w:t>
+      </w:r>
+      <w:r>
+        <w:rPr>
+          <w:rFonts w:hint="eastAsia"/>
+        </w:rPr>
+        <w:t>/</w:t>
+      </w:r>
+      <w:r>
+        <w:rPr>
+          <w:rFonts w:hint="eastAsia"/>
+        </w:rPr>
+        <w:t>列</w:t>
+      </w:r>
+      <w:r>
+        <w:rPr>
+          <w:rFonts w:hint="eastAsia"/>
+        </w:rPr>
+        <w:t>,</w:t>
+      </w:r>
+      <w:r>
+        <w:rPr>
+          <w:rFonts w:hint="eastAsia"/>
+        </w:rPr>
+        <w:t>纵队</w:t>
+      </w:r>
+      <w:r>
+        <w:rPr>
+          <w:rFonts w:hint="eastAsia"/>
+        </w:rPr>
+        <w:t>/</w:t>
+      </w:r>
+      <w:r>
+        <w:rPr>
+          <w:rFonts w:hint="eastAsia"/>
+          <w:color w:val="4BACC6" w:themeColor="accent5"/>
+        </w:rPr>
+        <w:t>专栏</w:t>
+      </w:r>
+    </w:p>
+    <w:p>
+      <w:r>
+        <w:rPr>
+          <w:rFonts w:hint="eastAsia"/>
+        </w:rPr>
+        <w:tab/>
+      </w:r>
+      <w:r>
+        <w:rPr>
+          <w:rFonts w:hint="eastAsia"/>
+        </w:rPr>
+        <w:t>comment</w:t>
+      </w:r>
+      <w:r>
+        <w:t xml:space="preserve"> [ˈkɒment]</w:t>
+      </w:r>
+      <w:r>
+        <w:rPr>
+          <w:rFonts w:hint="eastAsia"/>
+        </w:rPr>
+        <w:t>评论</w:t>
+      </w:r>
+      <w:r>
+        <w:rPr>
+          <w:rFonts w:hint="eastAsia"/>
+        </w:rPr>
+        <w:t>/</w:t>
+      </w:r>
+      <w:r>
+        <w:rPr>
+          <w:rFonts w:hint="eastAsia"/>
+          <w:color w:val="4BACC6" w:themeColor="accent5"/>
+        </w:rPr>
+        <w:t>注释</w:t>
+      </w:r>
+    </w:p>
+    <w:p>
+      <w:r>
+        <w:rPr>
+          <w:rFonts w:hint="eastAsia"/>
+        </w:rPr>
+        <w:tab/>
+      </w:r>
+      <w:r>
+        <w:rPr>
+          <w:rFonts w:hint="eastAsia"/>
+        </w:rPr>
+        <w:t>contents</w:t>
       </w:r>
       <w:r>
         <w:t xml:space="preserve"> </w:t>
@@ -971,230 +1310,140 @@
         <w:t>*</w:t>
       </w:r>
       <w:r>
-        <w:t>[əˈdendəm]</w:t>
-      </w:r>
-      <w:r>
-        <w:rPr>
-          <w:rFonts w:hint="eastAsia"/>
-        </w:rPr>
-        <w:t>附录</w:t>
-      </w:r>
-      <w:r>
-        <w:rPr>
-          <w:rFonts w:hint="eastAsia"/>
-        </w:rPr>
-        <w:t>/</w:t>
-      </w:r>
-      <w:r>
-        <w:rPr>
-          <w:rFonts w:hint="eastAsia"/>
-        </w:rPr>
-        <w:t>附加物</w:t>
-      </w:r>
-      <w:r>
-        <w:rPr>
-          <w:rFonts w:hint="eastAsia"/>
-        </w:rPr>
-        <w:tab/>
-      </w:r>
-      <w:r>
-        <w:rPr>
-          <w:rFonts w:hint="eastAsia"/>
-        </w:rPr>
-        <w:tab/>
-      </w:r>
-      <w:r>
-        <w:rPr>
-          <w:rFonts w:hint="eastAsia"/>
-        </w:rPr>
-        <w:tab/>
-      </w:r>
-      <w:r>
-        <w:rPr>
-          <w:rFonts w:hint="eastAsia"/>
-          <w:color w:val="0000FF"/>
-        </w:rPr>
-        <w:t>强调附加</w:t>
-      </w:r>
-      <w:r>
-        <w:rPr>
-          <w:rFonts w:hint="eastAsia"/>
-          <w:color w:val="0000FF"/>
-        </w:rPr>
-        <w:t>，附加条款</w:t>
-      </w:r>
-    </w:p>
-    <w:p>
-      <w:r>
-        <w:rPr>
-          <w:rFonts w:hint="eastAsia"/>
-        </w:rPr>
-        <w:tab/>
-        <w:t>appendix</w:t>
-      </w:r>
-      <w:r>
-        <w:t xml:space="preserve"> [əˈpendɪks]</w:t>
+        <w:t>['kɒntents]</w:t>
+      </w:r>
+      <w:r>
+        <w:rPr>
+          <w:rFonts w:hint="eastAsia"/>
+        </w:rPr>
+        <w:t>目录</w:t>
+      </w:r>
+    </w:p>
+    <w:p>
+      <w:r>
+        <w:rPr>
+          <w:rFonts w:hint="eastAsia"/>
+        </w:rPr>
+        <w:tab/>
+      </w:r>
+      <w:r>
+        <w:rPr>
+          <w:rFonts w:hint="eastAsia"/>
+        </w:rPr>
+        <w:t>·</w:t>
+      </w:r>
+      <w:r>
+        <w:rPr>
+          <w:rFonts w:hint="eastAsia"/>
+        </w:rPr>
+        <w:t>a table/list of contents</w:t>
+      </w:r>
+      <w:r>
+        <w:rPr>
+          <w:rFonts w:hint="eastAsia"/>
+        </w:rPr>
+        <w:t>目录表</w:t>
+      </w:r>
+    </w:p>
+    <w:p>
+      <w:r>
+        <w:rPr>
+          <w:rFonts w:hint="eastAsia"/>
+        </w:rPr>
+        <w:tab/>
+      </w:r>
+      <w:r>
+        <w:rPr>
+          <w:rFonts w:hint="eastAsia"/>
+        </w:rPr>
+        <w:t>cover</w:t>
+      </w:r>
+      <w:r>
+        <w:t xml:space="preserve"> [ˈkʌvə</w:t>
+      </w:r>
+      <w:r>
+        <w:t>r</w:t>
+      </w:r>
+      <w:r>
+        <w:t>]</w:t>
+      </w:r>
+      <w:r>
+        <w:rPr>
+          <w:rFonts w:hint="eastAsia"/>
+        </w:rPr>
+        <w:t>盖</w:t>
+      </w:r>
+      <w:r>
+        <w:rPr>
+          <w:rFonts w:hint="eastAsia"/>
+        </w:rPr>
+        <w:t>,</w:t>
+      </w:r>
+      <w:r>
+        <w:rPr>
+          <w:rFonts w:hint="eastAsia"/>
+        </w:rPr>
+        <w:t>套</w:t>
+      </w:r>
+      <w:r>
+        <w:rPr>
+          <w:rFonts w:hint="eastAsia"/>
+        </w:rPr>
+        <w:t>/</w:t>
       </w:r>
       <w:r>
         <w:rPr>
           <w:rFonts w:hint="eastAsia"/>
           <w:color w:val="4BACC6" w:themeColor="accent5"/>
         </w:rPr>
-        <w:t>附录</w:t>
-      </w:r>
-      <w:r>
-        <w:rPr>
-          <w:rFonts w:hint="eastAsia"/>
-        </w:rPr>
-        <w:t>/</w:t>
-      </w:r>
-      <w:r>
-        <w:rPr>
-          <w:rFonts w:hint="eastAsia"/>
-        </w:rPr>
-        <w:t>阑尾</w:t>
-      </w:r>
-      <w:r>
-        <w:rPr>
-          <w:rFonts w:hint="eastAsia"/>
-        </w:rPr>
-        <w:tab/>
-      </w:r>
-      <w:r>
-        <w:rPr>
-          <w:rFonts w:hint="eastAsia"/>
-        </w:rPr>
-        <w:tab/>
-      </w:r>
-      <w:r>
-        <w:rPr>
-          <w:rFonts w:hint="eastAsia"/>
-        </w:rPr>
-        <w:tab/>
-      </w:r>
-      <w:r>
-        <w:rPr>
-          <w:rFonts w:hint="eastAsia"/>
-        </w:rPr>
-        <w:tab/>
-      </w:r>
-      <w:r>
-        <w:rPr>
-          <w:rFonts w:hint="eastAsia"/>
-          <w:color w:val="0000FF"/>
-        </w:rPr>
-        <w:t>强调补充</w:t>
-      </w:r>
-    </w:p>
-    <w:p>
-      <w:r>
-        <w:rPr>
-          <w:rFonts w:hint="eastAsia"/>
-        </w:rPr>
-        <w:tab/>
-      </w:r>
-      <w:r>
-        <w:rPr>
-          <w:rFonts w:hint="eastAsia"/>
-        </w:rPr>
-        <w:t>bibliography</w:t>
-      </w:r>
-      <w:r>
-        <w:t xml:space="preserve"> [ˌbɪbliˈɒgrəfi]</w:t>
-      </w:r>
-      <w:r>
-        <w:rPr>
-          <w:rFonts w:hint="eastAsia"/>
-        </w:rPr>
-        <w:t>参考文献</w:t>
-      </w:r>
-    </w:p>
-    <w:p>
-      <w:r>
-        <w:rPr>
-          <w:rFonts w:hint="eastAsia"/>
-        </w:rPr>
-        <w:tab/>
-      </w:r>
-      <w:r>
-        <w:rPr>
-          <w:rFonts w:hint="eastAsia"/>
-        </w:rPr>
-        <w:t>chapter</w:t>
-      </w:r>
-      <w:r>
-        <w:t xml:space="preserve"> [ˈtʃæptə</w:t>
-      </w:r>
-      <w:r>
-        <w:t>r</w:t>
-      </w:r>
-      <w:r>
-        <w:t>]</w:t>
-      </w:r>
-      <w:r>
-        <w:rPr>
-          <w:rFonts w:hint="eastAsia"/>
-        </w:rPr>
-        <w:t>章</w:t>
-      </w:r>
-      <w:r>
-        <w:rPr>
-          <w:rFonts w:hint="eastAsia"/>
-        </w:rPr>
-        <w:t>/</w:t>
-      </w:r>
-      <w:r>
-        <w:rPr>
-          <w:rFonts w:hint="eastAsia"/>
-        </w:rPr>
-        <w:t>篇</w:t>
-      </w:r>
-    </w:p>
-    <w:p>
-      <w:r>
-        <w:rPr>
-          <w:rFonts w:hint="eastAsia"/>
-        </w:rPr>
-        <w:tab/>
-      </w:r>
-      <w:r>
-        <w:rPr>
-          <w:rFonts w:hint="eastAsia"/>
-        </w:rPr>
-        <w:t>column</w:t>
-      </w:r>
-      <w:r>
-        <w:t xml:space="preserve"> [ˈkɒləm]</w:t>
-      </w:r>
-      <w:r>
-        <w:rPr>
-          <w:rFonts w:hint="eastAsia"/>
-        </w:rPr>
-        <w:t>柱</w:t>
-      </w:r>
-      <w:r>
-        <w:rPr>
-          <w:rFonts w:hint="eastAsia"/>
-        </w:rPr>
-        <w:t>/</w:t>
-      </w:r>
-      <w:r>
-        <w:rPr>
-          <w:rFonts w:hint="eastAsia"/>
-        </w:rPr>
-        <w:t>列</w:t>
-      </w:r>
-      <w:r>
-        <w:rPr>
-          <w:rFonts w:hint="eastAsia"/>
-        </w:rPr>
-        <w:t>,</w:t>
-      </w:r>
-      <w:r>
-        <w:rPr>
-          <w:rFonts w:hint="eastAsia"/>
-        </w:rPr>
-        <w:t>纵队</w:t>
+        <w:t>封面</w:t>
+      </w:r>
+      <w:r>
+        <w:rPr>
+          <w:rFonts w:hint="eastAsia"/>
+        </w:rPr>
+        <w:t>/</w:t>
+      </w:r>
+      <w:r>
+        <w:rPr>
+          <w:rFonts w:hint="eastAsia"/>
+        </w:rPr>
+        <w:t>一套餐具</w:t>
+      </w:r>
+      <w:r>
+        <w:rPr>
+          <w:rFonts w:hint="eastAsia"/>
+        </w:rPr>
+        <w:t>/</w:t>
+      </w:r>
+      <w:r>
+        <w:rPr>
+          <w:rFonts w:hint="eastAsia"/>
+        </w:rPr>
+        <w:t>掩护</w:t>
+      </w:r>
+    </w:p>
+    <w:p>
+      <w:r>
+        <w:rPr>
+          <w:rFonts w:hint="eastAsia"/>
+        </w:rPr>
+        <w:tab/>
+      </w:r>
+      <w:r>
+        <w:rPr>
+          <w:rFonts w:hint="eastAsia"/>
+        </w:rPr>
+        <w:t>digest</w:t>
+      </w:r>
+      <w:r>
+        <w:t xml:space="preserve"> ['daɪdʒest]</w:t>
+      </w:r>
+      <w:r>
+        <w:rPr>
+          <w:rFonts w:hint="eastAsia"/>
+        </w:rPr>
+        <w:t>摘要</w:t>
       </w:r>
       <w:r>
         <w:rPr>
@@ -1207,30 +1456,56 @@
           <w:rFonts w:hint="eastAsia"/>
           <w:color w:val="4BACC6" w:themeColor="accent5"/>
         </w:rPr>
-        <w:t>专栏</w:t>
-      </w:r>
-    </w:p>
-    <w:p>
-      <w:r>
-        <w:rPr>
-          <w:rFonts w:hint="eastAsia"/>
-        </w:rPr>
-        <w:tab/>
-      </w:r>
-      <w:r>
-        <w:rPr>
-          <w:rFonts w:hint="eastAsia"/>
-        </w:rPr>
-        <w:t>comment</w:t>
-      </w:r>
-      <w:r>
-        <w:t xml:space="preserve"> [ˈkɒment]</w:t>
-      </w:r>
-      <w:r>
-        <w:rPr>
-          <w:rFonts w:hint="eastAsia"/>
-        </w:rPr>
-        <w:t>评论</w:t>
+        <w:t>文摘</w:t>
+      </w:r>
+    </w:p>
+    <w:p>
+      <w:r>
+        <w:rPr>
+          <w:rFonts w:hint="eastAsia"/>
+        </w:rPr>
+        <w:tab/>
+      </w:r>
+      <w:r>
+        <w:rPr>
+          <w:rFonts w:hint="eastAsia"/>
+        </w:rPr>
+        <w:t>ex</w:t>
+      </w:r>
+      <w:r>
+        <w:t>cerpt</w:t>
+      </w:r>
+      <w:r>
+        <w:t xml:space="preserve"> [ˈeksɜ:pt]</w:t>
+      </w:r>
+      <w:r>
+        <w:rPr>
+          <w:rFonts w:hint="eastAsia"/>
+        </w:rPr>
+        <w:t>摘录</w:t>
+      </w:r>
+    </w:p>
+    <w:p>
+      <w:r>
+        <w:tab/>
+      </w:r>
+      <w:r>
+        <w:rPr>
+          <w:rFonts w:hint="eastAsia"/>
+        </w:rPr>
+        <w:t>ex</w:t>
+      </w:r>
+      <w:r>
+        <w:t>tract</w:t>
+      </w:r>
+      <w:r>
+        <w:t xml:space="preserve"> [ˈekstrækt]</w:t>
+      </w:r>
+      <w:r>
+        <w:rPr>
+          <w:rFonts w:hint="eastAsia"/>
+        </w:rPr>
+        <w:t>提炼物</w:t>
       </w:r>
       <w:r>
         <w:rPr>
@@ -1243,166 +1518,119 @@
           <w:rFonts w:hint="eastAsia"/>
           <w:color w:val="4BACC6" w:themeColor="accent5"/>
         </w:rPr>
-        <w:t>注释</w:t>
-      </w:r>
-    </w:p>
-    <w:p>
-      <w:r>
-        <w:rPr>
-          <w:rFonts w:hint="eastAsia"/>
-        </w:rPr>
-        <w:tab/>
-      </w:r>
-      <w:r>
-        <w:rPr>
-          <w:rFonts w:hint="eastAsia"/>
-        </w:rPr>
-        <w:t>contents</w:t>
-      </w:r>
-      <w:r>
-        <w:t xml:space="preserve"> </w:t>
-      </w:r>
-      <w:r>
-        <w:rPr>
-          <w:rFonts w:hint="eastAsia"/>
-        </w:rPr>
-        <w:t>*</w:t>
-      </w:r>
-      <w:r>
-        <w:t>['kɒntents]</w:t>
-      </w:r>
-      <w:r>
-        <w:rPr>
-          <w:rFonts w:hint="eastAsia"/>
-        </w:rPr>
-        <w:t>目录</w:t>
-      </w:r>
-    </w:p>
-    <w:p>
-      <w:r>
-        <w:rPr>
-          <w:rFonts w:hint="eastAsia"/>
-        </w:rPr>
-        <w:tab/>
-      </w:r>
-      <w:r>
-        <w:rPr>
-          <w:rFonts w:hint="eastAsia"/>
-        </w:rPr>
-        <w:t>·</w:t>
-      </w:r>
-      <w:r>
-        <w:rPr>
-          <w:rFonts w:hint="eastAsia"/>
-        </w:rPr>
-        <w:t>a table/list of contents</w:t>
-      </w:r>
-      <w:r>
-        <w:rPr>
-          <w:rFonts w:hint="eastAsia"/>
-        </w:rPr>
-        <w:t>目录表</w:t>
-      </w:r>
-    </w:p>
-    <w:p>
-      <w:r>
-        <w:rPr>
-          <w:rFonts w:hint="eastAsia"/>
-        </w:rPr>
-        <w:tab/>
-      </w:r>
-      <w:r>
-        <w:rPr>
-          <w:rFonts w:hint="eastAsia"/>
-        </w:rPr>
-        <w:t>cover</w:t>
-      </w:r>
-      <w:r>
-        <w:t xml:space="preserve"> [ˈkʌvə</w:t>
-      </w:r>
-      <w:r>
-        <w:t>r</w:t>
-      </w:r>
-      <w:r>
-        <w:t>]</w:t>
-      </w:r>
-      <w:r>
-        <w:rPr>
-          <w:rFonts w:hint="eastAsia"/>
-        </w:rPr>
-        <w:t>盖</w:t>
-      </w:r>
-      <w:r>
-        <w:rPr>
-          <w:rFonts w:hint="eastAsia"/>
-        </w:rPr>
-        <w:t>,</w:t>
-      </w:r>
-      <w:r>
-        <w:rPr>
-          <w:rFonts w:hint="eastAsia"/>
-        </w:rPr>
-        <w:t>套</w:t>
-      </w:r>
-      <w:r>
-        <w:rPr>
-          <w:rFonts w:hint="eastAsia"/>
-        </w:rPr>
-        <w:t>/</w:t>
+        <w:t>摘录</w:t>
+      </w:r>
+    </w:p>
+    <w:p>
+      <w:r>
+        <w:tab/>
+      </w:r>
+      <w:r>
+        <w:rPr>
+          <w:rFonts w:hint="eastAsia"/>
+        </w:rPr>
+        <w:t>heading</w:t>
+      </w:r>
+      <w:r>
+        <w:t xml:space="preserve"> [ˈhedɪŋ]</w:t>
+      </w:r>
+      <w:r>
+        <w:rPr>
+          <w:rFonts w:hint="eastAsia"/>
+        </w:rPr>
+        <w:t>标题</w:t>
+      </w:r>
+    </w:p>
+    <w:p>
+      <w:r>
+        <w:rPr>
+          <w:rFonts w:hint="eastAsia"/>
+        </w:rPr>
+        <w:tab/>
+      </w:r>
+      <w:r>
+        <w:rPr>
+          <w:rFonts w:hint="eastAsia"/>
+        </w:rPr>
+        <w:t>headline</w:t>
+      </w:r>
+      <w:r>
+        <w:t xml:space="preserve"> [ˈhedlaɪn]</w:t>
+      </w:r>
+      <w:r>
+        <w:rPr>
+          <w:rFonts w:hint="eastAsia"/>
+        </w:rPr>
+        <w:t>大字标题</w:t>
+      </w:r>
+      <w:r>
+        <w:rPr>
+          <w:rFonts w:hint="eastAsia"/>
+        </w:rPr>
+        <w:t>/</w:t>
+      </w:r>
+      <w:r>
+        <w:rPr>
+          <w:rFonts w:hint="eastAsia"/>
+        </w:rPr>
+        <w:t>新闻提要</w:t>
+      </w:r>
+    </w:p>
+    <w:p>
+      <w:r>
+        <w:rPr>
+          <w:rFonts w:hint="eastAsia"/>
+        </w:rPr>
+        <w:tab/>
+      </w:r>
+      <w:r>
+        <w:rPr>
+          <w:rFonts w:hint="eastAsia"/>
+        </w:rPr>
+        <w:t>index</w:t>
+      </w:r>
+      <w:r>
+        <w:t xml:space="preserve"> [ˈɪndeks]</w:t>
       </w:r>
       <w:r>
         <w:rPr>
           <w:rFonts w:hint="eastAsia"/>
           <w:color w:val="4BACC6" w:themeColor="accent5"/>
         </w:rPr>
-        <w:t>封面</w:t>
-      </w:r>
-      <w:r>
-        <w:rPr>
-          <w:rFonts w:hint="eastAsia"/>
-        </w:rPr>
-        <w:t>/</w:t>
-      </w:r>
-      <w:r>
-        <w:rPr>
-          <w:rFonts w:hint="eastAsia"/>
-        </w:rPr>
-        <w:t>一套餐具</w:t>
-      </w:r>
-      <w:r>
-        <w:rPr>
-          <w:rFonts w:hint="eastAsia"/>
-        </w:rPr>
-        <w:t>/</w:t>
-      </w:r>
-      <w:r>
-        <w:rPr>
-          <w:rFonts w:hint="eastAsia"/>
-        </w:rPr>
-        <w:t>掩护</w:t>
-      </w:r>
-    </w:p>
-    <w:p>
-      <w:r>
-        <w:rPr>
-          <w:rFonts w:hint="eastAsia"/>
-        </w:rPr>
-        <w:tab/>
-      </w:r>
-      <w:r>
-        <w:rPr>
-          <w:rFonts w:hint="eastAsia"/>
-        </w:rPr>
-        <w:t>digest</w:t>
-      </w:r>
-      <w:r>
-        <w:t xml:space="preserve"> ['daɪdʒest]</w:t>
-      </w:r>
-      <w:r>
-        <w:rPr>
-          <w:rFonts w:hint="eastAsia"/>
-        </w:rPr>
-        <w:t>摘要</w:t>
+        <w:t>索引</w:t>
+      </w:r>
+      <w:r>
+        <w:rPr>
+          <w:rFonts w:hint="eastAsia"/>
+        </w:rPr>
+        <w:t>/</w:t>
+      </w:r>
+      <w:r>
+        <w:rPr>
+          <w:rFonts w:hint="eastAsia"/>
+        </w:rPr>
+        <w:t>指数</w:t>
+      </w:r>
+    </w:p>
+    <w:p>
+      <w:r>
+        <w:rPr>
+          <w:rFonts w:hint="eastAsia"/>
+        </w:rPr>
+        <w:lastRenderedPageBreak/>
+        <w:tab/>
+      </w:r>
+      <w:r>
+        <w:t>introduction</w:t>
+      </w:r>
+      <w:r>
+        <w:t xml:space="preserve"> [ˌɪntrəˈdʌkʃn]</w:t>
+      </w:r>
+      <w:r>
+        <w:rPr>
+          <w:rFonts w:hint="eastAsia"/>
+        </w:rPr>
+        <w:t>介绍</w:t>
       </w:r>
       <w:r>
         <w:rPr>
@@ -1415,192 +1643,6 @@
           <w:rFonts w:hint="eastAsia"/>
           <w:color w:val="4BACC6" w:themeColor="accent5"/>
         </w:rPr>
-        <w:t>文摘</w:t>
-      </w:r>
-    </w:p>
-    <w:p>
-      <w:r>
-        <w:rPr>
-          <w:rFonts w:hint="eastAsia"/>
-        </w:rPr>
-        <w:tab/>
-      </w:r>
-      <w:r>
-        <w:rPr>
-          <w:rFonts w:hint="eastAsia"/>
-        </w:rPr>
-        <w:t>ex</w:t>
-      </w:r>
-      <w:r>
-        <w:t>cerpt</w:t>
-      </w:r>
-      <w:r>
-        <w:t xml:space="preserve"> [ˈeksɜ:pt]</w:t>
-      </w:r>
-      <w:r>
-        <w:rPr>
-          <w:rFonts w:hint="eastAsia"/>
-        </w:rPr>
-        <w:t>摘录</w:t>
-      </w:r>
-    </w:p>
-    <w:p>
-      <w:r>
-        <w:tab/>
-      </w:r>
-      <w:r>
-        <w:rPr>
-          <w:rFonts w:hint="eastAsia"/>
-        </w:rPr>
-        <w:t>ex</w:t>
-      </w:r>
-      <w:r>
-        <w:t>tract</w:t>
-      </w:r>
-      <w:r>
-        <w:t xml:space="preserve"> [ˈekstrækt]</w:t>
-      </w:r>
-      <w:r>
-        <w:rPr>
-          <w:rFonts w:hint="eastAsia"/>
-        </w:rPr>
-        <w:t>提炼物</w:t>
-      </w:r>
-      <w:r>
-        <w:rPr>
-          <w:rFonts w:hint="eastAsia"/>
-        </w:rPr>
-        <w:t>/</w:t>
-      </w:r>
-      <w:r>
-        <w:rPr>
-          <w:rFonts w:hint="eastAsia"/>
-          <w:color w:val="4BACC6" w:themeColor="accent5"/>
-        </w:rPr>
-        <w:t>摘录</w:t>
-      </w:r>
-    </w:p>
-    <w:p>
-      <w:r>
-        <w:tab/>
-      </w:r>
-      <w:r>
-        <w:rPr>
-          <w:rFonts w:hint="eastAsia"/>
-        </w:rPr>
-        <w:t>heading</w:t>
-      </w:r>
-      <w:r>
-        <w:t xml:space="preserve"> [ˈhedɪŋ]</w:t>
-      </w:r>
-      <w:r>
-        <w:rPr>
-          <w:rFonts w:hint="eastAsia"/>
-        </w:rPr>
-        <w:t>标题</w:t>
-      </w:r>
-    </w:p>
-    <w:p>
-      <w:r>
-        <w:rPr>
-          <w:rFonts w:hint="eastAsia"/>
-        </w:rPr>
-        <w:tab/>
-      </w:r>
-      <w:r>
-        <w:rPr>
-          <w:rFonts w:hint="eastAsia"/>
-        </w:rPr>
-        <w:t>headline</w:t>
-      </w:r>
-      <w:r>
-        <w:t xml:space="preserve"> [ˈhedlaɪn]</w:t>
-      </w:r>
-      <w:r>
-        <w:rPr>
-          <w:rFonts w:hint="eastAsia"/>
-        </w:rPr>
-        <w:t>大字标题</w:t>
-      </w:r>
-      <w:r>
-        <w:rPr>
-          <w:rFonts w:hint="eastAsia"/>
-        </w:rPr>
-        <w:t>/</w:t>
-      </w:r>
-      <w:r>
-        <w:rPr>
-          <w:rFonts w:hint="eastAsia"/>
-        </w:rPr>
-        <w:t>新闻提要</w:t>
-      </w:r>
-    </w:p>
-    <w:p>
-      <w:r>
-        <w:rPr>
-          <w:rFonts w:hint="eastAsia"/>
-        </w:rPr>
-        <w:tab/>
-      </w:r>
-      <w:r>
-        <w:rPr>
-          <w:rFonts w:hint="eastAsia"/>
-        </w:rPr>
-        <w:t>index</w:t>
-      </w:r>
-      <w:r>
-        <w:t xml:space="preserve"> [ˈɪndeks]</w:t>
-      </w:r>
-      <w:r>
-        <w:rPr>
-          <w:rFonts w:hint="eastAsia"/>
-          <w:color w:val="4BACC6" w:themeColor="accent5"/>
-        </w:rPr>
-        <w:t>索引</w:t>
-      </w:r>
-      <w:r>
-        <w:rPr>
-          <w:rFonts w:hint="eastAsia"/>
-        </w:rPr>
-        <w:t>/</w:t>
-      </w:r>
-      <w:r>
-        <w:rPr>
-          <w:rFonts w:hint="eastAsia"/>
-        </w:rPr>
-        <w:t>指数</w:t>
-      </w:r>
-    </w:p>
-    <w:p>
-      <w:r>
-        <w:rPr>
-          <w:rFonts w:hint="eastAsia"/>
-        </w:rPr>
-        <w:tab/>
-      </w:r>
-      <w:r>
-        <w:t>introduction</w:t>
-      </w:r>
-      <w:r>
-        <w:t xml:space="preserve"> [ˌɪntrəˈdʌkʃn]</w:t>
-      </w:r>
-      <w:r>
-        <w:rPr>
-          <w:rFonts w:hint="eastAsia"/>
-        </w:rPr>
-        <w:t>介绍</w:t>
-      </w:r>
-      <w:r>
-        <w:rPr>
-          <w:rFonts w:hint="eastAsia"/>
-        </w:rPr>
-        <w:t>/</w:t>
-      </w:r>
-      <w:r>
-        <w:rPr>
-          <w:rFonts w:hint="eastAsia"/>
-          <w:color w:val="4BACC6" w:themeColor="accent5"/>
-        </w:rPr>
         <w:t>引言</w:t>
       </w:r>
       <w:r>
@@ -1618,7 +1660,6 @@
     </w:p>
     <w:p>
       <w:r>
-        <w:lastRenderedPageBreak/>
         <w:tab/>
       </w:r>
       <w:r>

--- a/名词/人文/读物.docx
+++ b/名词/人文/读物.docx
@@ -4,6 +4,7 @@
   <w:body>
     <w:p>
       <w:pPr>
+        <w:jc w:val="center"/>
         <w:rPr>
           <w:b/>
         </w:rPr>
@@ -13,6 +14,36 @@
           <w:rFonts w:hint="eastAsia"/>
           <w:b/>
         </w:rPr>
+        <w:t>人文</w:t>
+      </w:r>
+      <w:r>
+        <w:rPr>
+          <w:rFonts w:hint="eastAsia"/>
+          <w:b/>
+        </w:rPr>
+        <w:t>-</w:t>
+      </w:r>
+      <w:r>
+        <w:rPr>
+          <w:rFonts w:hint="eastAsia"/>
+          <w:b/>
+        </w:rPr>
+        <w:t>读物</w:t>
+      </w:r>
+      <w:bookmarkStart w:id="0" w:name="_GoBack"/>
+      <w:bookmarkEnd w:id="0"/>
+    </w:p>
+    <w:p>
+      <w:pPr>
+        <w:rPr>
+          <w:b/>
+        </w:rPr>
+      </w:pPr>
+      <w:r>
+        <w:rPr>
+          <w:rFonts w:hint="eastAsia"/>
+          <w:b/>
+        </w:rPr>
         <w:t>一、读物</w:t>
       </w:r>
     </w:p>
@@ -905,102 +936,393 @@
       </w:r>
     </w:p>
     <w:p>
+      <w:r>
+        <w:tab/>
+      </w:r>
+      <w:r>
+        <w:rPr>
+          <w:rFonts w:hint="eastAsia"/>
+        </w:rPr>
+        <w:t>sp</w:t>
+      </w:r>
+      <w:r>
+        <w:t>ecification</w:t>
+      </w:r>
+      <w:r>
+        <w:t xml:space="preserve"> [ˌspesɪfɪˈkeɪʃn]</w:t>
+      </w:r>
+      <w:r>
+        <w:rPr>
+          <w:rFonts w:hint="eastAsia"/>
+          <w:color w:val="4BACC6" w:themeColor="accent5"/>
+        </w:rPr>
+        <w:t>说明书</w:t>
+      </w:r>
+      <w:r>
+        <w:rPr>
+          <w:rFonts w:hint="eastAsia"/>
+        </w:rPr>
+        <w:t>/</w:t>
+      </w:r>
+      <w:r>
+        <w:rPr>
+          <w:rFonts w:hint="eastAsia"/>
+        </w:rPr>
+        <w:t>规格</w:t>
+      </w:r>
+    </w:p>
+    <w:p>
       <w:pPr>
         <w:rPr>
-          <w:rFonts w:hint="eastAsia"/>
+          <w:b/>
         </w:rPr>
       </w:pPr>
       <w:r>
-        <w:tab/>
-      </w:r>
-      <w:r>
-        <w:rPr>
-          <w:rFonts w:hint="eastAsia"/>
-        </w:rPr>
-        <w:t>sp</w:t>
-      </w:r>
-      <w:r>
-        <w:t>ecification</w:t>
-      </w:r>
-      <w:r>
-        <w:t xml:space="preserve"> [ˌspesɪfɪˈkeɪʃn]</w:t>
-      </w:r>
-      <w:bookmarkStart w:id="0" w:name="_GoBack"/>
+        <w:rPr>
+          <w:rFonts w:hint="eastAsia"/>
+          <w:b/>
+        </w:rPr>
+        <w:t>2</w:t>
+      </w:r>
+      <w:r>
+        <w:rPr>
+          <w:rFonts w:hint="eastAsia"/>
+          <w:b/>
+        </w:rPr>
+        <w:t>编排</w:t>
+      </w:r>
+    </w:p>
+    <w:p>
+      <w:pPr>
+        <w:rPr>
+          <w:color w:val="C0504D" w:themeColor="accent2"/>
+        </w:rPr>
+      </w:pPr>
+      <w:r>
+        <w:rPr>
+          <w:rFonts w:hint="eastAsia"/>
+          <w:color w:val="C0504D" w:themeColor="accent2"/>
+        </w:rPr>
+        <w:tab/>
+      </w:r>
+      <w:r>
+        <w:rPr>
+          <w:rFonts w:hint="eastAsia"/>
+          <w:color w:val="C0504D" w:themeColor="accent2"/>
+        </w:rPr>
+        <w:t>内容</w:t>
+      </w:r>
+    </w:p>
+    <w:p>
+      <w:r>
+        <w:rPr>
+          <w:rFonts w:hint="eastAsia"/>
+        </w:rPr>
+        <w:tab/>
+      </w:r>
+      <w:r>
+        <w:rPr>
+          <w:rFonts w:hint="eastAsia"/>
+        </w:rPr>
+        <w:t>addendum</w:t>
+      </w:r>
+      <w:r>
+        <w:t xml:space="preserve"> </w:t>
+      </w:r>
+      <w:r>
+        <w:rPr>
+          <w:rFonts w:hint="eastAsia"/>
+        </w:rPr>
+        <w:t>*</w:t>
+      </w:r>
+      <w:r>
+        <w:t>[əˈdendəm]</w:t>
+      </w:r>
+      <w:r>
+        <w:rPr>
+          <w:rFonts w:hint="eastAsia"/>
+        </w:rPr>
+        <w:t>附录</w:t>
+      </w:r>
+      <w:r>
+        <w:rPr>
+          <w:rFonts w:hint="eastAsia"/>
+        </w:rPr>
+        <w:t>/</w:t>
+      </w:r>
+      <w:r>
+        <w:rPr>
+          <w:rFonts w:hint="eastAsia"/>
+        </w:rPr>
+        <w:t>附加物</w:t>
+      </w:r>
+      <w:r>
+        <w:rPr>
+          <w:rFonts w:hint="eastAsia"/>
+        </w:rPr>
+        <w:tab/>
+      </w:r>
+      <w:r>
+        <w:rPr>
+          <w:rFonts w:hint="eastAsia"/>
+        </w:rPr>
+        <w:tab/>
+      </w:r>
+      <w:r>
+        <w:rPr>
+          <w:rFonts w:hint="eastAsia"/>
+        </w:rPr>
+        <w:tab/>
+      </w:r>
+      <w:r>
+        <w:rPr>
+          <w:rFonts w:hint="eastAsia"/>
+          <w:color w:val="0000FF"/>
+        </w:rPr>
+        <w:t>强调附加</w:t>
+      </w:r>
+      <w:r>
+        <w:rPr>
+          <w:rFonts w:hint="eastAsia"/>
+          <w:color w:val="0000FF"/>
+        </w:rPr>
+        <w:t>，附加条款</w:t>
+      </w:r>
+    </w:p>
+    <w:p>
+      <w:r>
+        <w:rPr>
+          <w:rFonts w:hint="eastAsia"/>
+        </w:rPr>
+        <w:tab/>
+        <w:t>appendix</w:t>
+      </w:r>
+      <w:r>
+        <w:t xml:space="preserve"> [əˈpendɪks]</w:t>
+      </w:r>
       <w:r>
         <w:rPr>
           <w:rFonts w:hint="eastAsia"/>
           <w:color w:val="4BACC6" w:themeColor="accent5"/>
         </w:rPr>
-        <w:t>说明书</w:t>
-      </w:r>
-      <w:bookmarkEnd w:id="0"/>
-      <w:r>
-        <w:rPr>
-          <w:rFonts w:hint="eastAsia"/>
-        </w:rPr>
-        <w:t>/</w:t>
-      </w:r>
-      <w:r>
-        <w:rPr>
-          <w:rFonts w:hint="eastAsia"/>
-        </w:rPr>
-        <w:t>规格</w:t>
-      </w:r>
-    </w:p>
-    <w:p>
-      <w:pPr>
-        <w:rPr>
-          <w:b/>
-        </w:rPr>
-      </w:pPr>
-      <w:r>
-        <w:rPr>
-          <w:rFonts w:hint="eastAsia"/>
-          <w:b/>
-        </w:rPr>
-        <w:t>2</w:t>
-      </w:r>
-      <w:r>
-        <w:rPr>
-          <w:rFonts w:hint="eastAsia"/>
-          <w:b/>
-        </w:rPr>
-        <w:t>编排</w:t>
-      </w:r>
-    </w:p>
-    <w:p>
-      <w:pPr>
-        <w:rPr>
-          <w:color w:val="C0504D" w:themeColor="accent2"/>
-        </w:rPr>
-      </w:pPr>
-      <w:r>
-        <w:rPr>
-          <w:rFonts w:hint="eastAsia"/>
-          <w:color w:val="C0504D" w:themeColor="accent2"/>
-        </w:rPr>
-        <w:tab/>
-      </w:r>
-      <w:r>
-        <w:rPr>
-          <w:rFonts w:hint="eastAsia"/>
-          <w:color w:val="C0504D" w:themeColor="accent2"/>
-        </w:rPr>
-        <w:t>内容</w:t>
-      </w:r>
-    </w:p>
-    <w:p>
-      <w:r>
-        <w:rPr>
-          <w:rFonts w:hint="eastAsia"/>
-        </w:rPr>
-        <w:tab/>
-      </w:r>
-      <w:r>
-        <w:rPr>
-          <w:rFonts w:hint="eastAsia"/>
-        </w:rPr>
-        <w:t>addendum</w:t>
+        <w:t>附录</w:t>
+      </w:r>
+      <w:r>
+        <w:rPr>
+          <w:rFonts w:hint="eastAsia"/>
+        </w:rPr>
+        <w:t>/</w:t>
+      </w:r>
+      <w:r>
+        <w:rPr>
+          <w:rFonts w:hint="eastAsia"/>
+        </w:rPr>
+        <w:t>阑尾</w:t>
+      </w:r>
+      <w:r>
+        <w:rPr>
+          <w:rFonts w:hint="eastAsia"/>
+        </w:rPr>
+        <w:tab/>
+      </w:r>
+      <w:r>
+        <w:rPr>
+          <w:rFonts w:hint="eastAsia"/>
+        </w:rPr>
+        <w:tab/>
+      </w:r>
+      <w:r>
+        <w:rPr>
+          <w:rFonts w:hint="eastAsia"/>
+        </w:rPr>
+        <w:tab/>
+      </w:r>
+      <w:r>
+        <w:rPr>
+          <w:rFonts w:hint="eastAsia"/>
+        </w:rPr>
+        <w:tab/>
+      </w:r>
+      <w:r>
+        <w:rPr>
+          <w:rFonts w:hint="eastAsia"/>
+          <w:color w:val="0000FF"/>
+        </w:rPr>
+        <w:t>强调补充</w:t>
+      </w:r>
+    </w:p>
+    <w:p>
+      <w:r>
+        <w:rPr>
+          <w:rFonts w:hint="eastAsia"/>
+        </w:rPr>
+        <w:tab/>
+      </w:r>
+      <w:r>
+        <w:rPr>
+          <w:rFonts w:hint="eastAsia"/>
+        </w:rPr>
+        <w:t>bibliography</w:t>
+      </w:r>
+      <w:r>
+        <w:t xml:space="preserve"> [ˌbɪbliˈɒgrəfi]</w:t>
+      </w:r>
+      <w:r>
+        <w:rPr>
+          <w:rFonts w:hint="eastAsia"/>
+        </w:rPr>
+        <w:t>参考文献</w:t>
+      </w:r>
+    </w:p>
+    <w:p>
+      <w:r>
+        <w:rPr>
+          <w:rFonts w:hint="eastAsia"/>
+        </w:rPr>
+        <w:tab/>
+      </w:r>
+      <w:r>
+        <w:rPr>
+          <w:rFonts w:hint="eastAsia"/>
+        </w:rPr>
+        <w:t>chapter</w:t>
+      </w:r>
+      <w:r>
+        <w:t xml:space="preserve"> [ˈtʃæptə</w:t>
+      </w:r>
+      <w:r>
+        <w:t>r</w:t>
+      </w:r>
+      <w:r>
+        <w:t>]</w:t>
+      </w:r>
+      <w:r>
+        <w:rPr>
+          <w:rFonts w:hint="eastAsia"/>
+        </w:rPr>
+        <w:t>章</w:t>
+      </w:r>
+      <w:r>
+        <w:rPr>
+          <w:rFonts w:hint="eastAsia"/>
+        </w:rPr>
+        <w:t>/</w:t>
+      </w:r>
+      <w:r>
+        <w:rPr>
+          <w:rFonts w:hint="eastAsia"/>
+        </w:rPr>
+        <w:t>篇</w:t>
+      </w:r>
+    </w:p>
+    <w:p>
+      <w:r>
+        <w:rPr>
+          <w:rFonts w:hint="eastAsia"/>
+        </w:rPr>
+        <w:tab/>
+      </w:r>
+      <w:r>
+        <w:rPr>
+          <w:rFonts w:hint="eastAsia"/>
+        </w:rPr>
+        <w:t>column</w:t>
+      </w:r>
+      <w:r>
+        <w:t xml:space="preserve"> [ˈkɒləm]</w:t>
+      </w:r>
+      <w:r>
+        <w:rPr>
+          <w:rFonts w:hint="eastAsia"/>
+        </w:rPr>
+        <w:t>柱</w:t>
+      </w:r>
+      <w:r>
+        <w:rPr>
+          <w:rFonts w:hint="eastAsia"/>
+        </w:rPr>
+        <w:t>/</w:t>
+      </w:r>
+      <w:r>
+        <w:rPr>
+          <w:rFonts w:hint="eastAsia"/>
+        </w:rPr>
+        <w:t>列</w:t>
+      </w:r>
+      <w:r>
+        <w:rPr>
+          <w:rFonts w:hint="eastAsia"/>
+        </w:rPr>
+        <w:t>,</w:t>
+      </w:r>
+      <w:r>
+        <w:rPr>
+          <w:rFonts w:hint="eastAsia"/>
+        </w:rPr>
+        <w:t>纵队</w:t>
+      </w:r>
+      <w:r>
+        <w:rPr>
+          <w:rFonts w:hint="eastAsia"/>
+        </w:rPr>
+        <w:t>/</w:t>
+      </w:r>
+      <w:r>
+        <w:rPr>
+          <w:rFonts w:hint="eastAsia"/>
+          <w:color w:val="4BACC6" w:themeColor="accent5"/>
+        </w:rPr>
+        <w:t>专栏</w:t>
+      </w:r>
+    </w:p>
+    <w:p>
+      <w:r>
+        <w:rPr>
+          <w:rFonts w:hint="eastAsia"/>
+        </w:rPr>
+        <w:tab/>
+      </w:r>
+      <w:r>
+        <w:rPr>
+          <w:rFonts w:hint="eastAsia"/>
+        </w:rPr>
+        <w:t>comment</w:t>
+      </w:r>
+      <w:r>
+        <w:t xml:space="preserve"> [ˈkɒment]</w:t>
+      </w:r>
+      <w:r>
+        <w:rPr>
+          <w:rFonts w:hint="eastAsia"/>
+        </w:rPr>
+        <w:t>评论</w:t>
+      </w:r>
+      <w:r>
+        <w:rPr>
+          <w:rFonts w:hint="eastAsia"/>
+        </w:rPr>
+        <w:t>/</w:t>
+      </w:r>
+      <w:r>
+        <w:rPr>
+          <w:rFonts w:hint="eastAsia"/>
+          <w:color w:val="4BACC6" w:themeColor="accent5"/>
+        </w:rPr>
+        <w:t>注释</w:t>
+      </w:r>
+    </w:p>
+    <w:p>
+      <w:r>
+        <w:rPr>
+          <w:rFonts w:hint="eastAsia"/>
+        </w:rPr>
+        <w:tab/>
+      </w:r>
+      <w:r>
+        <w:rPr>
+          <w:rFonts w:hint="eastAsia"/>
+        </w:rPr>
+        <w:t>contents</w:t>
       </w:r>
       <w:r>
         <w:t xml:space="preserve"> </w:t>
@@ -1012,230 +1334,140 @@
         <w:t>*</w:t>
       </w:r>
       <w:r>
-        <w:t>[əˈdendəm]</w:t>
-      </w:r>
-      <w:r>
-        <w:rPr>
-          <w:rFonts w:hint="eastAsia"/>
-        </w:rPr>
-        <w:t>附录</w:t>
-      </w:r>
-      <w:r>
-        <w:rPr>
-          <w:rFonts w:hint="eastAsia"/>
-        </w:rPr>
-        <w:t>/</w:t>
-      </w:r>
-      <w:r>
-        <w:rPr>
-          <w:rFonts w:hint="eastAsia"/>
-        </w:rPr>
-        <w:t>附加物</w:t>
-      </w:r>
-      <w:r>
-        <w:rPr>
-          <w:rFonts w:hint="eastAsia"/>
-        </w:rPr>
-        <w:tab/>
-      </w:r>
-      <w:r>
-        <w:rPr>
-          <w:rFonts w:hint="eastAsia"/>
-        </w:rPr>
-        <w:tab/>
-      </w:r>
-      <w:r>
-        <w:rPr>
-          <w:rFonts w:hint="eastAsia"/>
-        </w:rPr>
-        <w:tab/>
-      </w:r>
-      <w:r>
-        <w:rPr>
-          <w:rFonts w:hint="eastAsia"/>
-          <w:color w:val="0000FF"/>
-        </w:rPr>
-        <w:t>强调附加</w:t>
-      </w:r>
-      <w:r>
-        <w:rPr>
-          <w:rFonts w:hint="eastAsia"/>
-          <w:color w:val="0000FF"/>
-        </w:rPr>
-        <w:t>，附加条款</w:t>
-      </w:r>
-    </w:p>
-    <w:p>
-      <w:r>
-        <w:rPr>
-          <w:rFonts w:hint="eastAsia"/>
-        </w:rPr>
-        <w:tab/>
-        <w:t>appendix</w:t>
-      </w:r>
-      <w:r>
-        <w:t xml:space="preserve"> [əˈpendɪks]</w:t>
+        <w:t>['kɒntents]</w:t>
+      </w:r>
+      <w:r>
+        <w:rPr>
+          <w:rFonts w:hint="eastAsia"/>
+        </w:rPr>
+        <w:t>目录</w:t>
+      </w:r>
+    </w:p>
+    <w:p>
+      <w:r>
+        <w:rPr>
+          <w:rFonts w:hint="eastAsia"/>
+        </w:rPr>
+        <w:tab/>
+      </w:r>
+      <w:r>
+        <w:rPr>
+          <w:rFonts w:hint="eastAsia"/>
+        </w:rPr>
+        <w:t>·</w:t>
+      </w:r>
+      <w:r>
+        <w:rPr>
+          <w:rFonts w:hint="eastAsia"/>
+        </w:rPr>
+        <w:t>a table/list of contents</w:t>
+      </w:r>
+      <w:r>
+        <w:rPr>
+          <w:rFonts w:hint="eastAsia"/>
+        </w:rPr>
+        <w:t>目录表</w:t>
+      </w:r>
+    </w:p>
+    <w:p>
+      <w:r>
+        <w:rPr>
+          <w:rFonts w:hint="eastAsia"/>
+        </w:rPr>
+        <w:tab/>
+      </w:r>
+      <w:r>
+        <w:rPr>
+          <w:rFonts w:hint="eastAsia"/>
+        </w:rPr>
+        <w:t>cover</w:t>
+      </w:r>
+      <w:r>
+        <w:t xml:space="preserve"> [ˈkʌvə</w:t>
+      </w:r>
+      <w:r>
+        <w:t>r</w:t>
+      </w:r>
+      <w:r>
+        <w:t>]</w:t>
+      </w:r>
+      <w:r>
+        <w:rPr>
+          <w:rFonts w:hint="eastAsia"/>
+        </w:rPr>
+        <w:t>盖</w:t>
+      </w:r>
+      <w:r>
+        <w:rPr>
+          <w:rFonts w:hint="eastAsia"/>
+        </w:rPr>
+        <w:t>,</w:t>
+      </w:r>
+      <w:r>
+        <w:rPr>
+          <w:rFonts w:hint="eastAsia"/>
+        </w:rPr>
+        <w:t>套</w:t>
+      </w:r>
+      <w:r>
+        <w:rPr>
+          <w:rFonts w:hint="eastAsia"/>
+        </w:rPr>
+        <w:t>/</w:t>
       </w:r>
       <w:r>
         <w:rPr>
           <w:rFonts w:hint="eastAsia"/>
           <w:color w:val="4BACC6" w:themeColor="accent5"/>
         </w:rPr>
-        <w:t>附录</w:t>
-      </w:r>
-      <w:r>
-        <w:rPr>
-          <w:rFonts w:hint="eastAsia"/>
-        </w:rPr>
-        <w:t>/</w:t>
-      </w:r>
-      <w:r>
-        <w:rPr>
-          <w:rFonts w:hint="eastAsia"/>
-        </w:rPr>
-        <w:t>阑尾</w:t>
-      </w:r>
-      <w:r>
-        <w:rPr>
-          <w:rFonts w:hint="eastAsia"/>
-        </w:rPr>
-        <w:tab/>
-      </w:r>
-      <w:r>
-        <w:rPr>
-          <w:rFonts w:hint="eastAsia"/>
-        </w:rPr>
-        <w:tab/>
-      </w:r>
-      <w:r>
-        <w:rPr>
-          <w:rFonts w:hint="eastAsia"/>
-        </w:rPr>
-        <w:tab/>
-      </w:r>
-      <w:r>
-        <w:rPr>
-          <w:rFonts w:hint="eastAsia"/>
-        </w:rPr>
-        <w:tab/>
-      </w:r>
-      <w:r>
-        <w:rPr>
-          <w:rFonts w:hint="eastAsia"/>
-          <w:color w:val="0000FF"/>
-        </w:rPr>
-        <w:t>强调补充</w:t>
-      </w:r>
-    </w:p>
-    <w:p>
-      <w:r>
-        <w:rPr>
-          <w:rFonts w:hint="eastAsia"/>
-        </w:rPr>
-        <w:tab/>
-      </w:r>
-      <w:r>
-        <w:rPr>
-          <w:rFonts w:hint="eastAsia"/>
-        </w:rPr>
-        <w:t>bibliography</w:t>
-      </w:r>
-      <w:r>
-        <w:t xml:space="preserve"> [ˌbɪbliˈɒgrəfi]</w:t>
-      </w:r>
-      <w:r>
-        <w:rPr>
-          <w:rFonts w:hint="eastAsia"/>
-        </w:rPr>
-        <w:t>参考文献</w:t>
-      </w:r>
-    </w:p>
-    <w:p>
-      <w:r>
-        <w:rPr>
-          <w:rFonts w:hint="eastAsia"/>
-        </w:rPr>
-        <w:tab/>
-      </w:r>
-      <w:r>
-        <w:rPr>
-          <w:rFonts w:hint="eastAsia"/>
-        </w:rPr>
-        <w:t>chapter</w:t>
-      </w:r>
-      <w:r>
-        <w:t xml:space="preserve"> [ˈtʃæptə</w:t>
-      </w:r>
-      <w:r>
-        <w:t>r</w:t>
-      </w:r>
-      <w:r>
-        <w:t>]</w:t>
-      </w:r>
-      <w:r>
-        <w:rPr>
-          <w:rFonts w:hint="eastAsia"/>
-        </w:rPr>
-        <w:t>章</w:t>
-      </w:r>
-      <w:r>
-        <w:rPr>
-          <w:rFonts w:hint="eastAsia"/>
-        </w:rPr>
-        <w:t>/</w:t>
-      </w:r>
-      <w:r>
-        <w:rPr>
-          <w:rFonts w:hint="eastAsia"/>
-        </w:rPr>
-        <w:t>篇</w:t>
-      </w:r>
-    </w:p>
-    <w:p>
-      <w:r>
-        <w:rPr>
-          <w:rFonts w:hint="eastAsia"/>
-        </w:rPr>
-        <w:tab/>
-      </w:r>
-      <w:r>
-        <w:rPr>
-          <w:rFonts w:hint="eastAsia"/>
-        </w:rPr>
-        <w:t>column</w:t>
-      </w:r>
-      <w:r>
-        <w:t xml:space="preserve"> [ˈkɒləm]</w:t>
-      </w:r>
-      <w:r>
-        <w:rPr>
-          <w:rFonts w:hint="eastAsia"/>
-        </w:rPr>
-        <w:t>柱</w:t>
-      </w:r>
-      <w:r>
-        <w:rPr>
-          <w:rFonts w:hint="eastAsia"/>
-        </w:rPr>
-        <w:t>/</w:t>
-      </w:r>
-      <w:r>
-        <w:rPr>
-          <w:rFonts w:hint="eastAsia"/>
-        </w:rPr>
-        <w:t>列</w:t>
-      </w:r>
-      <w:r>
-        <w:rPr>
-          <w:rFonts w:hint="eastAsia"/>
-        </w:rPr>
-        <w:t>,</w:t>
-      </w:r>
-      <w:r>
-        <w:rPr>
-          <w:rFonts w:hint="eastAsia"/>
-        </w:rPr>
-        <w:t>纵队</w:t>
+        <w:t>封面</w:t>
+      </w:r>
+      <w:r>
+        <w:rPr>
+          <w:rFonts w:hint="eastAsia"/>
+        </w:rPr>
+        <w:t>/</w:t>
+      </w:r>
+      <w:r>
+        <w:rPr>
+          <w:rFonts w:hint="eastAsia"/>
+        </w:rPr>
+        <w:t>一套餐具</w:t>
+      </w:r>
+      <w:r>
+        <w:rPr>
+          <w:rFonts w:hint="eastAsia"/>
+        </w:rPr>
+        <w:t>/</w:t>
+      </w:r>
+      <w:r>
+        <w:rPr>
+          <w:rFonts w:hint="eastAsia"/>
+        </w:rPr>
+        <w:t>掩护</w:t>
+      </w:r>
+    </w:p>
+    <w:p>
+      <w:r>
+        <w:rPr>
+          <w:rFonts w:hint="eastAsia"/>
+        </w:rPr>
+        <w:tab/>
+      </w:r>
+      <w:r>
+        <w:rPr>
+          <w:rFonts w:hint="eastAsia"/>
+        </w:rPr>
+        <w:t>digest</w:t>
+      </w:r>
+      <w:r>
+        <w:t xml:space="preserve"> ['daɪdʒest]</w:t>
+      </w:r>
+      <w:r>
+        <w:rPr>
+          <w:rFonts w:hint="eastAsia"/>
+        </w:rPr>
+        <w:t>摘要</w:t>
       </w:r>
       <w:r>
         <w:rPr>
@@ -1248,30 +1480,56 @@
           <w:rFonts w:hint="eastAsia"/>
           <w:color w:val="4BACC6" w:themeColor="accent5"/>
         </w:rPr>
-        <w:t>专栏</w:t>
-      </w:r>
-    </w:p>
-    <w:p>
-      <w:r>
-        <w:rPr>
-          <w:rFonts w:hint="eastAsia"/>
-        </w:rPr>
-        <w:tab/>
-      </w:r>
-      <w:r>
-        <w:rPr>
-          <w:rFonts w:hint="eastAsia"/>
-        </w:rPr>
-        <w:t>comment</w:t>
-      </w:r>
-      <w:r>
-        <w:t xml:space="preserve"> [ˈkɒment]</w:t>
-      </w:r>
-      <w:r>
-        <w:rPr>
-          <w:rFonts w:hint="eastAsia"/>
-        </w:rPr>
-        <w:t>评论</w:t>
+        <w:t>文摘</w:t>
+      </w:r>
+    </w:p>
+    <w:p>
+      <w:r>
+        <w:rPr>
+          <w:rFonts w:hint="eastAsia"/>
+        </w:rPr>
+        <w:tab/>
+      </w:r>
+      <w:r>
+        <w:rPr>
+          <w:rFonts w:hint="eastAsia"/>
+        </w:rPr>
+        <w:t>ex</w:t>
+      </w:r>
+      <w:r>
+        <w:t>cerpt</w:t>
+      </w:r>
+      <w:r>
+        <w:t xml:space="preserve"> [ˈeksɜ:pt]</w:t>
+      </w:r>
+      <w:r>
+        <w:rPr>
+          <w:rFonts w:hint="eastAsia"/>
+        </w:rPr>
+        <w:t>摘录</w:t>
+      </w:r>
+    </w:p>
+    <w:p>
+      <w:r>
+        <w:tab/>
+      </w:r>
+      <w:r>
+        <w:rPr>
+          <w:rFonts w:hint="eastAsia"/>
+        </w:rPr>
+        <w:t>ex</w:t>
+      </w:r>
+      <w:r>
+        <w:t>tract</w:t>
+      </w:r>
+      <w:r>
+        <w:t xml:space="preserve"> [ˈekstrækt]</w:t>
+      </w:r>
+      <w:r>
+        <w:rPr>
+          <w:rFonts w:hint="eastAsia"/>
+        </w:rPr>
+        <w:t>提炼物</w:t>
       </w:r>
       <w:r>
         <w:rPr>
@@ -1284,319 +1542,86 @@
           <w:rFonts w:hint="eastAsia"/>
           <w:color w:val="4BACC6" w:themeColor="accent5"/>
         </w:rPr>
-        <w:t>注释</w:t>
-      </w:r>
-    </w:p>
-    <w:p>
-      <w:r>
-        <w:rPr>
-          <w:rFonts w:hint="eastAsia"/>
-        </w:rPr>
-        <w:tab/>
-      </w:r>
-      <w:r>
-        <w:rPr>
-          <w:rFonts w:hint="eastAsia"/>
-        </w:rPr>
-        <w:t>contents</w:t>
-      </w:r>
-      <w:r>
-        <w:t xml:space="preserve"> </w:t>
-      </w:r>
-      <w:r>
-        <w:rPr>
-          <w:rFonts w:hint="eastAsia"/>
-        </w:rPr>
-        <w:t>*</w:t>
-      </w:r>
-      <w:r>
-        <w:t>['kɒntents]</w:t>
-      </w:r>
-      <w:r>
-        <w:rPr>
-          <w:rFonts w:hint="eastAsia"/>
-        </w:rPr>
-        <w:t>目录</w:t>
-      </w:r>
-    </w:p>
-    <w:p>
-      <w:r>
-        <w:rPr>
-          <w:rFonts w:hint="eastAsia"/>
-        </w:rPr>
-        <w:tab/>
-      </w:r>
-      <w:r>
-        <w:rPr>
-          <w:rFonts w:hint="eastAsia"/>
-        </w:rPr>
-        <w:t>·</w:t>
-      </w:r>
-      <w:r>
-        <w:rPr>
-          <w:rFonts w:hint="eastAsia"/>
-        </w:rPr>
-        <w:t>a table/list of contents</w:t>
-      </w:r>
-      <w:r>
-        <w:rPr>
-          <w:rFonts w:hint="eastAsia"/>
-        </w:rPr>
-        <w:t>目录表</w:t>
-      </w:r>
-    </w:p>
-    <w:p>
-      <w:r>
-        <w:rPr>
-          <w:rFonts w:hint="eastAsia"/>
-        </w:rPr>
-        <w:tab/>
-      </w:r>
-      <w:r>
-        <w:rPr>
-          <w:rFonts w:hint="eastAsia"/>
-        </w:rPr>
-        <w:t>cover</w:t>
-      </w:r>
-      <w:r>
-        <w:t xml:space="preserve"> [ˈkʌvə</w:t>
-      </w:r>
-      <w:r>
-        <w:t>r</w:t>
-      </w:r>
-      <w:r>
-        <w:t>]</w:t>
-      </w:r>
-      <w:r>
-        <w:rPr>
-          <w:rFonts w:hint="eastAsia"/>
-        </w:rPr>
-        <w:t>盖</w:t>
-      </w:r>
-      <w:r>
-        <w:rPr>
-          <w:rFonts w:hint="eastAsia"/>
-        </w:rPr>
-        <w:t>,</w:t>
-      </w:r>
-      <w:r>
-        <w:rPr>
-          <w:rFonts w:hint="eastAsia"/>
-        </w:rPr>
-        <w:t>套</w:t>
-      </w:r>
-      <w:r>
-        <w:rPr>
-          <w:rFonts w:hint="eastAsia"/>
-        </w:rPr>
-        <w:t>/</w:t>
+        <w:t>摘录</w:t>
+      </w:r>
+    </w:p>
+    <w:p>
+      <w:r>
+        <w:tab/>
+      </w:r>
+      <w:r>
+        <w:rPr>
+          <w:rFonts w:hint="eastAsia"/>
+        </w:rPr>
+        <w:t>heading</w:t>
+      </w:r>
+      <w:r>
+        <w:t xml:space="preserve"> [ˈhedɪŋ]</w:t>
+      </w:r>
+      <w:r>
+        <w:rPr>
+          <w:rFonts w:hint="eastAsia"/>
+        </w:rPr>
+        <w:t>标题</w:t>
+      </w:r>
+    </w:p>
+    <w:p>
+      <w:r>
+        <w:rPr>
+          <w:rFonts w:hint="eastAsia"/>
+        </w:rPr>
+        <w:tab/>
+      </w:r>
+      <w:r>
+        <w:rPr>
+          <w:rFonts w:hint="eastAsia"/>
+        </w:rPr>
+        <w:t>headline</w:t>
+      </w:r>
+      <w:r>
+        <w:t xml:space="preserve"> [ˈhedlaɪn]</w:t>
+      </w:r>
+      <w:r>
+        <w:rPr>
+          <w:rFonts w:hint="eastAsia"/>
+        </w:rPr>
+        <w:t>大字标题</w:t>
+      </w:r>
+      <w:r>
+        <w:rPr>
+          <w:rFonts w:hint="eastAsia"/>
+        </w:rPr>
+        <w:t>/</w:t>
+      </w:r>
+      <w:r>
+        <w:rPr>
+          <w:rFonts w:hint="eastAsia"/>
+        </w:rPr>
+        <w:t>新闻提要</w:t>
+      </w:r>
+    </w:p>
+    <w:p>
+      <w:r>
+        <w:rPr>
+          <w:rFonts w:hint="eastAsia"/>
+        </w:rPr>
+        <w:lastRenderedPageBreak/>
+        <w:tab/>
+      </w:r>
+      <w:r>
+        <w:rPr>
+          <w:rFonts w:hint="eastAsia"/>
+        </w:rPr>
+        <w:t>index</w:t>
+      </w:r>
+      <w:r>
+        <w:t xml:space="preserve"> [ˈɪndeks]</w:t>
       </w:r>
       <w:r>
         <w:rPr>
           <w:rFonts w:hint="eastAsia"/>
           <w:color w:val="4BACC6" w:themeColor="accent5"/>
         </w:rPr>
-        <w:t>封面</w:t>
-      </w:r>
-      <w:r>
-        <w:rPr>
-          <w:rFonts w:hint="eastAsia"/>
-        </w:rPr>
-        <w:t>/</w:t>
-      </w:r>
-      <w:r>
-        <w:rPr>
-          <w:rFonts w:hint="eastAsia"/>
-        </w:rPr>
-        <w:t>一套餐具</w:t>
-      </w:r>
-      <w:r>
-        <w:rPr>
-          <w:rFonts w:hint="eastAsia"/>
-        </w:rPr>
-        <w:t>/</w:t>
-      </w:r>
-      <w:r>
-        <w:rPr>
-          <w:rFonts w:hint="eastAsia"/>
-        </w:rPr>
-        <w:t>掩护</w:t>
-      </w:r>
-    </w:p>
-    <w:p>
-      <w:r>
-        <w:rPr>
-          <w:rFonts w:hint="eastAsia"/>
-        </w:rPr>
-        <w:tab/>
-      </w:r>
-      <w:r>
-        <w:rPr>
-          <w:rFonts w:hint="eastAsia"/>
-        </w:rPr>
-        <w:t>digest</w:t>
-      </w:r>
-      <w:r>
-        <w:t xml:space="preserve"> ['daɪdʒest]</w:t>
-      </w:r>
-      <w:r>
-        <w:rPr>
-          <w:rFonts w:hint="eastAsia"/>
-        </w:rPr>
-        <w:t>摘要</w:t>
-      </w:r>
-      <w:r>
-        <w:rPr>
-          <w:rFonts w:hint="eastAsia"/>
-        </w:rPr>
-        <w:t>/</w:t>
-      </w:r>
-      <w:r>
-        <w:rPr>
-          <w:rFonts w:hint="eastAsia"/>
-          <w:color w:val="4BACC6" w:themeColor="accent5"/>
-        </w:rPr>
-        <w:t>文摘</w:t>
-      </w:r>
-    </w:p>
-    <w:p>
-      <w:r>
-        <w:rPr>
-          <w:rFonts w:hint="eastAsia"/>
-        </w:rPr>
-        <w:tab/>
-      </w:r>
-      <w:r>
-        <w:rPr>
-          <w:rFonts w:hint="eastAsia"/>
-        </w:rPr>
-        <w:t>ex</w:t>
-      </w:r>
-      <w:r>
-        <w:t>cerpt</w:t>
-      </w:r>
-      <w:r>
-        <w:t xml:space="preserve"> [ˈeksɜ:pt]</w:t>
-      </w:r>
-      <w:r>
-        <w:rPr>
-          <w:rFonts w:hint="eastAsia"/>
-        </w:rPr>
-        <w:t>摘录</w:t>
-      </w:r>
-    </w:p>
-    <w:p>
-      <w:r>
-        <w:tab/>
-      </w:r>
-      <w:r>
-        <w:rPr>
-          <w:rFonts w:hint="eastAsia"/>
-        </w:rPr>
-        <w:t>ex</w:t>
-      </w:r>
-      <w:r>
-        <w:t>tract</w:t>
-      </w:r>
-      <w:r>
-        <w:t xml:space="preserve"> [ˈekstrækt]</w:t>
-      </w:r>
-      <w:r>
-        <w:rPr>
-          <w:rFonts w:hint="eastAsia"/>
-        </w:rPr>
-        <w:t>提炼物</w:t>
-      </w:r>
-      <w:r>
-        <w:rPr>
-          <w:rFonts w:hint="eastAsia"/>
-        </w:rPr>
-        <w:t>/</w:t>
-      </w:r>
-      <w:r>
-        <w:rPr>
-          <w:rFonts w:hint="eastAsia"/>
-          <w:color w:val="4BACC6" w:themeColor="accent5"/>
-        </w:rPr>
-        <w:t>摘录</w:t>
-      </w:r>
-    </w:p>
-    <w:p>
-      <w:r>
-        <w:tab/>
-      </w:r>
-      <w:r>
-        <w:rPr>
-          <w:rFonts w:hint="eastAsia"/>
-        </w:rPr>
-        <w:t>heading</w:t>
-      </w:r>
-      <w:r>
-        <w:t xml:space="preserve"> [ˈhedɪŋ]</w:t>
-      </w:r>
-      <w:r>
-        <w:rPr>
-          <w:rFonts w:hint="eastAsia"/>
-        </w:rPr>
-        <w:t>标题</w:t>
-      </w:r>
-    </w:p>
-    <w:p>
-      <w:r>
-        <w:rPr>
-          <w:rFonts w:hint="eastAsia"/>
-        </w:rPr>
-        <w:tab/>
-      </w:r>
-      <w:r>
-        <w:rPr>
-          <w:rFonts w:hint="eastAsia"/>
-        </w:rPr>
-        <w:t>headline</w:t>
-      </w:r>
-      <w:r>
-        <w:t xml:space="preserve"> [ˈhedlaɪn]</w:t>
-      </w:r>
-      <w:r>
-        <w:rPr>
-          <w:rFonts w:hint="eastAsia"/>
-        </w:rPr>
-        <w:t>大字标题</w:t>
-      </w:r>
-      <w:r>
-        <w:rPr>
-          <w:rFonts w:hint="eastAsia"/>
-        </w:rPr>
-        <w:t>/</w:t>
-      </w:r>
-      <w:r>
-        <w:rPr>
-          <w:rFonts w:hint="eastAsia"/>
-        </w:rPr>
-        <w:t>新闻提要</w:t>
-      </w:r>
-    </w:p>
-    <w:p>
-      <w:r>
-        <w:rPr>
-          <w:rFonts w:hint="eastAsia"/>
-        </w:rPr>
-        <w:tab/>
-      </w:r>
-      <w:r>
-        <w:rPr>
-          <w:rFonts w:hint="eastAsia"/>
-        </w:rPr>
-        <w:t>index</w:t>
-      </w:r>
-      <w:r>
-        <w:t xml:space="preserve"> [ˈɪndeks]</w:t>
-      </w:r>
-      <w:r>
-        <w:rPr>
-          <w:rFonts w:hint="eastAsia"/>
-          <w:color w:val="4BACC6" w:themeColor="accent5"/>
-        </w:rPr>
         <w:t>索引</w:t>
       </w:r>
       <w:r>
@@ -1617,7 +1642,6 @@
         <w:rPr>
           <w:rFonts w:hint="eastAsia"/>
         </w:rPr>
-        <w:lastRenderedPageBreak/>
         <w:tab/>
       </w:r>
       <w:r>
